--- a/Conception/Merise/MLD.docx
+++ b/Conception/Merise/MLD.docx
@@ -1,6 +1,6 @@
 
 <file path=word/document.xml><?xml version="1.0" encoding="utf-8"?>
-<w:document xmlns:wpc="http://schemas.microsoft.com/office/word/2010/wordprocessingCanvas" xmlns:cx="http://schemas.microsoft.com/office/drawing/2014/chartex" xmlns:cx1="http://schemas.microsoft.com/office/drawing/2015/9/8/chartex" xmlns:cx2="http://schemas.microsoft.com/office/drawing/2015/10/21/chartex" xmlns:cx3="http://schemas.microsoft.com/office/drawing/2016/5/9/chartex" xmlns:cx4="http://schemas.microsoft.com/office/drawing/2016/5/10/chartex" xmlns:cx5="http://schemas.microsoft.com/office/drawing/2016/5/11/chartex" xmlns:cx6="http://schemas.microsoft.com/office/drawing/2016/5/12/chartex" xmlns:cx7="http://schemas.microsoft.com/office/drawing/2016/5/13/chartex" xmlns:cx8="http://schemas.microsoft.com/office/drawing/2016/5/14/chartex" xmlns:mc="http://schemas.openxmlformats.org/markup-compatibility/2006" xmlns:aink="http://schemas.microsoft.com/office/drawing/2016/ink" xmlns:am3d="http://schemas.microsoft.com/office/drawing/2017/model3d" xmlns:o="urn:schemas-microsoft-com:office:office" xmlns:r="http://schemas.openxmlformats.org/officeDocument/2006/relationships" xmlns:m="http://schemas.openxmlformats.org/officeDocument/2006/math" xmlns:v="urn:schemas-microsoft-com:vml" xmlns:wp14="http://schemas.microsoft.com/office/word/2010/wordprocessingDrawing" xmlns:wp="http://schemas.openxmlformats.org/drawingml/2006/wordprocessingDrawing" xmlns:w10="urn:schemas-microsoft-com:office:word" xmlns:w="http://schemas.openxmlformats.org/wordprocessingml/2006/main" xmlns:w14="http://schemas.microsoft.com/office/word/2010/wordml" xmlns:w15="http://schemas.microsoft.com/office/word/2012/wordml" xmlns:w16cid="http://schemas.microsoft.com/office/word/2016/wordml/cid" xmlns:w16se="http://schemas.microsoft.com/office/word/2015/wordml/symex" xmlns:wpg="http://schemas.microsoft.com/office/word/2010/wordprocessingGroup" xmlns:wpi="http://schemas.microsoft.com/office/word/2010/wordprocessingInk" xmlns:wne="http://schemas.microsoft.com/office/word/2006/wordml" xmlns:wps="http://schemas.microsoft.com/office/word/2010/wordprocessingShape" mc:Ignorable="w14 w15 w16se w16cid wp14">
+<w:document xmlns:wpc="http://schemas.microsoft.com/office/word/2010/wordprocessingCanvas" xmlns:cx="http://schemas.microsoft.com/office/drawing/2014/chartex" xmlns:cx1="http://schemas.microsoft.com/office/drawing/2015/9/8/chartex" xmlns:cx2="http://schemas.microsoft.com/office/drawing/2015/10/21/chartex" xmlns:cx3="http://schemas.microsoft.com/office/drawing/2016/5/9/chartex" xmlns:cx4="http://schemas.microsoft.com/office/drawing/2016/5/10/chartex" xmlns:cx5="http://schemas.microsoft.com/office/drawing/2016/5/11/chartex" xmlns:cx6="http://schemas.microsoft.com/office/drawing/2016/5/12/chartex" xmlns:cx7="http://schemas.microsoft.com/office/drawing/2016/5/13/chartex" xmlns:cx8="http://schemas.microsoft.com/office/drawing/2016/5/14/chartex" xmlns:mc="http://schemas.openxmlformats.org/markup-compatibility/2006" xmlns:aink="http://schemas.microsoft.com/office/drawing/2016/ink" xmlns:am3d="http://schemas.microsoft.com/office/drawing/2017/model3d" xmlns:o="urn:schemas-microsoft-com:office:office" xmlns:r="http://schemas.openxmlformats.org/officeDocument/2006/relationships" xmlns:m="http://schemas.openxmlformats.org/officeDocument/2006/math" xmlns:v="urn:schemas-microsoft-com:vml" xmlns:wp14="http://schemas.microsoft.com/office/word/2010/wordprocessingDrawing" xmlns:wp="http://schemas.openxmlformats.org/drawingml/2006/wordprocessingDrawing" xmlns:w10="urn:schemas-microsoft-com:office:word" xmlns:w="http://schemas.openxmlformats.org/wordprocessingml/2006/main" xmlns:w14="http://schemas.microsoft.com/office/word/2010/wordml" xmlns:w15="http://schemas.microsoft.com/office/word/2012/wordml" xmlns:w16cex="http://schemas.microsoft.com/office/word/2018/wordml/cex" xmlns:w16cid="http://schemas.microsoft.com/office/word/2016/wordml/cid" xmlns:w16="http://schemas.microsoft.com/office/word/2018/wordml" xmlns:w16se="http://schemas.microsoft.com/office/word/2015/wordml/symex" xmlns:wpg="http://schemas.microsoft.com/office/word/2010/wordprocessingGroup" xmlns:wpi="http://schemas.microsoft.com/office/word/2010/wordprocessingInk" xmlns:wne="http://schemas.microsoft.com/office/word/2006/wordml" xmlns:wps="http://schemas.microsoft.com/office/word/2010/wordprocessingShape" mc:Ignorable="w14 w15 w16se w16cid w16 w16cex wp14">
   <w:body>
     <w:p>
       <w:pPr>
@@ -81,37 +81,7 @@
           <w:szCs w:val="16"/>
           <w:lang w:val="en-US"/>
         </w:rPr>
-        <w:t xml:space="preserve"> </w:t>
-      </w:r>
-      <w:proofErr w:type="gramStart"/>
-      <w:r>
-        <w:rPr>
-          <w:rFonts w:ascii="Calibri" w:hAnsi="Calibri" w:cs="Calibri"/>
-          <w:b/>
-          <w:bCs/>
-          <w:i/>
-          <w:iCs/>
-          <w:color w:val="808080"/>
-          <w:sz w:val="16"/>
-          <w:szCs w:val="16"/>
-          <w:lang w:val="en-US"/>
-        </w:rPr>
-        <w:t>VARCHAR(</w:t>
-      </w:r>
-      <w:proofErr w:type="gramEnd"/>
-      <w:r>
-        <w:rPr>
-          <w:rFonts w:ascii="Calibri" w:hAnsi="Calibri" w:cs="Calibri"/>
-          <w:b/>
-          <w:bCs/>
-          <w:i/>
-          <w:iCs/>
-          <w:color w:val="808080"/>
-          <w:sz w:val="16"/>
-          <w:szCs w:val="16"/>
-          <w:lang w:val="en-US"/>
-        </w:rPr>
-        <w:t>200)</w:t>
+        <w:t xml:space="preserve"> VARCHAR(200)</w:t>
       </w:r>
       <w:r>
         <w:rPr>
@@ -322,37 +292,7 @@
           <w:szCs w:val="16"/>
           <w:lang w:val="en-US"/>
         </w:rPr>
-        <w:t xml:space="preserve"> </w:t>
-      </w:r>
-      <w:proofErr w:type="gramStart"/>
-      <w:r>
-        <w:rPr>
-          <w:rFonts w:ascii="Calibri" w:hAnsi="Calibri" w:cs="Calibri"/>
-          <w:b/>
-          <w:bCs/>
-          <w:i/>
-          <w:iCs/>
-          <w:color w:val="808080"/>
-          <w:sz w:val="16"/>
-          <w:szCs w:val="16"/>
-          <w:lang w:val="en-US"/>
-        </w:rPr>
-        <w:t>VARCHAR(</w:t>
-      </w:r>
-      <w:proofErr w:type="gramEnd"/>
-      <w:r>
-        <w:rPr>
-          <w:rFonts w:ascii="Calibri" w:hAnsi="Calibri" w:cs="Calibri"/>
-          <w:b/>
-          <w:bCs/>
-          <w:i/>
-          <w:iCs/>
-          <w:color w:val="808080"/>
-          <w:sz w:val="16"/>
-          <w:szCs w:val="16"/>
-          <w:lang w:val="en-US"/>
-        </w:rPr>
-        <w:t>500)</w:t>
+        <w:t xml:space="preserve"> VARCHAR(500)</w:t>
       </w:r>
       <w:r>
         <w:rPr>
@@ -556,22 +496,8 @@
           <w:szCs w:val="24"/>
           <w:lang w:val="en-US"/>
         </w:rPr>
-        <w:t>, #</w:t>
-      </w:r>
-      <w:proofErr w:type="spellStart"/>
-      <w:r>
-        <w:rPr>
-          <w:rFonts w:ascii="Calibri" w:hAnsi="Calibri" w:cs="Calibri"/>
-          <w:i/>
-          <w:iCs/>
-          <w:color w:val="0000FF"/>
-          <w:sz w:val="24"/>
-          <w:szCs w:val="24"/>
-          <w:lang w:val="en-US"/>
-        </w:rPr>
-        <w:t>ID_Role</w:t>
-      </w:r>
-      <w:proofErr w:type="spellEnd"/>
+        <w:t>, #ID_Role</w:t>
+      </w:r>
       <w:r>
         <w:rPr>
           <w:rFonts w:ascii="Calibri" w:hAnsi="Calibri" w:cs="Calibri"/>
@@ -709,37 +635,7 @@
           <w:szCs w:val="16"/>
           <w:lang w:val="en-US"/>
         </w:rPr>
-        <w:t xml:space="preserve"> </w:t>
-      </w:r>
-      <w:proofErr w:type="gramStart"/>
-      <w:r>
-        <w:rPr>
-          <w:rFonts w:ascii="Calibri" w:hAnsi="Calibri" w:cs="Calibri"/>
-          <w:b/>
-          <w:bCs/>
-          <w:i/>
-          <w:iCs/>
-          <w:color w:val="808080"/>
-          <w:sz w:val="16"/>
-          <w:szCs w:val="16"/>
-          <w:lang w:val="en-US"/>
-        </w:rPr>
-        <w:t>VARCHAR(</w:t>
-      </w:r>
-      <w:proofErr w:type="gramEnd"/>
-      <w:r>
-        <w:rPr>
-          <w:rFonts w:ascii="Calibri" w:hAnsi="Calibri" w:cs="Calibri"/>
-          <w:b/>
-          <w:bCs/>
-          <w:i/>
-          <w:iCs/>
-          <w:color w:val="808080"/>
-          <w:sz w:val="16"/>
-          <w:szCs w:val="16"/>
-          <w:lang w:val="en-US"/>
-        </w:rPr>
-        <w:t>500)</w:t>
+        <w:t xml:space="preserve"> VARCHAR(500)</w:t>
       </w:r>
       <w:r>
         <w:rPr>
@@ -950,37 +846,7 @@
           <w:szCs w:val="16"/>
           <w:lang w:val="en-US"/>
         </w:rPr>
-        <w:t xml:space="preserve"> </w:t>
-      </w:r>
-      <w:proofErr w:type="gramStart"/>
-      <w:r>
-        <w:rPr>
-          <w:rFonts w:ascii="Calibri" w:hAnsi="Calibri" w:cs="Calibri"/>
-          <w:b/>
-          <w:bCs/>
-          <w:i/>
-          <w:iCs/>
-          <w:color w:val="808080"/>
-          <w:sz w:val="16"/>
-          <w:szCs w:val="16"/>
-          <w:lang w:val="en-US"/>
-        </w:rPr>
-        <w:t>VARCHAR(</w:t>
-      </w:r>
-      <w:proofErr w:type="gramEnd"/>
-      <w:r>
-        <w:rPr>
-          <w:rFonts w:ascii="Calibri" w:hAnsi="Calibri" w:cs="Calibri"/>
-          <w:b/>
-          <w:bCs/>
-          <w:i/>
-          <w:iCs/>
-          <w:color w:val="808080"/>
-          <w:sz w:val="16"/>
-          <w:szCs w:val="16"/>
-          <w:lang w:val="en-US"/>
-        </w:rPr>
-        <w:t>200)</w:t>
+        <w:t xml:space="preserve"> VARCHAR(200)</w:t>
       </w:r>
       <w:r>
         <w:rPr>
@@ -1177,37 +1043,7 @@
           <w:szCs w:val="16"/>
           <w:lang w:val="en-US"/>
         </w:rPr>
-        <w:t xml:space="preserve"> </w:t>
-      </w:r>
-      <w:proofErr w:type="gramStart"/>
-      <w:r>
-        <w:rPr>
-          <w:rFonts w:ascii="Calibri" w:hAnsi="Calibri" w:cs="Calibri"/>
-          <w:b/>
-          <w:bCs/>
-          <w:i/>
-          <w:iCs/>
-          <w:color w:val="808080"/>
-          <w:sz w:val="16"/>
-          <w:szCs w:val="16"/>
-          <w:lang w:val="en-US"/>
-        </w:rPr>
-        <w:t>VARCHAR(</w:t>
-      </w:r>
-      <w:proofErr w:type="gramEnd"/>
-      <w:r>
-        <w:rPr>
-          <w:rFonts w:ascii="Calibri" w:hAnsi="Calibri" w:cs="Calibri"/>
-          <w:b/>
-          <w:bCs/>
-          <w:i/>
-          <w:iCs/>
-          <w:color w:val="808080"/>
-          <w:sz w:val="16"/>
-          <w:szCs w:val="16"/>
-          <w:lang w:val="en-US"/>
-        </w:rPr>
-        <w:t>500)</w:t>
+        <w:t xml:space="preserve"> VARCHAR(500)</w:t>
       </w:r>
       <w:r>
         <w:rPr>
@@ -1454,37 +1290,7 @@
           <w:szCs w:val="16"/>
           <w:lang w:val="en-US"/>
         </w:rPr>
-        <w:t xml:space="preserve"> </w:t>
-      </w:r>
-      <w:proofErr w:type="gramStart"/>
-      <w:r>
-        <w:rPr>
-          <w:rFonts w:ascii="Calibri" w:hAnsi="Calibri" w:cs="Calibri"/>
-          <w:b/>
-          <w:bCs/>
-          <w:i/>
-          <w:iCs/>
-          <w:color w:val="808080"/>
-          <w:sz w:val="16"/>
-          <w:szCs w:val="16"/>
-          <w:lang w:val="en-US"/>
-        </w:rPr>
-        <w:t>VARCHAR(</w:t>
-      </w:r>
-      <w:proofErr w:type="gramEnd"/>
-      <w:r>
-        <w:rPr>
-          <w:rFonts w:ascii="Calibri" w:hAnsi="Calibri" w:cs="Calibri"/>
-          <w:b/>
-          <w:bCs/>
-          <w:i/>
-          <w:iCs/>
-          <w:color w:val="808080"/>
-          <w:sz w:val="16"/>
-          <w:szCs w:val="16"/>
-          <w:lang w:val="en-US"/>
-        </w:rPr>
-        <w:t>100)</w:t>
+        <w:t xml:space="preserve"> VARCHAR(100)</w:t>
       </w:r>
       <w:r>
         <w:rPr>
@@ -1592,22 +1398,8 @@
           <w:szCs w:val="24"/>
           <w:lang w:val="en-US"/>
         </w:rPr>
-        <w:t>, #</w:t>
-      </w:r>
-      <w:proofErr w:type="spellStart"/>
-      <w:r>
-        <w:rPr>
-          <w:rFonts w:ascii="Calibri" w:hAnsi="Calibri" w:cs="Calibri"/>
-          <w:i/>
-          <w:iCs/>
-          <w:color w:val="0000FF"/>
-          <w:sz w:val="24"/>
-          <w:szCs w:val="24"/>
-          <w:lang w:val="en-US"/>
-        </w:rPr>
-        <w:t>ID_Utilisateur</w:t>
-      </w:r>
-      <w:proofErr w:type="spellEnd"/>
+        <w:t>, #ID_Utilisateur</w:t>
+      </w:r>
       <w:r>
         <w:rPr>
           <w:rFonts w:ascii="Calibri" w:hAnsi="Calibri" w:cs="Calibri"/>
@@ -1659,281 +1451,21 @@
         <w:adjustRightInd w:val="0"/>
         <w:spacing w:after="0" w:line="240" w:lineRule="auto"/>
         <w:rPr>
-          <w:rFonts w:ascii="Calibri" w:hAnsi="Calibri" w:cs="Calibri"/>
-          <w:b/>
-          <w:bCs/>
-          <w:color w:val="090000"/>
-          <w:sz w:val="28"/>
-          <w:szCs w:val="28"/>
-          <w:lang w:val="en-US"/>
-        </w:rPr>
-      </w:pPr>
-      <w:proofErr w:type="spellStart"/>
-      <w:r>
-        <w:rPr>
-          <w:rFonts w:ascii="Calibri" w:hAnsi="Calibri" w:cs="Calibri"/>
-          <w:b/>
-          <w:bCs/>
-          <w:color w:val="090000"/>
-          <w:sz w:val="28"/>
-          <w:szCs w:val="28"/>
-          <w:lang w:val="en-US"/>
-        </w:rPr>
-        <w:t>Organisation</w:t>
-      </w:r>
-      <w:proofErr w:type="spellEnd"/>
-      <w:r>
-        <w:rPr>
-          <w:rFonts w:ascii="Calibri" w:hAnsi="Calibri" w:cs="Calibri"/>
-          <w:b/>
-          <w:bCs/>
-          <w:color w:val="090000"/>
-          <w:sz w:val="28"/>
-          <w:szCs w:val="28"/>
-          <w:lang w:val="en-US"/>
-        </w:rPr>
-        <w:t xml:space="preserve"> = (</w:t>
-      </w:r>
-      <w:proofErr w:type="spellStart"/>
-      <w:r>
-        <w:rPr>
-          <w:rFonts w:ascii="Calibri" w:hAnsi="Calibri" w:cs="Calibri"/>
-          <w:b/>
-          <w:bCs/>
-          <w:color w:val="090000"/>
-          <w:sz w:val="24"/>
-          <w:szCs w:val="24"/>
-          <w:u w:val="single"/>
-          <w:lang w:val="en-US"/>
-        </w:rPr>
-        <w:t>ID_Organisation</w:t>
-      </w:r>
-      <w:proofErr w:type="spellEnd"/>
-      <w:r>
-        <w:rPr>
-          <w:rFonts w:ascii="Calibri" w:hAnsi="Calibri" w:cs="Calibri"/>
-          <w:b/>
-          <w:bCs/>
-          <w:i/>
-          <w:iCs/>
-          <w:color w:val="808080"/>
-          <w:sz w:val="16"/>
-          <w:szCs w:val="16"/>
-          <w:lang w:val="en-US"/>
-        </w:rPr>
-        <w:t xml:space="preserve"> BIGINT</w:t>
-      </w:r>
-      <w:r>
-        <w:rPr>
-          <w:rFonts w:ascii="Calibri" w:hAnsi="Calibri" w:cs="Calibri"/>
-          <w:color w:val="090000"/>
-          <w:sz w:val="24"/>
-          <w:szCs w:val="24"/>
-          <w:lang w:val="en-US"/>
-        </w:rPr>
-        <w:t>, Designation</w:t>
-      </w:r>
-      <w:r>
-        <w:rPr>
-          <w:rFonts w:ascii="Calibri" w:hAnsi="Calibri" w:cs="Calibri"/>
-          <w:b/>
-          <w:bCs/>
-          <w:i/>
-          <w:iCs/>
-          <w:color w:val="808080"/>
-          <w:sz w:val="16"/>
-          <w:szCs w:val="16"/>
-          <w:lang w:val="en-US"/>
-        </w:rPr>
-        <w:t xml:space="preserve"> </w:t>
-      </w:r>
-      <w:proofErr w:type="gramStart"/>
-      <w:r>
-        <w:rPr>
-          <w:rFonts w:ascii="Calibri" w:hAnsi="Calibri" w:cs="Calibri"/>
-          <w:b/>
-          <w:bCs/>
-          <w:i/>
-          <w:iCs/>
-          <w:color w:val="808080"/>
-          <w:sz w:val="16"/>
-          <w:szCs w:val="16"/>
-          <w:lang w:val="en-US"/>
-        </w:rPr>
-        <w:t>VARCHAR(</w:t>
-      </w:r>
-      <w:proofErr w:type="gramEnd"/>
-      <w:r>
-        <w:rPr>
-          <w:rFonts w:ascii="Calibri" w:hAnsi="Calibri" w:cs="Calibri"/>
-          <w:b/>
-          <w:bCs/>
-          <w:i/>
-          <w:iCs/>
-          <w:color w:val="808080"/>
-          <w:sz w:val="16"/>
-          <w:szCs w:val="16"/>
-          <w:lang w:val="en-US"/>
-        </w:rPr>
-        <w:t>500)</w:t>
-      </w:r>
-      <w:r>
-        <w:rPr>
-          <w:rFonts w:ascii="Calibri" w:hAnsi="Calibri" w:cs="Calibri"/>
-          <w:color w:val="090000"/>
-          <w:sz w:val="24"/>
-          <w:szCs w:val="24"/>
-          <w:lang w:val="en-US"/>
-        </w:rPr>
-        <w:t xml:space="preserve">, </w:t>
-      </w:r>
-      <w:proofErr w:type="spellStart"/>
-      <w:r>
-        <w:rPr>
-          <w:rFonts w:ascii="Calibri" w:hAnsi="Calibri" w:cs="Calibri"/>
-          <w:color w:val="090000"/>
-          <w:sz w:val="24"/>
-          <w:szCs w:val="24"/>
-          <w:lang w:val="en-US"/>
-        </w:rPr>
-        <w:t>Created_at</w:t>
-      </w:r>
-      <w:proofErr w:type="spellEnd"/>
-      <w:r>
-        <w:rPr>
-          <w:rFonts w:ascii="Calibri" w:hAnsi="Calibri" w:cs="Calibri"/>
-          <w:b/>
-          <w:bCs/>
-          <w:i/>
-          <w:iCs/>
-          <w:color w:val="808080"/>
-          <w:sz w:val="16"/>
-          <w:szCs w:val="16"/>
-          <w:lang w:val="en-US"/>
-        </w:rPr>
-        <w:t xml:space="preserve"> DATETIME</w:t>
-      </w:r>
-      <w:r>
-        <w:rPr>
-          <w:rFonts w:ascii="Calibri" w:hAnsi="Calibri" w:cs="Calibri"/>
-          <w:color w:val="090000"/>
-          <w:sz w:val="24"/>
-          <w:szCs w:val="24"/>
-          <w:lang w:val="en-US"/>
-        </w:rPr>
-        <w:t xml:space="preserve">, </w:t>
-      </w:r>
-      <w:proofErr w:type="spellStart"/>
-      <w:r>
-        <w:rPr>
-          <w:rFonts w:ascii="Calibri" w:hAnsi="Calibri" w:cs="Calibri"/>
-          <w:color w:val="090000"/>
-          <w:sz w:val="24"/>
-          <w:szCs w:val="24"/>
-          <w:lang w:val="en-US"/>
-        </w:rPr>
-        <w:t>Update_at</w:t>
-      </w:r>
-      <w:proofErr w:type="spellEnd"/>
-      <w:r>
-        <w:rPr>
-          <w:rFonts w:ascii="Calibri" w:hAnsi="Calibri" w:cs="Calibri"/>
-          <w:b/>
-          <w:bCs/>
-          <w:i/>
-          <w:iCs/>
-          <w:color w:val="808080"/>
-          <w:sz w:val="16"/>
-          <w:szCs w:val="16"/>
-          <w:lang w:val="en-US"/>
-        </w:rPr>
-        <w:t xml:space="preserve"> DATETIME</w:t>
-      </w:r>
-      <w:r>
-        <w:rPr>
-          <w:rFonts w:ascii="Calibri" w:hAnsi="Calibri" w:cs="Calibri"/>
-          <w:b/>
-          <w:bCs/>
-          <w:color w:val="090000"/>
-          <w:sz w:val="28"/>
-          <w:szCs w:val="28"/>
-          <w:lang w:val="en-US"/>
-        </w:rPr>
-        <w:t>);</w:t>
-      </w:r>
-    </w:p>
-    <w:p>
-      <w:pPr>
-        <w:autoSpaceDE w:val="0"/>
-        <w:autoSpaceDN w:val="0"/>
-        <w:adjustRightInd w:val="0"/>
-        <w:spacing w:after="0" w:line="240" w:lineRule="auto"/>
-        <w:rPr>
-          <w:rFonts w:ascii="Calibri" w:hAnsi="Calibri" w:cs="Calibri"/>
-          <w:b/>
-          <w:bCs/>
-          <w:color w:val="090000"/>
-          <w:sz w:val="28"/>
-          <w:szCs w:val="28"/>
-          <w:lang w:val="en-US"/>
-        </w:rPr>
-      </w:pPr>
-    </w:p>
-    <w:p>
-      <w:pPr>
-        <w:autoSpaceDE w:val="0"/>
-        <w:autoSpaceDN w:val="0"/>
-        <w:adjustRightInd w:val="0"/>
-        <w:spacing w:after="0" w:line="240" w:lineRule="auto"/>
-        <w:rPr>
           <w:rFonts w:ascii="Segoe UI" w:hAnsi="Segoe UI" w:cs="Segoe UI"/>
           <w:sz w:val="17"/>
           <w:szCs w:val="17"/>
-          <w:lang w:val="en-US"/>
-        </w:rPr>
-      </w:pPr>
-    </w:p>
-    <w:p>
-      <w:pPr>
-        <w:autoSpaceDE w:val="0"/>
-        <w:autoSpaceDN w:val="0"/>
-        <w:adjustRightInd w:val="0"/>
-        <w:spacing w:after="0" w:line="240" w:lineRule="auto"/>
-        <w:rPr>
-          <w:rFonts w:ascii="Calibri" w:hAnsi="Calibri" w:cs="Calibri"/>
-          <w:b/>
-          <w:bCs/>
-          <w:color w:val="090000"/>
-          <w:sz w:val="28"/>
-          <w:szCs w:val="28"/>
-          <w:lang w:val="en-US"/>
-        </w:rPr>
-      </w:pPr>
-      <w:proofErr w:type="spellStart"/>
-      <w:r>
-        <w:rPr>
-          <w:rFonts w:ascii="Calibri" w:hAnsi="Calibri" w:cs="Calibri"/>
-          <w:b/>
-          <w:bCs/>
-          <w:color w:val="090000"/>
-          <w:sz w:val="28"/>
-          <w:szCs w:val="28"/>
-          <w:lang w:val="en-US"/>
-        </w:rPr>
-        <w:t>Type_Inscription</w:t>
-      </w:r>
-      <w:proofErr w:type="spellEnd"/>
-      <w:r>
-        <w:rPr>
-          <w:rFonts w:ascii="Calibri" w:hAnsi="Calibri" w:cs="Calibri"/>
-          <w:b/>
-          <w:bCs/>
-          <w:color w:val="090000"/>
-          <w:sz w:val="28"/>
-          <w:szCs w:val="28"/>
-          <w:lang w:val="en-US"/>
-        </w:rPr>
-        <w:t xml:space="preserve"> = (</w:t>
+        </w:rPr>
+      </w:pPr>
+      <w:r>
+        <w:rPr>
+          <w:rFonts w:ascii="Calibri" w:hAnsi="Calibri" w:cs="Calibri"/>
+          <w:b/>
+          <w:bCs/>
+          <w:color w:val="090000"/>
+          <w:sz w:val="28"/>
+          <w:szCs w:val="28"/>
+        </w:rPr>
+        <w:t>Organisation = (</w:t>
       </w:r>
       <w:proofErr w:type="spellStart"/>
       <w:r>
@@ -1945,22 +1477,20 @@
           <w:sz w:val="24"/>
           <w:szCs w:val="24"/>
           <w:u w:val="single"/>
-          <w:lang w:val="en-US"/>
-        </w:rPr>
-        <w:t>ID_Type_Inscription</w:t>
-      </w:r>
-      <w:proofErr w:type="spellEnd"/>
-      <w:r>
-        <w:rPr>
-          <w:rFonts w:ascii="Calibri" w:hAnsi="Calibri" w:cs="Calibri"/>
-          <w:b/>
-          <w:bCs/>
-          <w:i/>
-          <w:iCs/>
-          <w:color w:val="808080"/>
-          <w:sz w:val="16"/>
-          <w:szCs w:val="16"/>
-          <w:lang w:val="en-US"/>
+        </w:rPr>
+        <w:t>ID_Organisation</w:t>
+      </w:r>
+      <w:proofErr w:type="spellEnd"/>
+      <w:r>
+        <w:rPr>
+          <w:rFonts w:ascii="Calibri" w:hAnsi="Calibri" w:cs="Calibri"/>
+          <w:b/>
+          <w:bCs/>
+          <w:i/>
+          <w:iCs/>
+          <w:color w:val="808080"/>
+          <w:sz w:val="16"/>
+          <w:szCs w:val="16"/>
         </w:rPr>
         <w:t xml:space="preserve"> BIGINT</w:t>
       </w:r>
@@ -1970,72 +1500,49 @@
           <w:color w:val="090000"/>
           <w:sz w:val="24"/>
           <w:szCs w:val="24"/>
-          <w:lang w:val="en-US"/>
-        </w:rPr>
-        <w:t>, Type</w:t>
-      </w:r>
-      <w:r>
-        <w:rPr>
-          <w:rFonts w:ascii="Calibri" w:hAnsi="Calibri" w:cs="Calibri"/>
-          <w:b/>
-          <w:bCs/>
-          <w:i/>
-          <w:iCs/>
-          <w:color w:val="808080"/>
-          <w:sz w:val="16"/>
-          <w:szCs w:val="16"/>
-          <w:lang w:val="en-US"/>
-        </w:rPr>
-        <w:t xml:space="preserve"> </w:t>
-      </w:r>
-      <w:proofErr w:type="gramStart"/>
-      <w:r>
-        <w:rPr>
-          <w:rFonts w:ascii="Calibri" w:hAnsi="Calibri" w:cs="Calibri"/>
-          <w:b/>
-          <w:bCs/>
-          <w:i/>
-          <w:iCs/>
-          <w:color w:val="808080"/>
-          <w:sz w:val="16"/>
-          <w:szCs w:val="16"/>
-          <w:lang w:val="en-US"/>
-        </w:rPr>
-        <w:t>VARCHAR(</w:t>
-      </w:r>
-      <w:proofErr w:type="gramEnd"/>
-      <w:r>
-        <w:rPr>
-          <w:rFonts w:ascii="Calibri" w:hAnsi="Calibri" w:cs="Calibri"/>
-          <w:b/>
-          <w:bCs/>
-          <w:i/>
-          <w:iCs/>
-          <w:color w:val="808080"/>
-          <w:sz w:val="16"/>
-          <w:szCs w:val="16"/>
-          <w:lang w:val="en-US"/>
-        </w:rPr>
-        <w:t>500)</w:t>
-      </w:r>
-      <w:r>
-        <w:rPr>
-          <w:rFonts w:ascii="Calibri" w:hAnsi="Calibri" w:cs="Calibri"/>
-          <w:color w:val="090000"/>
-          <w:sz w:val="24"/>
-          <w:szCs w:val="24"/>
-          <w:lang w:val="en-US"/>
-        </w:rPr>
-        <w:t xml:space="preserve">, </w:t>
-      </w:r>
-      <w:proofErr w:type="spellStart"/>
-      <w:r>
-        <w:rPr>
-          <w:rFonts w:ascii="Calibri" w:hAnsi="Calibri" w:cs="Calibri"/>
-          <w:color w:val="090000"/>
-          <w:sz w:val="24"/>
-          <w:szCs w:val="24"/>
-          <w:lang w:val="en-US"/>
+        </w:rPr>
+        <w:t xml:space="preserve">, </w:t>
+      </w:r>
+      <w:proofErr w:type="spellStart"/>
+      <w:r>
+        <w:rPr>
+          <w:rFonts w:ascii="Calibri" w:hAnsi="Calibri" w:cs="Calibri"/>
+          <w:color w:val="090000"/>
+          <w:sz w:val="24"/>
+          <w:szCs w:val="24"/>
+        </w:rPr>
+        <w:t>Designation</w:t>
+      </w:r>
+      <w:proofErr w:type="spellEnd"/>
+      <w:r>
+        <w:rPr>
+          <w:rFonts w:ascii="Calibri" w:hAnsi="Calibri" w:cs="Calibri"/>
+          <w:b/>
+          <w:bCs/>
+          <w:i/>
+          <w:iCs/>
+          <w:color w:val="808080"/>
+          <w:sz w:val="16"/>
+          <w:szCs w:val="16"/>
+        </w:rPr>
+        <w:t xml:space="preserve"> VARCHAR(500)</w:t>
+      </w:r>
+      <w:r>
+        <w:rPr>
+          <w:rFonts w:ascii="Calibri" w:hAnsi="Calibri" w:cs="Calibri"/>
+          <w:color w:val="090000"/>
+          <w:sz w:val="24"/>
+          <w:szCs w:val="24"/>
+        </w:rPr>
+        <w:t xml:space="preserve">, </w:t>
+      </w:r>
+      <w:proofErr w:type="spellStart"/>
+      <w:r>
+        <w:rPr>
+          <w:rFonts w:ascii="Calibri" w:hAnsi="Calibri" w:cs="Calibri"/>
+          <w:color w:val="090000"/>
+          <w:sz w:val="24"/>
+          <w:szCs w:val="24"/>
         </w:rPr>
         <w:t>Created_at</w:t>
       </w:r>
@@ -2050,7 +1557,6 @@
           <w:color w:val="808080"/>
           <w:sz w:val="16"/>
           <w:szCs w:val="16"/>
-          <w:lang w:val="en-US"/>
         </w:rPr>
         <w:t xml:space="preserve"> DATETIME</w:t>
       </w:r>
@@ -2060,45 +1566,52 @@
           <w:color w:val="090000"/>
           <w:sz w:val="24"/>
           <w:szCs w:val="24"/>
-          <w:lang w:val="en-US"/>
-        </w:rPr>
-        <w:t xml:space="preserve">, </w:t>
-      </w:r>
-      <w:proofErr w:type="spellStart"/>
-      <w:r>
-        <w:rPr>
-          <w:rFonts w:ascii="Calibri" w:hAnsi="Calibri" w:cs="Calibri"/>
-          <w:color w:val="090000"/>
-          <w:sz w:val="24"/>
-          <w:szCs w:val="24"/>
-          <w:lang w:val="en-US"/>
-        </w:rPr>
-        <w:t>Updated_at</w:t>
-      </w:r>
-      <w:proofErr w:type="spellEnd"/>
-      <w:r>
-        <w:rPr>
-          <w:rFonts w:ascii="Calibri" w:hAnsi="Calibri" w:cs="Calibri"/>
-          <w:b/>
-          <w:bCs/>
-          <w:i/>
-          <w:iCs/>
-          <w:color w:val="808080"/>
-          <w:sz w:val="16"/>
-          <w:szCs w:val="16"/>
-          <w:lang w:val="en-US"/>
+        </w:rPr>
+        <w:t xml:space="preserve">, </w:t>
+      </w:r>
+      <w:proofErr w:type="spellStart"/>
+      <w:r>
+        <w:rPr>
+          <w:rFonts w:ascii="Calibri" w:hAnsi="Calibri" w:cs="Calibri"/>
+          <w:color w:val="090000"/>
+          <w:sz w:val="24"/>
+          <w:szCs w:val="24"/>
+        </w:rPr>
+        <w:t>Update_at</w:t>
+      </w:r>
+      <w:proofErr w:type="spellEnd"/>
+      <w:r>
+        <w:rPr>
+          <w:rFonts w:ascii="Calibri" w:hAnsi="Calibri" w:cs="Calibri"/>
+          <w:b/>
+          <w:bCs/>
+          <w:i/>
+          <w:iCs/>
+          <w:color w:val="808080"/>
+          <w:sz w:val="16"/>
+          <w:szCs w:val="16"/>
         </w:rPr>
         <w:t xml:space="preserve"> DATETIME</w:t>
       </w:r>
       <w:r>
         <w:rPr>
           <w:rFonts w:ascii="Calibri" w:hAnsi="Calibri" w:cs="Calibri"/>
-          <w:b/>
-          <w:bCs/>
-          <w:color w:val="090000"/>
-          <w:sz w:val="28"/>
-          <w:szCs w:val="28"/>
-          <w:lang w:val="en-US"/>
+          <w:i/>
+          <w:iCs/>
+          <w:color w:val="0000FF"/>
+          <w:sz w:val="24"/>
+          <w:szCs w:val="24"/>
+        </w:rPr>
+        <w:t>, #ID_Utilisateur</w:t>
+      </w:r>
+      <w:r>
+        <w:rPr>
+          <w:rFonts w:ascii="Calibri" w:hAnsi="Calibri" w:cs="Calibri"/>
+          <w:b/>
+          <w:bCs/>
+          <w:color w:val="090000"/>
+          <w:sz w:val="28"/>
+          <w:szCs w:val="28"/>
         </w:rPr>
         <w:t>);</w:t>
       </w:r>
@@ -2161,7 +1674,7 @@
           <w:szCs w:val="28"/>
           <w:lang w:val="en-US"/>
         </w:rPr>
-        <w:t>Statut</w:t>
+        <w:t>Type_Inscription</w:t>
       </w:r>
       <w:proofErr w:type="spellEnd"/>
       <w:r>
@@ -2188,7 +1701,7 @@
           <w:u w:val="single"/>
           <w:lang w:val="en-US"/>
         </w:rPr>
-        <w:t>ID_Statut</w:t>
+        <w:t>ID_Type_Inscription</w:t>
       </w:r>
       <w:proofErr w:type="spellEnd"/>
       <w:r>
@@ -2213,63 +1726,21 @@
           <w:szCs w:val="24"/>
           <w:lang w:val="en-US"/>
         </w:rPr>
-        <w:t xml:space="preserve">, </w:t>
-      </w:r>
-      <w:proofErr w:type="spellStart"/>
-      <w:r>
-        <w:rPr>
-          <w:rFonts w:ascii="Calibri" w:hAnsi="Calibri" w:cs="Calibri"/>
-          <w:color w:val="090000"/>
-          <w:sz w:val="24"/>
-          <w:szCs w:val="24"/>
-          <w:lang w:val="en-US"/>
-        </w:rPr>
-        <w:t>Statut</w:t>
-      </w:r>
-      <w:proofErr w:type="spellEnd"/>
-      <w:r>
-        <w:rPr>
-          <w:rFonts w:ascii="Calibri" w:hAnsi="Calibri" w:cs="Calibri"/>
-          <w:b/>
-          <w:bCs/>
-          <w:i/>
-          <w:iCs/>
-          <w:color w:val="808080"/>
-          <w:sz w:val="16"/>
-          <w:szCs w:val="16"/>
-          <w:lang w:val="en-US"/>
-        </w:rPr>
-        <w:t xml:space="preserve"> </w:t>
-      </w:r>
-      <w:proofErr w:type="gramStart"/>
-      <w:r>
-        <w:rPr>
-          <w:rFonts w:ascii="Calibri" w:hAnsi="Calibri" w:cs="Calibri"/>
-          <w:b/>
-          <w:bCs/>
-          <w:i/>
-          <w:iCs/>
-          <w:color w:val="808080"/>
-          <w:sz w:val="16"/>
-          <w:szCs w:val="16"/>
-          <w:lang w:val="en-US"/>
-        </w:rPr>
-        <w:t>VARCHAR(</w:t>
-      </w:r>
-      <w:proofErr w:type="gramEnd"/>
-      <w:r>
-        <w:rPr>
-          <w:rFonts w:ascii="Calibri" w:hAnsi="Calibri" w:cs="Calibri"/>
-          <w:b/>
-          <w:bCs/>
-          <w:i/>
-          <w:iCs/>
-          <w:color w:val="808080"/>
-          <w:sz w:val="16"/>
-          <w:szCs w:val="16"/>
-          <w:lang w:val="en-US"/>
-        </w:rPr>
-        <w:t>50)</w:t>
+        <w:t>, Type</w:t>
+      </w:r>
+      <w:r>
+        <w:rPr>
+          <w:rFonts w:ascii="Calibri" w:hAnsi="Calibri" w:cs="Calibri"/>
+          <w:b/>
+          <w:bCs/>
+          <w:i/>
+          <w:iCs/>
+          <w:color w:val="808080"/>
+          <w:sz w:val="16"/>
+          <w:szCs w:val="16"/>
+          <w:lang w:val="en-US"/>
+        </w:rPr>
+        <w:t xml:space="preserve"> VARCHAR(500)</w:t>
       </w:r>
       <w:r>
         <w:rPr>
@@ -2400,18 +1871,34 @@
           <w:color w:val="090000"/>
           <w:sz w:val="28"/>
           <w:szCs w:val="28"/>
-        </w:rPr>
-      </w:pPr>
-      <w:r>
-        <w:rPr>
-          <w:rFonts w:ascii="Calibri" w:hAnsi="Calibri" w:cs="Calibri"/>
-          <w:b/>
-          <w:bCs/>
-          <w:color w:val="090000"/>
-          <w:sz w:val="28"/>
-          <w:szCs w:val="28"/>
-        </w:rPr>
-        <w:t>Cursus = (</w:t>
+          <w:lang w:val="en-US"/>
+        </w:rPr>
+      </w:pPr>
+      <w:proofErr w:type="spellStart"/>
+      <w:r>
+        <w:rPr>
+          <w:rFonts w:ascii="Calibri" w:hAnsi="Calibri" w:cs="Calibri"/>
+          <w:b/>
+          <w:bCs/>
+          <w:color w:val="090000"/>
+          <w:sz w:val="28"/>
+          <w:szCs w:val="28"/>
+          <w:lang w:val="en-US"/>
+        </w:rPr>
+        <w:t>Statut</w:t>
+      </w:r>
+      <w:proofErr w:type="spellEnd"/>
+      <w:r>
+        <w:rPr>
+          <w:rFonts w:ascii="Calibri" w:hAnsi="Calibri" w:cs="Calibri"/>
+          <w:b/>
+          <w:bCs/>
+          <w:color w:val="090000"/>
+          <w:sz w:val="28"/>
+          <w:szCs w:val="28"/>
+          <w:lang w:val="en-US"/>
+        </w:rPr>
+        <w:t xml:space="preserve"> = (</w:t>
       </w:r>
       <w:proofErr w:type="spellStart"/>
       <w:r>
@@ -2423,20 +1910,22 @@
           <w:sz w:val="24"/>
           <w:szCs w:val="24"/>
           <w:u w:val="single"/>
-        </w:rPr>
-        <w:t>ID_Cursus</w:t>
-      </w:r>
-      <w:proofErr w:type="spellEnd"/>
-      <w:r>
-        <w:rPr>
-          <w:rFonts w:ascii="Calibri" w:hAnsi="Calibri" w:cs="Calibri"/>
-          <w:b/>
-          <w:bCs/>
-          <w:i/>
-          <w:iCs/>
-          <w:color w:val="808080"/>
-          <w:sz w:val="16"/>
-          <w:szCs w:val="16"/>
+          <w:lang w:val="en-US"/>
+        </w:rPr>
+        <w:t>ID_Statut</w:t>
+      </w:r>
+      <w:proofErr w:type="spellEnd"/>
+      <w:r>
+        <w:rPr>
+          <w:rFonts w:ascii="Calibri" w:hAnsi="Calibri" w:cs="Calibri"/>
+          <w:b/>
+          <w:bCs/>
+          <w:i/>
+          <w:iCs/>
+          <w:color w:val="808080"/>
+          <w:sz w:val="16"/>
+          <w:szCs w:val="16"/>
+          <w:lang w:val="en-US"/>
         </w:rPr>
         <w:t xml:space="preserve"> BIGINT</w:t>
       </w:r>
@@ -2446,262 +1935,54 @@
           <w:color w:val="090000"/>
           <w:sz w:val="24"/>
           <w:szCs w:val="24"/>
-        </w:rPr>
-        <w:t xml:space="preserve">, </w:t>
-      </w:r>
-      <w:proofErr w:type="spellStart"/>
-      <w:r>
-        <w:rPr>
-          <w:rFonts w:ascii="Calibri" w:hAnsi="Calibri" w:cs="Calibri"/>
-          <w:color w:val="090000"/>
-          <w:sz w:val="24"/>
-          <w:szCs w:val="24"/>
-        </w:rPr>
-        <w:t>Designation</w:t>
-      </w:r>
-      <w:proofErr w:type="spellEnd"/>
-      <w:r>
-        <w:rPr>
-          <w:rFonts w:ascii="Calibri" w:hAnsi="Calibri" w:cs="Calibri"/>
-          <w:b/>
-          <w:bCs/>
-          <w:i/>
-          <w:iCs/>
-          <w:color w:val="808080"/>
-          <w:sz w:val="16"/>
-          <w:szCs w:val="16"/>
-        </w:rPr>
-        <w:t xml:space="preserve"> </w:t>
-      </w:r>
-      <w:proofErr w:type="gramStart"/>
-      <w:r>
-        <w:rPr>
-          <w:rFonts w:ascii="Calibri" w:hAnsi="Calibri" w:cs="Calibri"/>
-          <w:b/>
-          <w:bCs/>
-          <w:i/>
-          <w:iCs/>
-          <w:color w:val="808080"/>
-          <w:sz w:val="16"/>
-          <w:szCs w:val="16"/>
-        </w:rPr>
-        <w:t>VARCHAR(</w:t>
-      </w:r>
-      <w:proofErr w:type="gramEnd"/>
-      <w:r>
-        <w:rPr>
-          <w:rFonts w:ascii="Calibri" w:hAnsi="Calibri" w:cs="Calibri"/>
-          <w:b/>
-          <w:bCs/>
-          <w:i/>
-          <w:iCs/>
-          <w:color w:val="808080"/>
-          <w:sz w:val="16"/>
-          <w:szCs w:val="16"/>
-        </w:rPr>
-        <w:t>500)</w:t>
-      </w:r>
-      <w:r>
-        <w:rPr>
-          <w:rFonts w:ascii="Calibri" w:hAnsi="Calibri" w:cs="Calibri"/>
-          <w:color w:val="090000"/>
-          <w:sz w:val="24"/>
-          <w:szCs w:val="24"/>
-        </w:rPr>
-        <w:t>, Description</w:t>
-      </w:r>
-      <w:r>
-        <w:rPr>
-          <w:rFonts w:ascii="Calibri" w:hAnsi="Calibri" w:cs="Calibri"/>
-          <w:b/>
-          <w:bCs/>
-          <w:i/>
-          <w:iCs/>
-          <w:color w:val="808080"/>
-          <w:sz w:val="16"/>
-          <w:szCs w:val="16"/>
-        </w:rPr>
-        <w:t xml:space="preserve"> VARCHAR(500)</w:t>
-      </w:r>
-      <w:r>
-        <w:rPr>
-          <w:rFonts w:ascii="Calibri" w:hAnsi="Calibri" w:cs="Calibri"/>
-          <w:color w:val="090000"/>
-          <w:sz w:val="24"/>
-          <w:szCs w:val="24"/>
-        </w:rPr>
-        <w:t>, Image</w:t>
-      </w:r>
-      <w:r>
-        <w:rPr>
-          <w:rFonts w:ascii="Calibri" w:hAnsi="Calibri" w:cs="Calibri"/>
-          <w:i/>
-          <w:iCs/>
-          <w:color w:val="808080"/>
-          <w:sz w:val="16"/>
-          <w:szCs w:val="16"/>
-        </w:rPr>
-        <w:t xml:space="preserve"> VARCHAR(1000)</w:t>
-      </w:r>
-      <w:r>
-        <w:rPr>
-          <w:rFonts w:ascii="Calibri" w:hAnsi="Calibri" w:cs="Calibri"/>
-          <w:color w:val="090000"/>
-          <w:sz w:val="24"/>
-          <w:szCs w:val="24"/>
-        </w:rPr>
-        <w:t xml:space="preserve">, </w:t>
-      </w:r>
-      <w:proofErr w:type="spellStart"/>
-      <w:r>
-        <w:rPr>
-          <w:rFonts w:ascii="Calibri" w:hAnsi="Calibri" w:cs="Calibri"/>
-          <w:color w:val="090000"/>
-          <w:sz w:val="24"/>
-          <w:szCs w:val="24"/>
-        </w:rPr>
-        <w:t>Volume_Horaire</w:t>
-      </w:r>
-      <w:proofErr w:type="spellEnd"/>
-      <w:r>
-        <w:rPr>
-          <w:rFonts w:ascii="Calibri" w:hAnsi="Calibri" w:cs="Calibri"/>
-          <w:b/>
-          <w:bCs/>
-          <w:i/>
-          <w:iCs/>
-          <w:color w:val="808080"/>
-          <w:sz w:val="16"/>
-          <w:szCs w:val="16"/>
-        </w:rPr>
-        <w:t xml:space="preserve"> INT</w:t>
-      </w:r>
-      <w:r>
-        <w:rPr>
-          <w:rFonts w:ascii="Calibri" w:hAnsi="Calibri" w:cs="Calibri"/>
-          <w:color w:val="090000"/>
-          <w:sz w:val="24"/>
-          <w:szCs w:val="24"/>
-        </w:rPr>
-        <w:t xml:space="preserve">, </w:t>
-      </w:r>
-      <w:proofErr w:type="spellStart"/>
-      <w:r>
-        <w:rPr>
-          <w:rFonts w:ascii="Calibri" w:hAnsi="Calibri" w:cs="Calibri"/>
-          <w:color w:val="090000"/>
-          <w:sz w:val="24"/>
-          <w:szCs w:val="24"/>
-        </w:rPr>
-        <w:t>Nombre_Cours_Total</w:t>
-      </w:r>
-      <w:proofErr w:type="spellEnd"/>
-      <w:r>
-        <w:rPr>
-          <w:rFonts w:ascii="Calibri" w:hAnsi="Calibri" w:cs="Calibri"/>
-          <w:b/>
-          <w:bCs/>
-          <w:i/>
-          <w:iCs/>
-          <w:color w:val="808080"/>
-          <w:sz w:val="16"/>
-          <w:szCs w:val="16"/>
-        </w:rPr>
-        <w:t xml:space="preserve"> INT</w:t>
-      </w:r>
-      <w:r>
-        <w:rPr>
-          <w:rFonts w:ascii="Calibri" w:hAnsi="Calibri" w:cs="Calibri"/>
-          <w:color w:val="090000"/>
-          <w:sz w:val="24"/>
-          <w:szCs w:val="24"/>
-        </w:rPr>
-        <w:t xml:space="preserve">, </w:t>
-      </w:r>
-      <w:proofErr w:type="spellStart"/>
-      <w:r>
-        <w:rPr>
-          <w:rFonts w:ascii="Calibri" w:hAnsi="Calibri" w:cs="Calibri"/>
-          <w:color w:val="090000"/>
-          <w:sz w:val="24"/>
-          <w:szCs w:val="24"/>
-        </w:rPr>
-        <w:t>Nombre_Chapitres_Total</w:t>
-      </w:r>
-      <w:proofErr w:type="spellEnd"/>
-      <w:r>
-        <w:rPr>
-          <w:rFonts w:ascii="Calibri" w:hAnsi="Calibri" w:cs="Calibri"/>
-          <w:b/>
-          <w:bCs/>
-          <w:i/>
-          <w:iCs/>
-          <w:color w:val="808080"/>
-          <w:sz w:val="16"/>
-          <w:szCs w:val="16"/>
-        </w:rPr>
-        <w:t xml:space="preserve"> INT</w:t>
-      </w:r>
-      <w:r>
-        <w:rPr>
-          <w:rFonts w:ascii="Calibri" w:hAnsi="Calibri" w:cs="Calibri"/>
-          <w:color w:val="090000"/>
-          <w:sz w:val="24"/>
-          <w:szCs w:val="24"/>
-        </w:rPr>
-        <w:t>, Prix</w:t>
-      </w:r>
-      <w:r>
-        <w:rPr>
-          <w:rFonts w:ascii="Calibri" w:hAnsi="Calibri" w:cs="Calibri"/>
-          <w:b/>
-          <w:bCs/>
-          <w:i/>
-          <w:iCs/>
-          <w:color w:val="808080"/>
-          <w:sz w:val="16"/>
-          <w:szCs w:val="16"/>
-        </w:rPr>
-        <w:t xml:space="preserve"> DOUBLE</w:t>
-      </w:r>
-      <w:r>
-        <w:rPr>
-          <w:rFonts w:ascii="Calibri" w:hAnsi="Calibri" w:cs="Calibri"/>
-          <w:color w:val="090000"/>
-          <w:sz w:val="24"/>
-          <w:szCs w:val="24"/>
-        </w:rPr>
-        <w:t>, Etat</w:t>
-      </w:r>
-      <w:r>
-        <w:rPr>
-          <w:rFonts w:ascii="Calibri" w:hAnsi="Calibri" w:cs="Calibri"/>
-          <w:b/>
-          <w:bCs/>
-          <w:i/>
-          <w:iCs/>
-          <w:color w:val="808080"/>
-          <w:sz w:val="16"/>
-          <w:szCs w:val="16"/>
-        </w:rPr>
-        <w:t xml:space="preserve"> LOGICAL</w:t>
-      </w:r>
-      <w:r>
-        <w:rPr>
-          <w:rFonts w:ascii="Calibri" w:hAnsi="Calibri" w:cs="Calibri"/>
-          <w:color w:val="090000"/>
-          <w:sz w:val="24"/>
-          <w:szCs w:val="24"/>
-        </w:rPr>
-        <w:t xml:space="preserve">, </w:t>
-      </w:r>
-      <w:proofErr w:type="spellStart"/>
-      <w:r>
-        <w:rPr>
-          <w:rFonts w:ascii="Calibri" w:hAnsi="Calibri" w:cs="Calibri"/>
-          <w:color w:val="090000"/>
-          <w:sz w:val="24"/>
-          <w:szCs w:val="24"/>
+          <w:lang w:val="en-US"/>
+        </w:rPr>
+        <w:t xml:space="preserve">, </w:t>
+      </w:r>
+      <w:proofErr w:type="spellStart"/>
+      <w:r>
+        <w:rPr>
+          <w:rFonts w:ascii="Calibri" w:hAnsi="Calibri" w:cs="Calibri"/>
+          <w:color w:val="090000"/>
+          <w:sz w:val="24"/>
+          <w:szCs w:val="24"/>
+          <w:lang w:val="en-US"/>
+        </w:rPr>
+        <w:t>Statut</w:t>
+      </w:r>
+      <w:proofErr w:type="spellEnd"/>
+      <w:r>
+        <w:rPr>
+          <w:rFonts w:ascii="Calibri" w:hAnsi="Calibri" w:cs="Calibri"/>
+          <w:b/>
+          <w:bCs/>
+          <w:i/>
+          <w:iCs/>
+          <w:color w:val="808080"/>
+          <w:sz w:val="16"/>
+          <w:szCs w:val="16"/>
+          <w:lang w:val="en-US"/>
+        </w:rPr>
+        <w:t xml:space="preserve"> VARCHAR(50)</w:t>
+      </w:r>
+      <w:r>
+        <w:rPr>
+          <w:rFonts w:ascii="Calibri" w:hAnsi="Calibri" w:cs="Calibri"/>
+          <w:color w:val="090000"/>
+          <w:sz w:val="24"/>
+          <w:szCs w:val="24"/>
+          <w:lang w:val="en-US"/>
+        </w:rPr>
+        <w:t xml:space="preserve">, </w:t>
+      </w:r>
+      <w:proofErr w:type="spellStart"/>
+      <w:r>
+        <w:rPr>
+          <w:rFonts w:ascii="Calibri" w:hAnsi="Calibri" w:cs="Calibri"/>
+          <w:color w:val="090000"/>
+          <w:sz w:val="24"/>
+          <w:szCs w:val="24"/>
+          <w:lang w:val="en-US"/>
         </w:rPr>
         <w:t>Created_at</w:t>
       </w:r>
@@ -2716,6 +1997,7 @@
           <w:color w:val="808080"/>
           <w:sz w:val="16"/>
           <w:szCs w:val="16"/>
+          <w:lang w:val="en-US"/>
         </w:rPr>
         <w:t xml:space="preserve"> DATETIME</w:t>
       </w:r>
@@ -2725,68 +2007,65 @@
           <w:color w:val="090000"/>
           <w:sz w:val="24"/>
           <w:szCs w:val="24"/>
-        </w:rPr>
-        <w:t xml:space="preserve">, </w:t>
-      </w:r>
-      <w:proofErr w:type="spellStart"/>
-      <w:r>
-        <w:rPr>
-          <w:rFonts w:ascii="Calibri" w:hAnsi="Calibri" w:cs="Calibri"/>
-          <w:color w:val="090000"/>
-          <w:sz w:val="24"/>
-          <w:szCs w:val="24"/>
-        </w:rPr>
-        <w:t>Update_at</w:t>
-      </w:r>
-      <w:proofErr w:type="spellEnd"/>
-      <w:r>
-        <w:rPr>
-          <w:rFonts w:ascii="Calibri" w:hAnsi="Calibri" w:cs="Calibri"/>
-          <w:b/>
-          <w:bCs/>
-          <w:i/>
-          <w:iCs/>
-          <w:color w:val="808080"/>
-          <w:sz w:val="16"/>
-          <w:szCs w:val="16"/>
+          <w:lang w:val="en-US"/>
+        </w:rPr>
+        <w:t xml:space="preserve">, </w:t>
+      </w:r>
+      <w:proofErr w:type="spellStart"/>
+      <w:r>
+        <w:rPr>
+          <w:rFonts w:ascii="Calibri" w:hAnsi="Calibri" w:cs="Calibri"/>
+          <w:color w:val="090000"/>
+          <w:sz w:val="24"/>
+          <w:szCs w:val="24"/>
+          <w:lang w:val="en-US"/>
+        </w:rPr>
+        <w:t>Updated_at</w:t>
+      </w:r>
+      <w:proofErr w:type="spellEnd"/>
+      <w:r>
+        <w:rPr>
+          <w:rFonts w:ascii="Calibri" w:hAnsi="Calibri" w:cs="Calibri"/>
+          <w:b/>
+          <w:bCs/>
+          <w:i/>
+          <w:iCs/>
+          <w:color w:val="808080"/>
+          <w:sz w:val="16"/>
+          <w:szCs w:val="16"/>
+          <w:lang w:val="en-US"/>
         </w:rPr>
         <w:t xml:space="preserve"> DATETIME</w:t>
       </w:r>
       <w:r>
         <w:rPr>
           <w:rFonts w:ascii="Calibri" w:hAnsi="Calibri" w:cs="Calibri"/>
-          <w:i/>
-          <w:iCs/>
-          <w:color w:val="0000FF"/>
-          <w:sz w:val="24"/>
-          <w:szCs w:val="24"/>
-        </w:rPr>
-        <w:t>, #</w:t>
-      </w:r>
-      <w:proofErr w:type="spellStart"/>
-      <w:r>
-        <w:rPr>
-          <w:rFonts w:ascii="Calibri" w:hAnsi="Calibri" w:cs="Calibri"/>
-          <w:i/>
-          <w:iCs/>
-          <w:color w:val="0000FF"/>
-          <w:sz w:val="24"/>
-          <w:szCs w:val="24"/>
-        </w:rPr>
-        <w:t>ID_Categorie</w:t>
-      </w:r>
-      <w:proofErr w:type="spellEnd"/>
-      <w:r>
-        <w:rPr>
-          <w:rFonts w:ascii="Calibri" w:hAnsi="Calibri" w:cs="Calibri"/>
-          <w:b/>
-          <w:bCs/>
-          <w:color w:val="090000"/>
-          <w:sz w:val="28"/>
-          <w:szCs w:val="28"/>
+          <w:b/>
+          <w:bCs/>
+          <w:color w:val="090000"/>
+          <w:sz w:val="28"/>
+          <w:szCs w:val="28"/>
+          <w:lang w:val="en-US"/>
         </w:rPr>
         <w:t>);</w:t>
       </w:r>
+    </w:p>
+    <w:p>
+      <w:pPr>
+        <w:autoSpaceDE w:val="0"/>
+        <w:autoSpaceDN w:val="0"/>
+        <w:adjustRightInd w:val="0"/>
+        <w:spacing w:after="0" w:line="240" w:lineRule="auto"/>
+        <w:rPr>
+          <w:rFonts w:ascii="Calibri" w:hAnsi="Calibri" w:cs="Calibri"/>
+          <w:b/>
+          <w:bCs/>
+          <w:color w:val="090000"/>
+          <w:sz w:val="28"/>
+          <w:szCs w:val="28"/>
+          <w:lang w:val="en-US"/>
+        </w:rPr>
+      </w:pPr>
     </w:p>
     <w:p>
       <w:pPr>
@@ -2798,35 +2077,35 @@
           <w:rFonts w:ascii="Segoe UI" w:hAnsi="Segoe UI" w:cs="Segoe UI"/>
           <w:sz w:val="17"/>
           <w:szCs w:val="17"/>
-        </w:rPr>
-      </w:pPr>
-    </w:p>
-    <w:p>
-      <w:pPr>
-        <w:autoSpaceDE w:val="0"/>
-        <w:autoSpaceDN w:val="0"/>
-        <w:adjustRightInd w:val="0"/>
-        <w:spacing w:after="0" w:line="240" w:lineRule="auto"/>
-        <w:rPr>
-          <w:rFonts w:ascii="Calibri" w:hAnsi="Calibri" w:cs="Calibri"/>
-          <w:b/>
-          <w:bCs/>
-          <w:color w:val="090000"/>
-          <w:sz w:val="28"/>
-          <w:szCs w:val="28"/>
-        </w:rPr>
-      </w:pPr>
-      <w:r>
-        <w:rPr>
-          <w:rFonts w:ascii="Calibri" w:hAnsi="Calibri" w:cs="Calibri"/>
-          <w:b/>
-          <w:bCs/>
-          <w:color w:val="090000"/>
-          <w:sz w:val="28"/>
-          <w:szCs w:val="28"/>
-        </w:rPr>
-        <w:lastRenderedPageBreak/>
-        <w:t>Cours = (</w:t>
+          <w:lang w:val="en-US"/>
+        </w:rPr>
+      </w:pPr>
+    </w:p>
+    <w:p>
+      <w:pPr>
+        <w:autoSpaceDE w:val="0"/>
+        <w:autoSpaceDN w:val="0"/>
+        <w:adjustRightInd w:val="0"/>
+        <w:spacing w:after="0" w:line="240" w:lineRule="auto"/>
+        <w:rPr>
+          <w:rFonts w:ascii="Calibri" w:hAnsi="Calibri" w:cs="Calibri"/>
+          <w:b/>
+          <w:bCs/>
+          <w:color w:val="090000"/>
+          <w:sz w:val="28"/>
+          <w:szCs w:val="28"/>
+        </w:rPr>
+      </w:pPr>
+      <w:r>
+        <w:rPr>
+          <w:rFonts w:ascii="Calibri" w:hAnsi="Calibri" w:cs="Calibri"/>
+          <w:b/>
+          <w:bCs/>
+          <w:color w:val="090000"/>
+          <w:sz w:val="28"/>
+          <w:szCs w:val="28"/>
+        </w:rPr>
+        <w:t>Cursus = (</w:t>
       </w:r>
       <w:proofErr w:type="spellStart"/>
       <w:r>
@@ -2839,7 +2118,7 @@
           <w:szCs w:val="24"/>
           <w:u w:val="single"/>
         </w:rPr>
-        <w:t>ID_Cours</w:t>
+        <w:t>ID_Cursus</w:t>
       </w:r>
       <w:proofErr w:type="spellEnd"/>
       <w:r>
@@ -2858,45 +2137,6 @@
       <w:r>
         <w:rPr>
           <w:rFonts w:ascii="Calibri" w:hAnsi="Calibri" w:cs="Calibri"/>
-          <w:b/>
-          <w:bCs/>
-          <w:color w:val="090000"/>
-          <w:sz w:val="24"/>
-          <w:szCs w:val="24"/>
-          <w:u w:val="single"/>
-        </w:rPr>
-        <w:t xml:space="preserve">, </w:t>
-      </w:r>
-      <w:proofErr w:type="spellStart"/>
-      <w:r>
-        <w:rPr>
-          <w:rFonts w:ascii="Calibri" w:hAnsi="Calibri" w:cs="Calibri"/>
-          <w:b/>
-          <w:bCs/>
-          <w:color w:val="090000"/>
-          <w:sz w:val="24"/>
-          <w:szCs w:val="24"/>
-          <w:u w:val="single"/>
-        </w:rPr>
-        <w:t>Numero_Cours</w:t>
-      </w:r>
-      <w:proofErr w:type="spellEnd"/>
-      <w:r>
-        <w:rPr>
-          <w:rFonts w:ascii="Calibri" w:hAnsi="Calibri" w:cs="Calibri"/>
-          <w:b/>
-          <w:bCs/>
-          <w:i/>
-          <w:iCs/>
-          <w:color w:val="808080"/>
-          <w:sz w:val="16"/>
-          <w:szCs w:val="16"/>
-        </w:rPr>
-        <w:t xml:space="preserve"> COUNTER</w:t>
-      </w:r>
-      <w:r>
-        <w:rPr>
-          <w:rFonts w:ascii="Calibri" w:hAnsi="Calibri" w:cs="Calibri"/>
           <w:color w:val="090000"/>
           <w:sz w:val="24"/>
           <w:szCs w:val="24"/>
@@ -2925,35 +2165,29 @@
           <w:sz w:val="16"/>
           <w:szCs w:val="16"/>
         </w:rPr>
-        <w:t xml:space="preserve"> </w:t>
-      </w:r>
-      <w:proofErr w:type="gramStart"/>
-      <w:r>
-        <w:rPr>
-          <w:rFonts w:ascii="Calibri" w:hAnsi="Calibri" w:cs="Calibri"/>
-          <w:b/>
-          <w:bCs/>
-          <w:i/>
-          <w:iCs/>
-          <w:color w:val="808080"/>
-          <w:sz w:val="16"/>
-          <w:szCs w:val="16"/>
-        </w:rPr>
-        <w:t>VARCHAR(</w:t>
-      </w:r>
-      <w:proofErr w:type="gramEnd"/>
-      <w:r>
-        <w:rPr>
-          <w:rFonts w:ascii="Calibri" w:hAnsi="Calibri" w:cs="Calibri"/>
-          <w:b/>
-          <w:bCs/>
-          <w:i/>
-          <w:iCs/>
-          <w:color w:val="808080"/>
-          <w:sz w:val="16"/>
-          <w:szCs w:val="16"/>
-        </w:rPr>
-        <w:t>500)</w:t>
+        <w:t xml:space="preserve"> VARCHAR(500)</w:t>
+      </w:r>
+      <w:r>
+        <w:rPr>
+          <w:rFonts w:ascii="Calibri" w:hAnsi="Calibri" w:cs="Calibri"/>
+          <w:color w:val="090000"/>
+          <w:sz w:val="24"/>
+          <w:szCs w:val="24"/>
+        </w:rPr>
+        <w:t>, Description</w:t>
+      </w:r>
+      <w:r>
+        <w:rPr>
+          <w:rFonts w:ascii="Calibri" w:hAnsi="Calibri" w:cs="Calibri"/>
+          <w:b/>
+          <w:bCs/>
+          <w:i/>
+          <w:iCs/>
+          <w:color w:val="808080"/>
+          <w:sz w:val="16"/>
+          <w:szCs w:val="16"/>
+        </w:rPr>
+        <w:t xml:space="preserve"> VARCHAR(500)</w:t>
       </w:r>
       <w:r>
         <w:rPr>
@@ -2973,26 +2207,26 @@
           <w:sz w:val="16"/>
           <w:szCs w:val="16"/>
         </w:rPr>
-        <w:t xml:space="preserve"> VARCHAR(500)</w:t>
-      </w:r>
-      <w:r>
-        <w:rPr>
-          <w:rFonts w:ascii="Calibri" w:hAnsi="Calibri" w:cs="Calibri"/>
-          <w:color w:val="090000"/>
-          <w:sz w:val="24"/>
-          <w:szCs w:val="24"/>
-        </w:rPr>
-        <w:t xml:space="preserve">, </w:t>
-      </w:r>
-      <w:proofErr w:type="spellStart"/>
-      <w:r>
-        <w:rPr>
-          <w:rFonts w:ascii="Calibri" w:hAnsi="Calibri" w:cs="Calibri"/>
-          <w:color w:val="090000"/>
-          <w:sz w:val="24"/>
-          <w:szCs w:val="24"/>
-        </w:rPr>
-        <w:t>Nombre_Chapitres</w:t>
+        <w:t xml:space="preserve"> VARCHAR(1000)</w:t>
+      </w:r>
+      <w:r>
+        <w:rPr>
+          <w:rFonts w:ascii="Calibri" w:hAnsi="Calibri" w:cs="Calibri"/>
+          <w:color w:val="090000"/>
+          <w:sz w:val="24"/>
+          <w:szCs w:val="24"/>
+        </w:rPr>
+        <w:t xml:space="preserve">, </w:t>
+      </w:r>
+      <w:proofErr w:type="spellStart"/>
+      <w:r>
+        <w:rPr>
+          <w:rFonts w:ascii="Calibri" w:hAnsi="Calibri" w:cs="Calibri"/>
+          <w:color w:val="090000"/>
+          <w:sz w:val="24"/>
+          <w:szCs w:val="24"/>
+        </w:rPr>
+        <w:t>Volume_Horaire</w:t>
       </w:r>
       <w:proofErr w:type="spellEnd"/>
       <w:r>
@@ -3015,6 +2249,72 @@
           <w:sz w:val="24"/>
           <w:szCs w:val="24"/>
         </w:rPr>
+        <w:t xml:space="preserve">, </w:t>
+      </w:r>
+      <w:proofErr w:type="spellStart"/>
+      <w:r>
+        <w:rPr>
+          <w:rFonts w:ascii="Calibri" w:hAnsi="Calibri" w:cs="Calibri"/>
+          <w:color w:val="090000"/>
+          <w:sz w:val="24"/>
+          <w:szCs w:val="24"/>
+        </w:rPr>
+        <w:t>Nombre_Cours_Total</w:t>
+      </w:r>
+      <w:proofErr w:type="spellEnd"/>
+      <w:r>
+        <w:rPr>
+          <w:rFonts w:ascii="Calibri" w:hAnsi="Calibri" w:cs="Calibri"/>
+          <w:b/>
+          <w:bCs/>
+          <w:i/>
+          <w:iCs/>
+          <w:color w:val="808080"/>
+          <w:sz w:val="16"/>
+          <w:szCs w:val="16"/>
+        </w:rPr>
+        <w:t xml:space="preserve"> INT</w:t>
+      </w:r>
+      <w:r>
+        <w:rPr>
+          <w:rFonts w:ascii="Calibri" w:hAnsi="Calibri" w:cs="Calibri"/>
+          <w:color w:val="090000"/>
+          <w:sz w:val="24"/>
+          <w:szCs w:val="24"/>
+        </w:rPr>
+        <w:t xml:space="preserve">, </w:t>
+      </w:r>
+      <w:proofErr w:type="spellStart"/>
+      <w:r>
+        <w:rPr>
+          <w:rFonts w:ascii="Calibri" w:hAnsi="Calibri" w:cs="Calibri"/>
+          <w:color w:val="090000"/>
+          <w:sz w:val="24"/>
+          <w:szCs w:val="24"/>
+        </w:rPr>
+        <w:t>Nombre_Chapitres_Total</w:t>
+      </w:r>
+      <w:proofErr w:type="spellEnd"/>
+      <w:r>
+        <w:rPr>
+          <w:rFonts w:ascii="Calibri" w:hAnsi="Calibri" w:cs="Calibri"/>
+          <w:b/>
+          <w:bCs/>
+          <w:i/>
+          <w:iCs/>
+          <w:color w:val="808080"/>
+          <w:sz w:val="16"/>
+          <w:szCs w:val="16"/>
+        </w:rPr>
+        <w:t xml:space="preserve"> INT</w:t>
+      </w:r>
+      <w:r>
+        <w:rPr>
+          <w:rFonts w:ascii="Calibri" w:hAnsi="Calibri" w:cs="Calibri"/>
+          <w:color w:val="090000"/>
+          <w:sz w:val="24"/>
+          <w:szCs w:val="24"/>
+        </w:rPr>
         <w:t>, Prix</w:t>
       </w:r>
       <w:r>
@@ -3127,21 +2427,8 @@
           <w:sz w:val="24"/>
           <w:szCs w:val="24"/>
         </w:rPr>
-        <w:t>, #</w:t>
-      </w:r>
-      <w:proofErr w:type="spellStart"/>
-      <w:r>
-        <w:rPr>
-          <w:rFonts w:ascii="Calibri" w:hAnsi="Calibri" w:cs="Calibri"/>
-          <w:i/>
-          <w:iCs/>
-          <w:color w:val="0000FF"/>
-          <w:sz w:val="24"/>
-          <w:szCs w:val="24"/>
-        </w:rPr>
-        <w:t>ID_Cursus</w:t>
-      </w:r>
-      <w:proofErr w:type="spellEnd"/>
+        <w:t>, #ID_Categorie</w:t>
+      </w:r>
       <w:r>
         <w:rPr>
           <w:rFonts w:ascii="Calibri" w:hAnsi="Calibri" w:cs="Calibri"/>
@@ -3153,22 +2440,6 @@
         </w:rPr>
         <w:t>);</w:t>
       </w:r>
-    </w:p>
-    <w:p>
-      <w:pPr>
-        <w:autoSpaceDE w:val="0"/>
-        <w:autoSpaceDN w:val="0"/>
-        <w:adjustRightInd w:val="0"/>
-        <w:spacing w:after="0" w:line="240" w:lineRule="auto"/>
-        <w:rPr>
-          <w:rFonts w:ascii="Calibri" w:hAnsi="Calibri" w:cs="Calibri"/>
-          <w:b/>
-          <w:bCs/>
-          <w:color w:val="090000"/>
-          <w:sz w:val="28"/>
-          <w:szCs w:val="28"/>
-        </w:rPr>
-      </w:pPr>
     </w:p>
     <w:p>
       <w:pPr>
@@ -3207,7 +2478,8 @@
           <w:sz w:val="28"/>
           <w:szCs w:val="28"/>
         </w:rPr>
-        <w:t>Chapitre = (</w:t>
+        <w:lastRenderedPageBreak/>
+        <w:t>Cours = (</w:t>
       </w:r>
       <w:proofErr w:type="spellStart"/>
       <w:r>
@@ -3220,7 +2492,7 @@
           <w:szCs w:val="24"/>
           <w:u w:val="single"/>
         </w:rPr>
-        <w:t>ID_Chapitre</w:t>
+        <w:t>ID_Cours</w:t>
       </w:r>
       <w:proofErr w:type="spellEnd"/>
       <w:r>
@@ -3259,7 +2531,7 @@
           <w:szCs w:val="24"/>
           <w:u w:val="single"/>
         </w:rPr>
-        <w:t>Numero_Chapitre</w:t>
+        <w:t>Numero_Cours</w:t>
       </w:r>
       <w:proofErr w:type="spellEnd"/>
       <w:r>
@@ -3306,35 +2578,7 @@
           <w:sz w:val="16"/>
           <w:szCs w:val="16"/>
         </w:rPr>
-        <w:t xml:space="preserve"> </w:t>
-      </w:r>
-      <w:proofErr w:type="gramStart"/>
-      <w:r>
-        <w:rPr>
-          <w:rFonts w:ascii="Calibri" w:hAnsi="Calibri" w:cs="Calibri"/>
-          <w:b/>
-          <w:bCs/>
-          <w:i/>
-          <w:iCs/>
-          <w:color w:val="808080"/>
-          <w:sz w:val="16"/>
-          <w:szCs w:val="16"/>
-        </w:rPr>
-        <w:t>VARCHAR(</w:t>
-      </w:r>
-      <w:proofErr w:type="gramEnd"/>
-      <w:r>
-        <w:rPr>
-          <w:rFonts w:ascii="Calibri" w:hAnsi="Calibri" w:cs="Calibri"/>
-          <w:b/>
-          <w:bCs/>
-          <w:i/>
-          <w:iCs/>
-          <w:color w:val="808080"/>
-          <w:sz w:val="16"/>
-          <w:szCs w:val="16"/>
-        </w:rPr>
-        <w:t>500)</w:t>
+        <w:t xml:space="preserve"> VARCHAR(500)</w:t>
       </w:r>
       <w:r>
         <w:rPr>
@@ -3373,21 +2617,43 @@
           <w:sz w:val="24"/>
           <w:szCs w:val="24"/>
         </w:rPr>
-        <w:t>Video</w:t>
-      </w:r>
-      <w:proofErr w:type="spellEnd"/>
-      <w:r>
-        <w:rPr>
-          <w:rFonts w:ascii="Calibri" w:hAnsi="Calibri" w:cs="Calibri"/>
-          <w:b/>
-          <w:bCs/>
-          <w:i/>
-          <w:iCs/>
-          <w:color w:val="808080"/>
-          <w:sz w:val="16"/>
-          <w:szCs w:val="16"/>
-        </w:rPr>
-        <w:t xml:space="preserve"> VARCHAR(500)</w:t>
+        <w:t>Nombre_Chapitres</w:t>
+      </w:r>
+      <w:proofErr w:type="spellEnd"/>
+      <w:r>
+        <w:rPr>
+          <w:rFonts w:ascii="Calibri" w:hAnsi="Calibri" w:cs="Calibri"/>
+          <w:b/>
+          <w:bCs/>
+          <w:i/>
+          <w:iCs/>
+          <w:color w:val="808080"/>
+          <w:sz w:val="16"/>
+          <w:szCs w:val="16"/>
+        </w:rPr>
+        <w:t xml:space="preserve"> INT</w:t>
+      </w:r>
+      <w:r>
+        <w:rPr>
+          <w:rFonts w:ascii="Calibri" w:hAnsi="Calibri" w:cs="Calibri"/>
+          <w:color w:val="090000"/>
+          <w:sz w:val="24"/>
+          <w:szCs w:val="24"/>
+        </w:rPr>
+        <w:t>, Prix</w:t>
+      </w:r>
+      <w:r>
+        <w:rPr>
+          <w:rFonts w:ascii="Calibri" w:hAnsi="Calibri" w:cs="Calibri"/>
+          <w:b/>
+          <w:bCs/>
+          <w:i/>
+          <w:iCs/>
+          <w:color w:val="808080"/>
+          <w:sz w:val="16"/>
+          <w:szCs w:val="16"/>
+        </w:rPr>
+        <w:t xml:space="preserve"> DOUBLE</w:t>
       </w:r>
       <w:r>
         <w:rPr>
@@ -3486,55 +2752,7 @@
           <w:sz w:val="24"/>
           <w:szCs w:val="24"/>
         </w:rPr>
-        <w:t>, #(</w:t>
-      </w:r>
-      <w:proofErr w:type="spellStart"/>
-      <w:r>
-        <w:rPr>
-          <w:rFonts w:ascii="Calibri" w:hAnsi="Calibri" w:cs="Calibri"/>
-          <w:i/>
-          <w:iCs/>
-          <w:color w:val="0000FF"/>
-          <w:sz w:val="24"/>
-          <w:szCs w:val="24"/>
-        </w:rPr>
-        <w:t>ID_Cours</w:t>
-      </w:r>
-      <w:proofErr w:type="spellEnd"/>
-      <w:r>
-        <w:rPr>
-          <w:rFonts w:ascii="Calibri" w:hAnsi="Calibri" w:cs="Calibri"/>
-          <w:i/>
-          <w:iCs/>
-          <w:color w:val="0000FF"/>
-          <w:sz w:val="24"/>
-          <w:szCs w:val="24"/>
-        </w:rPr>
-        <w:t xml:space="preserve">, </w:t>
-      </w:r>
-      <w:proofErr w:type="spellStart"/>
-      <w:r>
-        <w:rPr>
-          <w:rFonts w:ascii="Calibri" w:hAnsi="Calibri" w:cs="Calibri"/>
-          <w:i/>
-          <w:iCs/>
-          <w:color w:val="0000FF"/>
-          <w:sz w:val="24"/>
-          <w:szCs w:val="24"/>
-        </w:rPr>
-        <w:t>Numero_Cours</w:t>
-      </w:r>
-      <w:proofErr w:type="spellEnd"/>
-      <w:r>
-        <w:rPr>
-          <w:rFonts w:ascii="Calibri" w:hAnsi="Calibri" w:cs="Calibri"/>
-          <w:i/>
-          <w:iCs/>
-          <w:color w:val="0000FF"/>
-          <w:sz w:val="24"/>
-          <w:szCs w:val="24"/>
-        </w:rPr>
-        <w:t>)</w:t>
+        <w:t>, #ID_Cursus</w:t>
       </w:r>
       <w:r>
         <w:rPr>
@@ -3601,7 +2819,7 @@
           <w:sz w:val="28"/>
           <w:szCs w:val="28"/>
         </w:rPr>
-        <w:t>Section = (</w:t>
+        <w:t>Chapitre = (</w:t>
       </w:r>
       <w:proofErr w:type="spellStart"/>
       <w:r>
@@ -3614,7 +2832,7 @@
           <w:szCs w:val="24"/>
           <w:u w:val="single"/>
         </w:rPr>
-        <w:t>ID_Section</w:t>
+        <w:t>ID_Chapitre</w:t>
       </w:r>
       <w:proofErr w:type="spellEnd"/>
       <w:r>
@@ -3633,6 +2851,45 @@
       <w:r>
         <w:rPr>
           <w:rFonts w:ascii="Calibri" w:hAnsi="Calibri" w:cs="Calibri"/>
+          <w:b/>
+          <w:bCs/>
+          <w:color w:val="090000"/>
+          <w:sz w:val="24"/>
+          <w:szCs w:val="24"/>
+          <w:u w:val="single"/>
+        </w:rPr>
+        <w:t xml:space="preserve">, </w:t>
+      </w:r>
+      <w:proofErr w:type="spellStart"/>
+      <w:r>
+        <w:rPr>
+          <w:rFonts w:ascii="Calibri" w:hAnsi="Calibri" w:cs="Calibri"/>
+          <w:b/>
+          <w:bCs/>
+          <w:color w:val="090000"/>
+          <w:sz w:val="24"/>
+          <w:szCs w:val="24"/>
+          <w:u w:val="single"/>
+        </w:rPr>
+        <w:t>Numero_Chapitre</w:t>
+      </w:r>
+      <w:proofErr w:type="spellEnd"/>
+      <w:r>
+        <w:rPr>
+          <w:rFonts w:ascii="Calibri" w:hAnsi="Calibri" w:cs="Calibri"/>
+          <w:b/>
+          <w:bCs/>
+          <w:i/>
+          <w:iCs/>
+          <w:color w:val="808080"/>
+          <w:sz w:val="16"/>
+          <w:szCs w:val="16"/>
+        </w:rPr>
+        <w:t xml:space="preserve"> COUNTER</w:t>
+      </w:r>
+      <w:r>
+        <w:rPr>
+          <w:rFonts w:ascii="Calibri" w:hAnsi="Calibri" w:cs="Calibri"/>
           <w:color w:val="090000"/>
           <w:sz w:val="24"/>
           <w:szCs w:val="24"/>
@@ -3661,57 +2918,7 @@
           <w:sz w:val="16"/>
           <w:szCs w:val="16"/>
         </w:rPr>
-        <w:t xml:space="preserve"> </w:t>
-      </w:r>
-      <w:proofErr w:type="gramStart"/>
-      <w:r>
-        <w:rPr>
-          <w:rFonts w:ascii="Calibri" w:hAnsi="Calibri" w:cs="Calibri"/>
-          <w:b/>
-          <w:bCs/>
-          <w:i/>
-          <w:iCs/>
-          <w:color w:val="808080"/>
-          <w:sz w:val="16"/>
-          <w:szCs w:val="16"/>
-        </w:rPr>
-        <w:t>VARCHAR(</w:t>
-      </w:r>
-      <w:proofErr w:type="gramEnd"/>
-      <w:r>
-        <w:rPr>
-          <w:rFonts w:ascii="Calibri" w:hAnsi="Calibri" w:cs="Calibri"/>
-          <w:b/>
-          <w:bCs/>
-          <w:i/>
-          <w:iCs/>
-          <w:color w:val="808080"/>
-          <w:sz w:val="16"/>
-          <w:szCs w:val="16"/>
-        </w:rPr>
-        <w:t>500)</w:t>
-      </w:r>
-      <w:r>
-        <w:rPr>
-          <w:rFonts w:ascii="Calibri" w:hAnsi="Calibri" w:cs="Calibri"/>
-          <w:color w:val="090000"/>
-          <w:sz w:val="24"/>
-          <w:szCs w:val="24"/>
-        </w:rPr>
-        <w:t>, Contenu</w:t>
-      </w:r>
-      <w:r>
-        <w:rPr>
-          <w:rFonts w:ascii="Calibri" w:hAnsi="Calibri" w:cs="Calibri"/>
-          <w:b/>
-          <w:bCs/>
-          <w:i/>
-          <w:iCs/>
-          <w:color w:val="808080"/>
-          <w:sz w:val="16"/>
-          <w:szCs w:val="16"/>
-        </w:rPr>
-        <w:t xml:space="preserve"> VARCHAR(5000)</w:t>
+        <w:t xml:space="preserve"> VARCHAR(500)</w:t>
       </w:r>
       <w:r>
         <w:rPr>
@@ -3740,6 +2947,39 @@
           <w:sz w:val="24"/>
           <w:szCs w:val="24"/>
         </w:rPr>
+        <w:t xml:space="preserve">, </w:t>
+      </w:r>
+      <w:proofErr w:type="spellStart"/>
+      <w:r>
+        <w:rPr>
+          <w:rFonts w:ascii="Calibri" w:hAnsi="Calibri" w:cs="Calibri"/>
+          <w:color w:val="090000"/>
+          <w:sz w:val="24"/>
+          <w:szCs w:val="24"/>
+        </w:rPr>
+        <w:t>Video</w:t>
+      </w:r>
+      <w:proofErr w:type="spellEnd"/>
+      <w:r>
+        <w:rPr>
+          <w:rFonts w:ascii="Calibri" w:hAnsi="Calibri" w:cs="Calibri"/>
+          <w:b/>
+          <w:bCs/>
+          <w:i/>
+          <w:iCs/>
+          <w:color w:val="808080"/>
+          <w:sz w:val="16"/>
+          <w:szCs w:val="16"/>
+        </w:rPr>
+        <w:t xml:space="preserve"> VARCHAR(500)</w:t>
+      </w:r>
+      <w:r>
+        <w:rPr>
+          <w:rFonts w:ascii="Calibri" w:hAnsi="Calibri" w:cs="Calibri"/>
+          <w:color w:val="090000"/>
+          <w:sz w:val="24"/>
+          <w:szCs w:val="24"/>
+        </w:rPr>
         <w:t>, Etat</w:t>
       </w:r>
       <w:r>
@@ -3805,7 +3045,7 @@
           <w:sz w:val="24"/>
           <w:szCs w:val="24"/>
         </w:rPr>
-        <w:t>Updated_at</w:t>
+        <w:t>Update_at</w:t>
       </w:r>
       <w:proofErr w:type="spellEnd"/>
       <w:r>
@@ -3830,7 +3070,7 @@
           <w:sz w:val="24"/>
           <w:szCs w:val="24"/>
         </w:rPr>
-        <w:t>, #(</w:t>
+        <w:t xml:space="preserve">, #(ID_Cours, </w:t>
       </w:r>
       <w:proofErr w:type="spellStart"/>
       <w:r>
@@ -3842,31 +3082,7 @@
           <w:sz w:val="24"/>
           <w:szCs w:val="24"/>
         </w:rPr>
-        <w:t>ID_Chapitre</w:t>
-      </w:r>
-      <w:proofErr w:type="spellEnd"/>
-      <w:r>
-        <w:rPr>
-          <w:rFonts w:ascii="Calibri" w:hAnsi="Calibri" w:cs="Calibri"/>
-          <w:i/>
-          <w:iCs/>
-          <w:color w:val="0000FF"/>
-          <w:sz w:val="24"/>
-          <w:szCs w:val="24"/>
-        </w:rPr>
-        <w:t xml:space="preserve">, </w:t>
-      </w:r>
-      <w:proofErr w:type="spellStart"/>
-      <w:r>
-        <w:rPr>
-          <w:rFonts w:ascii="Calibri" w:hAnsi="Calibri" w:cs="Calibri"/>
-          <w:i/>
-          <w:iCs/>
-          <w:color w:val="0000FF"/>
-          <w:sz w:val="24"/>
-          <w:szCs w:val="24"/>
-        </w:rPr>
-        <w:t>Numero_Chapitre</w:t>
+        <w:t>Numero_Cours</w:t>
       </w:r>
       <w:proofErr w:type="spellEnd"/>
       <w:r>
@@ -3945,8 +3161,9 @@
           <w:sz w:val="28"/>
           <w:szCs w:val="28"/>
         </w:rPr>
-        <w:t>QCM = (</w:t>
-      </w:r>
+        <w:t>Section = (</w:t>
+      </w:r>
+      <w:proofErr w:type="spellStart"/>
       <w:r>
         <w:rPr>
           <w:rFonts w:ascii="Calibri" w:hAnsi="Calibri" w:cs="Calibri"/>
@@ -3957,8 +3174,9 @@
           <w:szCs w:val="24"/>
           <w:u w:val="single"/>
         </w:rPr>
-        <w:t>ID_QCM</w:t>
-      </w:r>
+        <w:t>ID_Section</w:t>
+      </w:r>
+      <w:proofErr w:type="spellEnd"/>
       <w:r>
         <w:rPr>
           <w:rFonts w:ascii="Calibri" w:hAnsi="Calibri" w:cs="Calibri"/>
@@ -3995,70 +3213,57 @@
       <w:r>
         <w:rPr>
           <w:rFonts w:ascii="Calibri" w:hAnsi="Calibri" w:cs="Calibri"/>
-          <w:i/>
-          <w:iCs/>
-          <w:color w:val="808080"/>
-          <w:sz w:val="16"/>
-          <w:szCs w:val="16"/>
-        </w:rPr>
-        <w:t xml:space="preserve"> </w:t>
-      </w:r>
-      <w:proofErr w:type="gramStart"/>
-      <w:r>
-        <w:rPr>
-          <w:rFonts w:ascii="Calibri" w:hAnsi="Calibri" w:cs="Calibri"/>
-          <w:i/>
-          <w:iCs/>
-          <w:color w:val="808080"/>
-          <w:sz w:val="16"/>
-          <w:szCs w:val="16"/>
-        </w:rPr>
-        <w:t>VARCHAR(</w:t>
-      </w:r>
-      <w:proofErr w:type="gramEnd"/>
-      <w:r>
-        <w:rPr>
-          <w:rFonts w:ascii="Calibri" w:hAnsi="Calibri" w:cs="Calibri"/>
-          <w:i/>
-          <w:iCs/>
-          <w:color w:val="808080"/>
-          <w:sz w:val="16"/>
-          <w:szCs w:val="16"/>
-        </w:rPr>
-        <w:t>500)</w:t>
-      </w:r>
-      <w:r>
-        <w:rPr>
-          <w:rFonts w:ascii="Calibri" w:hAnsi="Calibri" w:cs="Calibri"/>
-          <w:color w:val="090000"/>
-          <w:sz w:val="24"/>
-          <w:szCs w:val="24"/>
-        </w:rPr>
-        <w:t xml:space="preserve">, </w:t>
-      </w:r>
-      <w:proofErr w:type="spellStart"/>
-      <w:r>
-        <w:rPr>
-          <w:rFonts w:ascii="Calibri" w:hAnsi="Calibri" w:cs="Calibri"/>
-          <w:color w:val="090000"/>
-          <w:sz w:val="24"/>
-          <w:szCs w:val="24"/>
-        </w:rPr>
-        <w:t>Nombre_Questions</w:t>
-      </w:r>
-      <w:proofErr w:type="spellEnd"/>
-      <w:r>
-        <w:rPr>
-          <w:rFonts w:ascii="Calibri" w:hAnsi="Calibri" w:cs="Calibri"/>
-          <w:b/>
-          <w:bCs/>
-          <w:i/>
-          <w:iCs/>
-          <w:color w:val="808080"/>
-          <w:sz w:val="16"/>
-          <w:szCs w:val="16"/>
-        </w:rPr>
-        <w:t xml:space="preserve"> INT</w:t>
+          <w:b/>
+          <w:bCs/>
+          <w:i/>
+          <w:iCs/>
+          <w:color w:val="808080"/>
+          <w:sz w:val="16"/>
+          <w:szCs w:val="16"/>
+        </w:rPr>
+        <w:t xml:space="preserve"> VARCHAR(500)</w:t>
+      </w:r>
+      <w:r>
+        <w:rPr>
+          <w:rFonts w:ascii="Calibri" w:hAnsi="Calibri" w:cs="Calibri"/>
+          <w:color w:val="090000"/>
+          <w:sz w:val="24"/>
+          <w:szCs w:val="24"/>
+        </w:rPr>
+        <w:t>, Contenu</w:t>
+      </w:r>
+      <w:r>
+        <w:rPr>
+          <w:rFonts w:ascii="Calibri" w:hAnsi="Calibri" w:cs="Calibri"/>
+          <w:b/>
+          <w:bCs/>
+          <w:i/>
+          <w:iCs/>
+          <w:color w:val="808080"/>
+          <w:sz w:val="16"/>
+          <w:szCs w:val="16"/>
+        </w:rPr>
+        <w:t xml:space="preserve"> VARCHAR(5000)</w:t>
+      </w:r>
+      <w:r>
+        <w:rPr>
+          <w:rFonts w:ascii="Calibri" w:hAnsi="Calibri" w:cs="Calibri"/>
+          <w:color w:val="090000"/>
+          <w:sz w:val="24"/>
+          <w:szCs w:val="24"/>
+        </w:rPr>
+        <w:t>, Image</w:t>
+      </w:r>
+      <w:r>
+        <w:rPr>
+          <w:rFonts w:ascii="Calibri" w:hAnsi="Calibri" w:cs="Calibri"/>
+          <w:i/>
+          <w:iCs/>
+          <w:color w:val="808080"/>
+          <w:sz w:val="16"/>
+          <w:szCs w:val="16"/>
+        </w:rPr>
+        <w:t xml:space="preserve"> VARCHAR(500)</w:t>
       </w:r>
       <w:r>
         <w:rPr>
@@ -4157,31 +3362,7 @@
           <w:sz w:val="24"/>
           <w:szCs w:val="24"/>
         </w:rPr>
-        <w:t>, #(</w:t>
-      </w:r>
-      <w:proofErr w:type="spellStart"/>
-      <w:r>
-        <w:rPr>
-          <w:rFonts w:ascii="Calibri" w:hAnsi="Calibri" w:cs="Calibri"/>
-          <w:i/>
-          <w:iCs/>
-          <w:color w:val="0000FF"/>
-          <w:sz w:val="24"/>
-          <w:szCs w:val="24"/>
-        </w:rPr>
-        <w:t>ID_Chapitre</w:t>
-      </w:r>
-      <w:proofErr w:type="spellEnd"/>
-      <w:r>
-        <w:rPr>
-          <w:rFonts w:ascii="Calibri" w:hAnsi="Calibri" w:cs="Calibri"/>
-          <w:i/>
-          <w:iCs/>
-          <w:color w:val="0000FF"/>
-          <w:sz w:val="24"/>
-          <w:szCs w:val="24"/>
-        </w:rPr>
-        <w:t xml:space="preserve">, </w:t>
+        <w:t xml:space="preserve">, #(ID_Chapitre, </w:t>
       </w:r>
       <w:proofErr w:type="spellStart"/>
       <w:r>
@@ -4263,31 +3444,17 @@
           <w:szCs w:val="28"/>
         </w:rPr>
       </w:pPr>
-      <w:proofErr w:type="spellStart"/>
-      <w:r>
-        <w:rPr>
-          <w:rFonts w:ascii="Calibri" w:hAnsi="Calibri" w:cs="Calibri"/>
-          <w:b/>
-          <w:bCs/>
-          <w:color w:val="090000"/>
-          <w:sz w:val="28"/>
-          <w:szCs w:val="28"/>
-        </w:rPr>
-        <w:t>Questions_QCM</w:t>
-      </w:r>
-      <w:proofErr w:type="spellEnd"/>
-      <w:r>
-        <w:rPr>
-          <w:rFonts w:ascii="Calibri" w:hAnsi="Calibri" w:cs="Calibri"/>
-          <w:b/>
-          <w:bCs/>
-          <w:color w:val="090000"/>
-          <w:sz w:val="28"/>
-          <w:szCs w:val="28"/>
-        </w:rPr>
-        <w:t xml:space="preserve"> = (</w:t>
-      </w:r>
-      <w:proofErr w:type="spellStart"/>
+      <w:r>
+        <w:rPr>
+          <w:rFonts w:ascii="Calibri" w:hAnsi="Calibri" w:cs="Calibri"/>
+          <w:b/>
+          <w:bCs/>
+          <w:color w:val="090000"/>
+          <w:sz w:val="28"/>
+          <w:szCs w:val="28"/>
+        </w:rPr>
+        <w:t>QCM = (</w:t>
+      </w:r>
       <w:r>
         <w:rPr>
           <w:rFonts w:ascii="Calibri" w:hAnsi="Calibri" w:cs="Calibri"/>
@@ -4298,9 +3465,8 @@
           <w:szCs w:val="24"/>
           <w:u w:val="single"/>
         </w:rPr>
-        <w:t>ID_Question_QCM</w:t>
-      </w:r>
-      <w:proofErr w:type="spellEnd"/>
+        <w:t>ID_QCM</w:t>
+      </w:r>
       <w:r>
         <w:rPr>
           <w:rFonts w:ascii="Calibri" w:hAnsi="Calibri" w:cs="Calibri"/>
@@ -4321,68 +3487,62 @@
           <w:sz w:val="24"/>
           <w:szCs w:val="24"/>
         </w:rPr>
-        <w:t>, Question</w:t>
-      </w:r>
-      <w:r>
-        <w:rPr>
-          <w:rFonts w:ascii="Calibri" w:hAnsi="Calibri" w:cs="Calibri"/>
-          <w:b/>
-          <w:bCs/>
-          <w:i/>
-          <w:iCs/>
-          <w:color w:val="808080"/>
-          <w:sz w:val="16"/>
-          <w:szCs w:val="16"/>
-        </w:rPr>
-        <w:t xml:space="preserve"> </w:t>
-      </w:r>
-      <w:proofErr w:type="gramStart"/>
-      <w:r>
-        <w:rPr>
-          <w:rFonts w:ascii="Calibri" w:hAnsi="Calibri" w:cs="Calibri"/>
-          <w:b/>
-          <w:bCs/>
-          <w:i/>
-          <w:iCs/>
-          <w:color w:val="808080"/>
-          <w:sz w:val="16"/>
-          <w:szCs w:val="16"/>
-        </w:rPr>
-        <w:t>VARCHAR(</w:t>
-      </w:r>
-      <w:proofErr w:type="gramEnd"/>
-      <w:r>
-        <w:rPr>
-          <w:rFonts w:ascii="Calibri" w:hAnsi="Calibri" w:cs="Calibri"/>
-          <w:b/>
-          <w:bCs/>
-          <w:i/>
-          <w:iCs/>
-          <w:color w:val="808080"/>
-          <w:sz w:val="16"/>
-          <w:szCs w:val="16"/>
-        </w:rPr>
-        <w:t>1000)</w:t>
-      </w:r>
-      <w:r>
-        <w:rPr>
-          <w:rFonts w:ascii="Calibri" w:hAnsi="Calibri" w:cs="Calibri"/>
-          <w:color w:val="090000"/>
-          <w:sz w:val="24"/>
-          <w:szCs w:val="24"/>
-        </w:rPr>
-        <w:t>, Explication</w:t>
-      </w:r>
-      <w:r>
-        <w:rPr>
-          <w:rFonts w:ascii="Calibri" w:hAnsi="Calibri" w:cs="Calibri"/>
-          <w:i/>
-          <w:iCs/>
-          <w:color w:val="808080"/>
-          <w:sz w:val="16"/>
-          <w:szCs w:val="16"/>
-        </w:rPr>
-        <w:t xml:space="preserve"> VARCHAR(1000)</w:t>
+        <w:t xml:space="preserve">, </w:t>
+      </w:r>
+      <w:proofErr w:type="spellStart"/>
+      <w:r>
+        <w:rPr>
+          <w:rFonts w:ascii="Calibri" w:hAnsi="Calibri" w:cs="Calibri"/>
+          <w:color w:val="090000"/>
+          <w:sz w:val="24"/>
+          <w:szCs w:val="24"/>
+        </w:rPr>
+        <w:t>Designation</w:t>
+      </w:r>
+      <w:proofErr w:type="spellEnd"/>
+      <w:r>
+        <w:rPr>
+          <w:rFonts w:ascii="Calibri" w:hAnsi="Calibri" w:cs="Calibri"/>
+          <w:i/>
+          <w:iCs/>
+          <w:color w:val="808080"/>
+          <w:sz w:val="16"/>
+          <w:szCs w:val="16"/>
+        </w:rPr>
+        <w:t xml:space="preserve"> VARCHAR(500)</w:t>
+      </w:r>
+      <w:r>
+        <w:rPr>
+          <w:rFonts w:ascii="Calibri" w:hAnsi="Calibri" w:cs="Calibri"/>
+          <w:color w:val="090000"/>
+          <w:sz w:val="24"/>
+          <w:szCs w:val="24"/>
+        </w:rPr>
+        <w:t xml:space="preserve">, </w:t>
+      </w:r>
+      <w:proofErr w:type="spellStart"/>
+      <w:r>
+        <w:rPr>
+          <w:rFonts w:ascii="Calibri" w:hAnsi="Calibri" w:cs="Calibri"/>
+          <w:color w:val="090000"/>
+          <w:sz w:val="24"/>
+          <w:szCs w:val="24"/>
+        </w:rPr>
+        <w:t>Nombre_Questions</w:t>
+      </w:r>
+      <w:proofErr w:type="spellEnd"/>
+      <w:r>
+        <w:rPr>
+          <w:rFonts w:ascii="Calibri" w:hAnsi="Calibri" w:cs="Calibri"/>
+          <w:b/>
+          <w:bCs/>
+          <w:i/>
+          <w:iCs/>
+          <w:color w:val="808080"/>
+          <w:sz w:val="16"/>
+          <w:szCs w:val="16"/>
+        </w:rPr>
+        <w:t xml:space="preserve"> INT</w:t>
       </w:r>
       <w:r>
         <w:rPr>
@@ -4481,7 +3641,31 @@
           <w:sz w:val="24"/>
           <w:szCs w:val="24"/>
         </w:rPr>
-        <w:t>, #ID_QCM</w:t>
+        <w:t xml:space="preserve">, #(ID_Chapitre, </w:t>
+      </w:r>
+      <w:proofErr w:type="spellStart"/>
+      <w:r>
+        <w:rPr>
+          <w:rFonts w:ascii="Calibri" w:hAnsi="Calibri" w:cs="Calibri"/>
+          <w:i/>
+          <w:iCs/>
+          <w:color w:val="0000FF"/>
+          <w:sz w:val="24"/>
+          <w:szCs w:val="24"/>
+        </w:rPr>
+        <w:t>Numero_Chapitre</w:t>
+      </w:r>
+      <w:proofErr w:type="spellEnd"/>
+      <w:r>
+        <w:rPr>
+          <w:rFonts w:ascii="Calibri" w:hAnsi="Calibri" w:cs="Calibri"/>
+          <w:i/>
+          <w:iCs/>
+          <w:color w:val="0000FF"/>
+          <w:sz w:val="24"/>
+          <w:szCs w:val="24"/>
+        </w:rPr>
+        <w:t>)</w:t>
       </w:r>
       <w:r>
         <w:rPr>
@@ -4549,7 +3733,7 @@
           <w:sz w:val="28"/>
           <w:szCs w:val="28"/>
         </w:rPr>
-        <w:t>Reponse_Question_QCM</w:t>
+        <w:t>Questions_QCM</w:t>
       </w:r>
       <w:proofErr w:type="spellEnd"/>
       <w:r>
@@ -4574,7 +3758,7 @@
           <w:szCs w:val="24"/>
           <w:u w:val="single"/>
         </w:rPr>
-        <w:t>ID_Reponse_Question_QCM</w:t>
+        <w:t>ID_Question_QCM</w:t>
       </w:r>
       <w:proofErr w:type="spellEnd"/>
       <w:r>
@@ -4597,59 +3781,40 @@
           <w:sz w:val="24"/>
           <w:szCs w:val="24"/>
         </w:rPr>
-        <w:t xml:space="preserve">, </w:t>
-      </w:r>
-      <w:proofErr w:type="spellStart"/>
-      <w:r>
-        <w:rPr>
-          <w:rFonts w:ascii="Calibri" w:hAnsi="Calibri" w:cs="Calibri"/>
-          <w:color w:val="090000"/>
-          <w:sz w:val="24"/>
-          <w:szCs w:val="24"/>
-        </w:rPr>
-        <w:t>Reponse</w:t>
-      </w:r>
-      <w:proofErr w:type="spellEnd"/>
-      <w:r>
-        <w:rPr>
-          <w:rFonts w:ascii="Calibri" w:hAnsi="Calibri" w:cs="Calibri"/>
-          <w:b/>
-          <w:bCs/>
-          <w:i/>
-          <w:iCs/>
-          <w:color w:val="808080"/>
-          <w:sz w:val="16"/>
-          <w:szCs w:val="16"/>
-        </w:rPr>
-        <w:t xml:space="preserve"> </w:t>
-      </w:r>
-      <w:proofErr w:type="gramStart"/>
-      <w:r>
-        <w:rPr>
-          <w:rFonts w:ascii="Calibri" w:hAnsi="Calibri" w:cs="Calibri"/>
-          <w:b/>
-          <w:bCs/>
-          <w:i/>
-          <w:iCs/>
-          <w:color w:val="808080"/>
-          <w:sz w:val="16"/>
-          <w:szCs w:val="16"/>
-        </w:rPr>
-        <w:t>VARCHAR(</w:t>
-      </w:r>
-      <w:proofErr w:type="gramEnd"/>
-      <w:r>
-        <w:rPr>
-          <w:rFonts w:ascii="Calibri" w:hAnsi="Calibri" w:cs="Calibri"/>
-          <w:b/>
-          <w:bCs/>
-          <w:i/>
-          <w:iCs/>
-          <w:color w:val="808080"/>
-          <w:sz w:val="16"/>
-          <w:szCs w:val="16"/>
-        </w:rPr>
-        <w:t>1000)</w:t>
+        <w:t>, Question</w:t>
+      </w:r>
+      <w:r>
+        <w:rPr>
+          <w:rFonts w:ascii="Calibri" w:hAnsi="Calibri" w:cs="Calibri"/>
+          <w:b/>
+          <w:bCs/>
+          <w:i/>
+          <w:iCs/>
+          <w:color w:val="808080"/>
+          <w:sz w:val="16"/>
+          <w:szCs w:val="16"/>
+        </w:rPr>
+        <w:t xml:space="preserve"> VARCHAR(1000)</w:t>
+      </w:r>
+      <w:r>
+        <w:rPr>
+          <w:rFonts w:ascii="Calibri" w:hAnsi="Calibri" w:cs="Calibri"/>
+          <w:color w:val="090000"/>
+          <w:sz w:val="24"/>
+          <w:szCs w:val="24"/>
+        </w:rPr>
+        <w:t>, Explication</w:t>
+      </w:r>
+      <w:r>
+        <w:rPr>
+          <w:rFonts w:ascii="Calibri" w:hAnsi="Calibri" w:cs="Calibri"/>
+          <w:i/>
+          <w:iCs/>
+          <w:color w:val="808080"/>
+          <w:sz w:val="16"/>
+          <w:szCs w:val="16"/>
+        </w:rPr>
+        <w:t xml:space="preserve"> VARCHAR(1000)</w:t>
       </w:r>
       <w:r>
         <w:rPr>
@@ -4680,28 +3845,6 @@
           <w:sz w:val="24"/>
           <w:szCs w:val="24"/>
         </w:rPr>
-        <w:t>, Validation</w:t>
-      </w:r>
-      <w:r>
-        <w:rPr>
-          <w:rFonts w:ascii="Calibri" w:hAnsi="Calibri" w:cs="Calibri"/>
-          <w:b/>
-          <w:bCs/>
-          <w:i/>
-          <w:iCs/>
-          <w:color w:val="808080"/>
-          <w:sz w:val="16"/>
-          <w:szCs w:val="16"/>
-        </w:rPr>
-        <w:t xml:space="preserve"> LOGICAL</w:t>
-      </w:r>
-      <w:r>
-        <w:rPr>
-          <w:rFonts w:ascii="Calibri" w:hAnsi="Calibri" w:cs="Calibri"/>
-          <w:color w:val="090000"/>
-          <w:sz w:val="24"/>
-          <w:szCs w:val="24"/>
-        </w:rPr>
         <w:t xml:space="preserve">, </w:t>
       </w:r>
       <w:proofErr w:type="spellStart"/>
@@ -4770,21 +3913,8 @@
           <w:sz w:val="24"/>
           <w:szCs w:val="24"/>
         </w:rPr>
-        <w:t>, #</w:t>
-      </w:r>
-      <w:proofErr w:type="spellStart"/>
-      <w:r>
-        <w:rPr>
-          <w:rFonts w:ascii="Calibri" w:hAnsi="Calibri" w:cs="Calibri"/>
-          <w:i/>
-          <w:iCs/>
-          <w:color w:val="0000FF"/>
-          <w:sz w:val="24"/>
-          <w:szCs w:val="24"/>
-        </w:rPr>
-        <w:t>ID_Question_QCM</w:t>
-      </w:r>
-      <w:proofErr w:type="spellEnd"/>
+        <w:t>, #ID_QCM</w:t>
+      </w:r>
       <w:r>
         <w:rPr>
           <w:rFonts w:ascii="Calibri" w:hAnsi="Calibri" w:cs="Calibri"/>
@@ -4841,16 +3971,29 @@
           <w:szCs w:val="28"/>
         </w:rPr>
       </w:pPr>
-      <w:r>
-        <w:rPr>
-          <w:rFonts w:ascii="Calibri" w:hAnsi="Calibri" w:cs="Calibri"/>
-          <w:b/>
-          <w:bCs/>
-          <w:color w:val="090000"/>
-          <w:sz w:val="28"/>
-          <w:szCs w:val="28"/>
-        </w:rPr>
-        <w:t>Projet = (</w:t>
+      <w:proofErr w:type="spellStart"/>
+      <w:r>
+        <w:rPr>
+          <w:rFonts w:ascii="Calibri" w:hAnsi="Calibri" w:cs="Calibri"/>
+          <w:b/>
+          <w:bCs/>
+          <w:color w:val="090000"/>
+          <w:sz w:val="28"/>
+          <w:szCs w:val="28"/>
+        </w:rPr>
+        <w:t>Reponse_Question_QCM</w:t>
+      </w:r>
+      <w:proofErr w:type="spellEnd"/>
+      <w:r>
+        <w:rPr>
+          <w:rFonts w:ascii="Calibri" w:hAnsi="Calibri" w:cs="Calibri"/>
+          <w:b/>
+          <w:bCs/>
+          <w:color w:val="090000"/>
+          <w:sz w:val="28"/>
+          <w:szCs w:val="28"/>
+        </w:rPr>
+        <w:t xml:space="preserve"> = (</w:t>
       </w:r>
       <w:proofErr w:type="spellStart"/>
       <w:r>
@@ -4863,7 +4006,7 @@
           <w:szCs w:val="24"/>
           <w:u w:val="single"/>
         </w:rPr>
-        <w:t>ID_Projet</w:t>
+        <w:t>ID_Reponse_Question_QCM</w:t>
       </w:r>
       <w:proofErr w:type="spellEnd"/>
       <w:r>
@@ -4886,110 +4029,31 @@
           <w:sz w:val="24"/>
           <w:szCs w:val="24"/>
         </w:rPr>
-        <w:t>, Description</w:t>
-      </w:r>
-      <w:r>
-        <w:rPr>
-          <w:rFonts w:ascii="Calibri" w:hAnsi="Calibri" w:cs="Calibri"/>
-          <w:b/>
-          <w:bCs/>
-          <w:i/>
-          <w:iCs/>
-          <w:color w:val="808080"/>
-          <w:sz w:val="16"/>
-          <w:szCs w:val="16"/>
-        </w:rPr>
-        <w:t xml:space="preserve"> </w:t>
-      </w:r>
-      <w:proofErr w:type="gramStart"/>
-      <w:r>
-        <w:rPr>
-          <w:rFonts w:ascii="Calibri" w:hAnsi="Calibri" w:cs="Calibri"/>
-          <w:b/>
-          <w:bCs/>
-          <w:i/>
-          <w:iCs/>
-          <w:color w:val="808080"/>
-          <w:sz w:val="16"/>
-          <w:szCs w:val="16"/>
-        </w:rPr>
-        <w:t>VARCHAR(</w:t>
-      </w:r>
-      <w:proofErr w:type="gramEnd"/>
-      <w:r>
-        <w:rPr>
-          <w:rFonts w:ascii="Calibri" w:hAnsi="Calibri" w:cs="Calibri"/>
-          <w:b/>
-          <w:bCs/>
-          <w:i/>
-          <w:iCs/>
-          <w:color w:val="808080"/>
-          <w:sz w:val="16"/>
-          <w:szCs w:val="16"/>
-        </w:rPr>
-        <w:t>3000)</w:t>
-      </w:r>
-      <w:r>
-        <w:rPr>
-          <w:rFonts w:ascii="Calibri" w:hAnsi="Calibri" w:cs="Calibri"/>
-          <w:color w:val="090000"/>
-          <w:sz w:val="24"/>
-          <w:szCs w:val="24"/>
-        </w:rPr>
-        <w:t xml:space="preserve">, </w:t>
-      </w:r>
-      <w:proofErr w:type="spellStart"/>
-      <w:r>
-        <w:rPr>
-          <w:rFonts w:ascii="Calibri" w:hAnsi="Calibri" w:cs="Calibri"/>
-          <w:color w:val="090000"/>
-          <w:sz w:val="24"/>
-          <w:szCs w:val="24"/>
-        </w:rPr>
-        <w:t>Date_Debut</w:t>
-      </w:r>
-      <w:proofErr w:type="spellEnd"/>
-      <w:r>
-        <w:rPr>
-          <w:rFonts w:ascii="Calibri" w:hAnsi="Calibri" w:cs="Calibri"/>
-          <w:i/>
-          <w:iCs/>
-          <w:color w:val="808080"/>
-          <w:sz w:val="16"/>
-          <w:szCs w:val="16"/>
-        </w:rPr>
-        <w:t xml:space="preserve"> DATE</w:t>
-      </w:r>
-      <w:r>
-        <w:rPr>
-          <w:rFonts w:ascii="Calibri" w:hAnsi="Calibri" w:cs="Calibri"/>
-          <w:color w:val="090000"/>
-          <w:sz w:val="24"/>
-          <w:szCs w:val="24"/>
-        </w:rPr>
-        <w:t xml:space="preserve">, </w:t>
-      </w:r>
-      <w:proofErr w:type="spellStart"/>
-      <w:r>
-        <w:rPr>
-          <w:rFonts w:ascii="Calibri" w:hAnsi="Calibri" w:cs="Calibri"/>
-          <w:color w:val="090000"/>
-          <w:sz w:val="24"/>
-          <w:szCs w:val="24"/>
-        </w:rPr>
-        <w:t>Date_Fin</w:t>
-      </w:r>
-      <w:proofErr w:type="spellEnd"/>
-      <w:r>
-        <w:rPr>
-          <w:rFonts w:ascii="Calibri" w:hAnsi="Calibri" w:cs="Calibri"/>
-          <w:i/>
-          <w:iCs/>
-          <w:color w:val="808080"/>
-          <w:sz w:val="16"/>
-          <w:szCs w:val="16"/>
-        </w:rPr>
-        <w:t xml:space="preserve"> DATE</w:t>
+        <w:t xml:space="preserve">, </w:t>
+      </w:r>
+      <w:proofErr w:type="spellStart"/>
+      <w:r>
+        <w:rPr>
+          <w:rFonts w:ascii="Calibri" w:hAnsi="Calibri" w:cs="Calibri"/>
+          <w:color w:val="090000"/>
+          <w:sz w:val="24"/>
+          <w:szCs w:val="24"/>
+        </w:rPr>
+        <w:t>Reponse</w:t>
+      </w:r>
+      <w:proofErr w:type="spellEnd"/>
+      <w:r>
+        <w:rPr>
+          <w:rFonts w:ascii="Calibri" w:hAnsi="Calibri" w:cs="Calibri"/>
+          <w:b/>
+          <w:bCs/>
+          <w:i/>
+          <w:iCs/>
+          <w:color w:val="808080"/>
+          <w:sz w:val="16"/>
+          <w:szCs w:val="16"/>
+        </w:rPr>
+        <w:t xml:space="preserve"> VARCHAR(1000)</w:t>
       </w:r>
       <w:r>
         <w:rPr>
@@ -5020,6 +4084,28 @@
           <w:sz w:val="24"/>
           <w:szCs w:val="24"/>
         </w:rPr>
+        <w:t>, Validation</w:t>
+      </w:r>
+      <w:r>
+        <w:rPr>
+          <w:rFonts w:ascii="Calibri" w:hAnsi="Calibri" w:cs="Calibri"/>
+          <w:b/>
+          <w:bCs/>
+          <w:i/>
+          <w:iCs/>
+          <w:color w:val="808080"/>
+          <w:sz w:val="16"/>
+          <w:szCs w:val="16"/>
+        </w:rPr>
+        <w:t xml:space="preserve"> LOGICAL</w:t>
+      </w:r>
+      <w:r>
+        <w:rPr>
+          <w:rFonts w:ascii="Calibri" w:hAnsi="Calibri" w:cs="Calibri"/>
+          <w:color w:val="090000"/>
+          <w:sz w:val="24"/>
+          <w:szCs w:val="24"/>
+        </w:rPr>
         <w:t xml:space="preserve">, </w:t>
       </w:r>
       <w:proofErr w:type="spellStart"/>
@@ -5063,7 +4149,7 @@
           <w:sz w:val="24"/>
           <w:szCs w:val="24"/>
         </w:rPr>
-        <w:t>Update_at</w:t>
+        <w:t>Updated_at</w:t>
       </w:r>
       <w:proofErr w:type="spellEnd"/>
       <w:r>
@@ -5088,116 +4174,8 @@
           <w:sz w:val="24"/>
           <w:szCs w:val="24"/>
         </w:rPr>
-        <w:t>, #</w:t>
-      </w:r>
-      <w:proofErr w:type="spellStart"/>
-      <w:r>
-        <w:rPr>
-          <w:rFonts w:ascii="Calibri" w:hAnsi="Calibri" w:cs="Calibri"/>
-          <w:i/>
-          <w:iCs/>
-          <w:color w:val="0000FF"/>
-          <w:sz w:val="24"/>
-          <w:szCs w:val="24"/>
-        </w:rPr>
-        <w:t>ID_Statut</w:t>
-      </w:r>
-      <w:proofErr w:type="spellEnd"/>
-      <w:r>
-        <w:rPr>
-          <w:rFonts w:ascii="Calibri" w:hAnsi="Calibri" w:cs="Calibri"/>
-          <w:i/>
-          <w:iCs/>
-          <w:color w:val="0000FF"/>
-          <w:sz w:val="24"/>
-          <w:szCs w:val="24"/>
-        </w:rPr>
-        <w:t>, #(</w:t>
-      </w:r>
-      <w:proofErr w:type="spellStart"/>
-      <w:r>
-        <w:rPr>
-          <w:rFonts w:ascii="Calibri" w:hAnsi="Calibri" w:cs="Calibri"/>
-          <w:i/>
-          <w:iCs/>
-          <w:color w:val="0000FF"/>
-          <w:sz w:val="24"/>
-          <w:szCs w:val="24"/>
-        </w:rPr>
-        <w:t>ID_Cours</w:t>
-      </w:r>
-      <w:proofErr w:type="spellEnd"/>
-      <w:r>
-        <w:rPr>
-          <w:rFonts w:ascii="Calibri" w:hAnsi="Calibri" w:cs="Calibri"/>
-          <w:i/>
-          <w:iCs/>
-          <w:color w:val="0000FF"/>
-          <w:sz w:val="24"/>
-          <w:szCs w:val="24"/>
-        </w:rPr>
-        <w:t xml:space="preserve">, </w:t>
-      </w:r>
-      <w:proofErr w:type="spellStart"/>
-      <w:r>
-        <w:rPr>
-          <w:rFonts w:ascii="Calibri" w:hAnsi="Calibri" w:cs="Calibri"/>
-          <w:i/>
-          <w:iCs/>
-          <w:color w:val="0000FF"/>
-          <w:sz w:val="24"/>
-          <w:szCs w:val="24"/>
-        </w:rPr>
-        <w:t>Numero_Cours</w:t>
-      </w:r>
-      <w:proofErr w:type="spellEnd"/>
-      <w:r>
-        <w:rPr>
-          <w:rFonts w:ascii="Calibri" w:hAnsi="Calibri" w:cs="Calibri"/>
-          <w:i/>
-          <w:iCs/>
-          <w:color w:val="0000FF"/>
-          <w:sz w:val="24"/>
-          <w:szCs w:val="24"/>
-        </w:rPr>
-        <w:t>)</w:t>
-      </w:r>
-      <w:r>
-        <w:rPr>
-          <w:rFonts w:ascii="Calibri" w:hAnsi="Calibri" w:cs="Calibri"/>
-          <w:b/>
-          <w:bCs/>
-          <w:color w:val="0000FF"/>
-          <w:position w:val="3"/>
-          <w:sz w:val="16"/>
-          <w:szCs w:val="16"/>
-        </w:rPr>
-        <w:t>*</w:t>
-      </w:r>
-      <w:r>
-        <w:rPr>
-          <w:rFonts w:ascii="Calibri" w:hAnsi="Calibri" w:cs="Calibri"/>
-          <w:i/>
-          <w:iCs/>
-          <w:color w:val="0000FF"/>
-          <w:sz w:val="24"/>
-          <w:szCs w:val="24"/>
-        </w:rPr>
-        <w:t>, #</w:t>
-      </w:r>
-      <w:proofErr w:type="spellStart"/>
-      <w:r>
-        <w:rPr>
-          <w:rFonts w:ascii="Calibri" w:hAnsi="Calibri" w:cs="Calibri"/>
-          <w:i/>
-          <w:iCs/>
-          <w:color w:val="0000FF"/>
-          <w:sz w:val="24"/>
-          <w:szCs w:val="24"/>
-        </w:rPr>
-        <w:t>ID_Formateur</w:t>
-      </w:r>
-      <w:proofErr w:type="spellEnd"/>
+        <w:t>, #ID_Question_QCM</w:t>
+      </w:r>
       <w:r>
         <w:rPr>
           <w:rFonts w:ascii="Calibri" w:hAnsi="Calibri" w:cs="Calibri"/>
@@ -5263,7 +4241,7 @@
           <w:sz w:val="28"/>
           <w:szCs w:val="28"/>
         </w:rPr>
-        <w:t>Stagiaire = (</w:t>
+        <w:t>Projet = (</w:t>
       </w:r>
       <w:proofErr w:type="spellStart"/>
       <w:r>
@@ -5276,7 +4254,7 @@
           <w:szCs w:val="24"/>
           <w:u w:val="single"/>
         </w:rPr>
-        <w:t>ID_Stagiaire</w:t>
+        <w:t>ID_Projet</w:t>
       </w:r>
       <w:proofErr w:type="spellEnd"/>
       <w:r>
@@ -5299,6 +4277,90 @@
           <w:sz w:val="24"/>
           <w:szCs w:val="24"/>
         </w:rPr>
+        <w:t>, Description</w:t>
+      </w:r>
+      <w:r>
+        <w:rPr>
+          <w:rFonts w:ascii="Calibri" w:hAnsi="Calibri" w:cs="Calibri"/>
+          <w:b/>
+          <w:bCs/>
+          <w:i/>
+          <w:iCs/>
+          <w:color w:val="808080"/>
+          <w:sz w:val="16"/>
+          <w:szCs w:val="16"/>
+        </w:rPr>
+        <w:t xml:space="preserve"> VARCHAR(3000)</w:t>
+      </w:r>
+      <w:r>
+        <w:rPr>
+          <w:rFonts w:ascii="Calibri" w:hAnsi="Calibri" w:cs="Calibri"/>
+          <w:color w:val="090000"/>
+          <w:sz w:val="24"/>
+          <w:szCs w:val="24"/>
+        </w:rPr>
+        <w:t xml:space="preserve">, </w:t>
+      </w:r>
+      <w:proofErr w:type="spellStart"/>
+      <w:r>
+        <w:rPr>
+          <w:rFonts w:ascii="Calibri" w:hAnsi="Calibri" w:cs="Calibri"/>
+          <w:color w:val="090000"/>
+          <w:sz w:val="24"/>
+          <w:szCs w:val="24"/>
+        </w:rPr>
+        <w:t>Date_Debut</w:t>
+      </w:r>
+      <w:proofErr w:type="spellEnd"/>
+      <w:r>
+        <w:rPr>
+          <w:rFonts w:ascii="Calibri" w:hAnsi="Calibri" w:cs="Calibri"/>
+          <w:i/>
+          <w:iCs/>
+          <w:color w:val="808080"/>
+          <w:sz w:val="16"/>
+          <w:szCs w:val="16"/>
+        </w:rPr>
+        <w:t xml:space="preserve"> DATE</w:t>
+      </w:r>
+      <w:r>
+        <w:rPr>
+          <w:rFonts w:ascii="Calibri" w:hAnsi="Calibri" w:cs="Calibri"/>
+          <w:color w:val="090000"/>
+          <w:sz w:val="24"/>
+          <w:szCs w:val="24"/>
+        </w:rPr>
+        <w:t xml:space="preserve">, </w:t>
+      </w:r>
+      <w:proofErr w:type="spellStart"/>
+      <w:r>
+        <w:rPr>
+          <w:rFonts w:ascii="Calibri" w:hAnsi="Calibri" w:cs="Calibri"/>
+          <w:color w:val="090000"/>
+          <w:sz w:val="24"/>
+          <w:szCs w:val="24"/>
+        </w:rPr>
+        <w:t>Date_Fin</w:t>
+      </w:r>
+      <w:proofErr w:type="spellEnd"/>
+      <w:r>
+        <w:rPr>
+          <w:rFonts w:ascii="Calibri" w:hAnsi="Calibri" w:cs="Calibri"/>
+          <w:i/>
+          <w:iCs/>
+          <w:color w:val="808080"/>
+          <w:sz w:val="16"/>
+          <w:szCs w:val="16"/>
+        </w:rPr>
+        <w:t xml:space="preserve"> DATE</w:t>
+      </w:r>
+      <w:r>
+        <w:rPr>
+          <w:rFonts w:ascii="Calibri" w:hAnsi="Calibri" w:cs="Calibri"/>
+          <w:color w:val="090000"/>
+          <w:sz w:val="24"/>
+          <w:szCs w:val="24"/>
+        </w:rPr>
         <w:t>, Etat</w:t>
       </w:r>
       <w:r>
@@ -5364,7 +4426,7 @@
           <w:sz w:val="24"/>
           <w:szCs w:val="24"/>
         </w:rPr>
-        <w:t>Updated_at</w:t>
+        <w:t>Update_at</w:t>
       </w:r>
       <w:proofErr w:type="spellEnd"/>
       <w:r>
@@ -5389,7 +4451,7 @@
           <w:sz w:val="24"/>
           <w:szCs w:val="24"/>
         </w:rPr>
-        <w:t>, #</w:t>
+        <w:t xml:space="preserve">, #ID_Statut, #(ID_Cours, </w:t>
       </w:r>
       <w:proofErr w:type="spellStart"/>
       <w:r>
@@ -5401,7 +4463,7 @@
           <w:sz w:val="24"/>
           <w:szCs w:val="24"/>
         </w:rPr>
-        <w:t>ID_Type_Inscription</w:t>
+        <w:t>Numero_Cours</w:t>
       </w:r>
       <w:proofErr w:type="spellEnd"/>
       <w:r>
@@ -5413,21 +4475,8 @@
           <w:sz w:val="24"/>
           <w:szCs w:val="24"/>
         </w:rPr>
-        <w:t>, #</w:t>
-      </w:r>
-      <w:proofErr w:type="spellStart"/>
-      <w:r>
-        <w:rPr>
-          <w:rFonts w:ascii="Calibri" w:hAnsi="Calibri" w:cs="Calibri"/>
-          <w:i/>
-          <w:iCs/>
-          <w:color w:val="0000FF"/>
-          <w:sz w:val="24"/>
-          <w:szCs w:val="24"/>
-        </w:rPr>
-        <w:t>ID_Organisation</w:t>
-      </w:r>
-      <w:proofErr w:type="spellEnd"/>
+        <w:t>)</w:t>
+      </w:r>
       <w:r>
         <w:rPr>
           <w:rFonts w:ascii="Calibri" w:hAnsi="Calibri" w:cs="Calibri"/>
@@ -5449,58 +4498,8 @@
           <w:sz w:val="24"/>
           <w:szCs w:val="24"/>
         </w:rPr>
-        <w:t>, #</w:t>
-      </w:r>
-      <w:proofErr w:type="spellStart"/>
-      <w:r>
-        <w:rPr>
-          <w:rFonts w:ascii="Calibri" w:hAnsi="Calibri" w:cs="Calibri"/>
-          <w:i/>
-          <w:iCs/>
-          <w:color w:val="0000FF"/>
-          <w:sz w:val="24"/>
-          <w:szCs w:val="24"/>
-        </w:rPr>
-        <w:t>ID_Formateur</w:t>
-      </w:r>
-      <w:proofErr w:type="spellEnd"/>
-      <w:r>
-        <w:rPr>
-          <w:rFonts w:ascii="Calibri" w:hAnsi="Calibri" w:cs="Calibri"/>
-          <w:b/>
-          <w:bCs/>
-          <w:color w:val="0000FF"/>
-          <w:position w:val="3"/>
-          <w:sz w:val="16"/>
-          <w:szCs w:val="16"/>
-        </w:rPr>
-        <w:t>*</w:t>
-      </w:r>
-      <w:r>
-        <w:rPr>
-          <w:rFonts w:ascii="Calibri" w:hAnsi="Calibri" w:cs="Calibri"/>
-          <w:i/>
-          <w:iCs/>
-          <w:color w:val="0000FF"/>
-          <w:sz w:val="24"/>
-          <w:szCs w:val="24"/>
-        </w:rPr>
-        <w:t>, #</w:t>
-      </w:r>
-      <w:proofErr w:type="spellStart"/>
-      <w:r>
-        <w:rPr>
-          <w:rFonts w:ascii="Calibri" w:hAnsi="Calibri" w:cs="Calibri"/>
-          <w:i/>
-          <w:iCs/>
-          <w:color w:val="0000FF"/>
-          <w:sz w:val="24"/>
-          <w:szCs w:val="24"/>
-        </w:rPr>
-        <w:t>ID_Utilisateur</w:t>
-      </w:r>
-      <w:proofErr w:type="spellEnd"/>
-      <w:proofErr w:type="gramStart"/>
+        <w:t>, #ID_Formateur</w:t>
+      </w:r>
       <w:r>
         <w:rPr>
           <w:rFonts w:ascii="Calibri" w:hAnsi="Calibri" w:cs="Calibri"/>
@@ -5512,7 +4511,6 @@
         </w:rPr>
         <w:t>);</w:t>
       </w:r>
-      <w:proofErr w:type="gramEnd"/>
     </w:p>
     <w:p>
       <w:pPr>
@@ -5556,34 +4554,18 @@
           <w:color w:val="090000"/>
           <w:sz w:val="28"/>
           <w:szCs w:val="28"/>
-          <w:lang w:val="en-US"/>
-        </w:rPr>
-      </w:pPr>
-      <w:proofErr w:type="spellStart"/>
-      <w:r>
-        <w:rPr>
-          <w:rFonts w:ascii="Calibri" w:hAnsi="Calibri" w:cs="Calibri"/>
-          <w:b/>
-          <w:bCs/>
-          <w:color w:val="090000"/>
-          <w:sz w:val="28"/>
-          <w:szCs w:val="28"/>
-          <w:lang w:val="en-US"/>
-        </w:rPr>
-        <w:t>Meeting_En_Ligne</w:t>
-      </w:r>
-      <w:proofErr w:type="spellEnd"/>
-      <w:r>
-        <w:rPr>
-          <w:rFonts w:ascii="Calibri" w:hAnsi="Calibri" w:cs="Calibri"/>
-          <w:b/>
-          <w:bCs/>
-          <w:color w:val="090000"/>
-          <w:sz w:val="28"/>
-          <w:szCs w:val="28"/>
-          <w:lang w:val="en-US"/>
-        </w:rPr>
-        <w:t xml:space="preserve"> = (</w:t>
+        </w:rPr>
+      </w:pPr>
+      <w:r>
+        <w:rPr>
+          <w:rFonts w:ascii="Calibri" w:hAnsi="Calibri" w:cs="Calibri"/>
+          <w:b/>
+          <w:bCs/>
+          <w:color w:val="090000"/>
+          <w:sz w:val="28"/>
+          <w:szCs w:val="28"/>
+        </w:rPr>
+        <w:t>Stagiaire = (</w:t>
       </w:r>
       <w:proofErr w:type="spellStart"/>
       <w:r>
@@ -5595,22 +4577,20 @@
           <w:sz w:val="24"/>
           <w:szCs w:val="24"/>
           <w:u w:val="single"/>
-          <w:lang w:val="en-US"/>
-        </w:rPr>
-        <w:t>ID_Meeting</w:t>
-      </w:r>
-      <w:proofErr w:type="spellEnd"/>
-      <w:r>
-        <w:rPr>
-          <w:rFonts w:ascii="Calibri" w:hAnsi="Calibri" w:cs="Calibri"/>
-          <w:b/>
-          <w:bCs/>
-          <w:i/>
-          <w:iCs/>
-          <w:color w:val="808080"/>
-          <w:sz w:val="16"/>
-          <w:szCs w:val="16"/>
-          <w:lang w:val="en-US"/>
+        </w:rPr>
+        <w:t>ID_Stagiaire</w:t>
+      </w:r>
+      <w:proofErr w:type="spellEnd"/>
+      <w:r>
+        <w:rPr>
+          <w:rFonts w:ascii="Calibri" w:hAnsi="Calibri" w:cs="Calibri"/>
+          <w:b/>
+          <w:bCs/>
+          <w:i/>
+          <w:iCs/>
+          <w:color w:val="808080"/>
+          <w:sz w:val="16"/>
+          <w:szCs w:val="16"/>
         </w:rPr>
         <w:t xml:space="preserve"> BIGINT</w:t>
       </w:r>
@@ -5620,87 +4600,52 @@
           <w:color w:val="090000"/>
           <w:sz w:val="24"/>
           <w:szCs w:val="24"/>
-          <w:lang w:val="en-US"/>
-        </w:rPr>
-        <w:t>, Description</w:t>
-      </w:r>
-      <w:r>
-        <w:rPr>
-          <w:rFonts w:ascii="Calibri" w:hAnsi="Calibri" w:cs="Calibri"/>
-          <w:b/>
-          <w:bCs/>
-          <w:i/>
-          <w:iCs/>
-          <w:color w:val="808080"/>
-          <w:sz w:val="16"/>
-          <w:szCs w:val="16"/>
-          <w:lang w:val="en-US"/>
-        </w:rPr>
-        <w:t xml:space="preserve"> </w:t>
-      </w:r>
-      <w:proofErr w:type="gramStart"/>
-      <w:r>
-        <w:rPr>
-          <w:rFonts w:ascii="Calibri" w:hAnsi="Calibri" w:cs="Calibri"/>
-          <w:b/>
-          <w:bCs/>
-          <w:i/>
-          <w:iCs/>
-          <w:color w:val="808080"/>
-          <w:sz w:val="16"/>
-          <w:szCs w:val="16"/>
-          <w:lang w:val="en-US"/>
-        </w:rPr>
-        <w:t>VARCHAR(</w:t>
-      </w:r>
-      <w:proofErr w:type="gramEnd"/>
-      <w:r>
-        <w:rPr>
-          <w:rFonts w:ascii="Calibri" w:hAnsi="Calibri" w:cs="Calibri"/>
-          <w:b/>
-          <w:bCs/>
-          <w:i/>
-          <w:iCs/>
-          <w:color w:val="808080"/>
-          <w:sz w:val="16"/>
-          <w:szCs w:val="16"/>
-          <w:lang w:val="en-US"/>
-        </w:rPr>
-        <w:t>1000)</w:t>
-      </w:r>
-      <w:r>
-        <w:rPr>
-          <w:rFonts w:ascii="Calibri" w:hAnsi="Calibri" w:cs="Calibri"/>
-          <w:color w:val="090000"/>
-          <w:sz w:val="24"/>
-          <w:szCs w:val="24"/>
-          <w:lang w:val="en-US"/>
-        </w:rPr>
-        <w:t xml:space="preserve">, </w:t>
-      </w:r>
-      <w:proofErr w:type="spellStart"/>
-      <w:r>
-        <w:rPr>
-          <w:rFonts w:ascii="Calibri" w:hAnsi="Calibri" w:cs="Calibri"/>
-          <w:color w:val="090000"/>
-          <w:sz w:val="24"/>
-          <w:szCs w:val="24"/>
-          <w:lang w:val="en-US"/>
-        </w:rPr>
-        <w:t>Date_Meeting</w:t>
-      </w:r>
-      <w:proofErr w:type="spellEnd"/>
-      <w:r>
-        <w:rPr>
-          <w:rFonts w:ascii="Calibri" w:hAnsi="Calibri" w:cs="Calibri"/>
-          <w:b/>
-          <w:bCs/>
-          <w:i/>
-          <w:iCs/>
-          <w:color w:val="808080"/>
-          <w:sz w:val="16"/>
-          <w:szCs w:val="16"/>
-          <w:lang w:val="en-US"/>
+        </w:rPr>
+        <w:t>, Etat</w:t>
+      </w:r>
+      <w:r>
+        <w:rPr>
+          <w:rFonts w:ascii="Calibri" w:hAnsi="Calibri" w:cs="Calibri"/>
+          <w:b/>
+          <w:bCs/>
+          <w:i/>
+          <w:iCs/>
+          <w:color w:val="808080"/>
+          <w:sz w:val="16"/>
+          <w:szCs w:val="16"/>
+        </w:rPr>
+        <w:t xml:space="preserve"> LOGICAL</w:t>
+      </w:r>
+      <w:r>
+        <w:rPr>
+          <w:rFonts w:ascii="Calibri" w:hAnsi="Calibri" w:cs="Calibri"/>
+          <w:color w:val="090000"/>
+          <w:sz w:val="24"/>
+          <w:szCs w:val="24"/>
+        </w:rPr>
+        <w:t xml:space="preserve">, </w:t>
+      </w:r>
+      <w:proofErr w:type="spellStart"/>
+      <w:r>
+        <w:rPr>
+          <w:rFonts w:ascii="Calibri" w:hAnsi="Calibri" w:cs="Calibri"/>
+          <w:color w:val="090000"/>
+          <w:sz w:val="24"/>
+          <w:szCs w:val="24"/>
+        </w:rPr>
+        <w:t>Created_at</w:t>
+      </w:r>
+      <w:proofErr w:type="spellEnd"/>
+      <w:r>
+        <w:rPr>
+          <w:rFonts w:ascii="Calibri" w:hAnsi="Calibri" w:cs="Calibri"/>
+          <w:b/>
+          <w:bCs/>
+          <w:i/>
+          <w:iCs/>
+          <w:color w:val="808080"/>
+          <w:sz w:val="16"/>
+          <w:szCs w:val="16"/>
         </w:rPr>
         <w:t xml:space="preserve"> DATETIME</w:t>
       </w:r>
@@ -5710,161 +4655,43 @@
           <w:color w:val="090000"/>
           <w:sz w:val="24"/>
           <w:szCs w:val="24"/>
-          <w:lang w:val="en-US"/>
-        </w:rPr>
-        <w:t xml:space="preserve">, </w:t>
-      </w:r>
-      <w:proofErr w:type="spellStart"/>
-      <w:r>
-        <w:rPr>
-          <w:rFonts w:ascii="Calibri" w:hAnsi="Calibri" w:cs="Calibri"/>
-          <w:color w:val="090000"/>
-          <w:sz w:val="24"/>
-          <w:szCs w:val="24"/>
-          <w:lang w:val="en-US"/>
-        </w:rPr>
-        <w:t>Created_at</w:t>
-      </w:r>
-      <w:proofErr w:type="spellEnd"/>
-      <w:r>
-        <w:rPr>
-          <w:rFonts w:ascii="Calibri" w:hAnsi="Calibri" w:cs="Calibri"/>
-          <w:b/>
-          <w:bCs/>
-          <w:i/>
-          <w:iCs/>
-          <w:color w:val="808080"/>
-          <w:sz w:val="16"/>
-          <w:szCs w:val="16"/>
-          <w:lang w:val="en-US"/>
+        </w:rPr>
+        <w:t xml:space="preserve">, </w:t>
+      </w:r>
+      <w:proofErr w:type="spellStart"/>
+      <w:r>
+        <w:rPr>
+          <w:rFonts w:ascii="Calibri" w:hAnsi="Calibri" w:cs="Calibri"/>
+          <w:color w:val="090000"/>
+          <w:sz w:val="24"/>
+          <w:szCs w:val="24"/>
+        </w:rPr>
+        <w:t>Updated_at</w:t>
+      </w:r>
+      <w:proofErr w:type="spellEnd"/>
+      <w:r>
+        <w:rPr>
+          <w:rFonts w:ascii="Calibri" w:hAnsi="Calibri" w:cs="Calibri"/>
+          <w:b/>
+          <w:bCs/>
+          <w:i/>
+          <w:iCs/>
+          <w:color w:val="808080"/>
+          <w:sz w:val="16"/>
+          <w:szCs w:val="16"/>
         </w:rPr>
         <w:t xml:space="preserve"> DATETIME</w:t>
       </w:r>
       <w:r>
         <w:rPr>
           <w:rFonts w:ascii="Calibri" w:hAnsi="Calibri" w:cs="Calibri"/>
-          <w:color w:val="090000"/>
-          <w:sz w:val="24"/>
-          <w:szCs w:val="24"/>
-          <w:lang w:val="en-US"/>
-        </w:rPr>
-        <w:t xml:space="preserve">, </w:t>
-      </w:r>
-      <w:proofErr w:type="spellStart"/>
-      <w:r>
-        <w:rPr>
-          <w:rFonts w:ascii="Calibri" w:hAnsi="Calibri" w:cs="Calibri"/>
-          <w:color w:val="090000"/>
-          <w:sz w:val="24"/>
-          <w:szCs w:val="24"/>
-          <w:lang w:val="en-US"/>
-        </w:rPr>
-        <w:t>Update_at</w:t>
-      </w:r>
-      <w:proofErr w:type="spellEnd"/>
-      <w:r>
-        <w:rPr>
-          <w:rFonts w:ascii="Calibri" w:hAnsi="Calibri" w:cs="Calibri"/>
-          <w:b/>
-          <w:bCs/>
-          <w:i/>
-          <w:iCs/>
-          <w:color w:val="808080"/>
-          <w:sz w:val="16"/>
-          <w:szCs w:val="16"/>
-          <w:lang w:val="en-US"/>
-        </w:rPr>
-        <w:t xml:space="preserve"> DATETIME</w:t>
-      </w:r>
-      <w:r>
-        <w:rPr>
-          <w:rFonts w:ascii="Calibri" w:hAnsi="Calibri" w:cs="Calibri"/>
           <w:i/>
           <w:iCs/>
           <w:color w:val="0000FF"/>
           <w:sz w:val="24"/>
           <w:szCs w:val="24"/>
-          <w:lang w:val="en-US"/>
-        </w:rPr>
-        <w:t>, #</w:t>
-      </w:r>
-      <w:proofErr w:type="spellStart"/>
-      <w:r>
-        <w:rPr>
-          <w:rFonts w:ascii="Calibri" w:hAnsi="Calibri" w:cs="Calibri"/>
-          <w:i/>
-          <w:iCs/>
-          <w:color w:val="0000FF"/>
-          <w:sz w:val="24"/>
-          <w:szCs w:val="24"/>
-          <w:lang w:val="en-US"/>
-        </w:rPr>
-        <w:t>ID_Statut</w:t>
-      </w:r>
-      <w:proofErr w:type="spellEnd"/>
-      <w:r>
-        <w:rPr>
-          <w:rFonts w:ascii="Calibri" w:hAnsi="Calibri" w:cs="Calibri"/>
-          <w:i/>
-          <w:iCs/>
-          <w:color w:val="0000FF"/>
-          <w:sz w:val="24"/>
-          <w:szCs w:val="24"/>
-          <w:lang w:val="en-US"/>
-        </w:rPr>
-        <w:t>, #(</w:t>
-      </w:r>
-      <w:proofErr w:type="spellStart"/>
-      <w:r>
-        <w:rPr>
-          <w:rFonts w:ascii="Calibri" w:hAnsi="Calibri" w:cs="Calibri"/>
-          <w:i/>
-          <w:iCs/>
-          <w:color w:val="0000FF"/>
-          <w:sz w:val="24"/>
-          <w:szCs w:val="24"/>
-          <w:lang w:val="en-US"/>
-        </w:rPr>
-        <w:t>ID_Cours</w:t>
-      </w:r>
-      <w:proofErr w:type="spellEnd"/>
-      <w:r>
-        <w:rPr>
-          <w:rFonts w:ascii="Calibri" w:hAnsi="Calibri" w:cs="Calibri"/>
-          <w:i/>
-          <w:iCs/>
-          <w:color w:val="0000FF"/>
-          <w:sz w:val="24"/>
-          <w:szCs w:val="24"/>
-          <w:lang w:val="en-US"/>
-        </w:rPr>
-        <w:t xml:space="preserve">, </w:t>
-      </w:r>
-      <w:proofErr w:type="spellStart"/>
-      <w:r>
-        <w:rPr>
-          <w:rFonts w:ascii="Calibri" w:hAnsi="Calibri" w:cs="Calibri"/>
-          <w:i/>
-          <w:iCs/>
-          <w:color w:val="0000FF"/>
-          <w:sz w:val="24"/>
-          <w:szCs w:val="24"/>
-          <w:lang w:val="en-US"/>
-        </w:rPr>
-        <w:t>Numero_Cours</w:t>
-      </w:r>
-      <w:proofErr w:type="spellEnd"/>
-      <w:r>
-        <w:rPr>
-          <w:rFonts w:ascii="Calibri" w:hAnsi="Calibri" w:cs="Calibri"/>
-          <w:i/>
-          <w:iCs/>
-          <w:color w:val="0000FF"/>
-          <w:sz w:val="24"/>
-          <w:szCs w:val="24"/>
-          <w:lang w:val="en-US"/>
-        </w:rPr>
-        <w:t>)</w:t>
+        </w:rPr>
+        <w:t>, #ID_Type_Inscription, #ID_Organisation</w:t>
       </w:r>
       <w:r>
         <w:rPr>
@@ -5875,7 +4702,6 @@
           <w:position w:val="3"/>
           <w:sz w:val="16"/>
           <w:szCs w:val="16"/>
-          <w:lang w:val="en-US"/>
         </w:rPr>
         <w:t>*</w:t>
       </w:r>
@@ -5887,49 +4713,40 @@
           <w:color w:val="0000FF"/>
           <w:sz w:val="24"/>
           <w:szCs w:val="24"/>
-          <w:lang w:val="en-US"/>
-        </w:rPr>
-        <w:t xml:space="preserve">, </w:t>
-      </w:r>
-      <w:r>
-        <w:rPr>
-          <w:rFonts w:ascii="Calibri" w:hAnsi="Calibri" w:cs="Calibri"/>
-          <w:b/>
-          <w:bCs/>
-          <w:i/>
-          <w:iCs/>
+        </w:rPr>
+        <w:t>, #ID_Formateur</w:t>
+      </w:r>
+      <w:r>
+        <w:rPr>
+          <w:rFonts w:ascii="Calibri" w:hAnsi="Calibri" w:cs="Calibri"/>
+          <w:b/>
+          <w:bCs/>
           <w:color w:val="0000FF"/>
-          <w:sz w:val="24"/>
-          <w:szCs w:val="24"/>
-          <w:lang w:val="en-US"/>
-        </w:rPr>
-        <w:t>#</w:t>
-      </w:r>
-      <w:proofErr w:type="spellStart"/>
-      <w:r>
-        <w:rPr>
-          <w:rFonts w:ascii="Calibri" w:hAnsi="Calibri" w:cs="Calibri"/>
-          <w:b/>
-          <w:bCs/>
+          <w:position w:val="3"/>
+          <w:sz w:val="16"/>
+          <w:szCs w:val="16"/>
+        </w:rPr>
+        <w:t>*</w:t>
+      </w:r>
+      <w:r>
+        <w:rPr>
+          <w:rFonts w:ascii="Calibri" w:hAnsi="Calibri" w:cs="Calibri"/>
           <w:i/>
           <w:iCs/>
           <w:color w:val="0000FF"/>
           <w:sz w:val="24"/>
           <w:szCs w:val="24"/>
-          <w:lang w:val="en-US"/>
-        </w:rPr>
-        <w:t>ID_Utilisateur</w:t>
-      </w:r>
-      <w:proofErr w:type="spellEnd"/>
-      <w:r>
-        <w:rPr>
-          <w:rFonts w:ascii="Calibri" w:hAnsi="Calibri" w:cs="Calibri"/>
-          <w:b/>
-          <w:bCs/>
-          <w:color w:val="090000"/>
-          <w:sz w:val="28"/>
-          <w:szCs w:val="28"/>
-          <w:lang w:val="en-US"/>
+        </w:rPr>
+        <w:t>, #ID_Utilisateur</w:t>
+      </w:r>
+      <w:r>
+        <w:rPr>
+          <w:rFonts w:ascii="Calibri" w:hAnsi="Calibri" w:cs="Calibri"/>
+          <w:b/>
+          <w:bCs/>
+          <w:color w:val="090000"/>
+          <w:sz w:val="28"/>
+          <w:szCs w:val="28"/>
         </w:rPr>
         <w:t>);</w:t>
       </w:r>
@@ -5947,7 +4764,6 @@
           <w:color w:val="090000"/>
           <w:sz w:val="28"/>
           <w:szCs w:val="28"/>
-          <w:lang w:val="en-US"/>
         </w:rPr>
       </w:pPr>
     </w:p>
@@ -5961,39 +4777,37 @@
           <w:rFonts w:ascii="Segoe UI" w:hAnsi="Segoe UI" w:cs="Segoe UI"/>
           <w:sz w:val="17"/>
           <w:szCs w:val="17"/>
-          <w:lang w:val="en-US"/>
-        </w:rPr>
-      </w:pPr>
-    </w:p>
-    <w:p>
-      <w:pPr>
-        <w:autoSpaceDE w:val="0"/>
-        <w:autoSpaceDN w:val="0"/>
-        <w:adjustRightInd w:val="0"/>
-        <w:spacing w:after="0" w:line="240" w:lineRule="auto"/>
-        <w:rPr>
-          <w:rFonts w:ascii="Calibri" w:hAnsi="Calibri" w:cs="Calibri"/>
-          <w:b/>
-          <w:bCs/>
-          <w:color w:val="090000"/>
-          <w:sz w:val="28"/>
-          <w:szCs w:val="28"/>
-          <w:lang w:val="en-US"/>
-        </w:rPr>
-      </w:pPr>
-      <w:proofErr w:type="spellStart"/>
-      <w:r>
-        <w:rPr>
-          <w:rFonts w:ascii="Calibri" w:hAnsi="Calibri" w:cs="Calibri"/>
-          <w:b/>
-          <w:bCs/>
-          <w:color w:val="090000"/>
-          <w:sz w:val="28"/>
-          <w:szCs w:val="28"/>
-          <w:lang w:val="en-US"/>
-        </w:rPr>
-        <w:lastRenderedPageBreak/>
-        <w:t>Exercice</w:t>
+        </w:rPr>
+      </w:pPr>
+    </w:p>
+    <w:p>
+      <w:pPr>
+        <w:autoSpaceDE w:val="0"/>
+        <w:autoSpaceDN w:val="0"/>
+        <w:adjustRightInd w:val="0"/>
+        <w:spacing w:after="0" w:line="240" w:lineRule="auto"/>
+        <w:rPr>
+          <w:rFonts w:ascii="Calibri" w:hAnsi="Calibri" w:cs="Calibri"/>
+          <w:b/>
+          <w:bCs/>
+          <w:color w:val="090000"/>
+          <w:sz w:val="28"/>
+          <w:szCs w:val="28"/>
+          <w:lang w:val="en-US"/>
+        </w:rPr>
+      </w:pPr>
+      <w:proofErr w:type="spellStart"/>
+      <w:r>
+        <w:rPr>
+          <w:rFonts w:ascii="Calibri" w:hAnsi="Calibri" w:cs="Calibri"/>
+          <w:b/>
+          <w:bCs/>
+          <w:color w:val="090000"/>
+          <w:sz w:val="28"/>
+          <w:szCs w:val="28"/>
+          <w:lang w:val="en-US"/>
+        </w:rPr>
+        <w:t>Meeting_En_Ligne</w:t>
       </w:r>
       <w:proofErr w:type="spellEnd"/>
       <w:r>
@@ -6020,7 +4834,7 @@
           <w:u w:val="single"/>
           <w:lang w:val="en-US"/>
         </w:rPr>
-        <w:t>ID_Exercice</w:t>
+        <w:t>ID_Meeting</w:t>
       </w:r>
       <w:proofErr w:type="spellEnd"/>
       <w:r>
@@ -6045,121 +4859,57 @@
           <w:szCs w:val="24"/>
           <w:lang w:val="en-US"/>
         </w:rPr>
-        <w:t xml:space="preserve">, </w:t>
-      </w:r>
-      <w:proofErr w:type="spellStart"/>
-      <w:r>
-        <w:rPr>
-          <w:rFonts w:ascii="Calibri" w:hAnsi="Calibri" w:cs="Calibri"/>
-          <w:color w:val="090000"/>
-          <w:sz w:val="24"/>
-          <w:szCs w:val="24"/>
-          <w:lang w:val="en-US"/>
-        </w:rPr>
-        <w:t>Enonce</w:t>
-      </w:r>
-      <w:proofErr w:type="spellEnd"/>
-      <w:r>
-        <w:rPr>
-          <w:rFonts w:ascii="Calibri" w:hAnsi="Calibri" w:cs="Calibri"/>
-          <w:b/>
-          <w:bCs/>
-          <w:i/>
-          <w:iCs/>
-          <w:color w:val="808080"/>
-          <w:sz w:val="16"/>
-          <w:szCs w:val="16"/>
-          <w:lang w:val="en-US"/>
-        </w:rPr>
-        <w:t xml:space="preserve"> </w:t>
-      </w:r>
-      <w:proofErr w:type="gramStart"/>
-      <w:r>
-        <w:rPr>
-          <w:rFonts w:ascii="Calibri" w:hAnsi="Calibri" w:cs="Calibri"/>
-          <w:b/>
-          <w:bCs/>
-          <w:i/>
-          <w:iCs/>
-          <w:color w:val="808080"/>
-          <w:sz w:val="16"/>
-          <w:szCs w:val="16"/>
-          <w:lang w:val="en-US"/>
-        </w:rPr>
-        <w:t>VARCHAR(</w:t>
-      </w:r>
-      <w:proofErr w:type="gramEnd"/>
-      <w:r>
-        <w:rPr>
-          <w:rFonts w:ascii="Calibri" w:hAnsi="Calibri" w:cs="Calibri"/>
-          <w:b/>
-          <w:bCs/>
-          <w:i/>
-          <w:iCs/>
-          <w:color w:val="808080"/>
-          <w:sz w:val="16"/>
-          <w:szCs w:val="16"/>
-          <w:lang w:val="en-US"/>
-        </w:rPr>
-        <w:t>3000)</w:t>
-      </w:r>
-      <w:r>
-        <w:rPr>
-          <w:rFonts w:ascii="Calibri" w:hAnsi="Calibri" w:cs="Calibri"/>
-          <w:color w:val="090000"/>
-          <w:sz w:val="24"/>
-          <w:szCs w:val="24"/>
-          <w:lang w:val="en-US"/>
-        </w:rPr>
-        <w:t>, Image</w:t>
-      </w:r>
-      <w:r>
-        <w:rPr>
-          <w:rFonts w:ascii="Calibri" w:hAnsi="Calibri" w:cs="Calibri"/>
-          <w:i/>
-          <w:iCs/>
-          <w:color w:val="808080"/>
-          <w:sz w:val="16"/>
-          <w:szCs w:val="16"/>
-          <w:lang w:val="en-US"/>
-        </w:rPr>
-        <w:t xml:space="preserve"> VARCHAR(500)</w:t>
-      </w:r>
-      <w:r>
-        <w:rPr>
-          <w:rFonts w:ascii="Calibri" w:hAnsi="Calibri" w:cs="Calibri"/>
-          <w:color w:val="090000"/>
-          <w:sz w:val="24"/>
-          <w:szCs w:val="24"/>
-          <w:lang w:val="en-US"/>
-        </w:rPr>
-        <w:t xml:space="preserve">, </w:t>
-      </w:r>
-      <w:proofErr w:type="spellStart"/>
-      <w:r>
-        <w:rPr>
-          <w:rFonts w:ascii="Calibri" w:hAnsi="Calibri" w:cs="Calibri"/>
-          <w:color w:val="090000"/>
-          <w:sz w:val="24"/>
-          <w:szCs w:val="24"/>
-          <w:lang w:val="en-US"/>
-        </w:rPr>
-        <w:t>Etat</w:t>
-      </w:r>
-      <w:proofErr w:type="spellEnd"/>
-      <w:r>
-        <w:rPr>
-          <w:rFonts w:ascii="Calibri" w:hAnsi="Calibri" w:cs="Calibri"/>
-          <w:b/>
-          <w:bCs/>
-          <w:i/>
-          <w:iCs/>
-          <w:color w:val="808080"/>
-          <w:sz w:val="16"/>
-          <w:szCs w:val="16"/>
-          <w:lang w:val="en-US"/>
-        </w:rPr>
-        <w:t xml:space="preserve"> LOGICAL</w:t>
+        <w:t>, Description</w:t>
+      </w:r>
+      <w:r>
+        <w:rPr>
+          <w:rFonts w:ascii="Calibri" w:hAnsi="Calibri" w:cs="Calibri"/>
+          <w:b/>
+          <w:bCs/>
+          <w:i/>
+          <w:iCs/>
+          <w:color w:val="808080"/>
+          <w:sz w:val="16"/>
+          <w:szCs w:val="16"/>
+          <w:lang w:val="en-US"/>
+        </w:rPr>
+        <w:t xml:space="preserve"> VARCHAR(1000)</w:t>
+      </w:r>
+      <w:r>
+        <w:rPr>
+          <w:rFonts w:ascii="Calibri" w:hAnsi="Calibri" w:cs="Calibri"/>
+          <w:color w:val="090000"/>
+          <w:sz w:val="24"/>
+          <w:szCs w:val="24"/>
+          <w:lang w:val="en-US"/>
+        </w:rPr>
+        <w:t xml:space="preserve">, </w:t>
+      </w:r>
+      <w:proofErr w:type="spellStart"/>
+      <w:r>
+        <w:rPr>
+          <w:rFonts w:ascii="Calibri" w:hAnsi="Calibri" w:cs="Calibri"/>
+          <w:color w:val="090000"/>
+          <w:sz w:val="24"/>
+          <w:szCs w:val="24"/>
+          <w:lang w:val="en-US"/>
+        </w:rPr>
+        <w:t>Date_Meeting</w:t>
+      </w:r>
+      <w:proofErr w:type="spellEnd"/>
+      <w:r>
+        <w:rPr>
+          <w:rFonts w:ascii="Calibri" w:hAnsi="Calibri" w:cs="Calibri"/>
+          <w:b/>
+          <w:bCs/>
+          <w:i/>
+          <w:iCs/>
+          <w:color w:val="808080"/>
+          <w:sz w:val="16"/>
+          <w:szCs w:val="16"/>
+          <w:lang w:val="en-US"/>
+        </w:rPr>
+        <w:t xml:space="preserve"> DATETIME</w:t>
       </w:r>
       <w:r>
         <w:rPr>
@@ -6216,7 +4966,7 @@
           <w:szCs w:val="24"/>
           <w:lang w:val="en-US"/>
         </w:rPr>
-        <w:t>Updated_at</w:t>
+        <w:t>Update_at</w:t>
       </w:r>
       <w:proofErr w:type="spellEnd"/>
       <w:r>
@@ -6243,7 +4993,7 @@
           <w:szCs w:val="24"/>
           <w:lang w:val="en-US"/>
         </w:rPr>
-        <w:t>, #(</w:t>
+        <w:t xml:space="preserve">, #ID_Statut, #(ID_Cours, </w:t>
       </w:r>
       <w:proofErr w:type="spellStart"/>
       <w:r>
@@ -6256,7 +5006,7 @@
           <w:szCs w:val="24"/>
           <w:lang w:val="en-US"/>
         </w:rPr>
-        <w:t>ID_Chapitre</w:t>
+        <w:t>Numero_Cours</w:t>
       </w:r>
       <w:proofErr w:type="spellEnd"/>
       <w:r>
@@ -6269,22 +5019,21 @@
           <w:szCs w:val="24"/>
           <w:lang w:val="en-US"/>
         </w:rPr>
-        <w:t xml:space="preserve">, </w:t>
-      </w:r>
-      <w:proofErr w:type="spellStart"/>
-      <w:r>
-        <w:rPr>
-          <w:rFonts w:ascii="Calibri" w:hAnsi="Calibri" w:cs="Calibri"/>
-          <w:i/>
-          <w:iCs/>
+        <w:t>)</w:t>
+      </w:r>
+      <w:r>
+        <w:rPr>
+          <w:rFonts w:ascii="Calibri" w:hAnsi="Calibri" w:cs="Calibri"/>
+          <w:b/>
+          <w:bCs/>
           <w:color w:val="0000FF"/>
-          <w:sz w:val="24"/>
-          <w:szCs w:val="24"/>
-          <w:lang w:val="en-US"/>
-        </w:rPr>
-        <w:t>Numero_Chapitre</w:t>
-      </w:r>
-      <w:proofErr w:type="spellEnd"/>
+          <w:position w:val="3"/>
+          <w:sz w:val="16"/>
+          <w:szCs w:val="16"/>
+          <w:lang w:val="en-US"/>
+        </w:rPr>
+        <w:t>*</w:t>
+      </w:r>
       <w:r>
         <w:rPr>
           <w:rFonts w:ascii="Calibri" w:hAnsi="Calibri" w:cs="Calibri"/>
@@ -6295,7 +5044,21 @@
           <w:szCs w:val="24"/>
           <w:lang w:val="en-US"/>
         </w:rPr>
-        <w:t>)</w:t>
+        <w:t xml:space="preserve">, </w:t>
+      </w:r>
+      <w:r>
+        <w:rPr>
+          <w:rFonts w:ascii="Calibri" w:hAnsi="Calibri" w:cs="Calibri"/>
+          <w:b/>
+          <w:bCs/>
+          <w:i/>
+          <w:iCs/>
+          <w:color w:val="0000FF"/>
+          <w:sz w:val="24"/>
+          <w:szCs w:val="24"/>
+          <w:lang w:val="en-US"/>
+        </w:rPr>
+        <w:t>#ID_Utilisateur</w:t>
       </w:r>
       <w:r>
         <w:rPr>
@@ -6368,7 +5131,8 @@
           <w:szCs w:val="28"/>
           <w:lang w:val="en-US"/>
         </w:rPr>
-        <w:t>Question_Exercice</w:t>
+        <w:lastRenderedPageBreak/>
+        <w:t>Exercice</w:t>
       </w:r>
       <w:proofErr w:type="spellEnd"/>
       <w:r>
@@ -6395,7 +5159,7 @@
           <w:u w:val="single"/>
           <w:lang w:val="en-US"/>
         </w:rPr>
-        <w:t>ID_Question_Exercice</w:t>
+        <w:t>ID_Exercice</w:t>
       </w:r>
       <w:proofErr w:type="spellEnd"/>
       <w:r>
@@ -6420,74 +5184,66 @@
           <w:szCs w:val="24"/>
           <w:lang w:val="en-US"/>
         </w:rPr>
-        <w:t>, Question</w:t>
-      </w:r>
-      <w:r>
-        <w:rPr>
-          <w:rFonts w:ascii="Calibri" w:hAnsi="Calibri" w:cs="Calibri"/>
-          <w:b/>
-          <w:bCs/>
-          <w:i/>
-          <w:iCs/>
-          <w:color w:val="808080"/>
-          <w:sz w:val="16"/>
-          <w:szCs w:val="16"/>
-          <w:lang w:val="en-US"/>
-        </w:rPr>
-        <w:t xml:space="preserve"> </w:t>
-      </w:r>
-      <w:proofErr w:type="gramStart"/>
-      <w:r>
-        <w:rPr>
-          <w:rFonts w:ascii="Calibri" w:hAnsi="Calibri" w:cs="Calibri"/>
-          <w:b/>
-          <w:bCs/>
-          <w:i/>
-          <w:iCs/>
-          <w:color w:val="808080"/>
-          <w:sz w:val="16"/>
-          <w:szCs w:val="16"/>
-          <w:lang w:val="en-US"/>
-        </w:rPr>
-        <w:t>VARCHAR(</w:t>
-      </w:r>
-      <w:proofErr w:type="gramEnd"/>
-      <w:r>
-        <w:rPr>
-          <w:rFonts w:ascii="Calibri" w:hAnsi="Calibri" w:cs="Calibri"/>
-          <w:b/>
-          <w:bCs/>
-          <w:i/>
-          <w:iCs/>
-          <w:color w:val="808080"/>
-          <w:sz w:val="16"/>
-          <w:szCs w:val="16"/>
-          <w:lang w:val="en-US"/>
-        </w:rPr>
-        <w:t>1000)</w:t>
-      </w:r>
-      <w:r>
-        <w:rPr>
-          <w:rFonts w:ascii="Calibri" w:hAnsi="Calibri" w:cs="Calibri"/>
-          <w:color w:val="090000"/>
-          <w:sz w:val="24"/>
-          <w:szCs w:val="24"/>
-          <w:lang w:val="en-US"/>
-        </w:rPr>
-        <w:t xml:space="preserve">, </w:t>
-      </w:r>
-      <w:proofErr w:type="spellStart"/>
-      <w:r>
-        <w:rPr>
-          <w:rFonts w:ascii="Calibri" w:hAnsi="Calibri" w:cs="Calibri"/>
-          <w:color w:val="090000"/>
-          <w:sz w:val="24"/>
-          <w:szCs w:val="24"/>
-          <w:lang w:val="en-US"/>
-        </w:rPr>
-        <w:t>Etat</w:t>
-      </w:r>
-      <w:proofErr w:type="spellEnd"/>
+        <w:t xml:space="preserve">, </w:t>
+      </w:r>
+      <w:proofErr w:type="spellStart"/>
+      <w:r>
+        <w:rPr>
+          <w:rFonts w:ascii="Calibri" w:hAnsi="Calibri" w:cs="Calibri"/>
+          <w:color w:val="090000"/>
+          <w:sz w:val="24"/>
+          <w:szCs w:val="24"/>
+          <w:lang w:val="en-US"/>
+        </w:rPr>
+        <w:t>Enonce</w:t>
+      </w:r>
+      <w:proofErr w:type="spellEnd"/>
+      <w:r>
+        <w:rPr>
+          <w:rFonts w:ascii="Calibri" w:hAnsi="Calibri" w:cs="Calibri"/>
+          <w:b/>
+          <w:bCs/>
+          <w:i/>
+          <w:iCs/>
+          <w:color w:val="808080"/>
+          <w:sz w:val="16"/>
+          <w:szCs w:val="16"/>
+          <w:lang w:val="en-US"/>
+        </w:rPr>
+        <w:t xml:space="preserve"> VARCHAR(3000)</w:t>
+      </w:r>
+      <w:r>
+        <w:rPr>
+          <w:rFonts w:ascii="Calibri" w:hAnsi="Calibri" w:cs="Calibri"/>
+          <w:color w:val="090000"/>
+          <w:sz w:val="24"/>
+          <w:szCs w:val="24"/>
+          <w:lang w:val="en-US"/>
+        </w:rPr>
+        <w:t>, Image</w:t>
+      </w:r>
+      <w:r>
+        <w:rPr>
+          <w:rFonts w:ascii="Calibri" w:hAnsi="Calibri" w:cs="Calibri"/>
+          <w:i/>
+          <w:iCs/>
+          <w:color w:val="808080"/>
+          <w:sz w:val="16"/>
+          <w:szCs w:val="16"/>
+          <w:lang w:val="en-US"/>
+        </w:rPr>
+        <w:t xml:space="preserve"> VARCHAR(500)</w:t>
+      </w:r>
+      <w:r>
+        <w:rPr>
+          <w:rFonts w:ascii="Calibri" w:hAnsi="Calibri" w:cs="Calibri"/>
+          <w:color w:val="090000"/>
+          <w:sz w:val="24"/>
+          <w:szCs w:val="24"/>
+          <w:lang w:val="en-US"/>
+        </w:rPr>
+        <w:t>, Etat</w:t>
+      </w:r>
       <w:r>
         <w:rPr>
           <w:rFonts w:ascii="Calibri" w:hAnsi="Calibri" w:cs="Calibri"/>
@@ -6584,7 +5340,7 @@
           <w:szCs w:val="24"/>
           <w:lang w:val="en-US"/>
         </w:rPr>
-        <w:t>, #</w:t>
+        <w:t xml:space="preserve">, #(ID_Chapitre, </w:t>
       </w:r>
       <w:proofErr w:type="spellStart"/>
       <w:r>
@@ -6597,9 +5353,21 @@
           <w:szCs w:val="24"/>
           <w:lang w:val="en-US"/>
         </w:rPr>
-        <w:t>ID_Exercice</w:t>
-      </w:r>
-      <w:proofErr w:type="spellEnd"/>
+        <w:t>Numero_Chapitre</w:t>
+      </w:r>
+      <w:proofErr w:type="spellEnd"/>
+      <w:r>
+        <w:rPr>
+          <w:rFonts w:ascii="Calibri" w:hAnsi="Calibri" w:cs="Calibri"/>
+          <w:i/>
+          <w:iCs/>
+          <w:color w:val="0000FF"/>
+          <w:sz w:val="24"/>
+          <w:szCs w:val="24"/>
+          <w:lang w:val="en-US"/>
+        </w:rPr>
+        <w:t>)</w:t>
+      </w:r>
       <w:r>
         <w:rPr>
           <w:rFonts w:ascii="Calibri" w:hAnsi="Calibri" w:cs="Calibri"/>
@@ -6671,7 +5439,7 @@
           <w:szCs w:val="28"/>
           <w:lang w:val="en-US"/>
         </w:rPr>
-        <w:t>Correction_Question</w:t>
+        <w:t>Question_Exercice</w:t>
       </w:r>
       <w:proofErr w:type="spellEnd"/>
       <w:r>
@@ -6698,7 +5466,7 @@
           <w:u w:val="single"/>
           <w:lang w:val="en-US"/>
         </w:rPr>
-        <w:t>ID_Correction_Question</w:t>
+        <w:t>ID_Question_Exercice</w:t>
       </w:r>
       <w:proofErr w:type="spellEnd"/>
       <w:r>
@@ -6723,108 +5491,32 @@
           <w:szCs w:val="24"/>
           <w:lang w:val="en-US"/>
         </w:rPr>
-        <w:t xml:space="preserve">, </w:t>
-      </w:r>
-      <w:proofErr w:type="spellStart"/>
-      <w:r>
-        <w:rPr>
-          <w:rFonts w:ascii="Calibri" w:hAnsi="Calibri" w:cs="Calibri"/>
-          <w:color w:val="090000"/>
-          <w:sz w:val="24"/>
-          <w:szCs w:val="24"/>
-          <w:lang w:val="en-US"/>
-        </w:rPr>
-        <w:t>Reponse</w:t>
-      </w:r>
-      <w:proofErr w:type="spellEnd"/>
-      <w:r>
-        <w:rPr>
-          <w:rFonts w:ascii="Calibri" w:hAnsi="Calibri" w:cs="Calibri"/>
-          <w:b/>
-          <w:bCs/>
-          <w:i/>
-          <w:iCs/>
-          <w:color w:val="808080"/>
-          <w:sz w:val="16"/>
-          <w:szCs w:val="16"/>
-          <w:lang w:val="en-US"/>
-        </w:rPr>
-        <w:t xml:space="preserve"> </w:t>
-      </w:r>
-      <w:proofErr w:type="gramStart"/>
-      <w:r>
-        <w:rPr>
-          <w:rFonts w:ascii="Calibri" w:hAnsi="Calibri" w:cs="Calibri"/>
-          <w:b/>
-          <w:bCs/>
-          <w:i/>
-          <w:iCs/>
-          <w:color w:val="808080"/>
-          <w:sz w:val="16"/>
-          <w:szCs w:val="16"/>
-          <w:lang w:val="en-US"/>
-        </w:rPr>
-        <w:t>VARCHAR(</w:t>
-      </w:r>
-      <w:proofErr w:type="gramEnd"/>
-      <w:r>
-        <w:rPr>
-          <w:rFonts w:ascii="Calibri" w:hAnsi="Calibri" w:cs="Calibri"/>
-          <w:b/>
-          <w:bCs/>
-          <w:i/>
-          <w:iCs/>
-          <w:color w:val="808080"/>
-          <w:sz w:val="16"/>
-          <w:szCs w:val="16"/>
-          <w:lang w:val="en-US"/>
-        </w:rPr>
-        <w:t>5000)</w:t>
-      </w:r>
-      <w:r>
-        <w:rPr>
-          <w:rFonts w:ascii="Calibri" w:hAnsi="Calibri" w:cs="Calibri"/>
-          <w:color w:val="090000"/>
-          <w:sz w:val="24"/>
-          <w:szCs w:val="24"/>
-          <w:lang w:val="en-US"/>
-        </w:rPr>
-        <w:t>, Image</w:t>
-      </w:r>
-      <w:r>
-        <w:rPr>
-          <w:rFonts w:ascii="Calibri" w:hAnsi="Calibri" w:cs="Calibri"/>
-          <w:i/>
-          <w:iCs/>
-          <w:color w:val="808080"/>
-          <w:sz w:val="16"/>
-          <w:szCs w:val="16"/>
-          <w:lang w:val="en-US"/>
-        </w:rPr>
-        <w:t xml:space="preserve"> VARCHAR(500)</w:t>
-      </w:r>
-      <w:r>
-        <w:rPr>
-          <w:rFonts w:ascii="Calibri" w:hAnsi="Calibri" w:cs="Calibri"/>
-          <w:color w:val="090000"/>
-          <w:sz w:val="24"/>
-          <w:szCs w:val="24"/>
-          <w:lang w:val="en-US"/>
-        </w:rPr>
-        <w:t xml:space="preserve">, </w:t>
-      </w:r>
-      <w:proofErr w:type="spellStart"/>
-      <w:r>
-        <w:rPr>
-          <w:rFonts w:ascii="Calibri" w:hAnsi="Calibri" w:cs="Calibri"/>
-          <w:color w:val="090000"/>
-          <w:sz w:val="24"/>
-          <w:szCs w:val="24"/>
-          <w:lang w:val="en-US"/>
-        </w:rPr>
-        <w:t>Etat</w:t>
-      </w:r>
-      <w:proofErr w:type="spellEnd"/>
+        <w:t>, Question</w:t>
+      </w:r>
+      <w:r>
+        <w:rPr>
+          <w:rFonts w:ascii="Calibri" w:hAnsi="Calibri" w:cs="Calibri"/>
+          <w:b/>
+          <w:bCs/>
+          <w:i/>
+          <w:iCs/>
+          <w:color w:val="808080"/>
+          <w:sz w:val="16"/>
+          <w:szCs w:val="16"/>
+          <w:lang w:val="en-US"/>
+        </w:rPr>
+        <w:t xml:space="preserve"> VARCHAR(1000)</w:t>
+      </w:r>
+      <w:r>
+        <w:rPr>
+          <w:rFonts w:ascii="Calibri" w:hAnsi="Calibri" w:cs="Calibri"/>
+          <w:color w:val="090000"/>
+          <w:sz w:val="24"/>
+          <w:szCs w:val="24"/>
+          <w:lang w:val="en-US"/>
+        </w:rPr>
+        <w:t>, Etat</w:t>
+      </w:r>
       <w:r>
         <w:rPr>
           <w:rFonts w:ascii="Calibri" w:hAnsi="Calibri" w:cs="Calibri"/>
@@ -6921,38 +5613,8 @@
           <w:szCs w:val="24"/>
           <w:lang w:val="en-US"/>
         </w:rPr>
-        <w:t xml:space="preserve">, </w:t>
-      </w:r>
-      <w:r>
-        <w:rPr>
-          <w:rFonts w:ascii="Calibri" w:hAnsi="Calibri" w:cs="Calibri"/>
-          <w:b/>
-          <w:bCs/>
-          <w:i/>
-          <w:iCs/>
-          <w:color w:val="0000FF"/>
-          <w:sz w:val="24"/>
-          <w:szCs w:val="24"/>
-          <w:lang w:val="en-US"/>
-        </w:rPr>
-        <w:t>#</w:t>
-      </w:r>
-      <w:proofErr w:type="spellStart"/>
-      <w:r>
-        <w:rPr>
-          <w:rFonts w:ascii="Calibri" w:hAnsi="Calibri" w:cs="Calibri"/>
-          <w:b/>
-          <w:bCs/>
-          <w:i/>
-          <w:iCs/>
-          <w:color w:val="0000FF"/>
-          <w:sz w:val="24"/>
-          <w:szCs w:val="24"/>
-          <w:lang w:val="en-US"/>
-        </w:rPr>
-        <w:t>ID_Question_Exercice</w:t>
-      </w:r>
-      <w:proofErr w:type="spellEnd"/>
+        <w:t>, #ID_Exercice</w:t>
+      </w:r>
       <w:r>
         <w:rPr>
           <w:rFonts w:ascii="Calibri" w:hAnsi="Calibri" w:cs="Calibri"/>
@@ -7013,17 +5675,31 @@
           <w:lang w:val="en-US"/>
         </w:rPr>
       </w:pPr>
-      <w:r>
-        <w:rPr>
-          <w:rFonts w:ascii="Calibri" w:hAnsi="Calibri" w:cs="Calibri"/>
-          <w:b/>
-          <w:bCs/>
-          <w:color w:val="090000"/>
-          <w:sz w:val="28"/>
-          <w:szCs w:val="28"/>
-          <w:lang w:val="en-US"/>
-        </w:rPr>
-        <w:t>Session = (</w:t>
+      <w:proofErr w:type="spellStart"/>
+      <w:r>
+        <w:rPr>
+          <w:rFonts w:ascii="Calibri" w:hAnsi="Calibri" w:cs="Calibri"/>
+          <w:b/>
+          <w:bCs/>
+          <w:color w:val="090000"/>
+          <w:sz w:val="28"/>
+          <w:szCs w:val="28"/>
+          <w:lang w:val="en-US"/>
+        </w:rPr>
+        <w:t>Correction_Question</w:t>
+      </w:r>
+      <w:proofErr w:type="spellEnd"/>
+      <w:r>
+        <w:rPr>
+          <w:rFonts w:ascii="Calibri" w:hAnsi="Calibri" w:cs="Calibri"/>
+          <w:b/>
+          <w:bCs/>
+          <w:color w:val="090000"/>
+          <w:sz w:val="28"/>
+          <w:szCs w:val="28"/>
+          <w:lang w:val="en-US"/>
+        </w:rPr>
+        <w:t xml:space="preserve"> = (</w:t>
       </w:r>
       <w:proofErr w:type="spellStart"/>
       <w:r>
@@ -7037,7 +5713,7 @@
           <w:u w:val="single"/>
           <w:lang w:val="en-US"/>
         </w:rPr>
-        <w:t>ID_Session</w:t>
+        <w:t>ID_Correction_Question</w:t>
       </w:r>
       <w:proofErr w:type="spellEnd"/>
       <w:r>
@@ -7073,81 +5749,55 @@
           <w:szCs w:val="24"/>
           <w:lang w:val="en-US"/>
         </w:rPr>
-        <w:t>Date_Debut</w:t>
-      </w:r>
-      <w:proofErr w:type="spellEnd"/>
-      <w:r>
-        <w:rPr>
-          <w:rFonts w:ascii="Calibri" w:hAnsi="Calibri" w:cs="Calibri"/>
-          <w:b/>
-          <w:bCs/>
-          <w:i/>
-          <w:iCs/>
-          <w:color w:val="808080"/>
-          <w:sz w:val="16"/>
-          <w:szCs w:val="16"/>
-          <w:lang w:val="en-US"/>
-        </w:rPr>
-        <w:t xml:space="preserve"> DATE</w:t>
-      </w:r>
-      <w:r>
-        <w:rPr>
-          <w:rFonts w:ascii="Calibri" w:hAnsi="Calibri" w:cs="Calibri"/>
-          <w:color w:val="090000"/>
-          <w:sz w:val="24"/>
-          <w:szCs w:val="24"/>
-          <w:lang w:val="en-US"/>
-        </w:rPr>
-        <w:t xml:space="preserve">, </w:t>
-      </w:r>
-      <w:proofErr w:type="spellStart"/>
-      <w:r>
-        <w:rPr>
-          <w:rFonts w:ascii="Calibri" w:hAnsi="Calibri" w:cs="Calibri"/>
-          <w:color w:val="090000"/>
-          <w:sz w:val="24"/>
-          <w:szCs w:val="24"/>
-          <w:lang w:val="en-US"/>
-        </w:rPr>
-        <w:t>Date_Fin</w:t>
-      </w:r>
-      <w:proofErr w:type="spellEnd"/>
-      <w:r>
-        <w:rPr>
-          <w:rFonts w:ascii="Calibri" w:hAnsi="Calibri" w:cs="Calibri"/>
-          <w:b/>
-          <w:bCs/>
-          <w:i/>
-          <w:iCs/>
-          <w:color w:val="808080"/>
-          <w:sz w:val="16"/>
-          <w:szCs w:val="16"/>
-          <w:lang w:val="en-US"/>
-        </w:rPr>
-        <w:t xml:space="preserve"> DATE</w:t>
-      </w:r>
-      <w:r>
-        <w:rPr>
-          <w:rFonts w:ascii="Calibri" w:hAnsi="Calibri" w:cs="Calibri"/>
-          <w:color w:val="090000"/>
-          <w:sz w:val="24"/>
-          <w:szCs w:val="24"/>
-          <w:lang w:val="en-US"/>
-        </w:rPr>
-        <w:t xml:space="preserve">, </w:t>
-      </w:r>
-      <w:proofErr w:type="spellStart"/>
-      <w:r>
-        <w:rPr>
-          <w:rFonts w:ascii="Calibri" w:hAnsi="Calibri" w:cs="Calibri"/>
-          <w:color w:val="090000"/>
-          <w:sz w:val="24"/>
-          <w:szCs w:val="24"/>
-          <w:lang w:val="en-US"/>
-        </w:rPr>
-        <w:t>Etat</w:t>
-      </w:r>
-      <w:proofErr w:type="spellEnd"/>
+        <w:t>Reponse</w:t>
+      </w:r>
+      <w:proofErr w:type="spellEnd"/>
+      <w:r>
+        <w:rPr>
+          <w:rFonts w:ascii="Calibri" w:hAnsi="Calibri" w:cs="Calibri"/>
+          <w:b/>
+          <w:bCs/>
+          <w:i/>
+          <w:iCs/>
+          <w:color w:val="808080"/>
+          <w:sz w:val="16"/>
+          <w:szCs w:val="16"/>
+          <w:lang w:val="en-US"/>
+        </w:rPr>
+        <w:t xml:space="preserve"> VARCHAR(5000)</w:t>
+      </w:r>
+      <w:r>
+        <w:rPr>
+          <w:rFonts w:ascii="Calibri" w:hAnsi="Calibri" w:cs="Calibri"/>
+          <w:color w:val="090000"/>
+          <w:sz w:val="24"/>
+          <w:szCs w:val="24"/>
+          <w:lang w:val="en-US"/>
+        </w:rPr>
+        <w:t>, Image</w:t>
+      </w:r>
+      <w:r>
+        <w:rPr>
+          <w:rFonts w:ascii="Calibri" w:hAnsi="Calibri" w:cs="Calibri"/>
+          <w:i/>
+          <w:iCs/>
+          <w:color w:val="808080"/>
+          <w:sz w:val="16"/>
+          <w:szCs w:val="16"/>
+          <w:lang w:val="en-US"/>
+        </w:rPr>
+        <w:t xml:space="preserve"> VARCHAR(500)</w:t>
+      </w:r>
+      <w:r>
+        <w:rPr>
+          <w:rFonts w:ascii="Calibri" w:hAnsi="Calibri" w:cs="Calibri"/>
+          <w:color w:val="090000"/>
+          <w:sz w:val="24"/>
+          <w:szCs w:val="24"/>
+          <w:lang w:val="en-US"/>
+        </w:rPr>
+        <w:t>, Etat</w:t>
+      </w:r>
       <w:r>
         <w:rPr>
           <w:rFonts w:ascii="Calibri" w:hAnsi="Calibri" w:cs="Calibri"/>
@@ -7173,27 +5823,15 @@
         <w:t xml:space="preserve">, </w:t>
       </w:r>
       <w:proofErr w:type="spellStart"/>
-      <w:proofErr w:type="gramStart"/>
-      <w:r>
-        <w:rPr>
-          <w:rFonts w:ascii="Calibri" w:hAnsi="Calibri" w:cs="Calibri"/>
-          <w:color w:val="090000"/>
-          <w:sz w:val="24"/>
-          <w:szCs w:val="24"/>
-          <w:lang w:val="en-US"/>
-        </w:rPr>
-        <w:t>Created</w:t>
-      </w:r>
-      <w:proofErr w:type="gramEnd"/>
-      <w:r>
-        <w:rPr>
-          <w:rFonts w:ascii="Calibri" w:hAnsi="Calibri" w:cs="Calibri"/>
-          <w:color w:val="090000"/>
-          <w:sz w:val="24"/>
-          <w:szCs w:val="24"/>
-          <w:lang w:val="en-US"/>
-        </w:rPr>
-        <w:t>_at</w:t>
+      <w:r>
+        <w:rPr>
+          <w:rFonts w:ascii="Calibri" w:hAnsi="Calibri" w:cs="Calibri"/>
+          <w:color w:val="090000"/>
+          <w:sz w:val="24"/>
+          <w:szCs w:val="24"/>
+          <w:lang w:val="en-US"/>
+        </w:rPr>
+        <w:t>Created_at</w:t>
       </w:r>
       <w:proofErr w:type="spellEnd"/>
       <w:r>
@@ -7256,12 +5894,13 @@
           <w:szCs w:val="24"/>
           <w:lang w:val="en-US"/>
         </w:rPr>
-        <w:t>, #</w:t>
-      </w:r>
-      <w:proofErr w:type="spellStart"/>
-      <w:r>
-        <w:rPr>
-          <w:rFonts w:ascii="Calibri" w:hAnsi="Calibri" w:cs="Calibri"/>
+        <w:t xml:space="preserve">, </w:t>
+      </w:r>
+      <w:r>
+        <w:rPr>
+          <w:rFonts w:ascii="Calibri" w:hAnsi="Calibri" w:cs="Calibri"/>
+          <w:b/>
+          <w:bCs/>
           <w:i/>
           <w:iCs/>
           <w:color w:val="0000FF"/>
@@ -7269,61 +5908,8 @@
           <w:szCs w:val="24"/>
           <w:lang w:val="en-US"/>
         </w:rPr>
-        <w:t>ID_Statut</w:t>
-      </w:r>
-      <w:proofErr w:type="spellEnd"/>
-      <w:r>
-        <w:rPr>
-          <w:rFonts w:ascii="Calibri" w:hAnsi="Calibri" w:cs="Calibri"/>
-          <w:i/>
-          <w:iCs/>
-          <w:color w:val="0000FF"/>
-          <w:sz w:val="24"/>
-          <w:szCs w:val="24"/>
-          <w:lang w:val="en-US"/>
-        </w:rPr>
-        <w:t>, #</w:t>
-      </w:r>
-      <w:proofErr w:type="spellStart"/>
-      <w:r>
-        <w:rPr>
-          <w:rFonts w:ascii="Calibri" w:hAnsi="Calibri" w:cs="Calibri"/>
-          <w:i/>
-          <w:iCs/>
-          <w:color w:val="0000FF"/>
-          <w:sz w:val="24"/>
-          <w:szCs w:val="24"/>
-          <w:lang w:val="en-US"/>
-        </w:rPr>
-        <w:t>ID_Formateur</w:t>
-      </w:r>
-      <w:proofErr w:type="spellEnd"/>
-      <w:r>
-        <w:rPr>
-          <w:rFonts w:ascii="Calibri" w:hAnsi="Calibri" w:cs="Calibri"/>
-          <w:i/>
-          <w:iCs/>
-          <w:color w:val="0000FF"/>
-          <w:sz w:val="24"/>
-          <w:szCs w:val="24"/>
-          <w:lang w:val="en-US"/>
-        </w:rPr>
-        <w:t>, #</w:t>
-      </w:r>
-      <w:proofErr w:type="spellStart"/>
-      <w:r>
-        <w:rPr>
-          <w:rFonts w:ascii="Calibri" w:hAnsi="Calibri" w:cs="Calibri"/>
-          <w:i/>
-          <w:iCs/>
-          <w:color w:val="0000FF"/>
-          <w:sz w:val="24"/>
-          <w:szCs w:val="24"/>
-          <w:lang w:val="en-US"/>
-        </w:rPr>
-        <w:t>ID_Cursus</w:t>
-      </w:r>
-      <w:proofErr w:type="spellEnd"/>
+        <w:t>#ID_Question_Exercice</w:t>
+      </w:r>
       <w:r>
         <w:rPr>
           <w:rFonts w:ascii="Calibri" w:hAnsi="Calibri" w:cs="Calibri"/>
@@ -7384,32 +5970,19 @@
           <w:lang w:val="en-US"/>
         </w:rPr>
       </w:pPr>
-      <w:proofErr w:type="spellStart"/>
-      <w:r>
-        <w:rPr>
-          <w:rFonts w:ascii="Calibri" w:hAnsi="Calibri" w:cs="Calibri"/>
-          <w:b/>
-          <w:bCs/>
-          <w:color w:val="090000"/>
-          <w:sz w:val="28"/>
-          <w:szCs w:val="28"/>
-          <w:lang w:val="en-US"/>
-        </w:rPr>
-        <w:t>Titre</w:t>
-      </w:r>
-      <w:proofErr w:type="spellEnd"/>
-      <w:r>
-        <w:rPr>
-          <w:rFonts w:ascii="Calibri" w:hAnsi="Calibri" w:cs="Calibri"/>
-          <w:b/>
-          <w:bCs/>
-          <w:color w:val="090000"/>
-          <w:sz w:val="28"/>
-          <w:szCs w:val="28"/>
-          <w:lang w:val="en-US"/>
-        </w:rPr>
-        <w:t xml:space="preserve"> = (</w:t>
-      </w:r>
+      <w:r>
+        <w:rPr>
+          <w:rFonts w:ascii="Calibri" w:hAnsi="Calibri" w:cs="Calibri"/>
+          <w:b/>
+          <w:bCs/>
+          <w:color w:val="090000"/>
+          <w:sz w:val="28"/>
+          <w:szCs w:val="28"/>
+          <w:lang w:val="en-US"/>
+        </w:rPr>
+        <w:t>Session = (</w:t>
+      </w:r>
+      <w:proofErr w:type="spellStart"/>
       <w:r>
         <w:rPr>
           <w:rFonts w:ascii="Calibri" w:hAnsi="Calibri" w:cs="Calibri"/>
@@ -7421,8 +5994,9 @@
           <w:u w:val="single"/>
           <w:lang w:val="en-US"/>
         </w:rPr>
-        <w:t>ID</w:t>
-      </w:r>
+        <w:t>ID_Session</w:t>
+      </w:r>
+      <w:proofErr w:type="spellEnd"/>
       <w:r>
         <w:rPr>
           <w:rFonts w:ascii="Calibri" w:hAnsi="Calibri" w:cs="Calibri"/>
@@ -7456,73 +6030,7 @@
           <w:szCs w:val="24"/>
           <w:lang w:val="en-US"/>
         </w:rPr>
-        <w:t>Intitulé</w:t>
-      </w:r>
-      <w:proofErr w:type="spellEnd"/>
-      <w:r>
-        <w:rPr>
-          <w:rFonts w:ascii="Calibri" w:hAnsi="Calibri" w:cs="Calibri"/>
-          <w:b/>
-          <w:bCs/>
-          <w:i/>
-          <w:iCs/>
-          <w:color w:val="808080"/>
-          <w:sz w:val="16"/>
-          <w:szCs w:val="16"/>
-          <w:lang w:val="en-US"/>
-        </w:rPr>
-        <w:t xml:space="preserve"> </w:t>
-      </w:r>
-      <w:proofErr w:type="gramStart"/>
-      <w:r>
-        <w:rPr>
-          <w:rFonts w:ascii="Calibri" w:hAnsi="Calibri" w:cs="Calibri"/>
-          <w:b/>
-          <w:bCs/>
-          <w:i/>
-          <w:iCs/>
-          <w:color w:val="808080"/>
-          <w:sz w:val="16"/>
-          <w:szCs w:val="16"/>
-          <w:lang w:val="en-US"/>
-        </w:rPr>
-        <w:t>VARCHAR(</w:t>
-      </w:r>
-      <w:proofErr w:type="gramEnd"/>
-      <w:r>
-        <w:rPr>
-          <w:rFonts w:ascii="Calibri" w:hAnsi="Calibri" w:cs="Calibri"/>
-          <w:b/>
-          <w:bCs/>
-          <w:i/>
-          <w:iCs/>
-          <w:color w:val="808080"/>
-          <w:sz w:val="16"/>
-          <w:szCs w:val="16"/>
-          <w:lang w:val="en-US"/>
-        </w:rPr>
-        <w:t>500)</w:t>
-      </w:r>
-      <w:r>
-        <w:rPr>
-          <w:rFonts w:ascii="Calibri" w:hAnsi="Calibri" w:cs="Calibri"/>
-          <w:color w:val="090000"/>
-          <w:sz w:val="24"/>
-          <w:szCs w:val="24"/>
-          <w:lang w:val="en-US"/>
-        </w:rPr>
-        <w:t xml:space="preserve">, </w:t>
-      </w:r>
-      <w:proofErr w:type="spellStart"/>
-      <w:r>
-        <w:rPr>
-          <w:rFonts w:ascii="Calibri" w:hAnsi="Calibri" w:cs="Calibri"/>
-          <w:color w:val="090000"/>
-          <w:sz w:val="24"/>
-          <w:szCs w:val="24"/>
-          <w:lang w:val="en-US"/>
-        </w:rPr>
-        <w:t>Date_Obtention</w:t>
+        <w:t>Date_Debut</w:t>
       </w:r>
       <w:proofErr w:type="spellEnd"/>
       <w:r>
@@ -7558,6 +6066,66 @@
           <w:szCs w:val="24"/>
           <w:lang w:val="en-US"/>
         </w:rPr>
+        <w:t>Date_Fin</w:t>
+      </w:r>
+      <w:proofErr w:type="spellEnd"/>
+      <w:r>
+        <w:rPr>
+          <w:rFonts w:ascii="Calibri" w:hAnsi="Calibri" w:cs="Calibri"/>
+          <w:b/>
+          <w:bCs/>
+          <w:i/>
+          <w:iCs/>
+          <w:color w:val="808080"/>
+          <w:sz w:val="16"/>
+          <w:szCs w:val="16"/>
+          <w:lang w:val="en-US"/>
+        </w:rPr>
+        <w:t xml:space="preserve"> DATE</w:t>
+      </w:r>
+      <w:r>
+        <w:rPr>
+          <w:rFonts w:ascii="Calibri" w:hAnsi="Calibri" w:cs="Calibri"/>
+          <w:color w:val="090000"/>
+          <w:sz w:val="24"/>
+          <w:szCs w:val="24"/>
+          <w:lang w:val="en-US"/>
+        </w:rPr>
+        <w:t>, Etat</w:t>
+      </w:r>
+      <w:r>
+        <w:rPr>
+          <w:rFonts w:ascii="Calibri" w:hAnsi="Calibri" w:cs="Calibri"/>
+          <w:b/>
+          <w:bCs/>
+          <w:i/>
+          <w:iCs/>
+          <w:color w:val="808080"/>
+          <w:sz w:val="16"/>
+          <w:szCs w:val="16"/>
+          <w:lang w:val="en-US"/>
+        </w:rPr>
+        <w:t xml:space="preserve"> LOGICAL</w:t>
+      </w:r>
+      <w:r>
+        <w:rPr>
+          <w:rFonts w:ascii="Calibri" w:hAnsi="Calibri" w:cs="Calibri"/>
+          <w:color w:val="090000"/>
+          <w:sz w:val="24"/>
+          <w:szCs w:val="24"/>
+          <w:lang w:val="en-US"/>
+        </w:rPr>
+        <w:t xml:space="preserve">, </w:t>
+      </w:r>
+      <w:proofErr w:type="spellStart"/>
+      <w:r>
+        <w:rPr>
+          <w:rFonts w:ascii="Calibri" w:hAnsi="Calibri" w:cs="Calibri"/>
+          <w:color w:val="090000"/>
+          <w:sz w:val="24"/>
+          <w:szCs w:val="24"/>
+          <w:lang w:val="en-US"/>
+        </w:rPr>
         <w:t>Created_at</w:t>
       </w:r>
       <w:proofErr w:type="spellEnd"/>
@@ -7621,22 +6189,8 @@
           <w:szCs w:val="24"/>
           <w:lang w:val="en-US"/>
         </w:rPr>
-        <w:t>, #</w:t>
-      </w:r>
-      <w:proofErr w:type="spellStart"/>
-      <w:r>
-        <w:rPr>
-          <w:rFonts w:ascii="Calibri" w:hAnsi="Calibri" w:cs="Calibri"/>
-          <w:i/>
-          <w:iCs/>
-          <w:color w:val="0000FF"/>
-          <w:sz w:val="24"/>
-          <w:szCs w:val="24"/>
-          <w:lang w:val="en-US"/>
-        </w:rPr>
-        <w:t>ID_Stagiaire</w:t>
-      </w:r>
-      <w:proofErr w:type="spellEnd"/>
+        <w:t>, #ID_Statut, #ID_Formateur, #ID_Cursus</w:t>
+      </w:r>
       <w:r>
         <w:rPr>
           <w:rFonts w:ascii="Calibri" w:hAnsi="Calibri" w:cs="Calibri"/>
@@ -7708,7 +6262,7 @@
           <w:szCs w:val="28"/>
           <w:lang w:val="en-US"/>
         </w:rPr>
-        <w:t>Score_QCM</w:t>
+        <w:t>Titre</w:t>
       </w:r>
       <w:proofErr w:type="spellEnd"/>
       <w:r>
@@ -7723,7 +6277,6 @@
         </w:rPr>
         <w:t xml:space="preserve"> = (</w:t>
       </w:r>
-      <w:proofErr w:type="spellStart"/>
       <w:r>
         <w:rPr>
           <w:rFonts w:ascii="Calibri" w:hAnsi="Calibri" w:cs="Calibri"/>
@@ -7735,9 +6288,8 @@
           <w:u w:val="single"/>
           <w:lang w:val="en-US"/>
         </w:rPr>
-        <w:t>ID_Score_QCM</w:t>
-      </w:r>
-      <w:proofErr w:type="spellEnd"/>
+        <w:t>ID</w:t>
+      </w:r>
       <w:r>
         <w:rPr>
           <w:rFonts w:ascii="Calibri" w:hAnsi="Calibri" w:cs="Calibri"/>
@@ -7771,55 +6323,79 @@
           <w:szCs w:val="24"/>
           <w:lang w:val="en-US"/>
         </w:rPr>
-        <w:t>Résultat</w:t>
-      </w:r>
-      <w:proofErr w:type="spellEnd"/>
-      <w:r>
-        <w:rPr>
-          <w:rFonts w:ascii="Calibri" w:hAnsi="Calibri" w:cs="Calibri"/>
-          <w:b/>
-          <w:bCs/>
-          <w:i/>
-          <w:iCs/>
-          <w:color w:val="808080"/>
-          <w:sz w:val="16"/>
-          <w:szCs w:val="16"/>
-          <w:lang w:val="en-US"/>
-        </w:rPr>
-        <w:t xml:space="preserve"> INT</w:t>
-      </w:r>
-      <w:r>
-        <w:rPr>
-          <w:rFonts w:ascii="Calibri" w:hAnsi="Calibri" w:cs="Calibri"/>
-          <w:color w:val="090000"/>
-          <w:sz w:val="24"/>
-          <w:szCs w:val="24"/>
-          <w:lang w:val="en-US"/>
-        </w:rPr>
-        <w:t xml:space="preserve">, </w:t>
-      </w:r>
-      <w:proofErr w:type="spellStart"/>
-      <w:proofErr w:type="gramStart"/>
-      <w:r>
-        <w:rPr>
-          <w:rFonts w:ascii="Calibri" w:hAnsi="Calibri" w:cs="Calibri"/>
-          <w:color w:val="090000"/>
-          <w:sz w:val="24"/>
-          <w:szCs w:val="24"/>
-          <w:lang w:val="en-US"/>
-        </w:rPr>
-        <w:t>Created</w:t>
-      </w:r>
-      <w:proofErr w:type="gramEnd"/>
-      <w:r>
-        <w:rPr>
-          <w:rFonts w:ascii="Calibri" w:hAnsi="Calibri" w:cs="Calibri"/>
-          <w:color w:val="090000"/>
-          <w:sz w:val="24"/>
-          <w:szCs w:val="24"/>
-          <w:lang w:val="en-US"/>
-        </w:rPr>
-        <w:t>_at</w:t>
+        <w:t>Intitulé</w:t>
+      </w:r>
+      <w:proofErr w:type="spellEnd"/>
+      <w:r>
+        <w:rPr>
+          <w:rFonts w:ascii="Calibri" w:hAnsi="Calibri" w:cs="Calibri"/>
+          <w:b/>
+          <w:bCs/>
+          <w:i/>
+          <w:iCs/>
+          <w:color w:val="808080"/>
+          <w:sz w:val="16"/>
+          <w:szCs w:val="16"/>
+          <w:lang w:val="en-US"/>
+        </w:rPr>
+        <w:t xml:space="preserve"> VARCHAR(500)</w:t>
+      </w:r>
+      <w:r>
+        <w:rPr>
+          <w:rFonts w:ascii="Calibri" w:hAnsi="Calibri" w:cs="Calibri"/>
+          <w:color w:val="090000"/>
+          <w:sz w:val="24"/>
+          <w:szCs w:val="24"/>
+          <w:lang w:val="en-US"/>
+        </w:rPr>
+        <w:t xml:space="preserve">, </w:t>
+      </w:r>
+      <w:proofErr w:type="spellStart"/>
+      <w:r>
+        <w:rPr>
+          <w:rFonts w:ascii="Calibri" w:hAnsi="Calibri" w:cs="Calibri"/>
+          <w:color w:val="090000"/>
+          <w:sz w:val="24"/>
+          <w:szCs w:val="24"/>
+          <w:lang w:val="en-US"/>
+        </w:rPr>
+        <w:t>Date_Obtention</w:t>
+      </w:r>
+      <w:proofErr w:type="spellEnd"/>
+      <w:r>
+        <w:rPr>
+          <w:rFonts w:ascii="Calibri" w:hAnsi="Calibri" w:cs="Calibri"/>
+          <w:b/>
+          <w:bCs/>
+          <w:i/>
+          <w:iCs/>
+          <w:color w:val="808080"/>
+          <w:sz w:val="16"/>
+          <w:szCs w:val="16"/>
+          <w:lang w:val="en-US"/>
+        </w:rPr>
+        <w:t xml:space="preserve"> DATE</w:t>
+      </w:r>
+      <w:r>
+        <w:rPr>
+          <w:rFonts w:ascii="Calibri" w:hAnsi="Calibri" w:cs="Calibri"/>
+          <w:color w:val="090000"/>
+          <w:sz w:val="24"/>
+          <w:szCs w:val="24"/>
+          <w:lang w:val="en-US"/>
+        </w:rPr>
+        <w:t xml:space="preserve">, </w:t>
+      </w:r>
+      <w:proofErr w:type="spellStart"/>
+      <w:r>
+        <w:rPr>
+          <w:rFonts w:ascii="Calibri" w:hAnsi="Calibri" w:cs="Calibri"/>
+          <w:color w:val="090000"/>
+          <w:sz w:val="24"/>
+          <w:szCs w:val="24"/>
+          <w:lang w:val="en-US"/>
+        </w:rPr>
+        <w:t>Created_at</w:t>
       </w:r>
       <w:proofErr w:type="spellEnd"/>
       <w:r>
@@ -7882,33 +6458,7 @@
           <w:szCs w:val="24"/>
           <w:lang w:val="en-US"/>
         </w:rPr>
-        <w:t>, #</w:t>
-      </w:r>
-      <w:proofErr w:type="spellStart"/>
-      <w:r>
-        <w:rPr>
-          <w:rFonts w:ascii="Calibri" w:hAnsi="Calibri" w:cs="Calibri"/>
-          <w:i/>
-          <w:iCs/>
-          <w:color w:val="0000FF"/>
-          <w:sz w:val="24"/>
-          <w:szCs w:val="24"/>
-          <w:lang w:val="en-US"/>
-        </w:rPr>
-        <w:t>ID_Stagiaire</w:t>
-      </w:r>
-      <w:proofErr w:type="spellEnd"/>
-      <w:r>
-        <w:rPr>
-          <w:rFonts w:ascii="Calibri" w:hAnsi="Calibri" w:cs="Calibri"/>
-          <w:i/>
-          <w:iCs/>
-          <w:color w:val="0000FF"/>
-          <w:sz w:val="24"/>
-          <w:szCs w:val="24"/>
-          <w:lang w:val="en-US"/>
-        </w:rPr>
-        <w:t>, #ID_QCM</w:t>
+        <w:t>, #ID_Stagiaire</w:t>
       </w:r>
       <w:r>
         <w:rPr>
@@ -7981,7 +6531,7 @@
           <w:szCs w:val="28"/>
           <w:lang w:val="en-US"/>
         </w:rPr>
-        <w:t>Suivre_Cursus</w:t>
+        <w:t>Score_QCM</w:t>
       </w:r>
       <w:proofErr w:type="spellEnd"/>
       <w:r>
@@ -7996,285 +6546,154 @@
         </w:rPr>
         <w:t xml:space="preserve"> = (</w:t>
       </w:r>
-      <w:r>
-        <w:rPr>
-          <w:rFonts w:ascii="Calibri" w:hAnsi="Calibri" w:cs="Calibri"/>
-          <w:b/>
-          <w:bCs/>
+      <w:proofErr w:type="spellStart"/>
+      <w:r>
+        <w:rPr>
+          <w:rFonts w:ascii="Calibri" w:hAnsi="Calibri" w:cs="Calibri"/>
+          <w:b/>
+          <w:bCs/>
+          <w:color w:val="090000"/>
+          <w:sz w:val="24"/>
+          <w:szCs w:val="24"/>
+          <w:u w:val="single"/>
+          <w:lang w:val="en-US"/>
+        </w:rPr>
+        <w:t>ID_Score_QCM</w:t>
+      </w:r>
+      <w:proofErr w:type="spellEnd"/>
+      <w:r>
+        <w:rPr>
+          <w:rFonts w:ascii="Calibri" w:hAnsi="Calibri" w:cs="Calibri"/>
+          <w:b/>
+          <w:bCs/>
+          <w:i/>
+          <w:iCs/>
+          <w:color w:val="808080"/>
+          <w:sz w:val="16"/>
+          <w:szCs w:val="16"/>
+          <w:lang w:val="en-US"/>
+        </w:rPr>
+        <w:t xml:space="preserve"> BIGINT</w:t>
+      </w:r>
+      <w:r>
+        <w:rPr>
+          <w:rFonts w:ascii="Calibri" w:hAnsi="Calibri" w:cs="Calibri"/>
+          <w:color w:val="090000"/>
+          <w:sz w:val="24"/>
+          <w:szCs w:val="24"/>
+          <w:lang w:val="en-US"/>
+        </w:rPr>
+        <w:t xml:space="preserve">, </w:t>
+      </w:r>
+      <w:proofErr w:type="spellStart"/>
+      <w:r>
+        <w:rPr>
+          <w:rFonts w:ascii="Calibri" w:hAnsi="Calibri" w:cs="Calibri"/>
+          <w:color w:val="090000"/>
+          <w:sz w:val="24"/>
+          <w:szCs w:val="24"/>
+          <w:lang w:val="en-US"/>
+        </w:rPr>
+        <w:t>Résultat</w:t>
+      </w:r>
+      <w:proofErr w:type="spellEnd"/>
+      <w:r>
+        <w:rPr>
+          <w:rFonts w:ascii="Calibri" w:hAnsi="Calibri" w:cs="Calibri"/>
+          <w:b/>
+          <w:bCs/>
+          <w:i/>
+          <w:iCs/>
+          <w:color w:val="808080"/>
+          <w:sz w:val="16"/>
+          <w:szCs w:val="16"/>
+          <w:lang w:val="en-US"/>
+        </w:rPr>
+        <w:t xml:space="preserve"> INT</w:t>
+      </w:r>
+      <w:r>
+        <w:rPr>
+          <w:rFonts w:ascii="Calibri" w:hAnsi="Calibri" w:cs="Calibri"/>
+          <w:color w:val="090000"/>
+          <w:sz w:val="24"/>
+          <w:szCs w:val="24"/>
+          <w:lang w:val="en-US"/>
+        </w:rPr>
+        <w:t xml:space="preserve">, </w:t>
+      </w:r>
+      <w:proofErr w:type="spellStart"/>
+      <w:r>
+        <w:rPr>
+          <w:rFonts w:ascii="Calibri" w:hAnsi="Calibri" w:cs="Calibri"/>
+          <w:color w:val="090000"/>
+          <w:sz w:val="24"/>
+          <w:szCs w:val="24"/>
+          <w:lang w:val="en-US"/>
+        </w:rPr>
+        <w:t>Created_at</w:t>
+      </w:r>
+      <w:proofErr w:type="spellEnd"/>
+      <w:r>
+        <w:rPr>
+          <w:rFonts w:ascii="Calibri" w:hAnsi="Calibri" w:cs="Calibri"/>
+          <w:b/>
+          <w:bCs/>
+          <w:i/>
+          <w:iCs/>
+          <w:color w:val="808080"/>
+          <w:sz w:val="16"/>
+          <w:szCs w:val="16"/>
+          <w:lang w:val="en-US"/>
+        </w:rPr>
+        <w:t xml:space="preserve"> DATETIME</w:t>
+      </w:r>
+      <w:r>
+        <w:rPr>
+          <w:rFonts w:ascii="Calibri" w:hAnsi="Calibri" w:cs="Calibri"/>
+          <w:color w:val="090000"/>
+          <w:sz w:val="24"/>
+          <w:szCs w:val="24"/>
+          <w:lang w:val="en-US"/>
+        </w:rPr>
+        <w:t xml:space="preserve">, </w:t>
+      </w:r>
+      <w:proofErr w:type="spellStart"/>
+      <w:r>
+        <w:rPr>
+          <w:rFonts w:ascii="Calibri" w:hAnsi="Calibri" w:cs="Calibri"/>
+          <w:color w:val="090000"/>
+          <w:sz w:val="24"/>
+          <w:szCs w:val="24"/>
+          <w:lang w:val="en-US"/>
+        </w:rPr>
+        <w:t>Updated_at</w:t>
+      </w:r>
+      <w:proofErr w:type="spellEnd"/>
+      <w:r>
+        <w:rPr>
+          <w:rFonts w:ascii="Calibri" w:hAnsi="Calibri" w:cs="Calibri"/>
+          <w:b/>
+          <w:bCs/>
+          <w:i/>
+          <w:iCs/>
+          <w:color w:val="808080"/>
+          <w:sz w:val="16"/>
+          <w:szCs w:val="16"/>
+          <w:lang w:val="en-US"/>
+        </w:rPr>
+        <w:t xml:space="preserve"> DATETIME</w:t>
+      </w:r>
+      <w:r>
+        <w:rPr>
+          <w:rFonts w:ascii="Calibri" w:hAnsi="Calibri" w:cs="Calibri"/>
           <w:i/>
           <w:iCs/>
           <w:color w:val="0000FF"/>
           <w:sz w:val="24"/>
           <w:szCs w:val="24"/>
-          <w:u w:val="single"/>
-          <w:lang w:val="en-US"/>
-        </w:rPr>
-        <w:t>#</w:t>
-      </w:r>
-      <w:proofErr w:type="spellStart"/>
-      <w:r>
-        <w:rPr>
-          <w:rFonts w:ascii="Calibri" w:hAnsi="Calibri" w:cs="Calibri"/>
-          <w:b/>
-          <w:bCs/>
-          <w:i/>
-          <w:iCs/>
-          <w:color w:val="0000FF"/>
-          <w:sz w:val="24"/>
-          <w:szCs w:val="24"/>
-          <w:u w:val="single"/>
-          <w:lang w:val="en-US"/>
-        </w:rPr>
-        <w:t>ID_Cursus</w:t>
-      </w:r>
-      <w:proofErr w:type="spellEnd"/>
-      <w:r>
-        <w:rPr>
-          <w:rFonts w:ascii="Calibri" w:hAnsi="Calibri" w:cs="Calibri"/>
-          <w:b/>
-          <w:bCs/>
-          <w:i/>
-          <w:iCs/>
-          <w:color w:val="0000FF"/>
-          <w:sz w:val="24"/>
-          <w:szCs w:val="24"/>
-          <w:u w:val="single"/>
-          <w:lang w:val="en-US"/>
-        </w:rPr>
-        <w:t>, #</w:t>
-      </w:r>
-      <w:proofErr w:type="spellStart"/>
-      <w:r>
-        <w:rPr>
-          <w:rFonts w:ascii="Calibri" w:hAnsi="Calibri" w:cs="Calibri"/>
-          <w:b/>
-          <w:bCs/>
-          <w:i/>
-          <w:iCs/>
-          <w:color w:val="0000FF"/>
-          <w:sz w:val="24"/>
-          <w:szCs w:val="24"/>
-          <w:u w:val="single"/>
-          <w:lang w:val="en-US"/>
-        </w:rPr>
-        <w:t>ID_Stagiaire</w:t>
-      </w:r>
-      <w:proofErr w:type="spellEnd"/>
-      <w:r>
-        <w:rPr>
-          <w:rFonts w:ascii="Calibri" w:hAnsi="Calibri" w:cs="Calibri"/>
-          <w:color w:val="090000"/>
-          <w:sz w:val="24"/>
-          <w:szCs w:val="24"/>
-          <w:lang w:val="en-US"/>
-        </w:rPr>
-        <w:t xml:space="preserve">, </w:t>
-      </w:r>
-      <w:proofErr w:type="spellStart"/>
-      <w:r>
-        <w:rPr>
-          <w:rFonts w:ascii="Calibri" w:hAnsi="Calibri" w:cs="Calibri"/>
-          <w:color w:val="090000"/>
-          <w:sz w:val="24"/>
-          <w:szCs w:val="24"/>
-          <w:lang w:val="en-US"/>
-        </w:rPr>
-        <w:t>ID_Cours</w:t>
-      </w:r>
-      <w:proofErr w:type="spellEnd"/>
-      <w:r>
-        <w:rPr>
-          <w:rFonts w:ascii="Calibri" w:hAnsi="Calibri" w:cs="Calibri"/>
-          <w:b/>
-          <w:bCs/>
-          <w:i/>
-          <w:iCs/>
-          <w:color w:val="808080"/>
-          <w:sz w:val="16"/>
-          <w:szCs w:val="16"/>
-          <w:lang w:val="en-US"/>
-        </w:rPr>
-        <w:t xml:space="preserve"> BIGINT</w:t>
-      </w:r>
-      <w:r>
-        <w:rPr>
-          <w:rFonts w:ascii="Calibri" w:hAnsi="Calibri" w:cs="Calibri"/>
-          <w:color w:val="090000"/>
-          <w:sz w:val="24"/>
-          <w:szCs w:val="24"/>
-          <w:lang w:val="en-US"/>
-        </w:rPr>
-        <w:t xml:space="preserve">, </w:t>
-      </w:r>
-      <w:proofErr w:type="spellStart"/>
-      <w:r>
-        <w:rPr>
-          <w:rFonts w:ascii="Calibri" w:hAnsi="Calibri" w:cs="Calibri"/>
-          <w:color w:val="090000"/>
-          <w:sz w:val="24"/>
-          <w:szCs w:val="24"/>
-          <w:lang w:val="en-US"/>
-        </w:rPr>
-        <w:t>ID_Chapitre</w:t>
-      </w:r>
-      <w:proofErr w:type="spellEnd"/>
-      <w:r>
-        <w:rPr>
-          <w:rFonts w:ascii="Calibri" w:hAnsi="Calibri" w:cs="Calibri"/>
-          <w:b/>
-          <w:bCs/>
-          <w:i/>
-          <w:iCs/>
-          <w:color w:val="808080"/>
-          <w:sz w:val="16"/>
-          <w:szCs w:val="16"/>
-          <w:lang w:val="en-US"/>
-        </w:rPr>
-        <w:t xml:space="preserve"> BIGINT</w:t>
-      </w:r>
-      <w:r>
-        <w:rPr>
-          <w:rFonts w:ascii="Calibri" w:hAnsi="Calibri" w:cs="Calibri"/>
-          <w:color w:val="090000"/>
-          <w:sz w:val="24"/>
-          <w:szCs w:val="24"/>
-          <w:lang w:val="en-US"/>
-        </w:rPr>
-        <w:t xml:space="preserve">, </w:t>
-      </w:r>
-      <w:proofErr w:type="spellStart"/>
-      <w:r>
-        <w:rPr>
-          <w:rFonts w:ascii="Calibri" w:hAnsi="Calibri" w:cs="Calibri"/>
-          <w:color w:val="090000"/>
-          <w:sz w:val="24"/>
-          <w:szCs w:val="24"/>
-          <w:lang w:val="en-US"/>
-        </w:rPr>
-        <w:t>Nombre_Chapitre_Lu</w:t>
-      </w:r>
-      <w:proofErr w:type="spellEnd"/>
-      <w:r>
-        <w:rPr>
-          <w:rFonts w:ascii="Calibri" w:hAnsi="Calibri" w:cs="Calibri"/>
-          <w:b/>
-          <w:bCs/>
-          <w:i/>
-          <w:iCs/>
-          <w:color w:val="808080"/>
-          <w:sz w:val="16"/>
-          <w:szCs w:val="16"/>
-          <w:lang w:val="en-US"/>
-        </w:rPr>
-        <w:t xml:space="preserve"> INT</w:t>
-      </w:r>
-      <w:r>
-        <w:rPr>
-          <w:rFonts w:ascii="Calibri" w:hAnsi="Calibri" w:cs="Calibri"/>
-          <w:color w:val="090000"/>
-          <w:sz w:val="24"/>
-          <w:szCs w:val="24"/>
-          <w:lang w:val="en-US"/>
-        </w:rPr>
-        <w:t>, Progression</w:t>
-      </w:r>
-      <w:r>
-        <w:rPr>
-          <w:rFonts w:ascii="Calibri" w:hAnsi="Calibri" w:cs="Calibri"/>
-          <w:b/>
-          <w:bCs/>
-          <w:i/>
-          <w:iCs/>
-          <w:color w:val="808080"/>
-          <w:sz w:val="16"/>
-          <w:szCs w:val="16"/>
-          <w:lang w:val="en-US"/>
-        </w:rPr>
-        <w:t xml:space="preserve"> INT</w:t>
-      </w:r>
-      <w:r>
-        <w:rPr>
-          <w:rFonts w:ascii="Calibri" w:hAnsi="Calibri" w:cs="Calibri"/>
-          <w:color w:val="090000"/>
-          <w:sz w:val="24"/>
-          <w:szCs w:val="24"/>
-          <w:lang w:val="en-US"/>
-        </w:rPr>
-        <w:t xml:space="preserve">, </w:t>
-      </w:r>
-      <w:proofErr w:type="spellStart"/>
-      <w:proofErr w:type="gramStart"/>
-      <w:r>
-        <w:rPr>
-          <w:rFonts w:ascii="Calibri" w:hAnsi="Calibri" w:cs="Calibri"/>
-          <w:color w:val="090000"/>
-          <w:sz w:val="24"/>
-          <w:szCs w:val="24"/>
-          <w:lang w:val="en-US"/>
-        </w:rPr>
-        <w:t>Created</w:t>
-      </w:r>
-      <w:proofErr w:type="gramEnd"/>
-      <w:r>
-        <w:rPr>
-          <w:rFonts w:ascii="Calibri" w:hAnsi="Calibri" w:cs="Calibri"/>
-          <w:color w:val="090000"/>
-          <w:sz w:val="24"/>
-          <w:szCs w:val="24"/>
-          <w:lang w:val="en-US"/>
-        </w:rPr>
-        <w:t>_at</w:t>
-      </w:r>
-      <w:proofErr w:type="spellEnd"/>
-      <w:r>
-        <w:rPr>
-          <w:rFonts w:ascii="Calibri" w:hAnsi="Calibri" w:cs="Calibri"/>
-          <w:b/>
-          <w:bCs/>
-          <w:i/>
-          <w:iCs/>
-          <w:color w:val="808080"/>
-          <w:sz w:val="16"/>
-          <w:szCs w:val="16"/>
-          <w:lang w:val="en-US"/>
-        </w:rPr>
-        <w:t xml:space="preserve"> DATETIME</w:t>
-      </w:r>
-      <w:r>
-        <w:rPr>
-          <w:rFonts w:ascii="Calibri" w:hAnsi="Calibri" w:cs="Calibri"/>
-          <w:color w:val="090000"/>
-          <w:sz w:val="24"/>
-          <w:szCs w:val="24"/>
-          <w:lang w:val="en-US"/>
-        </w:rPr>
-        <w:t xml:space="preserve">, </w:t>
-      </w:r>
-      <w:proofErr w:type="spellStart"/>
-      <w:r>
-        <w:rPr>
-          <w:rFonts w:ascii="Calibri" w:hAnsi="Calibri" w:cs="Calibri"/>
-          <w:color w:val="090000"/>
-          <w:sz w:val="24"/>
-          <w:szCs w:val="24"/>
-          <w:lang w:val="en-US"/>
-        </w:rPr>
-        <w:t>Updated_at</w:t>
-      </w:r>
-      <w:proofErr w:type="spellEnd"/>
-      <w:r>
-        <w:rPr>
-          <w:rFonts w:ascii="Calibri" w:hAnsi="Calibri" w:cs="Calibri"/>
-          <w:b/>
-          <w:bCs/>
-          <w:i/>
-          <w:iCs/>
-          <w:color w:val="808080"/>
-          <w:sz w:val="16"/>
-          <w:szCs w:val="16"/>
-          <w:lang w:val="en-US"/>
-        </w:rPr>
-        <w:t xml:space="preserve"> DATETIME</w:t>
+          <w:lang w:val="en-US"/>
+        </w:rPr>
+        <w:t>, #ID_Stagiaire, #ID_QCM</w:t>
       </w:r>
       <w:r>
         <w:rPr>
@@ -8347,7 +6766,7 @@
           <w:szCs w:val="28"/>
           <w:lang w:val="en-US"/>
         </w:rPr>
-        <w:t>Avoir_Preference</w:t>
+        <w:t>Suivre_Cursus</w:t>
       </w:r>
       <w:proofErr w:type="spellEnd"/>
       <w:r>
@@ -8375,89 +6794,160 @@
           <w:u w:val="single"/>
           <w:lang w:val="en-US"/>
         </w:rPr>
-        <w:t>#</w:t>
-      </w:r>
-      <w:proofErr w:type="spellStart"/>
-      <w:r>
-        <w:rPr>
-          <w:rFonts w:ascii="Calibri" w:hAnsi="Calibri" w:cs="Calibri"/>
-          <w:b/>
-          <w:bCs/>
-          <w:i/>
-          <w:iCs/>
-          <w:color w:val="0000FF"/>
-          <w:sz w:val="24"/>
-          <w:szCs w:val="24"/>
-          <w:u w:val="single"/>
-          <w:lang w:val="en-US"/>
-        </w:rPr>
-        <w:t>ID_Stagiaire</w:t>
-      </w:r>
-      <w:proofErr w:type="spellEnd"/>
-      <w:r>
-        <w:rPr>
-          <w:rFonts w:ascii="Calibri" w:hAnsi="Calibri" w:cs="Calibri"/>
-          <w:b/>
-          <w:bCs/>
-          <w:i/>
-          <w:iCs/>
-          <w:color w:val="0000FF"/>
-          <w:sz w:val="24"/>
-          <w:szCs w:val="24"/>
-          <w:u w:val="single"/>
-          <w:lang w:val="en-US"/>
-        </w:rPr>
-        <w:t>, #</w:t>
-      </w:r>
-      <w:proofErr w:type="spellStart"/>
-      <w:r>
-        <w:rPr>
-          <w:rFonts w:ascii="Calibri" w:hAnsi="Calibri" w:cs="Calibri"/>
-          <w:b/>
-          <w:bCs/>
-          <w:i/>
-          <w:iCs/>
-          <w:color w:val="0000FF"/>
-          <w:sz w:val="24"/>
-          <w:szCs w:val="24"/>
-          <w:u w:val="single"/>
-          <w:lang w:val="en-US"/>
-        </w:rPr>
-        <w:t>ID_Mot_Cle</w:t>
-      </w:r>
-      <w:proofErr w:type="spellEnd"/>
-      <w:r>
-        <w:rPr>
-          <w:rFonts w:ascii="Calibri" w:hAnsi="Calibri" w:cs="Calibri"/>
-          <w:color w:val="090000"/>
-          <w:sz w:val="24"/>
-          <w:szCs w:val="24"/>
-          <w:lang w:val="en-US"/>
-        </w:rPr>
-        <w:t xml:space="preserve">, </w:t>
-      </w:r>
-      <w:proofErr w:type="spellStart"/>
-      <w:proofErr w:type="gramStart"/>
-      <w:r>
-        <w:rPr>
-          <w:rFonts w:ascii="Calibri" w:hAnsi="Calibri" w:cs="Calibri"/>
-          <w:color w:val="090000"/>
-          <w:sz w:val="24"/>
-          <w:szCs w:val="24"/>
-          <w:lang w:val="en-US"/>
-        </w:rPr>
-        <w:t>Created</w:t>
-      </w:r>
-      <w:proofErr w:type="gramEnd"/>
-      <w:r>
-        <w:rPr>
-          <w:rFonts w:ascii="Calibri" w:hAnsi="Calibri" w:cs="Calibri"/>
-          <w:color w:val="090000"/>
-          <w:sz w:val="24"/>
-          <w:szCs w:val="24"/>
-          <w:lang w:val="en-US"/>
-        </w:rPr>
-        <w:t>_at</w:t>
+        <w:t>#ID_Cursus, #ID_Stagiaire</w:t>
+      </w:r>
+      <w:r>
+        <w:rPr>
+          <w:rFonts w:ascii="Calibri" w:hAnsi="Calibri" w:cs="Calibri"/>
+          <w:color w:val="090000"/>
+          <w:sz w:val="24"/>
+          <w:szCs w:val="24"/>
+          <w:lang w:val="en-US"/>
+        </w:rPr>
+        <w:t xml:space="preserve">, </w:t>
+      </w:r>
+      <w:proofErr w:type="spellStart"/>
+      <w:r>
+        <w:rPr>
+          <w:rFonts w:ascii="Calibri" w:hAnsi="Calibri" w:cs="Calibri"/>
+          <w:color w:val="090000"/>
+          <w:sz w:val="24"/>
+          <w:szCs w:val="24"/>
+          <w:lang w:val="en-US"/>
+        </w:rPr>
+        <w:t>ID_Cours</w:t>
+      </w:r>
+      <w:proofErr w:type="spellEnd"/>
+      <w:r>
+        <w:rPr>
+          <w:rFonts w:ascii="Calibri" w:hAnsi="Calibri" w:cs="Calibri"/>
+          <w:b/>
+          <w:bCs/>
+          <w:i/>
+          <w:iCs/>
+          <w:color w:val="808080"/>
+          <w:sz w:val="16"/>
+          <w:szCs w:val="16"/>
+          <w:lang w:val="en-US"/>
+        </w:rPr>
+        <w:t xml:space="preserve"> BIGINT</w:t>
+      </w:r>
+      <w:r>
+        <w:rPr>
+          <w:rFonts w:ascii="Calibri" w:hAnsi="Calibri" w:cs="Calibri"/>
+          <w:color w:val="090000"/>
+          <w:sz w:val="24"/>
+          <w:szCs w:val="24"/>
+          <w:lang w:val="en-US"/>
+        </w:rPr>
+        <w:t xml:space="preserve">, </w:t>
+      </w:r>
+      <w:proofErr w:type="spellStart"/>
+      <w:r>
+        <w:rPr>
+          <w:rFonts w:ascii="Calibri" w:hAnsi="Calibri" w:cs="Calibri"/>
+          <w:color w:val="090000"/>
+          <w:sz w:val="24"/>
+          <w:szCs w:val="24"/>
+          <w:lang w:val="en-US"/>
+        </w:rPr>
+        <w:t>ID_Chapitre</w:t>
+      </w:r>
+      <w:proofErr w:type="spellEnd"/>
+      <w:r>
+        <w:rPr>
+          <w:rFonts w:ascii="Calibri" w:hAnsi="Calibri" w:cs="Calibri"/>
+          <w:b/>
+          <w:bCs/>
+          <w:i/>
+          <w:iCs/>
+          <w:color w:val="808080"/>
+          <w:sz w:val="16"/>
+          <w:szCs w:val="16"/>
+          <w:lang w:val="en-US"/>
+        </w:rPr>
+        <w:t xml:space="preserve"> BIGINT</w:t>
+      </w:r>
+      <w:r>
+        <w:rPr>
+          <w:rFonts w:ascii="Calibri" w:hAnsi="Calibri" w:cs="Calibri"/>
+          <w:color w:val="090000"/>
+          <w:sz w:val="24"/>
+          <w:szCs w:val="24"/>
+          <w:lang w:val="en-US"/>
+        </w:rPr>
+        <w:t xml:space="preserve">, </w:t>
+      </w:r>
+      <w:proofErr w:type="spellStart"/>
+      <w:r>
+        <w:rPr>
+          <w:rFonts w:ascii="Calibri" w:hAnsi="Calibri" w:cs="Calibri"/>
+          <w:color w:val="090000"/>
+          <w:sz w:val="24"/>
+          <w:szCs w:val="24"/>
+          <w:lang w:val="en-US"/>
+        </w:rPr>
+        <w:t>Nombre_Chapitre_Lu</w:t>
+      </w:r>
+      <w:proofErr w:type="spellEnd"/>
+      <w:r>
+        <w:rPr>
+          <w:rFonts w:ascii="Calibri" w:hAnsi="Calibri" w:cs="Calibri"/>
+          <w:b/>
+          <w:bCs/>
+          <w:i/>
+          <w:iCs/>
+          <w:color w:val="808080"/>
+          <w:sz w:val="16"/>
+          <w:szCs w:val="16"/>
+          <w:lang w:val="en-US"/>
+        </w:rPr>
+        <w:t xml:space="preserve"> INT</w:t>
+      </w:r>
+      <w:r>
+        <w:rPr>
+          <w:rFonts w:ascii="Calibri" w:hAnsi="Calibri" w:cs="Calibri"/>
+          <w:color w:val="090000"/>
+          <w:sz w:val="24"/>
+          <w:szCs w:val="24"/>
+          <w:lang w:val="en-US"/>
+        </w:rPr>
+        <w:t>, Progression</w:t>
+      </w:r>
+      <w:r>
+        <w:rPr>
+          <w:rFonts w:ascii="Calibri" w:hAnsi="Calibri" w:cs="Calibri"/>
+          <w:b/>
+          <w:bCs/>
+          <w:i/>
+          <w:iCs/>
+          <w:color w:val="808080"/>
+          <w:sz w:val="16"/>
+          <w:szCs w:val="16"/>
+          <w:lang w:val="en-US"/>
+        </w:rPr>
+        <w:t xml:space="preserve"> INT</w:t>
+      </w:r>
+      <w:r>
+        <w:rPr>
+          <w:rFonts w:ascii="Calibri" w:hAnsi="Calibri" w:cs="Calibri"/>
+          <w:color w:val="090000"/>
+          <w:sz w:val="24"/>
+          <w:szCs w:val="24"/>
+          <w:lang w:val="en-US"/>
+        </w:rPr>
+        <w:t xml:space="preserve">, </w:t>
+      </w:r>
+      <w:proofErr w:type="spellStart"/>
+      <w:r>
+        <w:rPr>
+          <w:rFonts w:ascii="Calibri" w:hAnsi="Calibri" w:cs="Calibri"/>
+          <w:color w:val="090000"/>
+          <w:sz w:val="24"/>
+          <w:szCs w:val="24"/>
+          <w:lang w:val="en-US"/>
+        </w:rPr>
+        <w:t>Created_at</w:t>
       </w:r>
       <w:proofErr w:type="spellEnd"/>
       <w:r>
@@ -8581,7 +7071,7 @@
           <w:szCs w:val="28"/>
           <w:lang w:val="en-US"/>
         </w:rPr>
-        <w:t>Avoir_Cours_Mot_Cle</w:t>
+        <w:t>Avoir_Preference</w:t>
       </w:r>
       <w:proofErr w:type="spellEnd"/>
       <w:r>
@@ -8596,7 +7086,6 @@
         </w:rPr>
         <w:t xml:space="preserve"> = (</w:t>
       </w:r>
-      <w:proofErr w:type="gramStart"/>
       <w:r>
         <w:rPr>
           <w:rFonts w:ascii="Calibri" w:hAnsi="Calibri" w:cs="Calibri"/>
@@ -8610,90 +7099,8 @@
           <w:u w:val="single"/>
           <w:lang w:val="en-US"/>
         </w:rPr>
-        <w:t>#(</w:t>
-      </w:r>
-      <w:proofErr w:type="spellStart"/>
-      <w:proofErr w:type="gramEnd"/>
-      <w:r>
-        <w:rPr>
-          <w:rFonts w:ascii="Calibri" w:hAnsi="Calibri" w:cs="Calibri"/>
-          <w:b/>
-          <w:bCs/>
-          <w:i/>
-          <w:iCs/>
-          <w:color w:val="0000FF"/>
-          <w:sz w:val="24"/>
-          <w:szCs w:val="24"/>
-          <w:u w:val="single"/>
-          <w:lang w:val="en-US"/>
-        </w:rPr>
-        <w:t>ID_Cours</w:t>
-      </w:r>
-      <w:proofErr w:type="spellEnd"/>
-      <w:r>
-        <w:rPr>
-          <w:rFonts w:ascii="Calibri" w:hAnsi="Calibri" w:cs="Calibri"/>
-          <w:b/>
-          <w:bCs/>
-          <w:i/>
-          <w:iCs/>
-          <w:color w:val="0000FF"/>
-          <w:sz w:val="24"/>
-          <w:szCs w:val="24"/>
-          <w:u w:val="single"/>
-          <w:lang w:val="en-US"/>
-        </w:rPr>
-        <w:t xml:space="preserve">, </w:t>
-      </w:r>
-      <w:proofErr w:type="spellStart"/>
-      <w:r>
-        <w:rPr>
-          <w:rFonts w:ascii="Calibri" w:hAnsi="Calibri" w:cs="Calibri"/>
-          <w:b/>
-          <w:bCs/>
-          <w:i/>
-          <w:iCs/>
-          <w:color w:val="0000FF"/>
-          <w:sz w:val="24"/>
-          <w:szCs w:val="24"/>
-          <w:u w:val="single"/>
-          <w:lang w:val="en-US"/>
-        </w:rPr>
-        <w:t>Numero_Cours</w:t>
-      </w:r>
-      <w:proofErr w:type="spellEnd"/>
-      <w:r>
-        <w:rPr>
-          <w:rFonts w:ascii="Calibri" w:hAnsi="Calibri" w:cs="Calibri"/>
-          <w:b/>
-          <w:bCs/>
-          <w:i/>
-          <w:iCs/>
-          <w:color w:val="0000FF"/>
-          <w:sz w:val="24"/>
-          <w:szCs w:val="24"/>
-          <w:u w:val="single"/>
-          <w:lang w:val="en-US"/>
-        </w:rPr>
-        <w:t>), #</w:t>
-      </w:r>
-      <w:proofErr w:type="spellStart"/>
-      <w:r>
-        <w:rPr>
-          <w:rFonts w:ascii="Calibri" w:hAnsi="Calibri" w:cs="Calibri"/>
-          <w:b/>
-          <w:bCs/>
-          <w:i/>
-          <w:iCs/>
-          <w:color w:val="0000FF"/>
-          <w:sz w:val="24"/>
-          <w:szCs w:val="24"/>
-          <w:u w:val="single"/>
-          <w:lang w:val="en-US"/>
-        </w:rPr>
-        <w:t>ID_Mot_Cle</w:t>
-      </w:r>
-      <w:proofErr w:type="spellEnd"/>
+        <w:t>#ID_Stagiaire, #ID_Mot_Cle</w:t>
+      </w:r>
       <w:r>
         <w:rPr>
           <w:rFonts w:ascii="Calibri" w:hAnsi="Calibri" w:cs="Calibri"/>
@@ -8837,7 +7244,7 @@
           <w:szCs w:val="28"/>
           <w:lang w:val="en-US"/>
         </w:rPr>
-        <w:t>Avoir_Cursus_Mot_Cle</w:t>
+        <w:t>Avoir_Cours_Mot_Cle</w:t>
       </w:r>
       <w:proofErr w:type="spellEnd"/>
       <w:r>
@@ -8865,7 +7272,7 @@
           <w:u w:val="single"/>
           <w:lang w:val="en-US"/>
         </w:rPr>
-        <w:t>#</w:t>
+        <w:t xml:space="preserve">#(ID_Cours, </w:t>
       </w:r>
       <w:proofErr w:type="spellStart"/>
       <w:r>
@@ -8881,7 +7288,7 @@
           <w:u w:val="single"/>
           <w:lang w:val="en-US"/>
         </w:rPr>
-        <w:t>ID_Cursus</w:t>
+        <w:t>Numero_Cours</w:t>
       </w:r>
       <w:proofErr w:type="spellEnd"/>
       <w:r>
@@ -8897,57 +7304,28 @@
           <w:u w:val="single"/>
           <w:lang w:val="en-US"/>
         </w:rPr>
-        <w:t>, #</w:t>
-      </w:r>
-      <w:proofErr w:type="spellStart"/>
-      <w:r>
-        <w:rPr>
-          <w:rFonts w:ascii="Calibri" w:hAnsi="Calibri" w:cs="Calibri"/>
-          <w:b/>
-          <w:bCs/>
-          <w:i/>
-          <w:iCs/>
-          <w:color w:val="0000FF"/>
-          <w:sz w:val="24"/>
-          <w:szCs w:val="24"/>
-          <w:u w:val="single"/>
-          <w:lang w:val="en-US"/>
-        </w:rPr>
-        <w:t>ID_Mot_Cle</w:t>
-      </w:r>
-      <w:proofErr w:type="spellEnd"/>
-      <w:r>
-        <w:rPr>
-          <w:rFonts w:ascii="Calibri" w:hAnsi="Calibri" w:cs="Calibri"/>
-          <w:color w:val="090000"/>
-          <w:sz w:val="24"/>
-          <w:szCs w:val="24"/>
-          <w:lang w:val="en-US"/>
-        </w:rPr>
-        <w:t xml:space="preserve">, </w:t>
-      </w:r>
-      <w:proofErr w:type="spellStart"/>
-      <w:proofErr w:type="gramStart"/>
-      <w:r>
-        <w:rPr>
-          <w:rFonts w:ascii="Calibri" w:hAnsi="Calibri" w:cs="Calibri"/>
-          <w:color w:val="090000"/>
-          <w:sz w:val="24"/>
-          <w:szCs w:val="24"/>
-          <w:lang w:val="en-US"/>
-        </w:rPr>
-        <w:t>Created</w:t>
-      </w:r>
-      <w:proofErr w:type="gramEnd"/>
-      <w:r>
-        <w:rPr>
-          <w:rFonts w:ascii="Calibri" w:hAnsi="Calibri" w:cs="Calibri"/>
-          <w:color w:val="090000"/>
-          <w:sz w:val="24"/>
-          <w:szCs w:val="24"/>
-          <w:lang w:val="en-US"/>
-        </w:rPr>
-        <w:t>_at</w:t>
+        <w:t>), #ID_Mot_Cle</w:t>
+      </w:r>
+      <w:r>
+        <w:rPr>
+          <w:rFonts w:ascii="Calibri" w:hAnsi="Calibri" w:cs="Calibri"/>
+          <w:color w:val="090000"/>
+          <w:sz w:val="24"/>
+          <w:szCs w:val="24"/>
+          <w:lang w:val="en-US"/>
+        </w:rPr>
+        <w:t xml:space="preserve">, </w:t>
+      </w:r>
+      <w:proofErr w:type="spellStart"/>
+      <w:r>
+        <w:rPr>
+          <w:rFonts w:ascii="Calibri" w:hAnsi="Calibri" w:cs="Calibri"/>
+          <w:color w:val="090000"/>
+          <w:sz w:val="24"/>
+          <w:szCs w:val="24"/>
+          <w:lang w:val="en-US"/>
+        </w:rPr>
+        <w:t>Created_at</w:t>
       </w:r>
       <w:proofErr w:type="spellEnd"/>
       <w:r>
@@ -9051,463 +7429,171 @@
         <w:adjustRightInd w:val="0"/>
         <w:spacing w:after="0" w:line="240" w:lineRule="auto"/>
         <w:rPr>
+          <w:rFonts w:ascii="Calibri" w:hAnsi="Calibri" w:cs="Calibri"/>
+          <w:b/>
+          <w:bCs/>
+          <w:color w:val="090000"/>
+          <w:sz w:val="28"/>
+          <w:szCs w:val="28"/>
+          <w:lang w:val="en-US"/>
+        </w:rPr>
+      </w:pPr>
+      <w:proofErr w:type="spellStart"/>
+      <w:r>
+        <w:rPr>
+          <w:rFonts w:ascii="Calibri" w:hAnsi="Calibri" w:cs="Calibri"/>
+          <w:b/>
+          <w:bCs/>
+          <w:color w:val="090000"/>
+          <w:sz w:val="28"/>
+          <w:szCs w:val="28"/>
+          <w:lang w:val="en-US"/>
+        </w:rPr>
+        <w:t>Avoir_Cursus_Mot_Cle</w:t>
+      </w:r>
+      <w:proofErr w:type="spellEnd"/>
+      <w:r>
+        <w:rPr>
+          <w:rFonts w:ascii="Calibri" w:hAnsi="Calibri" w:cs="Calibri"/>
+          <w:b/>
+          <w:bCs/>
+          <w:color w:val="090000"/>
+          <w:sz w:val="28"/>
+          <w:szCs w:val="28"/>
+          <w:lang w:val="en-US"/>
+        </w:rPr>
+        <w:t xml:space="preserve"> = (</w:t>
+      </w:r>
+      <w:r>
+        <w:rPr>
+          <w:rFonts w:ascii="Calibri" w:hAnsi="Calibri" w:cs="Calibri"/>
+          <w:b/>
+          <w:bCs/>
+          <w:i/>
+          <w:iCs/>
+          <w:color w:val="0000FF"/>
+          <w:sz w:val="24"/>
+          <w:szCs w:val="24"/>
+          <w:u w:val="single"/>
+          <w:lang w:val="en-US"/>
+        </w:rPr>
+        <w:t>#ID_Cursus, #ID_Mot_Cle</w:t>
+      </w:r>
+      <w:r>
+        <w:rPr>
+          <w:rFonts w:ascii="Calibri" w:hAnsi="Calibri" w:cs="Calibri"/>
+          <w:color w:val="090000"/>
+          <w:sz w:val="24"/>
+          <w:szCs w:val="24"/>
+          <w:lang w:val="en-US"/>
+        </w:rPr>
+        <w:t xml:space="preserve">, </w:t>
+      </w:r>
+      <w:proofErr w:type="spellStart"/>
+      <w:r>
+        <w:rPr>
+          <w:rFonts w:ascii="Calibri" w:hAnsi="Calibri" w:cs="Calibri"/>
+          <w:color w:val="090000"/>
+          <w:sz w:val="24"/>
+          <w:szCs w:val="24"/>
+          <w:lang w:val="en-US"/>
+        </w:rPr>
+        <w:t>Created_at</w:t>
+      </w:r>
+      <w:proofErr w:type="spellEnd"/>
+      <w:r>
+        <w:rPr>
+          <w:rFonts w:ascii="Calibri" w:hAnsi="Calibri" w:cs="Calibri"/>
+          <w:b/>
+          <w:bCs/>
+          <w:i/>
+          <w:iCs/>
+          <w:color w:val="808080"/>
+          <w:sz w:val="16"/>
+          <w:szCs w:val="16"/>
+          <w:lang w:val="en-US"/>
+        </w:rPr>
+        <w:t xml:space="preserve"> DATETIME</w:t>
+      </w:r>
+      <w:r>
+        <w:rPr>
+          <w:rFonts w:ascii="Calibri" w:hAnsi="Calibri" w:cs="Calibri"/>
+          <w:color w:val="090000"/>
+          <w:sz w:val="24"/>
+          <w:szCs w:val="24"/>
+          <w:lang w:val="en-US"/>
+        </w:rPr>
+        <w:t xml:space="preserve">, </w:t>
+      </w:r>
+      <w:proofErr w:type="spellStart"/>
+      <w:r>
+        <w:rPr>
+          <w:rFonts w:ascii="Calibri" w:hAnsi="Calibri" w:cs="Calibri"/>
+          <w:color w:val="090000"/>
+          <w:sz w:val="24"/>
+          <w:szCs w:val="24"/>
+          <w:lang w:val="en-US"/>
+        </w:rPr>
+        <w:t>Updated_at</w:t>
+      </w:r>
+      <w:proofErr w:type="spellEnd"/>
+      <w:r>
+        <w:rPr>
+          <w:rFonts w:ascii="Calibri" w:hAnsi="Calibri" w:cs="Calibri"/>
+          <w:b/>
+          <w:bCs/>
+          <w:i/>
+          <w:iCs/>
+          <w:color w:val="808080"/>
+          <w:sz w:val="16"/>
+          <w:szCs w:val="16"/>
+          <w:lang w:val="en-US"/>
+        </w:rPr>
+        <w:t xml:space="preserve"> DATETIME</w:t>
+      </w:r>
+      <w:r>
+        <w:rPr>
+          <w:rFonts w:ascii="Calibri" w:hAnsi="Calibri" w:cs="Calibri"/>
+          <w:b/>
+          <w:bCs/>
+          <w:color w:val="090000"/>
+          <w:sz w:val="28"/>
+          <w:szCs w:val="28"/>
+          <w:lang w:val="en-US"/>
+        </w:rPr>
+        <w:t>);</w:t>
+      </w:r>
+    </w:p>
+    <w:p>
+      <w:pPr>
+        <w:autoSpaceDE w:val="0"/>
+        <w:autoSpaceDN w:val="0"/>
+        <w:adjustRightInd w:val="0"/>
+        <w:spacing w:after="0" w:line="240" w:lineRule="auto"/>
+        <w:rPr>
+          <w:rFonts w:ascii="Calibri" w:hAnsi="Calibri" w:cs="Calibri"/>
+          <w:b/>
+          <w:bCs/>
+          <w:color w:val="090000"/>
+          <w:sz w:val="28"/>
+          <w:szCs w:val="28"/>
+          <w:lang w:val="en-US"/>
+        </w:rPr>
+      </w:pPr>
+    </w:p>
+    <w:p>
+      <w:pPr>
+        <w:autoSpaceDE w:val="0"/>
+        <w:autoSpaceDN w:val="0"/>
+        <w:adjustRightInd w:val="0"/>
+        <w:spacing w:after="0" w:line="240" w:lineRule="auto"/>
+        <w:rPr>
           <w:rFonts w:ascii="Segoe UI" w:hAnsi="Segoe UI" w:cs="Segoe UI"/>
           <w:sz w:val="17"/>
           <w:szCs w:val="17"/>
           <w:lang w:val="en-US"/>
         </w:rPr>
       </w:pPr>
-      <w:proofErr w:type="spellStart"/>
-      <w:r>
-        <w:rPr>
-          <w:rFonts w:ascii="Calibri" w:hAnsi="Calibri" w:cs="Calibri"/>
-          <w:b/>
-          <w:bCs/>
-          <w:color w:val="090000"/>
-          <w:sz w:val="28"/>
-          <w:szCs w:val="28"/>
-          <w:lang w:val="en-US"/>
-        </w:rPr>
-        <w:t>Participer_Meeting</w:t>
-      </w:r>
-      <w:proofErr w:type="spellEnd"/>
-      <w:r>
-        <w:rPr>
-          <w:rFonts w:ascii="Calibri" w:hAnsi="Calibri" w:cs="Calibri"/>
-          <w:b/>
-          <w:bCs/>
-          <w:color w:val="090000"/>
-          <w:sz w:val="28"/>
-          <w:szCs w:val="28"/>
-          <w:lang w:val="en-US"/>
-        </w:rPr>
-        <w:t xml:space="preserve"> = (</w:t>
-      </w:r>
-      <w:r>
-        <w:rPr>
-          <w:rFonts w:ascii="Calibri" w:hAnsi="Calibri" w:cs="Calibri"/>
-          <w:b/>
-          <w:bCs/>
-          <w:i/>
-          <w:iCs/>
-          <w:color w:val="0000FF"/>
-          <w:sz w:val="24"/>
-          <w:szCs w:val="24"/>
-          <w:u w:val="single"/>
-          <w:lang w:val="en-US"/>
-        </w:rPr>
-        <w:t>#</w:t>
-      </w:r>
-      <w:proofErr w:type="spellStart"/>
-      <w:r>
-        <w:rPr>
-          <w:rFonts w:ascii="Calibri" w:hAnsi="Calibri" w:cs="Calibri"/>
-          <w:b/>
-          <w:bCs/>
-          <w:i/>
-          <w:iCs/>
-          <w:color w:val="0000FF"/>
-          <w:sz w:val="24"/>
-          <w:szCs w:val="24"/>
-          <w:u w:val="single"/>
-          <w:lang w:val="en-US"/>
-        </w:rPr>
-        <w:t>ID_Utilisateur</w:t>
-      </w:r>
-      <w:proofErr w:type="spellEnd"/>
-      <w:r>
-        <w:rPr>
-          <w:rFonts w:ascii="Calibri" w:hAnsi="Calibri" w:cs="Calibri"/>
-          <w:b/>
-          <w:bCs/>
-          <w:i/>
-          <w:iCs/>
-          <w:color w:val="0000FF"/>
-          <w:sz w:val="24"/>
-          <w:szCs w:val="24"/>
-          <w:u w:val="single"/>
-          <w:lang w:val="en-US"/>
-        </w:rPr>
-        <w:t>, #</w:t>
-      </w:r>
-      <w:proofErr w:type="spellStart"/>
-      <w:r>
-        <w:rPr>
-          <w:rFonts w:ascii="Calibri" w:hAnsi="Calibri" w:cs="Calibri"/>
-          <w:b/>
-          <w:bCs/>
-          <w:i/>
-          <w:iCs/>
-          <w:color w:val="0000FF"/>
-          <w:sz w:val="24"/>
-          <w:szCs w:val="24"/>
-          <w:u w:val="single"/>
-          <w:lang w:val="en-US"/>
-        </w:rPr>
-        <w:t>ID_Meeting</w:t>
-      </w:r>
-      <w:proofErr w:type="spellEnd"/>
-      <w:r>
-        <w:rPr>
-          <w:rFonts w:ascii="Calibri" w:hAnsi="Calibri" w:cs="Calibri"/>
-          <w:color w:val="090000"/>
-          <w:sz w:val="24"/>
-          <w:szCs w:val="24"/>
-          <w:lang w:val="en-US"/>
-        </w:rPr>
-        <w:t>, Validation</w:t>
-      </w:r>
-      <w:r>
-        <w:rPr>
-          <w:rFonts w:ascii="Calibri" w:hAnsi="Calibri" w:cs="Calibri"/>
-          <w:i/>
-          <w:iCs/>
-          <w:color w:val="808080"/>
-          <w:sz w:val="16"/>
-          <w:szCs w:val="16"/>
-          <w:lang w:val="en-US"/>
-        </w:rPr>
-        <w:t xml:space="preserve"> LOGICAL</w:t>
-      </w:r>
-      <w:r>
-        <w:rPr>
-          <w:rFonts w:ascii="Calibri" w:hAnsi="Calibri" w:cs="Calibri"/>
-          <w:color w:val="090000"/>
-          <w:sz w:val="24"/>
-          <w:szCs w:val="24"/>
-          <w:lang w:val="en-US"/>
-        </w:rPr>
-        <w:t xml:space="preserve">, </w:t>
-      </w:r>
-      <w:proofErr w:type="spellStart"/>
-      <w:proofErr w:type="gramStart"/>
-      <w:r>
-        <w:rPr>
-          <w:rFonts w:ascii="Calibri" w:hAnsi="Calibri" w:cs="Calibri"/>
-          <w:color w:val="090000"/>
-          <w:sz w:val="24"/>
-          <w:szCs w:val="24"/>
-          <w:lang w:val="en-US"/>
-        </w:rPr>
-        <w:t>Created</w:t>
-      </w:r>
-      <w:proofErr w:type="gramEnd"/>
-      <w:r>
-        <w:rPr>
-          <w:rFonts w:ascii="Calibri" w:hAnsi="Calibri" w:cs="Calibri"/>
-          <w:color w:val="090000"/>
-          <w:sz w:val="24"/>
-          <w:szCs w:val="24"/>
-          <w:lang w:val="en-US"/>
-        </w:rPr>
-        <w:t>_at</w:t>
-      </w:r>
-      <w:proofErr w:type="spellEnd"/>
-      <w:r>
-        <w:rPr>
-          <w:rFonts w:ascii="Calibri" w:hAnsi="Calibri" w:cs="Calibri"/>
-          <w:b/>
-          <w:bCs/>
-          <w:i/>
-          <w:iCs/>
-          <w:color w:val="808080"/>
-          <w:sz w:val="16"/>
-          <w:szCs w:val="16"/>
-          <w:lang w:val="en-US"/>
-        </w:rPr>
-        <w:t xml:space="preserve"> DATETIME</w:t>
-      </w:r>
-      <w:r>
-        <w:rPr>
-          <w:rFonts w:ascii="Calibri" w:hAnsi="Calibri" w:cs="Calibri"/>
-          <w:color w:val="090000"/>
-          <w:sz w:val="24"/>
-          <w:szCs w:val="24"/>
-          <w:lang w:val="en-US"/>
-        </w:rPr>
-        <w:t xml:space="preserve">, </w:t>
-      </w:r>
-      <w:proofErr w:type="spellStart"/>
-      <w:r>
-        <w:rPr>
-          <w:rFonts w:ascii="Calibri" w:hAnsi="Calibri" w:cs="Calibri"/>
-          <w:color w:val="090000"/>
-          <w:sz w:val="24"/>
-          <w:szCs w:val="24"/>
-          <w:lang w:val="en-US"/>
-        </w:rPr>
-        <w:t>Updated_at</w:t>
-      </w:r>
-      <w:proofErr w:type="spellEnd"/>
-      <w:r>
-        <w:rPr>
-          <w:rFonts w:ascii="Calibri" w:hAnsi="Calibri" w:cs="Calibri"/>
-          <w:b/>
-          <w:bCs/>
-          <w:i/>
-          <w:iCs/>
-          <w:color w:val="808080"/>
-          <w:sz w:val="16"/>
-          <w:szCs w:val="16"/>
-          <w:lang w:val="en-US"/>
-        </w:rPr>
-        <w:t xml:space="preserve"> DATETIME</w:t>
-      </w:r>
-      <w:r>
-        <w:rPr>
-          <w:rFonts w:ascii="Calibri" w:hAnsi="Calibri" w:cs="Calibri"/>
-          <w:b/>
-          <w:bCs/>
-          <w:color w:val="090000"/>
-          <w:sz w:val="28"/>
-          <w:szCs w:val="28"/>
-          <w:lang w:val="en-US"/>
-        </w:rPr>
-        <w:t>);</w:t>
-      </w:r>
-    </w:p>
-    <w:p>
-      <w:pPr>
-        <w:autoSpaceDE w:val="0"/>
-        <w:autoSpaceDN w:val="0"/>
-        <w:adjustRightInd w:val="0"/>
-        <w:spacing w:after="0" w:line="240" w:lineRule="auto"/>
-        <w:rPr>
-          <w:rFonts w:ascii="Calibri" w:hAnsi="Calibri" w:cs="Calibri"/>
-          <w:b/>
-          <w:bCs/>
-          <w:color w:val="090000"/>
-          <w:sz w:val="28"/>
-          <w:szCs w:val="28"/>
-          <w:lang w:val="en-US"/>
-        </w:rPr>
-      </w:pPr>
-      <w:proofErr w:type="spellStart"/>
-      <w:r>
-        <w:rPr>
-          <w:rFonts w:ascii="Calibri" w:hAnsi="Calibri" w:cs="Calibri"/>
-          <w:b/>
-          <w:bCs/>
-          <w:color w:val="090000"/>
-          <w:sz w:val="28"/>
-          <w:szCs w:val="28"/>
-          <w:lang w:val="en-US"/>
-        </w:rPr>
-        <w:lastRenderedPageBreak/>
-        <w:t>Contenir_Document_Chapitre</w:t>
-      </w:r>
-      <w:proofErr w:type="spellEnd"/>
-      <w:r>
-        <w:rPr>
-          <w:rFonts w:ascii="Calibri" w:hAnsi="Calibri" w:cs="Calibri"/>
-          <w:b/>
-          <w:bCs/>
-          <w:color w:val="090000"/>
-          <w:sz w:val="28"/>
-          <w:szCs w:val="28"/>
-          <w:lang w:val="en-US"/>
-        </w:rPr>
-        <w:t xml:space="preserve"> = (</w:t>
-      </w:r>
-      <w:proofErr w:type="gramStart"/>
-      <w:r>
-        <w:rPr>
-          <w:rFonts w:ascii="Calibri" w:hAnsi="Calibri" w:cs="Calibri"/>
-          <w:b/>
-          <w:bCs/>
-          <w:i/>
-          <w:iCs/>
-          <w:color w:val="0000FF"/>
-          <w:sz w:val="24"/>
-          <w:szCs w:val="24"/>
-          <w:u w:val="single"/>
-          <w:lang w:val="en-US"/>
-        </w:rPr>
-        <w:t>#(</w:t>
-      </w:r>
-      <w:proofErr w:type="spellStart"/>
-      <w:proofErr w:type="gramEnd"/>
-      <w:r>
-        <w:rPr>
-          <w:rFonts w:ascii="Calibri" w:hAnsi="Calibri" w:cs="Calibri"/>
-          <w:b/>
-          <w:bCs/>
-          <w:i/>
-          <w:iCs/>
-          <w:color w:val="0000FF"/>
-          <w:sz w:val="24"/>
-          <w:szCs w:val="24"/>
-          <w:u w:val="single"/>
-          <w:lang w:val="en-US"/>
-        </w:rPr>
-        <w:t>ID_Chapitre</w:t>
-      </w:r>
-      <w:proofErr w:type="spellEnd"/>
-      <w:r>
-        <w:rPr>
-          <w:rFonts w:ascii="Calibri" w:hAnsi="Calibri" w:cs="Calibri"/>
-          <w:b/>
-          <w:bCs/>
-          <w:i/>
-          <w:iCs/>
-          <w:color w:val="0000FF"/>
-          <w:sz w:val="24"/>
-          <w:szCs w:val="24"/>
-          <w:u w:val="single"/>
-          <w:lang w:val="en-US"/>
-        </w:rPr>
-        <w:t xml:space="preserve">, </w:t>
-      </w:r>
-      <w:proofErr w:type="spellStart"/>
-      <w:r>
-        <w:rPr>
-          <w:rFonts w:ascii="Calibri" w:hAnsi="Calibri" w:cs="Calibri"/>
-          <w:b/>
-          <w:bCs/>
-          <w:i/>
-          <w:iCs/>
-          <w:color w:val="0000FF"/>
-          <w:sz w:val="24"/>
-          <w:szCs w:val="24"/>
-          <w:u w:val="single"/>
-          <w:lang w:val="en-US"/>
-        </w:rPr>
-        <w:t>Numero_Chapitre</w:t>
-      </w:r>
-      <w:proofErr w:type="spellEnd"/>
-      <w:r>
-        <w:rPr>
-          <w:rFonts w:ascii="Calibri" w:hAnsi="Calibri" w:cs="Calibri"/>
-          <w:b/>
-          <w:bCs/>
-          <w:i/>
-          <w:iCs/>
-          <w:color w:val="0000FF"/>
-          <w:sz w:val="24"/>
-          <w:szCs w:val="24"/>
-          <w:u w:val="single"/>
-          <w:lang w:val="en-US"/>
-        </w:rPr>
-        <w:t>), #</w:t>
-      </w:r>
-      <w:proofErr w:type="spellStart"/>
-      <w:r>
-        <w:rPr>
-          <w:rFonts w:ascii="Calibri" w:hAnsi="Calibri" w:cs="Calibri"/>
-          <w:b/>
-          <w:bCs/>
-          <w:i/>
-          <w:iCs/>
-          <w:color w:val="0000FF"/>
-          <w:sz w:val="24"/>
-          <w:szCs w:val="24"/>
-          <w:u w:val="single"/>
-          <w:lang w:val="en-US"/>
-        </w:rPr>
-        <w:t>ID_Document</w:t>
-      </w:r>
-      <w:proofErr w:type="spellEnd"/>
-      <w:r>
-        <w:rPr>
-          <w:rFonts w:ascii="Calibri" w:hAnsi="Calibri" w:cs="Calibri"/>
-          <w:color w:val="090000"/>
-          <w:sz w:val="24"/>
-          <w:szCs w:val="24"/>
-          <w:lang w:val="en-US"/>
-        </w:rPr>
-        <w:t xml:space="preserve">, </w:t>
-      </w:r>
-      <w:proofErr w:type="spellStart"/>
-      <w:r>
-        <w:rPr>
-          <w:rFonts w:ascii="Calibri" w:hAnsi="Calibri" w:cs="Calibri"/>
-          <w:color w:val="090000"/>
-          <w:sz w:val="24"/>
-          <w:szCs w:val="24"/>
-          <w:lang w:val="en-US"/>
-        </w:rPr>
-        <w:t>Created_at</w:t>
-      </w:r>
-      <w:proofErr w:type="spellEnd"/>
-      <w:r>
-        <w:rPr>
-          <w:rFonts w:ascii="Calibri" w:hAnsi="Calibri" w:cs="Calibri"/>
-          <w:b/>
-          <w:bCs/>
-          <w:i/>
-          <w:iCs/>
-          <w:color w:val="808080"/>
-          <w:sz w:val="16"/>
-          <w:szCs w:val="16"/>
-          <w:lang w:val="en-US"/>
-        </w:rPr>
-        <w:t xml:space="preserve"> DATETIME</w:t>
-      </w:r>
-      <w:r>
-        <w:rPr>
-          <w:rFonts w:ascii="Calibri" w:hAnsi="Calibri" w:cs="Calibri"/>
-          <w:color w:val="090000"/>
-          <w:sz w:val="24"/>
-          <w:szCs w:val="24"/>
-          <w:lang w:val="en-US"/>
-        </w:rPr>
-        <w:t xml:space="preserve">, </w:t>
-      </w:r>
-      <w:proofErr w:type="spellStart"/>
-      <w:r>
-        <w:rPr>
-          <w:rFonts w:ascii="Calibri" w:hAnsi="Calibri" w:cs="Calibri"/>
-          <w:color w:val="090000"/>
-          <w:sz w:val="24"/>
-          <w:szCs w:val="24"/>
-          <w:lang w:val="en-US"/>
-        </w:rPr>
-        <w:t>Updated_at</w:t>
-      </w:r>
-      <w:proofErr w:type="spellEnd"/>
-      <w:r>
-        <w:rPr>
-          <w:rFonts w:ascii="Calibri" w:hAnsi="Calibri" w:cs="Calibri"/>
-          <w:b/>
-          <w:bCs/>
-          <w:i/>
-          <w:iCs/>
-          <w:color w:val="808080"/>
-          <w:sz w:val="16"/>
-          <w:szCs w:val="16"/>
-          <w:lang w:val="en-US"/>
-        </w:rPr>
-        <w:t xml:space="preserve"> DATETIME</w:t>
-      </w:r>
-      <w:r>
-        <w:rPr>
-          <w:rFonts w:ascii="Calibri" w:hAnsi="Calibri" w:cs="Calibri"/>
-          <w:b/>
-          <w:bCs/>
-          <w:color w:val="090000"/>
-          <w:sz w:val="28"/>
-          <w:szCs w:val="28"/>
-          <w:lang w:val="en-US"/>
-        </w:rPr>
-        <w:t>);</w:t>
-      </w:r>
-    </w:p>
-    <w:p>
-      <w:pPr>
-        <w:autoSpaceDE w:val="0"/>
-        <w:autoSpaceDN w:val="0"/>
-        <w:adjustRightInd w:val="0"/>
-        <w:spacing w:after="0" w:line="240" w:lineRule="auto"/>
-        <w:rPr>
-          <w:rFonts w:ascii="Calibri" w:hAnsi="Calibri" w:cs="Calibri"/>
-          <w:b/>
-          <w:bCs/>
-          <w:color w:val="090000"/>
-          <w:sz w:val="28"/>
-          <w:szCs w:val="28"/>
-          <w:lang w:val="en-US"/>
-        </w:rPr>
-      </w:pPr>
     </w:p>
     <w:p>
       <w:pPr>
@@ -9522,35 +7608,18 @@
           <w:lang w:val="en-US"/>
         </w:rPr>
       </w:pPr>
-    </w:p>
-    <w:p>
-      <w:pPr>
-        <w:autoSpaceDE w:val="0"/>
-        <w:autoSpaceDN w:val="0"/>
-        <w:adjustRightInd w:val="0"/>
-        <w:spacing w:after="0" w:line="240" w:lineRule="auto"/>
-        <w:rPr>
-          <w:rFonts w:ascii="Calibri" w:hAnsi="Calibri" w:cs="Calibri"/>
-          <w:b/>
-          <w:bCs/>
-          <w:color w:val="090000"/>
-          <w:sz w:val="28"/>
-          <w:szCs w:val="28"/>
-          <w:lang w:val="en-US"/>
-        </w:rPr>
-      </w:pPr>
-      <w:proofErr w:type="spellStart"/>
-      <w:r>
-        <w:rPr>
-          <w:rFonts w:ascii="Calibri" w:hAnsi="Calibri" w:cs="Calibri"/>
-          <w:b/>
-          <w:bCs/>
-          <w:color w:val="090000"/>
-          <w:sz w:val="28"/>
-          <w:szCs w:val="28"/>
-          <w:lang w:val="en-US"/>
-        </w:rPr>
-        <w:t>Contenir_Document_Projet</w:t>
+      <w:proofErr w:type="spellStart"/>
+      <w:r>
+        <w:rPr>
+          <w:rFonts w:ascii="Calibri" w:hAnsi="Calibri" w:cs="Calibri"/>
+          <w:b/>
+          <w:bCs/>
+          <w:color w:val="090000"/>
+          <w:sz w:val="28"/>
+          <w:szCs w:val="28"/>
+          <w:lang w:val="en-US"/>
+        </w:rPr>
+        <w:t>Participer_Meeting</w:t>
       </w:r>
       <w:proofErr w:type="spellEnd"/>
       <w:r>
@@ -9578,9 +7647,158 @@
           <w:u w:val="single"/>
           <w:lang w:val="en-US"/>
         </w:rPr>
-        <w:t>#</w:t>
-      </w:r>
-      <w:proofErr w:type="spellStart"/>
+        <w:t>#ID_Utilisateur, #ID_Meeting</w:t>
+      </w:r>
+      <w:r>
+        <w:rPr>
+          <w:rFonts w:ascii="Calibri" w:hAnsi="Calibri" w:cs="Calibri"/>
+          <w:color w:val="090000"/>
+          <w:sz w:val="24"/>
+          <w:szCs w:val="24"/>
+          <w:lang w:val="en-US"/>
+        </w:rPr>
+        <w:t>, Validation</w:t>
+      </w:r>
+      <w:r>
+        <w:rPr>
+          <w:rFonts w:ascii="Calibri" w:hAnsi="Calibri" w:cs="Calibri"/>
+          <w:i/>
+          <w:iCs/>
+          <w:color w:val="808080"/>
+          <w:sz w:val="16"/>
+          <w:szCs w:val="16"/>
+          <w:lang w:val="en-US"/>
+        </w:rPr>
+        <w:t xml:space="preserve"> LOGICAL</w:t>
+      </w:r>
+      <w:r>
+        <w:rPr>
+          <w:rFonts w:ascii="Calibri" w:hAnsi="Calibri" w:cs="Calibri"/>
+          <w:color w:val="090000"/>
+          <w:sz w:val="24"/>
+          <w:szCs w:val="24"/>
+          <w:lang w:val="en-US"/>
+        </w:rPr>
+        <w:t xml:space="preserve">, </w:t>
+      </w:r>
+      <w:proofErr w:type="spellStart"/>
+      <w:r>
+        <w:rPr>
+          <w:rFonts w:ascii="Calibri" w:hAnsi="Calibri" w:cs="Calibri"/>
+          <w:color w:val="090000"/>
+          <w:sz w:val="24"/>
+          <w:szCs w:val="24"/>
+          <w:lang w:val="en-US"/>
+        </w:rPr>
+        <w:t>Created_at</w:t>
+      </w:r>
+      <w:proofErr w:type="spellEnd"/>
+      <w:r>
+        <w:rPr>
+          <w:rFonts w:ascii="Calibri" w:hAnsi="Calibri" w:cs="Calibri"/>
+          <w:b/>
+          <w:bCs/>
+          <w:i/>
+          <w:iCs/>
+          <w:color w:val="808080"/>
+          <w:sz w:val="16"/>
+          <w:szCs w:val="16"/>
+          <w:lang w:val="en-US"/>
+        </w:rPr>
+        <w:t xml:space="preserve"> DATETIME</w:t>
+      </w:r>
+      <w:r>
+        <w:rPr>
+          <w:rFonts w:ascii="Calibri" w:hAnsi="Calibri" w:cs="Calibri"/>
+          <w:color w:val="090000"/>
+          <w:sz w:val="24"/>
+          <w:szCs w:val="24"/>
+          <w:lang w:val="en-US"/>
+        </w:rPr>
+        <w:t xml:space="preserve">, </w:t>
+      </w:r>
+      <w:proofErr w:type="spellStart"/>
+      <w:r>
+        <w:rPr>
+          <w:rFonts w:ascii="Calibri" w:hAnsi="Calibri" w:cs="Calibri"/>
+          <w:color w:val="090000"/>
+          <w:sz w:val="24"/>
+          <w:szCs w:val="24"/>
+          <w:lang w:val="en-US"/>
+        </w:rPr>
+        <w:t>Updated_at</w:t>
+      </w:r>
+      <w:proofErr w:type="spellEnd"/>
+      <w:r>
+        <w:rPr>
+          <w:rFonts w:ascii="Calibri" w:hAnsi="Calibri" w:cs="Calibri"/>
+          <w:b/>
+          <w:bCs/>
+          <w:i/>
+          <w:iCs/>
+          <w:color w:val="808080"/>
+          <w:sz w:val="16"/>
+          <w:szCs w:val="16"/>
+          <w:lang w:val="en-US"/>
+        </w:rPr>
+        <w:t xml:space="preserve"> DATETIME</w:t>
+      </w:r>
+      <w:r>
+        <w:rPr>
+          <w:rFonts w:ascii="Calibri" w:hAnsi="Calibri" w:cs="Calibri"/>
+          <w:b/>
+          <w:bCs/>
+          <w:color w:val="090000"/>
+          <w:sz w:val="28"/>
+          <w:szCs w:val="28"/>
+          <w:lang w:val="en-US"/>
+        </w:rPr>
+        <w:t>);</w:t>
+      </w:r>
+    </w:p>
+    <w:p>
+      <w:pPr>
+        <w:autoSpaceDE w:val="0"/>
+        <w:autoSpaceDN w:val="0"/>
+        <w:adjustRightInd w:val="0"/>
+        <w:spacing w:after="0" w:line="240" w:lineRule="auto"/>
+        <w:rPr>
+          <w:rFonts w:ascii="Calibri" w:hAnsi="Calibri" w:cs="Calibri"/>
+          <w:b/>
+          <w:bCs/>
+          <w:color w:val="090000"/>
+          <w:sz w:val="28"/>
+          <w:szCs w:val="28"/>
+          <w:lang w:val="en-US"/>
+        </w:rPr>
+      </w:pPr>
+      <w:proofErr w:type="spellStart"/>
+      <w:r>
+        <w:rPr>
+          <w:rFonts w:ascii="Calibri" w:hAnsi="Calibri" w:cs="Calibri"/>
+          <w:b/>
+          <w:bCs/>
+          <w:color w:val="090000"/>
+          <w:sz w:val="28"/>
+          <w:szCs w:val="28"/>
+          <w:lang w:val="en-US"/>
+        </w:rPr>
+        <w:lastRenderedPageBreak/>
+        <w:t>Contenir_Document_Chapitre</w:t>
+      </w:r>
+      <w:proofErr w:type="spellEnd"/>
+      <w:r>
+        <w:rPr>
+          <w:rFonts w:ascii="Calibri" w:hAnsi="Calibri" w:cs="Calibri"/>
+          <w:b/>
+          <w:bCs/>
+          <w:color w:val="090000"/>
+          <w:sz w:val="28"/>
+          <w:szCs w:val="28"/>
+          <w:lang w:val="en-US"/>
+        </w:rPr>
+        <w:t xml:space="preserve"> = (</w:t>
+      </w:r>
       <w:r>
         <w:rPr>
           <w:rFonts w:ascii="Calibri" w:hAnsi="Calibri" w:cs="Calibri"/>
@@ -9594,9 +7812,9 @@
           <w:u w:val="single"/>
           <w:lang w:val="en-US"/>
         </w:rPr>
-        <w:t>ID_Projet</w:t>
-      </w:r>
-      <w:proofErr w:type="spellEnd"/>
+        <w:t xml:space="preserve">#(ID_Chapitre, </w:t>
+      </w:r>
+      <w:proofErr w:type="spellStart"/>
       <w:r>
         <w:rPr>
           <w:rFonts w:ascii="Calibri" w:hAnsi="Calibri" w:cs="Calibri"/>
@@ -9610,9 +7828,9 @@
           <w:u w:val="single"/>
           <w:lang w:val="en-US"/>
         </w:rPr>
-        <w:t>, #</w:t>
-      </w:r>
-      <w:proofErr w:type="spellStart"/>
+        <w:t>Numero_Chapitre</w:t>
+      </w:r>
+      <w:proofErr w:type="spellEnd"/>
       <w:r>
         <w:rPr>
           <w:rFonts w:ascii="Calibri" w:hAnsi="Calibri" w:cs="Calibri"/>
@@ -9626,41 +7844,28 @@
           <w:u w:val="single"/>
           <w:lang w:val="en-US"/>
         </w:rPr>
-        <w:t>ID_Document</w:t>
-      </w:r>
-      <w:proofErr w:type="spellEnd"/>
-      <w:r>
-        <w:rPr>
-          <w:rFonts w:ascii="Calibri" w:hAnsi="Calibri" w:cs="Calibri"/>
-          <w:color w:val="090000"/>
-          <w:sz w:val="24"/>
-          <w:szCs w:val="24"/>
-          <w:lang w:val="en-US"/>
-        </w:rPr>
-        <w:t xml:space="preserve">, </w:t>
-      </w:r>
-      <w:proofErr w:type="spellStart"/>
-      <w:proofErr w:type="gramStart"/>
-      <w:r>
-        <w:rPr>
-          <w:rFonts w:ascii="Calibri" w:hAnsi="Calibri" w:cs="Calibri"/>
-          <w:color w:val="090000"/>
-          <w:sz w:val="24"/>
-          <w:szCs w:val="24"/>
-          <w:lang w:val="en-US"/>
-        </w:rPr>
-        <w:t>Created</w:t>
-      </w:r>
-      <w:proofErr w:type="gramEnd"/>
-      <w:r>
-        <w:rPr>
-          <w:rFonts w:ascii="Calibri" w:hAnsi="Calibri" w:cs="Calibri"/>
-          <w:color w:val="090000"/>
-          <w:sz w:val="24"/>
-          <w:szCs w:val="24"/>
-          <w:lang w:val="en-US"/>
-        </w:rPr>
-        <w:t>_at</w:t>
+        <w:t>), #ID_Document</w:t>
+      </w:r>
+      <w:r>
+        <w:rPr>
+          <w:rFonts w:ascii="Calibri" w:hAnsi="Calibri" w:cs="Calibri"/>
+          <w:color w:val="090000"/>
+          <w:sz w:val="24"/>
+          <w:szCs w:val="24"/>
+          <w:lang w:val="en-US"/>
+        </w:rPr>
+        <w:t xml:space="preserve">, </w:t>
+      </w:r>
+      <w:proofErr w:type="spellStart"/>
+      <w:r>
+        <w:rPr>
+          <w:rFonts w:ascii="Calibri" w:hAnsi="Calibri" w:cs="Calibri"/>
+          <w:color w:val="090000"/>
+          <w:sz w:val="24"/>
+          <w:szCs w:val="24"/>
+          <w:lang w:val="en-US"/>
+        </w:rPr>
+        <w:t>Created_at</w:t>
       </w:r>
       <w:proofErr w:type="spellEnd"/>
       <w:r>
@@ -9784,7 +7989,7 @@
           <w:szCs w:val="28"/>
           <w:lang w:val="en-US"/>
         </w:rPr>
-        <w:t>Faire_Projet</w:t>
+        <w:t>Contenir_Document_Projet</w:t>
       </w:r>
       <w:proofErr w:type="spellEnd"/>
       <w:r>
@@ -9812,152 +8017,7 @@
           <w:u w:val="single"/>
           <w:lang w:val="en-US"/>
         </w:rPr>
-        <w:t>#</w:t>
-      </w:r>
-      <w:proofErr w:type="spellStart"/>
-      <w:r>
-        <w:rPr>
-          <w:rFonts w:ascii="Calibri" w:hAnsi="Calibri" w:cs="Calibri"/>
-          <w:b/>
-          <w:bCs/>
-          <w:i/>
-          <w:iCs/>
-          <w:color w:val="0000FF"/>
-          <w:sz w:val="24"/>
-          <w:szCs w:val="24"/>
-          <w:u w:val="single"/>
-          <w:lang w:val="en-US"/>
-        </w:rPr>
-        <w:t>ID_Projet</w:t>
-      </w:r>
-      <w:proofErr w:type="spellEnd"/>
-      <w:r>
-        <w:rPr>
-          <w:rFonts w:ascii="Calibri" w:hAnsi="Calibri" w:cs="Calibri"/>
-          <w:b/>
-          <w:bCs/>
-          <w:i/>
-          <w:iCs/>
-          <w:color w:val="0000FF"/>
-          <w:sz w:val="24"/>
-          <w:szCs w:val="24"/>
-          <w:u w:val="single"/>
-          <w:lang w:val="en-US"/>
-        </w:rPr>
-        <w:t>, #</w:t>
-      </w:r>
-      <w:proofErr w:type="spellStart"/>
-      <w:r>
-        <w:rPr>
-          <w:rFonts w:ascii="Calibri" w:hAnsi="Calibri" w:cs="Calibri"/>
-          <w:b/>
-          <w:bCs/>
-          <w:i/>
-          <w:iCs/>
-          <w:color w:val="0000FF"/>
-          <w:sz w:val="24"/>
-          <w:szCs w:val="24"/>
-          <w:u w:val="single"/>
-          <w:lang w:val="en-US"/>
-        </w:rPr>
-        <w:t>ID_Stagiaire</w:t>
-      </w:r>
-      <w:proofErr w:type="spellEnd"/>
-      <w:r>
-        <w:rPr>
-          <w:rFonts w:ascii="Calibri" w:hAnsi="Calibri" w:cs="Calibri"/>
-          <w:color w:val="090000"/>
-          <w:sz w:val="24"/>
-          <w:szCs w:val="24"/>
-          <w:lang w:val="en-US"/>
-        </w:rPr>
-        <w:t xml:space="preserve">, </w:t>
-      </w:r>
-      <w:proofErr w:type="spellStart"/>
-      <w:r>
-        <w:rPr>
-          <w:rFonts w:ascii="Calibri" w:hAnsi="Calibri" w:cs="Calibri"/>
-          <w:color w:val="090000"/>
-          <w:sz w:val="24"/>
-          <w:szCs w:val="24"/>
-          <w:lang w:val="en-US"/>
-        </w:rPr>
-        <w:t>Statut_Reussite</w:t>
-      </w:r>
-      <w:proofErr w:type="spellEnd"/>
-      <w:r>
-        <w:rPr>
-          <w:rFonts w:ascii="Calibri" w:hAnsi="Calibri" w:cs="Calibri"/>
-          <w:b/>
-          <w:bCs/>
-          <w:i/>
-          <w:iCs/>
-          <w:color w:val="808080"/>
-          <w:sz w:val="16"/>
-          <w:szCs w:val="16"/>
-          <w:lang w:val="en-US"/>
-        </w:rPr>
-        <w:t xml:space="preserve"> LOGICAL</w:t>
-      </w:r>
-      <w:r>
-        <w:rPr>
-          <w:rFonts w:ascii="Calibri" w:hAnsi="Calibri" w:cs="Calibri"/>
-          <w:color w:val="090000"/>
-          <w:sz w:val="24"/>
-          <w:szCs w:val="24"/>
-          <w:lang w:val="en-US"/>
-        </w:rPr>
-        <w:t xml:space="preserve">, </w:t>
-      </w:r>
-      <w:proofErr w:type="spellStart"/>
-      <w:r>
-        <w:rPr>
-          <w:rFonts w:ascii="Calibri" w:hAnsi="Calibri" w:cs="Calibri"/>
-          <w:color w:val="090000"/>
-          <w:sz w:val="24"/>
-          <w:szCs w:val="24"/>
-          <w:lang w:val="en-US"/>
-        </w:rPr>
-        <w:t>Resultat_Description</w:t>
-      </w:r>
-      <w:proofErr w:type="spellEnd"/>
-      <w:r>
-        <w:rPr>
-          <w:rFonts w:ascii="Calibri" w:hAnsi="Calibri" w:cs="Calibri"/>
-          <w:i/>
-          <w:iCs/>
-          <w:color w:val="808080"/>
-          <w:sz w:val="16"/>
-          <w:szCs w:val="16"/>
-          <w:lang w:val="en-US"/>
-        </w:rPr>
-        <w:t xml:space="preserve"> </w:t>
-      </w:r>
-      <w:proofErr w:type="gramStart"/>
-      <w:r>
-        <w:rPr>
-          <w:rFonts w:ascii="Calibri" w:hAnsi="Calibri" w:cs="Calibri"/>
-          <w:i/>
-          <w:iCs/>
-          <w:color w:val="808080"/>
-          <w:sz w:val="16"/>
-          <w:szCs w:val="16"/>
-          <w:lang w:val="en-US"/>
-        </w:rPr>
-        <w:t>VARCHAR(</w:t>
-      </w:r>
-      <w:proofErr w:type="gramEnd"/>
-      <w:r>
-        <w:rPr>
-          <w:rFonts w:ascii="Calibri" w:hAnsi="Calibri" w:cs="Calibri"/>
-          <w:i/>
-          <w:iCs/>
-          <w:color w:val="808080"/>
-          <w:sz w:val="16"/>
-          <w:szCs w:val="16"/>
-          <w:lang w:val="en-US"/>
-        </w:rPr>
-        <w:t>500)</w:t>
+        <w:t>#ID_Projet, #ID_Document</w:t>
       </w:r>
       <w:r>
         <w:rPr>
@@ -10102,7 +8162,7 @@
           <w:szCs w:val="28"/>
           <w:lang w:val="en-US"/>
         </w:rPr>
-        <w:t>Suivre_Cours</w:t>
+        <w:t>Faire_Projet</w:t>
       </w:r>
       <w:proofErr w:type="spellEnd"/>
       <w:r>
@@ -10117,7 +8177,6 @@
         </w:rPr>
         <w:t xml:space="preserve"> = (</w:t>
       </w:r>
-      <w:proofErr w:type="gramStart"/>
       <w:r>
         <w:rPr>
           <w:rFonts w:ascii="Calibri" w:hAnsi="Calibri" w:cs="Calibri"/>
@@ -10131,185 +8190,77 @@
           <w:u w:val="single"/>
           <w:lang w:val="en-US"/>
         </w:rPr>
-        <w:t>#(</w:t>
-      </w:r>
-      <w:proofErr w:type="spellStart"/>
-      <w:proofErr w:type="gramEnd"/>
-      <w:r>
-        <w:rPr>
-          <w:rFonts w:ascii="Calibri" w:hAnsi="Calibri" w:cs="Calibri"/>
-          <w:b/>
-          <w:bCs/>
-          <w:i/>
-          <w:iCs/>
-          <w:color w:val="0000FF"/>
-          <w:sz w:val="24"/>
-          <w:szCs w:val="24"/>
-          <w:u w:val="single"/>
-          <w:lang w:val="en-US"/>
-        </w:rPr>
-        <w:t>ID_Cours</w:t>
-      </w:r>
-      <w:proofErr w:type="spellEnd"/>
-      <w:r>
-        <w:rPr>
-          <w:rFonts w:ascii="Calibri" w:hAnsi="Calibri" w:cs="Calibri"/>
-          <w:b/>
-          <w:bCs/>
-          <w:i/>
-          <w:iCs/>
-          <w:color w:val="0000FF"/>
-          <w:sz w:val="24"/>
-          <w:szCs w:val="24"/>
-          <w:u w:val="single"/>
-          <w:lang w:val="en-US"/>
-        </w:rPr>
-        <w:t xml:space="preserve">, </w:t>
-      </w:r>
-      <w:proofErr w:type="spellStart"/>
-      <w:r>
-        <w:rPr>
-          <w:rFonts w:ascii="Calibri" w:hAnsi="Calibri" w:cs="Calibri"/>
-          <w:b/>
-          <w:bCs/>
-          <w:i/>
-          <w:iCs/>
-          <w:color w:val="0000FF"/>
-          <w:sz w:val="24"/>
-          <w:szCs w:val="24"/>
-          <w:u w:val="single"/>
-          <w:lang w:val="en-US"/>
-        </w:rPr>
-        <w:t>Numero_Cours</w:t>
-      </w:r>
-      <w:proofErr w:type="spellEnd"/>
-      <w:r>
-        <w:rPr>
-          <w:rFonts w:ascii="Calibri" w:hAnsi="Calibri" w:cs="Calibri"/>
-          <w:b/>
-          <w:bCs/>
-          <w:i/>
-          <w:iCs/>
-          <w:color w:val="0000FF"/>
-          <w:sz w:val="24"/>
-          <w:szCs w:val="24"/>
-          <w:u w:val="single"/>
-          <w:lang w:val="en-US"/>
-        </w:rPr>
-        <w:t>), #</w:t>
-      </w:r>
-      <w:proofErr w:type="spellStart"/>
-      <w:r>
-        <w:rPr>
-          <w:rFonts w:ascii="Calibri" w:hAnsi="Calibri" w:cs="Calibri"/>
-          <w:b/>
-          <w:bCs/>
-          <w:i/>
-          <w:iCs/>
-          <w:color w:val="0000FF"/>
-          <w:sz w:val="24"/>
-          <w:szCs w:val="24"/>
-          <w:u w:val="single"/>
-          <w:lang w:val="en-US"/>
-        </w:rPr>
-        <w:t>ID_Stagiaire</w:t>
-      </w:r>
-      <w:proofErr w:type="spellEnd"/>
-      <w:r>
-        <w:rPr>
-          <w:rFonts w:ascii="Calibri" w:hAnsi="Calibri" w:cs="Calibri"/>
-          <w:color w:val="090000"/>
-          <w:sz w:val="24"/>
-          <w:szCs w:val="24"/>
-          <w:lang w:val="en-US"/>
-        </w:rPr>
-        <w:t xml:space="preserve">, </w:t>
-      </w:r>
-      <w:proofErr w:type="spellStart"/>
-      <w:r>
-        <w:rPr>
-          <w:rFonts w:ascii="Calibri" w:hAnsi="Calibri" w:cs="Calibri"/>
-          <w:color w:val="090000"/>
-          <w:sz w:val="24"/>
-          <w:szCs w:val="24"/>
-          <w:lang w:val="en-US"/>
-        </w:rPr>
-        <w:t>ID_Chapitre</w:t>
-      </w:r>
-      <w:proofErr w:type="spellEnd"/>
-      <w:r>
-        <w:rPr>
-          <w:rFonts w:ascii="Calibri" w:hAnsi="Calibri" w:cs="Calibri"/>
-          <w:b/>
-          <w:bCs/>
-          <w:i/>
-          <w:iCs/>
-          <w:color w:val="808080"/>
-          <w:sz w:val="16"/>
-          <w:szCs w:val="16"/>
-          <w:lang w:val="en-US"/>
-        </w:rPr>
-        <w:t xml:space="preserve"> BIGINT</w:t>
-      </w:r>
-      <w:r>
-        <w:rPr>
-          <w:rFonts w:ascii="Calibri" w:hAnsi="Calibri" w:cs="Calibri"/>
-          <w:color w:val="090000"/>
-          <w:sz w:val="24"/>
-          <w:szCs w:val="24"/>
-          <w:lang w:val="en-US"/>
-        </w:rPr>
-        <w:t xml:space="preserve">, </w:t>
-      </w:r>
-      <w:proofErr w:type="spellStart"/>
-      <w:r>
-        <w:rPr>
-          <w:rFonts w:ascii="Calibri" w:hAnsi="Calibri" w:cs="Calibri"/>
-          <w:color w:val="090000"/>
-          <w:sz w:val="24"/>
-          <w:szCs w:val="24"/>
-          <w:lang w:val="en-US"/>
-        </w:rPr>
-        <w:t>Nombre_Chapitre_Lu</w:t>
-      </w:r>
-      <w:proofErr w:type="spellEnd"/>
-      <w:r>
-        <w:rPr>
-          <w:rFonts w:ascii="Calibri" w:hAnsi="Calibri" w:cs="Calibri"/>
-          <w:b/>
-          <w:bCs/>
-          <w:i/>
-          <w:iCs/>
-          <w:color w:val="808080"/>
-          <w:sz w:val="16"/>
-          <w:szCs w:val="16"/>
-          <w:lang w:val="en-US"/>
-        </w:rPr>
-        <w:t xml:space="preserve"> INT</w:t>
-      </w:r>
-      <w:r>
-        <w:rPr>
-          <w:rFonts w:ascii="Calibri" w:hAnsi="Calibri" w:cs="Calibri"/>
-          <w:color w:val="090000"/>
-          <w:sz w:val="24"/>
-          <w:szCs w:val="24"/>
-          <w:lang w:val="en-US"/>
-        </w:rPr>
-        <w:t>, Progression</w:t>
-      </w:r>
-      <w:r>
-        <w:rPr>
-          <w:rFonts w:ascii="Calibri" w:hAnsi="Calibri" w:cs="Calibri"/>
-          <w:b/>
-          <w:bCs/>
-          <w:i/>
-          <w:iCs/>
-          <w:color w:val="808080"/>
-          <w:sz w:val="16"/>
-          <w:szCs w:val="16"/>
-          <w:lang w:val="en-US"/>
-        </w:rPr>
-        <w:t xml:space="preserve"> INT</w:t>
+        <w:t>#ID_Projet, #ID_Stagiaire</w:t>
+      </w:r>
+      <w:r>
+        <w:rPr>
+          <w:rFonts w:ascii="Calibri" w:hAnsi="Calibri" w:cs="Calibri"/>
+          <w:color w:val="090000"/>
+          <w:sz w:val="24"/>
+          <w:szCs w:val="24"/>
+          <w:lang w:val="en-US"/>
+        </w:rPr>
+        <w:t xml:space="preserve">, </w:t>
+      </w:r>
+      <w:proofErr w:type="spellStart"/>
+      <w:r>
+        <w:rPr>
+          <w:rFonts w:ascii="Calibri" w:hAnsi="Calibri" w:cs="Calibri"/>
+          <w:color w:val="090000"/>
+          <w:sz w:val="24"/>
+          <w:szCs w:val="24"/>
+          <w:lang w:val="en-US"/>
+        </w:rPr>
+        <w:t>Statut_Reussite</w:t>
+      </w:r>
+      <w:proofErr w:type="spellEnd"/>
+      <w:r>
+        <w:rPr>
+          <w:rFonts w:ascii="Calibri" w:hAnsi="Calibri" w:cs="Calibri"/>
+          <w:b/>
+          <w:bCs/>
+          <w:i/>
+          <w:iCs/>
+          <w:color w:val="808080"/>
+          <w:sz w:val="16"/>
+          <w:szCs w:val="16"/>
+          <w:lang w:val="en-US"/>
+        </w:rPr>
+        <w:t xml:space="preserve"> LOGICAL</w:t>
+      </w:r>
+      <w:r>
+        <w:rPr>
+          <w:rFonts w:ascii="Calibri" w:hAnsi="Calibri" w:cs="Calibri"/>
+          <w:color w:val="090000"/>
+          <w:sz w:val="24"/>
+          <w:szCs w:val="24"/>
+          <w:lang w:val="en-US"/>
+        </w:rPr>
+        <w:t xml:space="preserve">, </w:t>
+      </w:r>
+      <w:proofErr w:type="spellStart"/>
+      <w:r>
+        <w:rPr>
+          <w:rFonts w:ascii="Calibri" w:hAnsi="Calibri" w:cs="Calibri"/>
+          <w:color w:val="090000"/>
+          <w:sz w:val="24"/>
+          <w:szCs w:val="24"/>
+          <w:lang w:val="en-US"/>
+        </w:rPr>
+        <w:t>Resultat_Description</w:t>
+      </w:r>
+      <w:proofErr w:type="spellEnd"/>
+      <w:r>
+        <w:rPr>
+          <w:rFonts w:ascii="Calibri" w:hAnsi="Calibri" w:cs="Calibri"/>
+          <w:i/>
+          <w:iCs/>
+          <w:color w:val="808080"/>
+          <w:sz w:val="16"/>
+          <w:szCs w:val="16"/>
+          <w:lang w:val="en-US"/>
+        </w:rPr>
+        <w:t xml:space="preserve"> VARCHAR(500)</w:t>
       </w:r>
       <w:r>
         <w:rPr>
@@ -10366,7 +8317,7 @@
           <w:szCs w:val="24"/>
           <w:lang w:val="en-US"/>
         </w:rPr>
-        <w:t>Update_at</w:t>
+        <w:t>Updated_at</w:t>
       </w:r>
       <w:proofErr w:type="spellEnd"/>
       <w:r>
@@ -10426,8 +8377,293 @@
           <w:lang w:val="en-US"/>
         </w:rPr>
       </w:pPr>
-      <w:bookmarkStart w:id="0" w:name="_GoBack"/>
-      <w:bookmarkEnd w:id="0"/>
+    </w:p>
+    <w:p>
+      <w:pPr>
+        <w:autoSpaceDE w:val="0"/>
+        <w:autoSpaceDN w:val="0"/>
+        <w:adjustRightInd w:val="0"/>
+        <w:spacing w:after="0" w:line="240" w:lineRule="auto"/>
+        <w:rPr>
+          <w:rFonts w:ascii="Calibri" w:hAnsi="Calibri" w:cs="Calibri"/>
+          <w:b/>
+          <w:bCs/>
+          <w:color w:val="090000"/>
+          <w:sz w:val="28"/>
+          <w:szCs w:val="28"/>
+          <w:lang w:val="en-US"/>
+        </w:rPr>
+      </w:pPr>
+      <w:proofErr w:type="spellStart"/>
+      <w:r>
+        <w:rPr>
+          <w:rFonts w:ascii="Calibri" w:hAnsi="Calibri" w:cs="Calibri"/>
+          <w:b/>
+          <w:bCs/>
+          <w:color w:val="090000"/>
+          <w:sz w:val="28"/>
+          <w:szCs w:val="28"/>
+          <w:lang w:val="en-US"/>
+        </w:rPr>
+        <w:t>Suivre_Cours</w:t>
+      </w:r>
+      <w:proofErr w:type="spellEnd"/>
+      <w:r>
+        <w:rPr>
+          <w:rFonts w:ascii="Calibri" w:hAnsi="Calibri" w:cs="Calibri"/>
+          <w:b/>
+          <w:bCs/>
+          <w:color w:val="090000"/>
+          <w:sz w:val="28"/>
+          <w:szCs w:val="28"/>
+          <w:lang w:val="en-US"/>
+        </w:rPr>
+        <w:t xml:space="preserve"> = (</w:t>
+      </w:r>
+      <w:r>
+        <w:rPr>
+          <w:rFonts w:ascii="Calibri" w:hAnsi="Calibri" w:cs="Calibri"/>
+          <w:b/>
+          <w:bCs/>
+          <w:i/>
+          <w:iCs/>
+          <w:color w:val="0000FF"/>
+          <w:sz w:val="24"/>
+          <w:szCs w:val="24"/>
+          <w:u w:val="single"/>
+          <w:lang w:val="en-US"/>
+        </w:rPr>
+        <w:t xml:space="preserve">#(ID_Cours, </w:t>
+      </w:r>
+      <w:proofErr w:type="spellStart"/>
+      <w:r>
+        <w:rPr>
+          <w:rFonts w:ascii="Calibri" w:hAnsi="Calibri" w:cs="Calibri"/>
+          <w:b/>
+          <w:bCs/>
+          <w:i/>
+          <w:iCs/>
+          <w:color w:val="0000FF"/>
+          <w:sz w:val="24"/>
+          <w:szCs w:val="24"/>
+          <w:u w:val="single"/>
+          <w:lang w:val="en-US"/>
+        </w:rPr>
+        <w:t>Numero_Cours</w:t>
+      </w:r>
+      <w:proofErr w:type="spellEnd"/>
+      <w:r>
+        <w:rPr>
+          <w:rFonts w:ascii="Calibri" w:hAnsi="Calibri" w:cs="Calibri"/>
+          <w:b/>
+          <w:bCs/>
+          <w:i/>
+          <w:iCs/>
+          <w:color w:val="0000FF"/>
+          <w:sz w:val="24"/>
+          <w:szCs w:val="24"/>
+          <w:u w:val="single"/>
+          <w:lang w:val="en-US"/>
+        </w:rPr>
+        <w:t>), #ID_Stagiaire</w:t>
+      </w:r>
+      <w:r>
+        <w:rPr>
+          <w:rFonts w:ascii="Calibri" w:hAnsi="Calibri" w:cs="Calibri"/>
+          <w:color w:val="090000"/>
+          <w:sz w:val="24"/>
+          <w:szCs w:val="24"/>
+          <w:lang w:val="en-US"/>
+        </w:rPr>
+        <w:t xml:space="preserve">, </w:t>
+      </w:r>
+      <w:proofErr w:type="spellStart"/>
+      <w:r>
+        <w:rPr>
+          <w:rFonts w:ascii="Calibri" w:hAnsi="Calibri" w:cs="Calibri"/>
+          <w:color w:val="090000"/>
+          <w:sz w:val="24"/>
+          <w:szCs w:val="24"/>
+          <w:lang w:val="en-US"/>
+        </w:rPr>
+        <w:t>ID_Chapitre</w:t>
+      </w:r>
+      <w:proofErr w:type="spellEnd"/>
+      <w:r>
+        <w:rPr>
+          <w:rFonts w:ascii="Calibri" w:hAnsi="Calibri" w:cs="Calibri"/>
+          <w:b/>
+          <w:bCs/>
+          <w:i/>
+          <w:iCs/>
+          <w:color w:val="808080"/>
+          <w:sz w:val="16"/>
+          <w:szCs w:val="16"/>
+          <w:lang w:val="en-US"/>
+        </w:rPr>
+        <w:t xml:space="preserve"> BIGINT</w:t>
+      </w:r>
+      <w:r>
+        <w:rPr>
+          <w:rFonts w:ascii="Calibri" w:hAnsi="Calibri" w:cs="Calibri"/>
+          <w:color w:val="090000"/>
+          <w:sz w:val="24"/>
+          <w:szCs w:val="24"/>
+          <w:lang w:val="en-US"/>
+        </w:rPr>
+        <w:t xml:space="preserve">, </w:t>
+      </w:r>
+      <w:proofErr w:type="spellStart"/>
+      <w:r>
+        <w:rPr>
+          <w:rFonts w:ascii="Calibri" w:hAnsi="Calibri" w:cs="Calibri"/>
+          <w:color w:val="090000"/>
+          <w:sz w:val="24"/>
+          <w:szCs w:val="24"/>
+          <w:lang w:val="en-US"/>
+        </w:rPr>
+        <w:t>Nombre_Chapitre_Lu</w:t>
+      </w:r>
+      <w:proofErr w:type="spellEnd"/>
+      <w:r>
+        <w:rPr>
+          <w:rFonts w:ascii="Calibri" w:hAnsi="Calibri" w:cs="Calibri"/>
+          <w:b/>
+          <w:bCs/>
+          <w:i/>
+          <w:iCs/>
+          <w:color w:val="808080"/>
+          <w:sz w:val="16"/>
+          <w:szCs w:val="16"/>
+          <w:lang w:val="en-US"/>
+        </w:rPr>
+        <w:t xml:space="preserve"> INT</w:t>
+      </w:r>
+      <w:r>
+        <w:rPr>
+          <w:rFonts w:ascii="Calibri" w:hAnsi="Calibri" w:cs="Calibri"/>
+          <w:color w:val="090000"/>
+          <w:sz w:val="24"/>
+          <w:szCs w:val="24"/>
+          <w:lang w:val="en-US"/>
+        </w:rPr>
+        <w:t>, Progression</w:t>
+      </w:r>
+      <w:r>
+        <w:rPr>
+          <w:rFonts w:ascii="Calibri" w:hAnsi="Calibri" w:cs="Calibri"/>
+          <w:b/>
+          <w:bCs/>
+          <w:i/>
+          <w:iCs/>
+          <w:color w:val="808080"/>
+          <w:sz w:val="16"/>
+          <w:szCs w:val="16"/>
+          <w:lang w:val="en-US"/>
+        </w:rPr>
+        <w:t xml:space="preserve"> INT</w:t>
+      </w:r>
+      <w:r>
+        <w:rPr>
+          <w:rFonts w:ascii="Calibri" w:hAnsi="Calibri" w:cs="Calibri"/>
+          <w:color w:val="090000"/>
+          <w:sz w:val="24"/>
+          <w:szCs w:val="24"/>
+          <w:lang w:val="en-US"/>
+        </w:rPr>
+        <w:t xml:space="preserve">, </w:t>
+      </w:r>
+      <w:proofErr w:type="spellStart"/>
+      <w:r>
+        <w:rPr>
+          <w:rFonts w:ascii="Calibri" w:hAnsi="Calibri" w:cs="Calibri"/>
+          <w:color w:val="090000"/>
+          <w:sz w:val="24"/>
+          <w:szCs w:val="24"/>
+          <w:lang w:val="en-US"/>
+        </w:rPr>
+        <w:t>Created_at</w:t>
+      </w:r>
+      <w:proofErr w:type="spellEnd"/>
+      <w:r>
+        <w:rPr>
+          <w:rFonts w:ascii="Calibri" w:hAnsi="Calibri" w:cs="Calibri"/>
+          <w:b/>
+          <w:bCs/>
+          <w:i/>
+          <w:iCs/>
+          <w:color w:val="808080"/>
+          <w:sz w:val="16"/>
+          <w:szCs w:val="16"/>
+          <w:lang w:val="en-US"/>
+        </w:rPr>
+        <w:t xml:space="preserve"> DATETIME</w:t>
+      </w:r>
+      <w:r>
+        <w:rPr>
+          <w:rFonts w:ascii="Calibri" w:hAnsi="Calibri" w:cs="Calibri"/>
+          <w:color w:val="090000"/>
+          <w:sz w:val="24"/>
+          <w:szCs w:val="24"/>
+          <w:lang w:val="en-US"/>
+        </w:rPr>
+        <w:t xml:space="preserve">, </w:t>
+      </w:r>
+      <w:proofErr w:type="spellStart"/>
+      <w:r>
+        <w:rPr>
+          <w:rFonts w:ascii="Calibri" w:hAnsi="Calibri" w:cs="Calibri"/>
+          <w:color w:val="090000"/>
+          <w:sz w:val="24"/>
+          <w:szCs w:val="24"/>
+          <w:lang w:val="en-US"/>
+        </w:rPr>
+        <w:t>Update_at</w:t>
+      </w:r>
+      <w:proofErr w:type="spellEnd"/>
+      <w:r>
+        <w:rPr>
+          <w:rFonts w:ascii="Calibri" w:hAnsi="Calibri" w:cs="Calibri"/>
+          <w:b/>
+          <w:bCs/>
+          <w:i/>
+          <w:iCs/>
+          <w:color w:val="808080"/>
+          <w:sz w:val="16"/>
+          <w:szCs w:val="16"/>
+          <w:lang w:val="en-US"/>
+        </w:rPr>
+        <w:t xml:space="preserve"> DATETIME</w:t>
+      </w:r>
+      <w:r>
+        <w:rPr>
+          <w:rFonts w:ascii="Calibri" w:hAnsi="Calibri" w:cs="Calibri"/>
+          <w:b/>
+          <w:bCs/>
+          <w:color w:val="090000"/>
+          <w:sz w:val="28"/>
+          <w:szCs w:val="28"/>
+          <w:lang w:val="en-US"/>
+        </w:rPr>
+        <w:t>);</w:t>
+      </w:r>
+    </w:p>
+    <w:p>
+      <w:pPr>
+        <w:autoSpaceDE w:val="0"/>
+        <w:autoSpaceDN w:val="0"/>
+        <w:adjustRightInd w:val="0"/>
+        <w:spacing w:after="0" w:line="240" w:lineRule="auto"/>
+        <w:rPr>
+          <w:rFonts w:ascii="Calibri" w:hAnsi="Calibri" w:cs="Calibri"/>
+          <w:b/>
+          <w:bCs/>
+          <w:color w:val="090000"/>
+          <w:sz w:val="28"/>
+          <w:szCs w:val="28"/>
+          <w:lang w:val="en-US"/>
+        </w:rPr>
+      </w:pPr>
     </w:p>
     <w:p>
       <w:pPr>
@@ -10442,6 +8678,20 @@
           <w:lang w:val="en-US"/>
         </w:rPr>
       </w:pPr>
+    </w:p>
+    <w:p>
+      <w:pPr>
+        <w:autoSpaceDE w:val="0"/>
+        <w:autoSpaceDN w:val="0"/>
+        <w:adjustRightInd w:val="0"/>
+        <w:spacing w:after="0" w:line="240" w:lineRule="auto"/>
+        <w:rPr>
+          <w:rFonts w:ascii="Segoe UI" w:hAnsi="Segoe UI" w:cs="Segoe UI"/>
+          <w:sz w:val="17"/>
+          <w:szCs w:val="17"/>
+          <w:lang w:val="en-US"/>
+        </w:rPr>
+      </w:pPr>
       <w:proofErr w:type="spellStart"/>
       <w:r>
         <w:rPr>
@@ -10481,57 +8731,8 @@
           <w:u w:val="single"/>
           <w:lang w:val="en-US"/>
         </w:rPr>
-        <w:t>#</w:t>
-      </w:r>
-      <w:proofErr w:type="spellStart"/>
-      <w:r>
-        <w:rPr>
-          <w:rFonts w:ascii="Calibri" w:hAnsi="Calibri" w:cs="Calibri"/>
-          <w:b/>
-          <w:bCs/>
-          <w:i/>
-          <w:iCs/>
-          <w:color w:val="0000FF"/>
-          <w:sz w:val="24"/>
-          <w:szCs w:val="24"/>
-          <w:u w:val="single"/>
-          <w:lang w:val="en-US"/>
-        </w:rPr>
-        <w:t>ID_Stagiaire</w:t>
-      </w:r>
-      <w:proofErr w:type="spellEnd"/>
-      <w:r>
-        <w:rPr>
-          <w:rFonts w:ascii="Calibri" w:hAnsi="Calibri" w:cs="Calibri"/>
-          <w:b/>
-          <w:bCs/>
-          <w:i/>
-          <w:iCs/>
-          <w:color w:val="0000FF"/>
-          <w:sz w:val="24"/>
-          <w:szCs w:val="24"/>
-          <w:u w:val="single"/>
-          <w:lang w:val="en-US"/>
-        </w:rPr>
-        <w:t>, #</w:t>
-      </w:r>
-      <w:proofErr w:type="spellStart"/>
-      <w:r>
-        <w:rPr>
-          <w:rFonts w:ascii="Calibri" w:hAnsi="Calibri" w:cs="Calibri"/>
-          <w:b/>
-          <w:bCs/>
-          <w:i/>
-          <w:iCs/>
-          <w:color w:val="0000FF"/>
-          <w:sz w:val="24"/>
-          <w:szCs w:val="24"/>
-          <w:u w:val="single"/>
-          <w:lang w:val="en-US"/>
-        </w:rPr>
-        <w:t>ID_Session</w:t>
-      </w:r>
-      <w:proofErr w:type="spellEnd"/>
+        <w:t>#ID_Stagiaire, #ID_Session</w:t>
+      </w:r>
       <w:r>
         <w:rPr>
           <w:rFonts w:ascii="Calibri" w:hAnsi="Calibri" w:cs="Calibri"/>
@@ -10586,33 +8787,7 @@
           <w:szCs w:val="16"/>
           <w:lang w:val="en-US"/>
         </w:rPr>
-        <w:t xml:space="preserve"> </w:t>
-      </w:r>
-      <w:proofErr w:type="gramStart"/>
-      <w:r>
-        <w:rPr>
-          <w:rFonts w:ascii="Calibri" w:hAnsi="Calibri" w:cs="Calibri"/>
-          <w:i/>
-          <w:iCs/>
-          <w:color w:val="808080"/>
-          <w:sz w:val="16"/>
-          <w:szCs w:val="16"/>
-          <w:lang w:val="en-US"/>
-        </w:rPr>
-        <w:t>VARCHAR(</w:t>
-      </w:r>
-      <w:proofErr w:type="gramEnd"/>
-      <w:r>
-        <w:rPr>
-          <w:rFonts w:ascii="Calibri" w:hAnsi="Calibri" w:cs="Calibri"/>
-          <w:i/>
-          <w:iCs/>
-          <w:color w:val="808080"/>
-          <w:sz w:val="16"/>
-          <w:szCs w:val="16"/>
-          <w:lang w:val="en-US"/>
-        </w:rPr>
-        <w:t>500)</w:t>
+        <w:t xml:space="preserve"> VARCHAR(500)</w:t>
       </w:r>
       <w:r>
         <w:rPr>
@@ -10731,7 +8906,7 @@
 </file>
 
 <file path=word/styles.xml><?xml version="1.0" encoding="utf-8"?>
-<w:styles xmlns:mc="http://schemas.openxmlformats.org/markup-compatibility/2006" xmlns:r="http://schemas.openxmlformats.org/officeDocument/2006/relationships" xmlns:w="http://schemas.openxmlformats.org/wordprocessingml/2006/main" xmlns:w14="http://schemas.microsoft.com/office/word/2010/wordml" xmlns:w15="http://schemas.microsoft.com/office/word/2012/wordml" xmlns:w16cid="http://schemas.microsoft.com/office/word/2016/wordml/cid" xmlns:w16se="http://schemas.microsoft.com/office/word/2015/wordml/symex" mc:Ignorable="w14 w15 w16se w16cid">
+<w:styles xmlns:mc="http://schemas.openxmlformats.org/markup-compatibility/2006" xmlns:r="http://schemas.openxmlformats.org/officeDocument/2006/relationships" xmlns:w="http://schemas.openxmlformats.org/wordprocessingml/2006/main" xmlns:w14="http://schemas.microsoft.com/office/word/2010/wordml" xmlns:w15="http://schemas.microsoft.com/office/word/2012/wordml" xmlns:w16cex="http://schemas.microsoft.com/office/word/2018/wordml/cex" xmlns:w16cid="http://schemas.microsoft.com/office/word/2016/wordml/cid" xmlns:w16="http://schemas.microsoft.com/office/word/2018/wordml" xmlns:w16se="http://schemas.microsoft.com/office/word/2015/wordml/symex" mc:Ignorable="w14 w15 w16se w16cid w16 w16cex">
   <w:docDefaults>
     <w:rPrDefault>
       <w:rPr>

--- a/Conception/Merise/MLD.docx
+++ b/Conception/Merise/MLD.docx
@@ -2088,12 +2088,9 @@
         <w:adjustRightInd w:val="0"/>
         <w:spacing w:after="0" w:line="240" w:lineRule="auto"/>
         <w:rPr>
-          <w:rFonts w:ascii="Calibri" w:hAnsi="Calibri" w:cs="Calibri"/>
-          <w:b/>
-          <w:bCs/>
-          <w:color w:val="090000"/>
-          <w:sz w:val="28"/>
-          <w:szCs w:val="28"/>
+          <w:rFonts w:ascii="Segoe UI" w:hAnsi="Segoe UI" w:cs="Segoe UI"/>
+          <w:sz w:val="17"/>
+          <w:szCs w:val="17"/>
         </w:rPr>
       </w:pPr>
       <w:r>
@@ -2229,6 +2226,28 @@
         <w:t>Volume_Horaire</w:t>
       </w:r>
       <w:proofErr w:type="spellEnd"/>
+      <w:r>
+        <w:rPr>
+          <w:rFonts w:ascii="Calibri" w:hAnsi="Calibri" w:cs="Calibri"/>
+          <w:b/>
+          <w:bCs/>
+          <w:i/>
+          <w:iCs/>
+          <w:color w:val="808080"/>
+          <w:sz w:val="16"/>
+          <w:szCs w:val="16"/>
+        </w:rPr>
+        <w:t xml:space="preserve"> INT</w:t>
+      </w:r>
+      <w:r>
+        <w:rPr>
+          <w:rFonts w:ascii="Calibri" w:hAnsi="Calibri" w:cs="Calibri"/>
+          <w:color w:val="090000"/>
+          <w:sz w:val="24"/>
+          <w:szCs w:val="24"/>
+        </w:rPr>
+        <w:t>, Effectif</w:t>
+      </w:r>
       <w:r>
         <w:rPr>
           <w:rFonts w:ascii="Calibri" w:hAnsi="Calibri" w:cs="Calibri"/>

--- a/Conception/Merise/MLD.docx
+++ b/Conception/Merise/MLD.docx
@@ -2497,281 +2497,365 @@
           <w:sz w:val="28"/>
           <w:szCs w:val="28"/>
         </w:rPr>
+        <w:t>Cours = (</w:t>
+      </w:r>
+      <w:proofErr w:type="spellStart"/>
+      <w:r>
+        <w:rPr>
+          <w:rFonts w:ascii="Calibri" w:hAnsi="Calibri" w:cs="Calibri"/>
+          <w:b/>
+          <w:bCs/>
+          <w:color w:val="090000"/>
+          <w:sz w:val="24"/>
+          <w:szCs w:val="24"/>
+          <w:u w:val="single"/>
+        </w:rPr>
+        <w:t>ID_Cours</w:t>
+      </w:r>
+      <w:proofErr w:type="spellEnd"/>
+      <w:r>
+        <w:rPr>
+          <w:rFonts w:ascii="Calibri" w:hAnsi="Calibri" w:cs="Calibri"/>
+          <w:b/>
+          <w:bCs/>
+          <w:i/>
+          <w:iCs/>
+          <w:color w:val="808080"/>
+          <w:sz w:val="16"/>
+          <w:szCs w:val="16"/>
+        </w:rPr>
+        <w:t xml:space="preserve"> BIGINT</w:t>
+      </w:r>
+      <w:r>
+        <w:rPr>
+          <w:rFonts w:ascii="Calibri" w:hAnsi="Calibri" w:cs="Calibri"/>
+          <w:b/>
+          <w:bCs/>
+          <w:color w:val="090000"/>
+          <w:sz w:val="24"/>
+          <w:szCs w:val="24"/>
+          <w:u w:val="single"/>
+        </w:rPr>
+        <w:t xml:space="preserve">, </w:t>
+      </w:r>
+      <w:proofErr w:type="spellStart"/>
+      <w:r>
+        <w:rPr>
+          <w:rFonts w:ascii="Calibri" w:hAnsi="Calibri" w:cs="Calibri"/>
+          <w:b/>
+          <w:bCs/>
+          <w:color w:val="090000"/>
+          <w:sz w:val="24"/>
+          <w:szCs w:val="24"/>
+          <w:u w:val="single"/>
+        </w:rPr>
+        <w:t>Numero_Cours</w:t>
+      </w:r>
+      <w:proofErr w:type="spellEnd"/>
+      <w:r>
+        <w:rPr>
+          <w:rFonts w:ascii="Calibri" w:hAnsi="Calibri" w:cs="Calibri"/>
+          <w:b/>
+          <w:bCs/>
+          <w:i/>
+          <w:iCs/>
+          <w:color w:val="808080"/>
+          <w:sz w:val="16"/>
+          <w:szCs w:val="16"/>
+        </w:rPr>
+        <w:t xml:space="preserve"> COUNTER</w:t>
+      </w:r>
+      <w:r>
+        <w:rPr>
+          <w:rFonts w:ascii="Calibri" w:hAnsi="Calibri" w:cs="Calibri"/>
+          <w:color w:val="090000"/>
+          <w:sz w:val="24"/>
+          <w:szCs w:val="24"/>
+        </w:rPr>
+        <w:t xml:space="preserve">, </w:t>
+      </w:r>
+      <w:proofErr w:type="spellStart"/>
+      <w:r>
+        <w:rPr>
+          <w:rFonts w:ascii="Calibri" w:hAnsi="Calibri" w:cs="Calibri"/>
+          <w:color w:val="090000"/>
+          <w:sz w:val="24"/>
+          <w:szCs w:val="24"/>
+        </w:rPr>
+        <w:t>Designation</w:t>
+      </w:r>
+      <w:proofErr w:type="spellEnd"/>
+      <w:r>
+        <w:rPr>
+          <w:rFonts w:ascii="Calibri" w:hAnsi="Calibri" w:cs="Calibri"/>
+          <w:b/>
+          <w:bCs/>
+          <w:i/>
+          <w:iCs/>
+          <w:color w:val="808080"/>
+          <w:sz w:val="16"/>
+          <w:szCs w:val="16"/>
+        </w:rPr>
+        <w:t xml:space="preserve"> VARCHAR(500)</w:t>
+      </w:r>
+      <w:r>
+        <w:rPr>
+          <w:rFonts w:ascii="Calibri" w:hAnsi="Calibri" w:cs="Calibri"/>
+          <w:color w:val="090000"/>
+          <w:sz w:val="24"/>
+          <w:szCs w:val="24"/>
+        </w:rPr>
+        <w:t>, Image</w:t>
+      </w:r>
+      <w:r>
+        <w:rPr>
+          <w:rFonts w:ascii="Calibri" w:hAnsi="Calibri" w:cs="Calibri"/>
+          <w:i/>
+          <w:iCs/>
+          <w:color w:val="808080"/>
+          <w:sz w:val="16"/>
+          <w:szCs w:val="16"/>
+        </w:rPr>
+        <w:t xml:space="preserve"> VARCHAR(500)</w:t>
+      </w:r>
+      <w:r>
+        <w:rPr>
+          <w:rFonts w:ascii="Calibri" w:hAnsi="Calibri" w:cs="Calibri"/>
+          <w:color w:val="090000"/>
+          <w:sz w:val="24"/>
+          <w:szCs w:val="24"/>
+        </w:rPr>
+        <w:t xml:space="preserve">, </w:t>
+      </w:r>
+      <w:proofErr w:type="spellStart"/>
+      <w:r>
+        <w:rPr>
+          <w:rFonts w:ascii="Calibri" w:hAnsi="Calibri" w:cs="Calibri"/>
+          <w:color w:val="090000"/>
+          <w:sz w:val="24"/>
+          <w:szCs w:val="24"/>
+        </w:rPr>
+        <w:t>Nombre_Chapitres</w:t>
+      </w:r>
+      <w:proofErr w:type="spellEnd"/>
+      <w:r>
+        <w:rPr>
+          <w:rFonts w:ascii="Calibri" w:hAnsi="Calibri" w:cs="Calibri"/>
+          <w:b/>
+          <w:bCs/>
+          <w:i/>
+          <w:iCs/>
+          <w:color w:val="808080"/>
+          <w:sz w:val="16"/>
+          <w:szCs w:val="16"/>
+        </w:rPr>
+        <w:t xml:space="preserve"> INT</w:t>
+      </w:r>
+      <w:r>
+        <w:rPr>
+          <w:rFonts w:ascii="Calibri" w:hAnsi="Calibri" w:cs="Calibri"/>
+          <w:color w:val="090000"/>
+          <w:sz w:val="24"/>
+          <w:szCs w:val="24"/>
+        </w:rPr>
+        <w:t>, Prix</w:t>
+      </w:r>
+      <w:r>
+        <w:rPr>
+          <w:rFonts w:ascii="Calibri" w:hAnsi="Calibri" w:cs="Calibri"/>
+          <w:b/>
+          <w:bCs/>
+          <w:i/>
+          <w:iCs/>
+          <w:color w:val="808080"/>
+          <w:sz w:val="16"/>
+          <w:szCs w:val="16"/>
+        </w:rPr>
+        <w:t xml:space="preserve"> DOUBLE</w:t>
+      </w:r>
+      <w:r>
+        <w:rPr>
+          <w:rFonts w:ascii="Calibri" w:hAnsi="Calibri" w:cs="Calibri"/>
+          <w:color w:val="090000"/>
+          <w:sz w:val="24"/>
+          <w:szCs w:val="24"/>
+        </w:rPr>
+        <w:t>, Etat</w:t>
+      </w:r>
+      <w:r>
+        <w:rPr>
+          <w:rFonts w:ascii="Calibri" w:hAnsi="Calibri" w:cs="Calibri"/>
+          <w:b/>
+          <w:bCs/>
+          <w:i/>
+          <w:iCs/>
+          <w:color w:val="808080"/>
+          <w:sz w:val="16"/>
+          <w:szCs w:val="16"/>
+        </w:rPr>
+        <w:t xml:space="preserve"> LOGICAL</w:t>
+      </w:r>
+      <w:r>
+        <w:rPr>
+          <w:rFonts w:ascii="Calibri" w:hAnsi="Calibri" w:cs="Calibri"/>
+          <w:color w:val="090000"/>
+          <w:sz w:val="24"/>
+          <w:szCs w:val="24"/>
+        </w:rPr>
+        <w:t xml:space="preserve">, </w:t>
+      </w:r>
+      <w:proofErr w:type="spellStart"/>
+      <w:r>
+        <w:rPr>
+          <w:rFonts w:ascii="Calibri" w:hAnsi="Calibri" w:cs="Calibri"/>
+          <w:color w:val="090000"/>
+          <w:sz w:val="24"/>
+          <w:szCs w:val="24"/>
+        </w:rPr>
+        <w:t>Created_at</w:t>
+      </w:r>
+      <w:proofErr w:type="spellEnd"/>
+      <w:r>
+        <w:rPr>
+          <w:rFonts w:ascii="Calibri" w:hAnsi="Calibri" w:cs="Calibri"/>
+          <w:b/>
+          <w:bCs/>
+          <w:i/>
+          <w:iCs/>
+          <w:color w:val="808080"/>
+          <w:sz w:val="16"/>
+          <w:szCs w:val="16"/>
+        </w:rPr>
+        <w:t xml:space="preserve"> DATETIME</w:t>
+      </w:r>
+      <w:r>
+        <w:rPr>
+          <w:rFonts w:ascii="Calibri" w:hAnsi="Calibri" w:cs="Calibri"/>
+          <w:color w:val="090000"/>
+          <w:sz w:val="24"/>
+          <w:szCs w:val="24"/>
+        </w:rPr>
+        <w:t xml:space="preserve">, </w:t>
+      </w:r>
+      <w:proofErr w:type="spellStart"/>
+      <w:r>
+        <w:rPr>
+          <w:rFonts w:ascii="Calibri" w:hAnsi="Calibri" w:cs="Calibri"/>
+          <w:color w:val="090000"/>
+          <w:sz w:val="24"/>
+          <w:szCs w:val="24"/>
+        </w:rPr>
+        <w:t>Update_at</w:t>
+      </w:r>
+      <w:proofErr w:type="spellEnd"/>
+      <w:r>
+        <w:rPr>
+          <w:rFonts w:ascii="Calibri" w:hAnsi="Calibri" w:cs="Calibri"/>
+          <w:b/>
+          <w:bCs/>
+          <w:i/>
+          <w:iCs/>
+          <w:color w:val="808080"/>
+          <w:sz w:val="16"/>
+          <w:szCs w:val="16"/>
+        </w:rPr>
+        <w:t xml:space="preserve"> DATETIME</w:t>
+      </w:r>
+      <w:r>
+        <w:rPr>
+          <w:rFonts w:ascii="Calibri" w:hAnsi="Calibri" w:cs="Calibri"/>
+          <w:b/>
+          <w:bCs/>
+          <w:color w:val="090000"/>
+          <w:sz w:val="28"/>
+          <w:szCs w:val="28"/>
+        </w:rPr>
+        <w:t>);</w:t>
+      </w:r>
+    </w:p>
+    <w:p>
+      <w:pPr>
+        <w:autoSpaceDE w:val="0"/>
+        <w:autoSpaceDN w:val="0"/>
+        <w:adjustRightInd w:val="0"/>
+        <w:spacing w:after="0" w:line="240" w:lineRule="auto"/>
+        <w:rPr>
+          <w:rFonts w:ascii="Calibri" w:hAnsi="Calibri" w:cs="Calibri"/>
+          <w:b/>
+          <w:bCs/>
+          <w:color w:val="090000"/>
+          <w:sz w:val="28"/>
+          <w:szCs w:val="28"/>
+        </w:rPr>
+      </w:pPr>
+      <w:proofErr w:type="spellStart"/>
+      <w:r>
+        <w:rPr>
+          <w:rFonts w:ascii="Calibri" w:hAnsi="Calibri" w:cs="Calibri"/>
+          <w:b/>
+          <w:bCs/>
+          <w:color w:val="090000"/>
+          <w:sz w:val="28"/>
+          <w:szCs w:val="28"/>
+        </w:rPr>
         <w:lastRenderedPageBreak/>
-        <w:t>Cours = (</w:t>
-      </w:r>
-      <w:proofErr w:type="spellStart"/>
-      <w:r>
-        <w:rPr>
-          <w:rFonts w:ascii="Calibri" w:hAnsi="Calibri" w:cs="Calibri"/>
-          <w:b/>
-          <w:bCs/>
-          <w:color w:val="090000"/>
+        <w:t>Cursus_Contenir_Cours</w:t>
+      </w:r>
+      <w:proofErr w:type="spellEnd"/>
+      <w:r>
+        <w:rPr>
+          <w:rFonts w:ascii="Calibri" w:hAnsi="Calibri" w:cs="Calibri"/>
+          <w:b/>
+          <w:bCs/>
+          <w:color w:val="090000"/>
+          <w:sz w:val="28"/>
+          <w:szCs w:val="28"/>
+        </w:rPr>
+        <w:t xml:space="preserve"> = (</w:t>
+      </w:r>
+      <w:r>
+        <w:rPr>
+          <w:rFonts w:ascii="Calibri" w:hAnsi="Calibri" w:cs="Calibri"/>
+          <w:b/>
+          <w:bCs/>
+          <w:i/>
+          <w:iCs/>
+          <w:color w:val="0000FF"/>
           <w:sz w:val="24"/>
           <w:szCs w:val="24"/>
           <w:u w:val="single"/>
         </w:rPr>
-        <w:t>ID_Cours</w:t>
-      </w:r>
-      <w:proofErr w:type="spellEnd"/>
-      <w:r>
-        <w:rPr>
-          <w:rFonts w:ascii="Calibri" w:hAnsi="Calibri" w:cs="Calibri"/>
-          <w:b/>
-          <w:bCs/>
-          <w:i/>
-          <w:iCs/>
-          <w:color w:val="808080"/>
-          <w:sz w:val="16"/>
-          <w:szCs w:val="16"/>
-        </w:rPr>
-        <w:t xml:space="preserve"> BIGINT</w:t>
-      </w:r>
-      <w:r>
-        <w:rPr>
-          <w:rFonts w:ascii="Calibri" w:hAnsi="Calibri" w:cs="Calibri"/>
-          <w:b/>
-          <w:bCs/>
-          <w:color w:val="090000"/>
+        <w:t xml:space="preserve">#ID_Cursus, #(ID_Cours, </w:t>
+      </w:r>
+      <w:proofErr w:type="spellStart"/>
+      <w:r>
+        <w:rPr>
+          <w:rFonts w:ascii="Calibri" w:hAnsi="Calibri" w:cs="Calibri"/>
+          <w:b/>
+          <w:bCs/>
+          <w:i/>
+          <w:iCs/>
+          <w:color w:val="0000FF"/>
           <w:sz w:val="24"/>
           <w:szCs w:val="24"/>
           <w:u w:val="single"/>
         </w:rPr>
-        <w:t xml:space="preserve">, </w:t>
-      </w:r>
-      <w:proofErr w:type="spellStart"/>
-      <w:r>
-        <w:rPr>
-          <w:rFonts w:ascii="Calibri" w:hAnsi="Calibri" w:cs="Calibri"/>
-          <w:b/>
-          <w:bCs/>
-          <w:color w:val="090000"/>
+        <w:t>Numero_Cours</w:t>
+      </w:r>
+      <w:proofErr w:type="spellEnd"/>
+      <w:r>
+        <w:rPr>
+          <w:rFonts w:ascii="Calibri" w:hAnsi="Calibri" w:cs="Calibri"/>
+          <w:b/>
+          <w:bCs/>
+          <w:i/>
+          <w:iCs/>
+          <w:color w:val="0000FF"/>
           <w:sz w:val="24"/>
           <w:szCs w:val="24"/>
           <w:u w:val="single"/>
         </w:rPr>
-        <w:t>Numero_Cours</w:t>
-      </w:r>
-      <w:proofErr w:type="spellEnd"/>
-      <w:r>
-        <w:rPr>
-          <w:rFonts w:ascii="Calibri" w:hAnsi="Calibri" w:cs="Calibri"/>
-          <w:b/>
-          <w:bCs/>
-          <w:i/>
-          <w:iCs/>
-          <w:color w:val="808080"/>
-          <w:sz w:val="16"/>
-          <w:szCs w:val="16"/>
-        </w:rPr>
-        <w:t xml:space="preserve"> COUNTER</w:t>
-      </w:r>
-      <w:r>
-        <w:rPr>
-          <w:rFonts w:ascii="Calibri" w:hAnsi="Calibri" w:cs="Calibri"/>
-          <w:color w:val="090000"/>
-          <w:sz w:val="24"/>
-          <w:szCs w:val="24"/>
-        </w:rPr>
-        <w:t xml:space="preserve">, </w:t>
-      </w:r>
-      <w:proofErr w:type="spellStart"/>
-      <w:r>
-        <w:rPr>
-          <w:rFonts w:ascii="Calibri" w:hAnsi="Calibri" w:cs="Calibri"/>
-          <w:color w:val="090000"/>
-          <w:sz w:val="24"/>
-          <w:szCs w:val="24"/>
-        </w:rPr>
-        <w:t>Designation</w:t>
-      </w:r>
-      <w:proofErr w:type="spellEnd"/>
-      <w:r>
-        <w:rPr>
-          <w:rFonts w:ascii="Calibri" w:hAnsi="Calibri" w:cs="Calibri"/>
-          <w:b/>
-          <w:bCs/>
-          <w:i/>
-          <w:iCs/>
-          <w:color w:val="808080"/>
-          <w:sz w:val="16"/>
-          <w:szCs w:val="16"/>
-        </w:rPr>
-        <w:t xml:space="preserve"> VARCHAR(500)</w:t>
-      </w:r>
-      <w:r>
-        <w:rPr>
-          <w:rFonts w:ascii="Calibri" w:hAnsi="Calibri" w:cs="Calibri"/>
-          <w:color w:val="090000"/>
-          <w:sz w:val="24"/>
-          <w:szCs w:val="24"/>
-        </w:rPr>
-        <w:t>, Image</w:t>
-      </w:r>
-      <w:r>
-        <w:rPr>
-          <w:rFonts w:ascii="Calibri" w:hAnsi="Calibri" w:cs="Calibri"/>
-          <w:i/>
-          <w:iCs/>
-          <w:color w:val="808080"/>
-          <w:sz w:val="16"/>
-          <w:szCs w:val="16"/>
-        </w:rPr>
-        <w:t xml:space="preserve"> VARCHAR(500)</w:t>
-      </w:r>
-      <w:r>
-        <w:rPr>
-          <w:rFonts w:ascii="Calibri" w:hAnsi="Calibri" w:cs="Calibri"/>
-          <w:color w:val="090000"/>
-          <w:sz w:val="24"/>
-          <w:szCs w:val="24"/>
-        </w:rPr>
-        <w:t xml:space="preserve">, </w:t>
-      </w:r>
-      <w:proofErr w:type="spellStart"/>
-      <w:r>
-        <w:rPr>
-          <w:rFonts w:ascii="Calibri" w:hAnsi="Calibri" w:cs="Calibri"/>
-          <w:color w:val="090000"/>
-          <w:sz w:val="24"/>
-          <w:szCs w:val="24"/>
-        </w:rPr>
-        <w:t>Nombre_Chapitres</w:t>
-      </w:r>
-      <w:proofErr w:type="spellEnd"/>
-      <w:r>
-        <w:rPr>
-          <w:rFonts w:ascii="Calibri" w:hAnsi="Calibri" w:cs="Calibri"/>
-          <w:b/>
-          <w:bCs/>
-          <w:i/>
-          <w:iCs/>
-          <w:color w:val="808080"/>
-          <w:sz w:val="16"/>
-          <w:szCs w:val="16"/>
-        </w:rPr>
-        <w:t xml:space="preserve"> INT</w:t>
-      </w:r>
-      <w:r>
-        <w:rPr>
-          <w:rFonts w:ascii="Calibri" w:hAnsi="Calibri" w:cs="Calibri"/>
-          <w:color w:val="090000"/>
-          <w:sz w:val="24"/>
-          <w:szCs w:val="24"/>
-        </w:rPr>
-        <w:t>, Prix</w:t>
-      </w:r>
-      <w:r>
-        <w:rPr>
-          <w:rFonts w:ascii="Calibri" w:hAnsi="Calibri" w:cs="Calibri"/>
-          <w:b/>
-          <w:bCs/>
-          <w:i/>
-          <w:iCs/>
-          <w:color w:val="808080"/>
-          <w:sz w:val="16"/>
-          <w:szCs w:val="16"/>
-        </w:rPr>
-        <w:t xml:space="preserve"> DOUBLE</w:t>
-      </w:r>
-      <w:r>
-        <w:rPr>
-          <w:rFonts w:ascii="Calibri" w:hAnsi="Calibri" w:cs="Calibri"/>
-          <w:color w:val="090000"/>
-          <w:sz w:val="24"/>
-          <w:szCs w:val="24"/>
-        </w:rPr>
-        <w:t>, Etat</w:t>
-      </w:r>
-      <w:r>
-        <w:rPr>
-          <w:rFonts w:ascii="Calibri" w:hAnsi="Calibri" w:cs="Calibri"/>
-          <w:b/>
-          <w:bCs/>
-          <w:i/>
-          <w:iCs/>
-          <w:color w:val="808080"/>
-          <w:sz w:val="16"/>
-          <w:szCs w:val="16"/>
-        </w:rPr>
-        <w:t xml:space="preserve"> LOGICAL</w:t>
-      </w:r>
-      <w:r>
-        <w:rPr>
-          <w:rFonts w:ascii="Calibri" w:hAnsi="Calibri" w:cs="Calibri"/>
-          <w:color w:val="090000"/>
-          <w:sz w:val="24"/>
-          <w:szCs w:val="24"/>
-        </w:rPr>
-        <w:t xml:space="preserve">, </w:t>
-      </w:r>
-      <w:proofErr w:type="spellStart"/>
-      <w:r>
-        <w:rPr>
-          <w:rFonts w:ascii="Calibri" w:hAnsi="Calibri" w:cs="Calibri"/>
-          <w:color w:val="090000"/>
-          <w:sz w:val="24"/>
-          <w:szCs w:val="24"/>
-        </w:rPr>
-        <w:t>Created_at</w:t>
-      </w:r>
-      <w:proofErr w:type="spellEnd"/>
-      <w:r>
-        <w:rPr>
-          <w:rFonts w:ascii="Calibri" w:hAnsi="Calibri" w:cs="Calibri"/>
-          <w:b/>
-          <w:bCs/>
-          <w:i/>
-          <w:iCs/>
-          <w:color w:val="808080"/>
-          <w:sz w:val="16"/>
-          <w:szCs w:val="16"/>
-        </w:rPr>
-        <w:t xml:space="preserve"> DATETIME</w:t>
-      </w:r>
-      <w:r>
-        <w:rPr>
-          <w:rFonts w:ascii="Calibri" w:hAnsi="Calibri" w:cs="Calibri"/>
-          <w:color w:val="090000"/>
-          <w:sz w:val="24"/>
-          <w:szCs w:val="24"/>
-        </w:rPr>
-        <w:t xml:space="preserve">, </w:t>
-      </w:r>
-      <w:proofErr w:type="spellStart"/>
-      <w:r>
-        <w:rPr>
-          <w:rFonts w:ascii="Calibri" w:hAnsi="Calibri" w:cs="Calibri"/>
-          <w:color w:val="090000"/>
-          <w:sz w:val="24"/>
-          <w:szCs w:val="24"/>
-        </w:rPr>
-        <w:t>Update_at</w:t>
-      </w:r>
-      <w:proofErr w:type="spellEnd"/>
-      <w:r>
-        <w:rPr>
-          <w:rFonts w:ascii="Calibri" w:hAnsi="Calibri" w:cs="Calibri"/>
-          <w:b/>
-          <w:bCs/>
-          <w:i/>
-          <w:iCs/>
-          <w:color w:val="808080"/>
-          <w:sz w:val="16"/>
-          <w:szCs w:val="16"/>
-        </w:rPr>
-        <w:t xml:space="preserve"> DATETIME</w:t>
-      </w:r>
-      <w:r>
-        <w:rPr>
-          <w:rFonts w:ascii="Calibri" w:hAnsi="Calibri" w:cs="Calibri"/>
-          <w:i/>
-          <w:iCs/>
-          <w:color w:val="0000FF"/>
-          <w:sz w:val="24"/>
-          <w:szCs w:val="24"/>
-        </w:rPr>
-        <w:t>, #ID_Cursus</w:t>
+        <w:t>)</w:t>
       </w:r>
       <w:r>
         <w:rPr>
@@ -4806,363 +4890,32 @@
         <w:adjustRightInd w:val="0"/>
         <w:spacing w:after="0" w:line="240" w:lineRule="auto"/>
         <w:rPr>
-          <w:rFonts w:ascii="Calibri" w:hAnsi="Calibri" w:cs="Calibri"/>
-          <w:b/>
-          <w:bCs/>
-          <w:color w:val="090000"/>
-          <w:sz w:val="28"/>
-          <w:szCs w:val="28"/>
-          <w:lang w:val="en-US"/>
-        </w:rPr>
-      </w:pPr>
-      <w:proofErr w:type="spellStart"/>
-      <w:r>
-        <w:rPr>
-          <w:rFonts w:ascii="Calibri" w:hAnsi="Calibri" w:cs="Calibri"/>
-          <w:b/>
-          <w:bCs/>
-          <w:color w:val="090000"/>
-          <w:sz w:val="28"/>
-          <w:szCs w:val="28"/>
-          <w:lang w:val="en-US"/>
-        </w:rPr>
-        <w:t>Meeting_En_Ligne</w:t>
-      </w:r>
-      <w:proofErr w:type="spellEnd"/>
-      <w:r>
-        <w:rPr>
-          <w:rFonts w:ascii="Calibri" w:hAnsi="Calibri" w:cs="Calibri"/>
-          <w:b/>
-          <w:bCs/>
-          <w:color w:val="090000"/>
-          <w:sz w:val="28"/>
-          <w:szCs w:val="28"/>
-          <w:lang w:val="en-US"/>
-        </w:rPr>
-        <w:t xml:space="preserve"> = (</w:t>
-      </w:r>
-      <w:proofErr w:type="spellStart"/>
-      <w:r>
-        <w:rPr>
-          <w:rFonts w:ascii="Calibri" w:hAnsi="Calibri" w:cs="Calibri"/>
-          <w:b/>
-          <w:bCs/>
-          <w:color w:val="090000"/>
-          <w:sz w:val="24"/>
-          <w:szCs w:val="24"/>
-          <w:u w:val="single"/>
-          <w:lang w:val="en-US"/>
-        </w:rPr>
-        <w:t>ID_Meeting</w:t>
-      </w:r>
-      <w:proofErr w:type="spellEnd"/>
-      <w:r>
-        <w:rPr>
-          <w:rFonts w:ascii="Calibri" w:hAnsi="Calibri" w:cs="Calibri"/>
-          <w:b/>
-          <w:bCs/>
-          <w:i/>
-          <w:iCs/>
-          <w:color w:val="808080"/>
-          <w:sz w:val="16"/>
-          <w:szCs w:val="16"/>
-          <w:lang w:val="en-US"/>
-        </w:rPr>
-        <w:t xml:space="preserve"> BIGINT</w:t>
-      </w:r>
-      <w:r>
-        <w:rPr>
-          <w:rFonts w:ascii="Calibri" w:hAnsi="Calibri" w:cs="Calibri"/>
-          <w:color w:val="090000"/>
-          <w:sz w:val="24"/>
-          <w:szCs w:val="24"/>
-          <w:lang w:val="en-US"/>
-        </w:rPr>
-        <w:t>, Description</w:t>
-      </w:r>
-      <w:r>
-        <w:rPr>
-          <w:rFonts w:ascii="Calibri" w:hAnsi="Calibri" w:cs="Calibri"/>
-          <w:b/>
-          <w:bCs/>
-          <w:i/>
-          <w:iCs/>
-          <w:color w:val="808080"/>
-          <w:sz w:val="16"/>
-          <w:szCs w:val="16"/>
-          <w:lang w:val="en-US"/>
-        </w:rPr>
-        <w:t xml:space="preserve"> VARCHAR(1000)</w:t>
-      </w:r>
-      <w:r>
-        <w:rPr>
-          <w:rFonts w:ascii="Calibri" w:hAnsi="Calibri" w:cs="Calibri"/>
-          <w:color w:val="090000"/>
-          <w:sz w:val="24"/>
-          <w:szCs w:val="24"/>
-          <w:lang w:val="en-US"/>
-        </w:rPr>
-        <w:t xml:space="preserve">, </w:t>
-      </w:r>
-      <w:proofErr w:type="spellStart"/>
-      <w:r>
-        <w:rPr>
-          <w:rFonts w:ascii="Calibri" w:hAnsi="Calibri" w:cs="Calibri"/>
-          <w:color w:val="090000"/>
-          <w:sz w:val="24"/>
-          <w:szCs w:val="24"/>
-          <w:lang w:val="en-US"/>
-        </w:rPr>
-        <w:t>Date_Meeting</w:t>
-      </w:r>
-      <w:proofErr w:type="spellEnd"/>
-      <w:r>
-        <w:rPr>
-          <w:rFonts w:ascii="Calibri" w:hAnsi="Calibri" w:cs="Calibri"/>
-          <w:b/>
-          <w:bCs/>
-          <w:i/>
-          <w:iCs/>
-          <w:color w:val="808080"/>
-          <w:sz w:val="16"/>
-          <w:szCs w:val="16"/>
-          <w:lang w:val="en-US"/>
-        </w:rPr>
-        <w:t xml:space="preserve"> DATETIME</w:t>
-      </w:r>
-      <w:r>
-        <w:rPr>
-          <w:rFonts w:ascii="Calibri" w:hAnsi="Calibri" w:cs="Calibri"/>
-          <w:color w:val="090000"/>
-          <w:sz w:val="24"/>
-          <w:szCs w:val="24"/>
-          <w:lang w:val="en-US"/>
-        </w:rPr>
-        <w:t xml:space="preserve">, </w:t>
-      </w:r>
-      <w:proofErr w:type="spellStart"/>
-      <w:r>
-        <w:rPr>
-          <w:rFonts w:ascii="Calibri" w:hAnsi="Calibri" w:cs="Calibri"/>
-          <w:color w:val="090000"/>
-          <w:sz w:val="24"/>
-          <w:szCs w:val="24"/>
-          <w:lang w:val="en-US"/>
-        </w:rPr>
-        <w:t>Created_at</w:t>
-      </w:r>
-      <w:proofErr w:type="spellEnd"/>
-      <w:r>
-        <w:rPr>
-          <w:rFonts w:ascii="Calibri" w:hAnsi="Calibri" w:cs="Calibri"/>
-          <w:b/>
-          <w:bCs/>
-          <w:i/>
-          <w:iCs/>
-          <w:color w:val="808080"/>
-          <w:sz w:val="16"/>
-          <w:szCs w:val="16"/>
-          <w:lang w:val="en-US"/>
-        </w:rPr>
-        <w:t xml:space="preserve"> DATETIME</w:t>
-      </w:r>
-      <w:r>
-        <w:rPr>
-          <w:rFonts w:ascii="Calibri" w:hAnsi="Calibri" w:cs="Calibri"/>
-          <w:color w:val="090000"/>
-          <w:sz w:val="24"/>
-          <w:szCs w:val="24"/>
-          <w:lang w:val="en-US"/>
-        </w:rPr>
-        <w:t xml:space="preserve">, </w:t>
-      </w:r>
-      <w:proofErr w:type="spellStart"/>
-      <w:r>
-        <w:rPr>
-          <w:rFonts w:ascii="Calibri" w:hAnsi="Calibri" w:cs="Calibri"/>
-          <w:color w:val="090000"/>
-          <w:sz w:val="24"/>
-          <w:szCs w:val="24"/>
-          <w:lang w:val="en-US"/>
-        </w:rPr>
-        <w:t>Update_at</w:t>
-      </w:r>
-      <w:proofErr w:type="spellEnd"/>
-      <w:r>
-        <w:rPr>
-          <w:rFonts w:ascii="Calibri" w:hAnsi="Calibri" w:cs="Calibri"/>
-          <w:b/>
-          <w:bCs/>
-          <w:i/>
-          <w:iCs/>
-          <w:color w:val="808080"/>
-          <w:sz w:val="16"/>
-          <w:szCs w:val="16"/>
-          <w:lang w:val="en-US"/>
-        </w:rPr>
-        <w:t xml:space="preserve"> DATETIME</w:t>
-      </w:r>
-      <w:r>
-        <w:rPr>
-          <w:rFonts w:ascii="Calibri" w:hAnsi="Calibri" w:cs="Calibri"/>
-          <w:i/>
-          <w:iCs/>
-          <w:color w:val="0000FF"/>
-          <w:sz w:val="24"/>
-          <w:szCs w:val="24"/>
-          <w:lang w:val="en-US"/>
-        </w:rPr>
-        <w:t xml:space="preserve">, #ID_Statut, #(ID_Cours, </w:t>
-      </w:r>
-      <w:proofErr w:type="spellStart"/>
-      <w:r>
-        <w:rPr>
-          <w:rFonts w:ascii="Calibri" w:hAnsi="Calibri" w:cs="Calibri"/>
-          <w:i/>
-          <w:iCs/>
-          <w:color w:val="0000FF"/>
-          <w:sz w:val="24"/>
-          <w:szCs w:val="24"/>
-          <w:lang w:val="en-US"/>
-        </w:rPr>
-        <w:t>Numero_Cours</w:t>
-      </w:r>
-      <w:proofErr w:type="spellEnd"/>
-      <w:r>
-        <w:rPr>
-          <w:rFonts w:ascii="Calibri" w:hAnsi="Calibri" w:cs="Calibri"/>
-          <w:i/>
-          <w:iCs/>
-          <w:color w:val="0000FF"/>
-          <w:sz w:val="24"/>
-          <w:szCs w:val="24"/>
-          <w:lang w:val="en-US"/>
-        </w:rPr>
-        <w:t>)</w:t>
-      </w:r>
-      <w:r>
-        <w:rPr>
-          <w:rFonts w:ascii="Calibri" w:hAnsi="Calibri" w:cs="Calibri"/>
-          <w:b/>
-          <w:bCs/>
-          <w:color w:val="0000FF"/>
-          <w:position w:val="3"/>
-          <w:sz w:val="16"/>
-          <w:szCs w:val="16"/>
-          <w:lang w:val="en-US"/>
-        </w:rPr>
-        <w:t>*</w:t>
-      </w:r>
-      <w:r>
-        <w:rPr>
-          <w:rFonts w:ascii="Calibri" w:hAnsi="Calibri" w:cs="Calibri"/>
-          <w:i/>
-          <w:iCs/>
-          <w:color w:val="0000FF"/>
-          <w:sz w:val="24"/>
-          <w:szCs w:val="24"/>
-          <w:lang w:val="en-US"/>
-        </w:rPr>
-        <w:t xml:space="preserve">, </w:t>
-      </w:r>
-      <w:r>
-        <w:rPr>
-          <w:rFonts w:ascii="Calibri" w:hAnsi="Calibri" w:cs="Calibri"/>
-          <w:b/>
-          <w:bCs/>
-          <w:i/>
-          <w:iCs/>
-          <w:color w:val="0000FF"/>
-          <w:sz w:val="24"/>
-          <w:szCs w:val="24"/>
-          <w:lang w:val="en-US"/>
-        </w:rPr>
-        <w:t>#ID_Utilisateur</w:t>
-      </w:r>
-      <w:r>
-        <w:rPr>
-          <w:rFonts w:ascii="Calibri" w:hAnsi="Calibri" w:cs="Calibri"/>
-          <w:b/>
-          <w:bCs/>
-          <w:color w:val="090000"/>
-          <w:sz w:val="28"/>
-          <w:szCs w:val="28"/>
-          <w:lang w:val="en-US"/>
-        </w:rPr>
-        <w:t>);</w:t>
-      </w:r>
-    </w:p>
-    <w:p>
-      <w:pPr>
-        <w:autoSpaceDE w:val="0"/>
-        <w:autoSpaceDN w:val="0"/>
-        <w:adjustRightInd w:val="0"/>
-        <w:spacing w:after="0" w:line="240" w:lineRule="auto"/>
-        <w:rPr>
-          <w:rFonts w:ascii="Calibri" w:hAnsi="Calibri" w:cs="Calibri"/>
-          <w:b/>
-          <w:bCs/>
-          <w:color w:val="090000"/>
-          <w:sz w:val="28"/>
-          <w:szCs w:val="28"/>
-          <w:lang w:val="en-US"/>
-        </w:rPr>
-      </w:pPr>
-    </w:p>
-    <w:p>
-      <w:pPr>
-        <w:autoSpaceDE w:val="0"/>
-        <w:autoSpaceDN w:val="0"/>
-        <w:adjustRightInd w:val="0"/>
-        <w:spacing w:after="0" w:line="240" w:lineRule="auto"/>
-        <w:rPr>
           <w:rFonts w:ascii="Segoe UI" w:hAnsi="Segoe UI" w:cs="Segoe UI"/>
           <w:sz w:val="17"/>
           <w:szCs w:val="17"/>
-          <w:lang w:val="en-US"/>
-        </w:rPr>
-      </w:pPr>
-    </w:p>
-    <w:p>
-      <w:pPr>
-        <w:autoSpaceDE w:val="0"/>
-        <w:autoSpaceDN w:val="0"/>
-        <w:adjustRightInd w:val="0"/>
-        <w:spacing w:after="0" w:line="240" w:lineRule="auto"/>
-        <w:rPr>
-          <w:rFonts w:ascii="Calibri" w:hAnsi="Calibri" w:cs="Calibri"/>
-          <w:b/>
-          <w:bCs/>
-          <w:color w:val="090000"/>
-          <w:sz w:val="28"/>
-          <w:szCs w:val="28"/>
-          <w:lang w:val="en-US"/>
-        </w:rPr>
-      </w:pPr>
-      <w:proofErr w:type="spellStart"/>
-      <w:r>
-        <w:rPr>
-          <w:rFonts w:ascii="Calibri" w:hAnsi="Calibri" w:cs="Calibri"/>
-          <w:b/>
-          <w:bCs/>
-          <w:color w:val="090000"/>
-          <w:sz w:val="28"/>
-          <w:szCs w:val="28"/>
-          <w:lang w:val="en-US"/>
-        </w:rPr>
-        <w:lastRenderedPageBreak/>
-        <w:t>Exercice</w:t>
-      </w:r>
-      <w:proofErr w:type="spellEnd"/>
-      <w:r>
-        <w:rPr>
-          <w:rFonts w:ascii="Calibri" w:hAnsi="Calibri" w:cs="Calibri"/>
-          <w:b/>
-          <w:bCs/>
-          <w:color w:val="090000"/>
-          <w:sz w:val="28"/>
-          <w:szCs w:val="28"/>
-          <w:lang w:val="en-US"/>
+        </w:rPr>
+      </w:pPr>
+      <w:proofErr w:type="spellStart"/>
+      <w:r>
+        <w:rPr>
+          <w:rFonts w:ascii="Calibri" w:hAnsi="Calibri" w:cs="Calibri"/>
+          <w:b/>
+          <w:bCs/>
+          <w:color w:val="090000"/>
+          <w:sz w:val="28"/>
+          <w:szCs w:val="28"/>
+        </w:rPr>
+        <w:t>Meeting_En_Ligne</w:t>
+      </w:r>
+      <w:proofErr w:type="spellEnd"/>
+      <w:r>
+        <w:rPr>
+          <w:rFonts w:ascii="Calibri" w:hAnsi="Calibri" w:cs="Calibri"/>
+          <w:b/>
+          <w:bCs/>
+          <w:color w:val="090000"/>
+          <w:sz w:val="28"/>
+          <w:szCs w:val="28"/>
         </w:rPr>
         <w:t xml:space="preserve"> = (</w:t>
       </w:r>
@@ -5176,22 +4929,20 @@
           <w:sz w:val="24"/>
           <w:szCs w:val="24"/>
           <w:u w:val="single"/>
-          <w:lang w:val="en-US"/>
-        </w:rPr>
-        <w:t>ID_Exercice</w:t>
-      </w:r>
-      <w:proofErr w:type="spellEnd"/>
-      <w:r>
-        <w:rPr>
-          <w:rFonts w:ascii="Calibri" w:hAnsi="Calibri" w:cs="Calibri"/>
-          <w:b/>
-          <w:bCs/>
-          <w:i/>
-          <w:iCs/>
-          <w:color w:val="808080"/>
-          <w:sz w:val="16"/>
-          <w:szCs w:val="16"/>
-          <w:lang w:val="en-US"/>
+        </w:rPr>
+        <w:t>ID_Meeting</w:t>
+      </w:r>
+      <w:proofErr w:type="spellEnd"/>
+      <w:r>
+        <w:rPr>
+          <w:rFonts w:ascii="Calibri" w:hAnsi="Calibri" w:cs="Calibri"/>
+          <w:b/>
+          <w:bCs/>
+          <w:i/>
+          <w:iCs/>
+          <w:color w:val="808080"/>
+          <w:sz w:val="16"/>
+          <w:szCs w:val="16"/>
         </w:rPr>
         <w:t xml:space="preserve"> BIGINT</w:t>
       </w:r>
@@ -5201,100 +4952,113 @@
           <w:color w:val="090000"/>
           <w:sz w:val="24"/>
           <w:szCs w:val="24"/>
-          <w:lang w:val="en-US"/>
-        </w:rPr>
-        <w:t xml:space="preserve">, </w:t>
-      </w:r>
-      <w:proofErr w:type="spellStart"/>
-      <w:r>
-        <w:rPr>
-          <w:rFonts w:ascii="Calibri" w:hAnsi="Calibri" w:cs="Calibri"/>
-          <w:color w:val="090000"/>
-          <w:sz w:val="24"/>
-          <w:szCs w:val="24"/>
-          <w:lang w:val="en-US"/>
-        </w:rPr>
-        <w:t>Enonce</w:t>
-      </w:r>
-      <w:proofErr w:type="spellEnd"/>
-      <w:r>
-        <w:rPr>
-          <w:rFonts w:ascii="Calibri" w:hAnsi="Calibri" w:cs="Calibri"/>
-          <w:b/>
-          <w:bCs/>
-          <w:i/>
-          <w:iCs/>
-          <w:color w:val="808080"/>
-          <w:sz w:val="16"/>
-          <w:szCs w:val="16"/>
-          <w:lang w:val="en-US"/>
-        </w:rPr>
-        <w:t xml:space="preserve"> VARCHAR(3000)</w:t>
-      </w:r>
-      <w:r>
-        <w:rPr>
-          <w:rFonts w:ascii="Calibri" w:hAnsi="Calibri" w:cs="Calibri"/>
-          <w:color w:val="090000"/>
-          <w:sz w:val="24"/>
-          <w:szCs w:val="24"/>
-          <w:lang w:val="en-US"/>
-        </w:rPr>
-        <w:t>, Image</w:t>
-      </w:r>
-      <w:r>
-        <w:rPr>
-          <w:rFonts w:ascii="Calibri" w:hAnsi="Calibri" w:cs="Calibri"/>
-          <w:i/>
-          <w:iCs/>
-          <w:color w:val="808080"/>
-          <w:sz w:val="16"/>
-          <w:szCs w:val="16"/>
-          <w:lang w:val="en-US"/>
-        </w:rPr>
-        <w:t xml:space="preserve"> VARCHAR(500)</w:t>
-      </w:r>
-      <w:r>
-        <w:rPr>
-          <w:rFonts w:ascii="Calibri" w:hAnsi="Calibri" w:cs="Calibri"/>
-          <w:color w:val="090000"/>
-          <w:sz w:val="24"/>
-          <w:szCs w:val="24"/>
-          <w:lang w:val="en-US"/>
-        </w:rPr>
-        <w:t>, Etat</w:t>
-      </w:r>
-      <w:r>
-        <w:rPr>
-          <w:rFonts w:ascii="Calibri" w:hAnsi="Calibri" w:cs="Calibri"/>
-          <w:b/>
-          <w:bCs/>
-          <w:i/>
-          <w:iCs/>
-          <w:color w:val="808080"/>
-          <w:sz w:val="16"/>
-          <w:szCs w:val="16"/>
-          <w:lang w:val="en-US"/>
-        </w:rPr>
-        <w:t xml:space="preserve"> LOGICAL</w:t>
-      </w:r>
-      <w:r>
-        <w:rPr>
-          <w:rFonts w:ascii="Calibri" w:hAnsi="Calibri" w:cs="Calibri"/>
-          <w:color w:val="090000"/>
-          <w:sz w:val="24"/>
-          <w:szCs w:val="24"/>
-          <w:lang w:val="en-US"/>
-        </w:rPr>
-        <w:t xml:space="preserve">, </w:t>
-      </w:r>
-      <w:proofErr w:type="spellStart"/>
-      <w:r>
-        <w:rPr>
-          <w:rFonts w:ascii="Calibri" w:hAnsi="Calibri" w:cs="Calibri"/>
-          <w:color w:val="090000"/>
-          <w:sz w:val="24"/>
-          <w:szCs w:val="24"/>
-          <w:lang w:val="en-US"/>
+        </w:rPr>
+        <w:t>, Description</w:t>
+      </w:r>
+      <w:r>
+        <w:rPr>
+          <w:rFonts w:ascii="Calibri" w:hAnsi="Calibri" w:cs="Calibri"/>
+          <w:b/>
+          <w:bCs/>
+          <w:i/>
+          <w:iCs/>
+          <w:color w:val="808080"/>
+          <w:sz w:val="16"/>
+          <w:szCs w:val="16"/>
+        </w:rPr>
+        <w:t xml:space="preserve"> VARCHAR(1000)</w:t>
+      </w:r>
+      <w:r>
+        <w:rPr>
+          <w:rFonts w:ascii="Calibri" w:hAnsi="Calibri" w:cs="Calibri"/>
+          <w:color w:val="090000"/>
+          <w:sz w:val="24"/>
+          <w:szCs w:val="24"/>
+        </w:rPr>
+        <w:t>, Lien</w:t>
+      </w:r>
+      <w:r>
+        <w:rPr>
+          <w:rFonts w:ascii="Calibri" w:hAnsi="Calibri" w:cs="Calibri"/>
+          <w:b/>
+          <w:bCs/>
+          <w:i/>
+          <w:iCs/>
+          <w:color w:val="808080"/>
+          <w:sz w:val="16"/>
+          <w:szCs w:val="16"/>
+        </w:rPr>
+        <w:t xml:space="preserve"> VARCHAR(1000)</w:t>
+      </w:r>
+      <w:r>
+        <w:rPr>
+          <w:rFonts w:ascii="Calibri" w:hAnsi="Calibri" w:cs="Calibri"/>
+          <w:color w:val="090000"/>
+          <w:sz w:val="24"/>
+          <w:szCs w:val="24"/>
+        </w:rPr>
+        <w:t>, Code</w:t>
+      </w:r>
+      <w:r>
+        <w:rPr>
+          <w:rFonts w:ascii="Calibri" w:hAnsi="Calibri" w:cs="Calibri"/>
+          <w:i/>
+          <w:iCs/>
+          <w:color w:val="808080"/>
+          <w:sz w:val="16"/>
+          <w:szCs w:val="16"/>
+        </w:rPr>
+        <w:t xml:space="preserve"> VARCHAR(100)</w:t>
+      </w:r>
+      <w:r>
+        <w:rPr>
+          <w:rFonts w:ascii="Calibri" w:hAnsi="Calibri" w:cs="Calibri"/>
+          <w:color w:val="090000"/>
+          <w:sz w:val="24"/>
+          <w:szCs w:val="24"/>
+        </w:rPr>
+        <w:t xml:space="preserve">, </w:t>
+      </w:r>
+      <w:proofErr w:type="spellStart"/>
+      <w:r>
+        <w:rPr>
+          <w:rFonts w:ascii="Calibri" w:hAnsi="Calibri" w:cs="Calibri"/>
+          <w:color w:val="090000"/>
+          <w:sz w:val="24"/>
+          <w:szCs w:val="24"/>
+        </w:rPr>
+        <w:t>Date_Meeting</w:t>
+      </w:r>
+      <w:proofErr w:type="spellEnd"/>
+      <w:r>
+        <w:rPr>
+          <w:rFonts w:ascii="Calibri" w:hAnsi="Calibri" w:cs="Calibri"/>
+          <w:b/>
+          <w:bCs/>
+          <w:i/>
+          <w:iCs/>
+          <w:color w:val="808080"/>
+          <w:sz w:val="16"/>
+          <w:szCs w:val="16"/>
+        </w:rPr>
+        <w:t xml:space="preserve"> DATETIME</w:t>
+      </w:r>
+      <w:r>
+        <w:rPr>
+          <w:rFonts w:ascii="Calibri" w:hAnsi="Calibri" w:cs="Calibri"/>
+          <w:color w:val="090000"/>
+          <w:sz w:val="24"/>
+          <w:szCs w:val="24"/>
+        </w:rPr>
+        <w:t xml:space="preserve">, </w:t>
+      </w:r>
+      <w:proofErr w:type="spellStart"/>
+      <w:r>
+        <w:rPr>
+          <w:rFonts w:ascii="Calibri" w:hAnsi="Calibri" w:cs="Calibri"/>
+          <w:color w:val="090000"/>
+          <w:sz w:val="24"/>
+          <w:szCs w:val="24"/>
         </w:rPr>
         <w:t>Created_at</w:t>
       </w:r>
@@ -5309,7 +5073,6 @@
           <w:color w:val="808080"/>
           <w:sz w:val="16"/>
           <w:szCs w:val="16"/>
-          <w:lang w:val="en-US"/>
         </w:rPr>
         <w:t xml:space="preserve"> DATETIME</w:t>
       </w:r>
@@ -5319,33 +5082,30 @@
           <w:color w:val="090000"/>
           <w:sz w:val="24"/>
           <w:szCs w:val="24"/>
-          <w:lang w:val="en-US"/>
-        </w:rPr>
-        <w:t xml:space="preserve">, </w:t>
-      </w:r>
-      <w:proofErr w:type="spellStart"/>
-      <w:r>
-        <w:rPr>
-          <w:rFonts w:ascii="Calibri" w:hAnsi="Calibri" w:cs="Calibri"/>
-          <w:color w:val="090000"/>
-          <w:sz w:val="24"/>
-          <w:szCs w:val="24"/>
-          <w:lang w:val="en-US"/>
-        </w:rPr>
-        <w:t>Updated_at</w:t>
-      </w:r>
-      <w:proofErr w:type="spellEnd"/>
-      <w:r>
-        <w:rPr>
-          <w:rFonts w:ascii="Calibri" w:hAnsi="Calibri" w:cs="Calibri"/>
-          <w:b/>
-          <w:bCs/>
-          <w:i/>
-          <w:iCs/>
-          <w:color w:val="808080"/>
-          <w:sz w:val="16"/>
-          <w:szCs w:val="16"/>
-          <w:lang w:val="en-US"/>
+        </w:rPr>
+        <w:t xml:space="preserve">, </w:t>
+      </w:r>
+      <w:proofErr w:type="spellStart"/>
+      <w:r>
+        <w:rPr>
+          <w:rFonts w:ascii="Calibri" w:hAnsi="Calibri" w:cs="Calibri"/>
+          <w:color w:val="090000"/>
+          <w:sz w:val="24"/>
+          <w:szCs w:val="24"/>
+        </w:rPr>
+        <w:t>Update_at</w:t>
+      </w:r>
+      <w:proofErr w:type="spellEnd"/>
+      <w:r>
+        <w:rPr>
+          <w:rFonts w:ascii="Calibri" w:hAnsi="Calibri" w:cs="Calibri"/>
+          <w:b/>
+          <w:bCs/>
+          <w:i/>
+          <w:iCs/>
+          <w:color w:val="808080"/>
+          <w:sz w:val="16"/>
+          <w:szCs w:val="16"/>
         </w:rPr>
         <w:t xml:space="preserve"> DATETIME</w:t>
       </w:r>
@@ -5357,9 +5117,8 @@
           <w:color w:val="0000FF"/>
           <w:sz w:val="24"/>
           <w:szCs w:val="24"/>
-          <w:lang w:val="en-US"/>
-        </w:rPr>
-        <w:t xml:space="preserve">, #(ID_Chapitre, </w:t>
+        </w:rPr>
+        <w:t xml:space="preserve">, #ID_Statut, #(ID_Cours, </w:t>
       </w:r>
       <w:proofErr w:type="spellStart"/>
       <w:r>
@@ -5370,9 +5129,8 @@
           <w:color w:val="0000FF"/>
           <w:sz w:val="24"/>
           <w:szCs w:val="24"/>
-          <w:lang w:val="en-US"/>
-        </w:rPr>
-        <w:t>Numero_Chapitre</w:t>
+        </w:rPr>
+        <w:t>Numero_Cours</w:t>
       </w:r>
       <w:proofErr w:type="spellEnd"/>
       <w:r>
@@ -5383,7 +5141,6 @@
           <w:color w:val="0000FF"/>
           <w:sz w:val="24"/>
           <w:szCs w:val="24"/>
-          <w:lang w:val="en-US"/>
         </w:rPr>
         <w:t>)</w:t>
       </w:r>
@@ -5392,10 +5149,45 @@
           <w:rFonts w:ascii="Calibri" w:hAnsi="Calibri" w:cs="Calibri"/>
           <w:b/>
           <w:bCs/>
-          <w:color w:val="090000"/>
-          <w:sz w:val="28"/>
-          <w:szCs w:val="28"/>
-          <w:lang w:val="en-US"/>
+          <w:color w:val="0000FF"/>
+          <w:position w:val="3"/>
+          <w:sz w:val="16"/>
+          <w:szCs w:val="16"/>
+        </w:rPr>
+        <w:t>*</w:t>
+      </w:r>
+      <w:r>
+        <w:rPr>
+          <w:rFonts w:ascii="Calibri" w:hAnsi="Calibri" w:cs="Calibri"/>
+          <w:i/>
+          <w:iCs/>
+          <w:color w:val="0000FF"/>
+          <w:sz w:val="24"/>
+          <w:szCs w:val="24"/>
+        </w:rPr>
+        <w:t xml:space="preserve">, </w:t>
+      </w:r>
+      <w:r>
+        <w:rPr>
+          <w:rFonts w:ascii="Calibri" w:hAnsi="Calibri" w:cs="Calibri"/>
+          <w:b/>
+          <w:bCs/>
+          <w:i/>
+          <w:iCs/>
+          <w:color w:val="0000FF"/>
+          <w:sz w:val="24"/>
+          <w:szCs w:val="24"/>
+        </w:rPr>
+        <w:t>#ID_Utilisateur</w:t>
+      </w:r>
+      <w:r>
+        <w:rPr>
+          <w:rFonts w:ascii="Calibri" w:hAnsi="Calibri" w:cs="Calibri"/>
+          <w:b/>
+          <w:bCs/>
+          <w:color w:val="090000"/>
+          <w:sz w:val="28"/>
+          <w:szCs w:val="28"/>
         </w:rPr>
         <w:t>);</w:t>
       </w:r>
@@ -5458,7 +5250,7 @@
           <w:szCs w:val="28"/>
           <w:lang w:val="en-US"/>
         </w:rPr>
-        <w:t>Question_Exercice</w:t>
+        <w:t>Exercice</w:t>
       </w:r>
       <w:proofErr w:type="spellEnd"/>
       <w:r>
@@ -5485,7 +5277,7 @@
           <w:u w:val="single"/>
           <w:lang w:val="en-US"/>
         </w:rPr>
-        <w:t>ID_Question_Exercice</w:t>
+        <w:t>ID_Exercice</w:t>
       </w:r>
       <w:proofErr w:type="spellEnd"/>
       <w:r>
@@ -5510,21 +5302,55 @@
           <w:szCs w:val="24"/>
           <w:lang w:val="en-US"/>
         </w:rPr>
-        <w:t>, Question</w:t>
-      </w:r>
-      <w:r>
-        <w:rPr>
-          <w:rFonts w:ascii="Calibri" w:hAnsi="Calibri" w:cs="Calibri"/>
-          <w:b/>
-          <w:bCs/>
-          <w:i/>
-          <w:iCs/>
-          <w:color w:val="808080"/>
-          <w:sz w:val="16"/>
-          <w:szCs w:val="16"/>
-          <w:lang w:val="en-US"/>
-        </w:rPr>
-        <w:t xml:space="preserve"> VARCHAR(1000)</w:t>
+        <w:t xml:space="preserve">, </w:t>
+      </w:r>
+      <w:proofErr w:type="spellStart"/>
+      <w:r>
+        <w:rPr>
+          <w:rFonts w:ascii="Calibri" w:hAnsi="Calibri" w:cs="Calibri"/>
+          <w:color w:val="090000"/>
+          <w:sz w:val="24"/>
+          <w:szCs w:val="24"/>
+          <w:lang w:val="en-US"/>
+        </w:rPr>
+        <w:t>Enonce</w:t>
+      </w:r>
+      <w:proofErr w:type="spellEnd"/>
+      <w:r>
+        <w:rPr>
+          <w:rFonts w:ascii="Calibri" w:hAnsi="Calibri" w:cs="Calibri"/>
+          <w:b/>
+          <w:bCs/>
+          <w:i/>
+          <w:iCs/>
+          <w:color w:val="808080"/>
+          <w:sz w:val="16"/>
+          <w:szCs w:val="16"/>
+          <w:lang w:val="en-US"/>
+        </w:rPr>
+        <w:t xml:space="preserve"> VARCHAR(3000)</w:t>
+      </w:r>
+      <w:r>
+        <w:rPr>
+          <w:rFonts w:ascii="Calibri" w:hAnsi="Calibri" w:cs="Calibri"/>
+          <w:color w:val="090000"/>
+          <w:sz w:val="24"/>
+          <w:szCs w:val="24"/>
+          <w:lang w:val="en-US"/>
+        </w:rPr>
+        <w:t>, Image</w:t>
+      </w:r>
+      <w:r>
+        <w:rPr>
+          <w:rFonts w:ascii="Calibri" w:hAnsi="Calibri" w:cs="Calibri"/>
+          <w:i/>
+          <w:iCs/>
+          <w:color w:val="808080"/>
+          <w:sz w:val="16"/>
+          <w:szCs w:val="16"/>
+          <w:lang w:val="en-US"/>
+        </w:rPr>
+        <w:t xml:space="preserve"> VARCHAR(500)</w:t>
       </w:r>
       <w:r>
         <w:rPr>
@@ -5632,7 +5458,33 @@
           <w:szCs w:val="24"/>
           <w:lang w:val="en-US"/>
         </w:rPr>
-        <w:t>, #ID_Exercice</w:t>
+        <w:t xml:space="preserve">, #(ID_Chapitre, </w:t>
+      </w:r>
+      <w:proofErr w:type="spellStart"/>
+      <w:r>
+        <w:rPr>
+          <w:rFonts w:ascii="Calibri" w:hAnsi="Calibri" w:cs="Calibri"/>
+          <w:i/>
+          <w:iCs/>
+          <w:color w:val="0000FF"/>
+          <w:sz w:val="24"/>
+          <w:szCs w:val="24"/>
+          <w:lang w:val="en-US"/>
+        </w:rPr>
+        <w:t>Numero_Chapitre</w:t>
+      </w:r>
+      <w:proofErr w:type="spellEnd"/>
+      <w:r>
+        <w:rPr>
+          <w:rFonts w:ascii="Calibri" w:hAnsi="Calibri" w:cs="Calibri"/>
+          <w:i/>
+          <w:iCs/>
+          <w:color w:val="0000FF"/>
+          <w:sz w:val="24"/>
+          <w:szCs w:val="24"/>
+          <w:lang w:val="en-US"/>
+        </w:rPr>
+        <w:t>)</w:t>
       </w:r>
       <w:r>
         <w:rPr>
@@ -5705,7 +5557,7 @@
           <w:szCs w:val="28"/>
           <w:lang w:val="en-US"/>
         </w:rPr>
-        <w:t>Correction_Question</w:t>
+        <w:t>Question_Exercice</w:t>
       </w:r>
       <w:proofErr w:type="spellEnd"/>
       <w:r>
@@ -5732,7 +5584,7 @@
           <w:u w:val="single"/>
           <w:lang w:val="en-US"/>
         </w:rPr>
-        <w:t>ID_Correction_Question</w:t>
+        <w:t>ID_Question_Exercice</w:t>
       </w:r>
       <w:proofErr w:type="spellEnd"/>
       <w:r>
@@ -5757,55 +5609,21 @@
           <w:szCs w:val="24"/>
           <w:lang w:val="en-US"/>
         </w:rPr>
-        <w:t xml:space="preserve">, </w:t>
-      </w:r>
-      <w:proofErr w:type="spellStart"/>
-      <w:r>
-        <w:rPr>
-          <w:rFonts w:ascii="Calibri" w:hAnsi="Calibri" w:cs="Calibri"/>
-          <w:color w:val="090000"/>
-          <w:sz w:val="24"/>
-          <w:szCs w:val="24"/>
-          <w:lang w:val="en-US"/>
-        </w:rPr>
-        <w:t>Reponse</w:t>
-      </w:r>
-      <w:proofErr w:type="spellEnd"/>
-      <w:r>
-        <w:rPr>
-          <w:rFonts w:ascii="Calibri" w:hAnsi="Calibri" w:cs="Calibri"/>
-          <w:b/>
-          <w:bCs/>
-          <w:i/>
-          <w:iCs/>
-          <w:color w:val="808080"/>
-          <w:sz w:val="16"/>
-          <w:szCs w:val="16"/>
-          <w:lang w:val="en-US"/>
-        </w:rPr>
-        <w:t xml:space="preserve"> VARCHAR(5000)</w:t>
-      </w:r>
-      <w:r>
-        <w:rPr>
-          <w:rFonts w:ascii="Calibri" w:hAnsi="Calibri" w:cs="Calibri"/>
-          <w:color w:val="090000"/>
-          <w:sz w:val="24"/>
-          <w:szCs w:val="24"/>
-          <w:lang w:val="en-US"/>
-        </w:rPr>
-        <w:t>, Image</w:t>
-      </w:r>
-      <w:r>
-        <w:rPr>
-          <w:rFonts w:ascii="Calibri" w:hAnsi="Calibri" w:cs="Calibri"/>
-          <w:i/>
-          <w:iCs/>
-          <w:color w:val="808080"/>
-          <w:sz w:val="16"/>
-          <w:szCs w:val="16"/>
-          <w:lang w:val="en-US"/>
-        </w:rPr>
-        <w:t xml:space="preserve"> VARCHAR(500)</w:t>
+        <w:t>, Question</w:t>
+      </w:r>
+      <w:r>
+        <w:rPr>
+          <w:rFonts w:ascii="Calibri" w:hAnsi="Calibri" w:cs="Calibri"/>
+          <w:b/>
+          <w:bCs/>
+          <w:i/>
+          <w:iCs/>
+          <w:color w:val="808080"/>
+          <w:sz w:val="16"/>
+          <w:szCs w:val="16"/>
+          <w:lang w:val="en-US"/>
+        </w:rPr>
+        <w:t xml:space="preserve"> VARCHAR(1000)</w:t>
       </w:r>
       <w:r>
         <w:rPr>
@@ -5913,21 +5731,7 @@
           <w:szCs w:val="24"/>
           <w:lang w:val="en-US"/>
         </w:rPr>
-        <w:t xml:space="preserve">, </w:t>
-      </w:r>
-      <w:r>
-        <w:rPr>
-          <w:rFonts w:ascii="Calibri" w:hAnsi="Calibri" w:cs="Calibri"/>
-          <w:b/>
-          <w:bCs/>
-          <w:i/>
-          <w:iCs/>
-          <w:color w:val="0000FF"/>
-          <w:sz w:val="24"/>
-          <w:szCs w:val="24"/>
-          <w:lang w:val="en-US"/>
-        </w:rPr>
-        <w:t>#ID_Question_Exercice</w:t>
+        <w:t>, #ID_Exercice</w:t>
       </w:r>
       <w:r>
         <w:rPr>
@@ -5989,17 +5793,31 @@
           <w:lang w:val="en-US"/>
         </w:rPr>
       </w:pPr>
-      <w:r>
-        <w:rPr>
-          <w:rFonts w:ascii="Calibri" w:hAnsi="Calibri" w:cs="Calibri"/>
-          <w:b/>
-          <w:bCs/>
-          <w:color w:val="090000"/>
-          <w:sz w:val="28"/>
-          <w:szCs w:val="28"/>
-          <w:lang w:val="en-US"/>
-        </w:rPr>
-        <w:t>Session = (</w:t>
+      <w:proofErr w:type="spellStart"/>
+      <w:r>
+        <w:rPr>
+          <w:rFonts w:ascii="Calibri" w:hAnsi="Calibri" w:cs="Calibri"/>
+          <w:b/>
+          <w:bCs/>
+          <w:color w:val="090000"/>
+          <w:sz w:val="28"/>
+          <w:szCs w:val="28"/>
+          <w:lang w:val="en-US"/>
+        </w:rPr>
+        <w:t>Correction_Question</w:t>
+      </w:r>
+      <w:proofErr w:type="spellEnd"/>
+      <w:r>
+        <w:rPr>
+          <w:rFonts w:ascii="Calibri" w:hAnsi="Calibri" w:cs="Calibri"/>
+          <w:b/>
+          <w:bCs/>
+          <w:color w:val="090000"/>
+          <w:sz w:val="28"/>
+          <w:szCs w:val="28"/>
+          <w:lang w:val="en-US"/>
+        </w:rPr>
+        <w:t xml:space="preserve"> = (</w:t>
       </w:r>
       <w:proofErr w:type="spellStart"/>
       <w:r>
@@ -6013,7 +5831,7 @@
           <w:u w:val="single"/>
           <w:lang w:val="en-US"/>
         </w:rPr>
-        <w:t>ID_Session</w:t>
+        <w:t>ID_Correction_Question</w:t>
       </w:r>
       <w:proofErr w:type="spellEnd"/>
       <w:r>
@@ -6049,58 +5867,44 @@
           <w:szCs w:val="24"/>
           <w:lang w:val="en-US"/>
         </w:rPr>
-        <w:t>Date_Debut</w:t>
-      </w:r>
-      <w:proofErr w:type="spellEnd"/>
-      <w:r>
-        <w:rPr>
-          <w:rFonts w:ascii="Calibri" w:hAnsi="Calibri" w:cs="Calibri"/>
-          <w:b/>
-          <w:bCs/>
-          <w:i/>
-          <w:iCs/>
-          <w:color w:val="808080"/>
-          <w:sz w:val="16"/>
-          <w:szCs w:val="16"/>
-          <w:lang w:val="en-US"/>
-        </w:rPr>
-        <w:t xml:space="preserve"> DATE</w:t>
-      </w:r>
-      <w:r>
-        <w:rPr>
-          <w:rFonts w:ascii="Calibri" w:hAnsi="Calibri" w:cs="Calibri"/>
-          <w:color w:val="090000"/>
-          <w:sz w:val="24"/>
-          <w:szCs w:val="24"/>
-          <w:lang w:val="en-US"/>
-        </w:rPr>
-        <w:t xml:space="preserve">, </w:t>
-      </w:r>
-      <w:proofErr w:type="spellStart"/>
-      <w:r>
-        <w:rPr>
-          <w:rFonts w:ascii="Calibri" w:hAnsi="Calibri" w:cs="Calibri"/>
-          <w:color w:val="090000"/>
-          <w:sz w:val="24"/>
-          <w:szCs w:val="24"/>
-          <w:lang w:val="en-US"/>
-        </w:rPr>
-        <w:t>Date_Fin</w:t>
-      </w:r>
-      <w:proofErr w:type="spellEnd"/>
-      <w:r>
-        <w:rPr>
-          <w:rFonts w:ascii="Calibri" w:hAnsi="Calibri" w:cs="Calibri"/>
-          <w:b/>
-          <w:bCs/>
-          <w:i/>
-          <w:iCs/>
-          <w:color w:val="808080"/>
-          <w:sz w:val="16"/>
-          <w:szCs w:val="16"/>
-          <w:lang w:val="en-US"/>
-        </w:rPr>
-        <w:t xml:space="preserve"> DATE</w:t>
+        <w:t>Reponse</w:t>
+      </w:r>
+      <w:proofErr w:type="spellEnd"/>
+      <w:r>
+        <w:rPr>
+          <w:rFonts w:ascii="Calibri" w:hAnsi="Calibri" w:cs="Calibri"/>
+          <w:b/>
+          <w:bCs/>
+          <w:i/>
+          <w:iCs/>
+          <w:color w:val="808080"/>
+          <w:sz w:val="16"/>
+          <w:szCs w:val="16"/>
+          <w:lang w:val="en-US"/>
+        </w:rPr>
+        <w:t xml:space="preserve"> VARCHAR(5000)</w:t>
+      </w:r>
+      <w:r>
+        <w:rPr>
+          <w:rFonts w:ascii="Calibri" w:hAnsi="Calibri" w:cs="Calibri"/>
+          <w:color w:val="090000"/>
+          <w:sz w:val="24"/>
+          <w:szCs w:val="24"/>
+          <w:lang w:val="en-US"/>
+        </w:rPr>
+        <w:t>, Image</w:t>
+      </w:r>
+      <w:r>
+        <w:rPr>
+          <w:rFonts w:ascii="Calibri" w:hAnsi="Calibri" w:cs="Calibri"/>
+          <w:i/>
+          <w:iCs/>
+          <w:color w:val="808080"/>
+          <w:sz w:val="16"/>
+          <w:szCs w:val="16"/>
+          <w:lang w:val="en-US"/>
+        </w:rPr>
+        <w:t xml:space="preserve"> VARCHAR(500)</w:t>
       </w:r>
       <w:r>
         <w:rPr>
@@ -6208,7 +6012,21 @@
           <w:szCs w:val="24"/>
           <w:lang w:val="en-US"/>
         </w:rPr>
-        <w:t>, #ID_Statut, #ID_Formateur, #ID_Cursus</w:t>
+        <w:t xml:space="preserve">, </w:t>
+      </w:r>
+      <w:r>
+        <w:rPr>
+          <w:rFonts w:ascii="Calibri" w:hAnsi="Calibri" w:cs="Calibri"/>
+          <w:b/>
+          <w:bCs/>
+          <w:i/>
+          <w:iCs/>
+          <w:color w:val="0000FF"/>
+          <w:sz w:val="24"/>
+          <w:szCs w:val="24"/>
+          <w:lang w:val="en-US"/>
+        </w:rPr>
+        <w:t>#ID_Question_Exercice</w:t>
       </w:r>
       <w:r>
         <w:rPr>
@@ -6270,32 +6088,19 @@
           <w:lang w:val="en-US"/>
         </w:rPr>
       </w:pPr>
-      <w:proofErr w:type="spellStart"/>
-      <w:r>
-        <w:rPr>
-          <w:rFonts w:ascii="Calibri" w:hAnsi="Calibri" w:cs="Calibri"/>
-          <w:b/>
-          <w:bCs/>
-          <w:color w:val="090000"/>
-          <w:sz w:val="28"/>
-          <w:szCs w:val="28"/>
-          <w:lang w:val="en-US"/>
-        </w:rPr>
-        <w:t>Titre</w:t>
-      </w:r>
-      <w:proofErr w:type="spellEnd"/>
-      <w:r>
-        <w:rPr>
-          <w:rFonts w:ascii="Calibri" w:hAnsi="Calibri" w:cs="Calibri"/>
-          <w:b/>
-          <w:bCs/>
-          <w:color w:val="090000"/>
-          <w:sz w:val="28"/>
-          <w:szCs w:val="28"/>
-          <w:lang w:val="en-US"/>
-        </w:rPr>
-        <w:t xml:space="preserve"> = (</w:t>
-      </w:r>
+      <w:r>
+        <w:rPr>
+          <w:rFonts w:ascii="Calibri" w:hAnsi="Calibri" w:cs="Calibri"/>
+          <w:b/>
+          <w:bCs/>
+          <w:color w:val="090000"/>
+          <w:sz w:val="28"/>
+          <w:szCs w:val="28"/>
+          <w:lang w:val="en-US"/>
+        </w:rPr>
+        <w:t>Session = (</w:t>
+      </w:r>
+      <w:proofErr w:type="spellStart"/>
       <w:r>
         <w:rPr>
           <w:rFonts w:ascii="Calibri" w:hAnsi="Calibri" w:cs="Calibri"/>
@@ -6307,8 +6112,9 @@
           <w:u w:val="single"/>
           <w:lang w:val="en-US"/>
         </w:rPr>
-        <w:t>ID</w:t>
-      </w:r>
+        <w:t>ID_Session</w:t>
+      </w:r>
+      <w:proofErr w:type="spellEnd"/>
       <w:r>
         <w:rPr>
           <w:rFonts w:ascii="Calibri" w:hAnsi="Calibri" w:cs="Calibri"/>
@@ -6342,43 +6148,7 @@
           <w:szCs w:val="24"/>
           <w:lang w:val="en-US"/>
         </w:rPr>
-        <w:t>Intitulé</w:t>
-      </w:r>
-      <w:proofErr w:type="spellEnd"/>
-      <w:r>
-        <w:rPr>
-          <w:rFonts w:ascii="Calibri" w:hAnsi="Calibri" w:cs="Calibri"/>
-          <w:b/>
-          <w:bCs/>
-          <w:i/>
-          <w:iCs/>
-          <w:color w:val="808080"/>
-          <w:sz w:val="16"/>
-          <w:szCs w:val="16"/>
-          <w:lang w:val="en-US"/>
-        </w:rPr>
-        <w:t xml:space="preserve"> VARCHAR(500)</w:t>
-      </w:r>
-      <w:r>
-        <w:rPr>
-          <w:rFonts w:ascii="Calibri" w:hAnsi="Calibri" w:cs="Calibri"/>
-          <w:color w:val="090000"/>
-          <w:sz w:val="24"/>
-          <w:szCs w:val="24"/>
-          <w:lang w:val="en-US"/>
-        </w:rPr>
-        <w:t xml:space="preserve">, </w:t>
-      </w:r>
-      <w:proofErr w:type="spellStart"/>
-      <w:r>
-        <w:rPr>
-          <w:rFonts w:ascii="Calibri" w:hAnsi="Calibri" w:cs="Calibri"/>
-          <w:color w:val="090000"/>
-          <w:sz w:val="24"/>
-          <w:szCs w:val="24"/>
-          <w:lang w:val="en-US"/>
-        </w:rPr>
-        <w:t>Date_Obtention</w:t>
+        <w:t>Date_Debut</w:t>
       </w:r>
       <w:proofErr w:type="spellEnd"/>
       <w:r>
@@ -6414,6 +6184,66 @@
           <w:szCs w:val="24"/>
           <w:lang w:val="en-US"/>
         </w:rPr>
+        <w:t>Date_Fin</w:t>
+      </w:r>
+      <w:proofErr w:type="spellEnd"/>
+      <w:r>
+        <w:rPr>
+          <w:rFonts w:ascii="Calibri" w:hAnsi="Calibri" w:cs="Calibri"/>
+          <w:b/>
+          <w:bCs/>
+          <w:i/>
+          <w:iCs/>
+          <w:color w:val="808080"/>
+          <w:sz w:val="16"/>
+          <w:szCs w:val="16"/>
+          <w:lang w:val="en-US"/>
+        </w:rPr>
+        <w:t xml:space="preserve"> DATE</w:t>
+      </w:r>
+      <w:r>
+        <w:rPr>
+          <w:rFonts w:ascii="Calibri" w:hAnsi="Calibri" w:cs="Calibri"/>
+          <w:color w:val="090000"/>
+          <w:sz w:val="24"/>
+          <w:szCs w:val="24"/>
+          <w:lang w:val="en-US"/>
+        </w:rPr>
+        <w:t>, Etat</w:t>
+      </w:r>
+      <w:r>
+        <w:rPr>
+          <w:rFonts w:ascii="Calibri" w:hAnsi="Calibri" w:cs="Calibri"/>
+          <w:b/>
+          <w:bCs/>
+          <w:i/>
+          <w:iCs/>
+          <w:color w:val="808080"/>
+          <w:sz w:val="16"/>
+          <w:szCs w:val="16"/>
+          <w:lang w:val="en-US"/>
+        </w:rPr>
+        <w:t xml:space="preserve"> LOGICAL</w:t>
+      </w:r>
+      <w:r>
+        <w:rPr>
+          <w:rFonts w:ascii="Calibri" w:hAnsi="Calibri" w:cs="Calibri"/>
+          <w:color w:val="090000"/>
+          <w:sz w:val="24"/>
+          <w:szCs w:val="24"/>
+          <w:lang w:val="en-US"/>
+        </w:rPr>
+        <w:t xml:space="preserve">, </w:t>
+      </w:r>
+      <w:proofErr w:type="spellStart"/>
+      <w:r>
+        <w:rPr>
+          <w:rFonts w:ascii="Calibri" w:hAnsi="Calibri" w:cs="Calibri"/>
+          <w:color w:val="090000"/>
+          <w:sz w:val="24"/>
+          <w:szCs w:val="24"/>
+          <w:lang w:val="en-US"/>
+        </w:rPr>
         <w:t>Created_at</w:t>
       </w:r>
       <w:proofErr w:type="spellEnd"/>
@@ -6477,7 +6307,7 @@
           <w:szCs w:val="24"/>
           <w:lang w:val="en-US"/>
         </w:rPr>
-        <w:t>, #ID_Stagiaire</w:t>
+        <w:t>, #ID_Statut, #ID_Formateur, #ID_Cursus</w:t>
       </w:r>
       <w:r>
         <w:rPr>
@@ -6550,7 +6380,7 @@
           <w:szCs w:val="28"/>
           <w:lang w:val="en-US"/>
         </w:rPr>
-        <w:t>Score_QCM</w:t>
+        <w:t>Titre</w:t>
       </w:r>
       <w:proofErr w:type="spellEnd"/>
       <w:r>
@@ -6565,7 +6395,6 @@
         </w:rPr>
         <w:t xml:space="preserve"> = (</w:t>
       </w:r>
-      <w:proofErr w:type="spellStart"/>
       <w:r>
         <w:rPr>
           <w:rFonts w:ascii="Calibri" w:hAnsi="Calibri" w:cs="Calibri"/>
@@ -6577,9 +6406,8 @@
           <w:u w:val="single"/>
           <w:lang w:val="en-US"/>
         </w:rPr>
-        <w:t>ID_Score_QCM</w:t>
-      </w:r>
-      <w:proofErr w:type="spellEnd"/>
+        <w:t>ID</w:t>
+      </w:r>
       <w:r>
         <w:rPr>
           <w:rFonts w:ascii="Calibri" w:hAnsi="Calibri" w:cs="Calibri"/>
@@ -6613,22 +6441,58 @@
           <w:szCs w:val="24"/>
           <w:lang w:val="en-US"/>
         </w:rPr>
-        <w:t>Résultat</w:t>
-      </w:r>
-      <w:proofErr w:type="spellEnd"/>
-      <w:r>
-        <w:rPr>
-          <w:rFonts w:ascii="Calibri" w:hAnsi="Calibri" w:cs="Calibri"/>
-          <w:b/>
-          <w:bCs/>
-          <w:i/>
-          <w:iCs/>
-          <w:color w:val="808080"/>
-          <w:sz w:val="16"/>
-          <w:szCs w:val="16"/>
-          <w:lang w:val="en-US"/>
-        </w:rPr>
-        <w:t xml:space="preserve"> INT</w:t>
+        <w:t>Intitulé</w:t>
+      </w:r>
+      <w:proofErr w:type="spellEnd"/>
+      <w:r>
+        <w:rPr>
+          <w:rFonts w:ascii="Calibri" w:hAnsi="Calibri" w:cs="Calibri"/>
+          <w:b/>
+          <w:bCs/>
+          <w:i/>
+          <w:iCs/>
+          <w:color w:val="808080"/>
+          <w:sz w:val="16"/>
+          <w:szCs w:val="16"/>
+          <w:lang w:val="en-US"/>
+        </w:rPr>
+        <w:t xml:space="preserve"> VARCHAR(500)</w:t>
+      </w:r>
+      <w:r>
+        <w:rPr>
+          <w:rFonts w:ascii="Calibri" w:hAnsi="Calibri" w:cs="Calibri"/>
+          <w:color w:val="090000"/>
+          <w:sz w:val="24"/>
+          <w:szCs w:val="24"/>
+          <w:lang w:val="en-US"/>
+        </w:rPr>
+        <w:t xml:space="preserve">, </w:t>
+      </w:r>
+      <w:proofErr w:type="spellStart"/>
+      <w:r>
+        <w:rPr>
+          <w:rFonts w:ascii="Calibri" w:hAnsi="Calibri" w:cs="Calibri"/>
+          <w:color w:val="090000"/>
+          <w:sz w:val="24"/>
+          <w:szCs w:val="24"/>
+          <w:lang w:val="en-US"/>
+        </w:rPr>
+        <w:t>Date_Obtention</w:t>
+      </w:r>
+      <w:proofErr w:type="spellEnd"/>
+      <w:r>
+        <w:rPr>
+          <w:rFonts w:ascii="Calibri" w:hAnsi="Calibri" w:cs="Calibri"/>
+          <w:b/>
+          <w:bCs/>
+          <w:i/>
+          <w:iCs/>
+          <w:color w:val="808080"/>
+          <w:sz w:val="16"/>
+          <w:szCs w:val="16"/>
+          <w:lang w:val="en-US"/>
+        </w:rPr>
+        <w:t xml:space="preserve"> DATE</w:t>
       </w:r>
       <w:r>
         <w:rPr>
@@ -6712,7 +6576,7 @@
           <w:szCs w:val="24"/>
           <w:lang w:val="en-US"/>
         </w:rPr>
-        <w:t>, #ID_Stagiaire, #ID_QCM</w:t>
+        <w:t>, #ID_Stagiaire</w:t>
       </w:r>
       <w:r>
         <w:rPr>
@@ -6785,7 +6649,7 @@
           <w:szCs w:val="28"/>
           <w:lang w:val="en-US"/>
         </w:rPr>
-        <w:t>Suivre_Cursus</w:t>
+        <w:t>Score_QCM</w:t>
       </w:r>
       <w:proofErr w:type="spellEnd"/>
       <w:r>
@@ -6800,224 +6664,154 @@
         </w:rPr>
         <w:t xml:space="preserve"> = (</w:t>
       </w:r>
-      <w:r>
-        <w:rPr>
-          <w:rFonts w:ascii="Calibri" w:hAnsi="Calibri" w:cs="Calibri"/>
-          <w:b/>
-          <w:bCs/>
+      <w:proofErr w:type="spellStart"/>
+      <w:r>
+        <w:rPr>
+          <w:rFonts w:ascii="Calibri" w:hAnsi="Calibri" w:cs="Calibri"/>
+          <w:b/>
+          <w:bCs/>
+          <w:color w:val="090000"/>
+          <w:sz w:val="24"/>
+          <w:szCs w:val="24"/>
+          <w:u w:val="single"/>
+          <w:lang w:val="en-US"/>
+        </w:rPr>
+        <w:t>ID_Score_QCM</w:t>
+      </w:r>
+      <w:proofErr w:type="spellEnd"/>
+      <w:r>
+        <w:rPr>
+          <w:rFonts w:ascii="Calibri" w:hAnsi="Calibri" w:cs="Calibri"/>
+          <w:b/>
+          <w:bCs/>
+          <w:i/>
+          <w:iCs/>
+          <w:color w:val="808080"/>
+          <w:sz w:val="16"/>
+          <w:szCs w:val="16"/>
+          <w:lang w:val="en-US"/>
+        </w:rPr>
+        <w:t xml:space="preserve"> BIGINT</w:t>
+      </w:r>
+      <w:r>
+        <w:rPr>
+          <w:rFonts w:ascii="Calibri" w:hAnsi="Calibri" w:cs="Calibri"/>
+          <w:color w:val="090000"/>
+          <w:sz w:val="24"/>
+          <w:szCs w:val="24"/>
+          <w:lang w:val="en-US"/>
+        </w:rPr>
+        <w:t xml:space="preserve">, </w:t>
+      </w:r>
+      <w:proofErr w:type="spellStart"/>
+      <w:r>
+        <w:rPr>
+          <w:rFonts w:ascii="Calibri" w:hAnsi="Calibri" w:cs="Calibri"/>
+          <w:color w:val="090000"/>
+          <w:sz w:val="24"/>
+          <w:szCs w:val="24"/>
+          <w:lang w:val="en-US"/>
+        </w:rPr>
+        <w:t>Résultat</w:t>
+      </w:r>
+      <w:proofErr w:type="spellEnd"/>
+      <w:r>
+        <w:rPr>
+          <w:rFonts w:ascii="Calibri" w:hAnsi="Calibri" w:cs="Calibri"/>
+          <w:b/>
+          <w:bCs/>
+          <w:i/>
+          <w:iCs/>
+          <w:color w:val="808080"/>
+          <w:sz w:val="16"/>
+          <w:szCs w:val="16"/>
+          <w:lang w:val="en-US"/>
+        </w:rPr>
+        <w:t xml:space="preserve"> INT</w:t>
+      </w:r>
+      <w:r>
+        <w:rPr>
+          <w:rFonts w:ascii="Calibri" w:hAnsi="Calibri" w:cs="Calibri"/>
+          <w:color w:val="090000"/>
+          <w:sz w:val="24"/>
+          <w:szCs w:val="24"/>
+          <w:lang w:val="en-US"/>
+        </w:rPr>
+        <w:t xml:space="preserve">, </w:t>
+      </w:r>
+      <w:proofErr w:type="spellStart"/>
+      <w:r>
+        <w:rPr>
+          <w:rFonts w:ascii="Calibri" w:hAnsi="Calibri" w:cs="Calibri"/>
+          <w:color w:val="090000"/>
+          <w:sz w:val="24"/>
+          <w:szCs w:val="24"/>
+          <w:lang w:val="en-US"/>
+        </w:rPr>
+        <w:t>Created_at</w:t>
+      </w:r>
+      <w:proofErr w:type="spellEnd"/>
+      <w:r>
+        <w:rPr>
+          <w:rFonts w:ascii="Calibri" w:hAnsi="Calibri" w:cs="Calibri"/>
+          <w:b/>
+          <w:bCs/>
+          <w:i/>
+          <w:iCs/>
+          <w:color w:val="808080"/>
+          <w:sz w:val="16"/>
+          <w:szCs w:val="16"/>
+          <w:lang w:val="en-US"/>
+        </w:rPr>
+        <w:t xml:space="preserve"> DATETIME</w:t>
+      </w:r>
+      <w:r>
+        <w:rPr>
+          <w:rFonts w:ascii="Calibri" w:hAnsi="Calibri" w:cs="Calibri"/>
+          <w:color w:val="090000"/>
+          <w:sz w:val="24"/>
+          <w:szCs w:val="24"/>
+          <w:lang w:val="en-US"/>
+        </w:rPr>
+        <w:t xml:space="preserve">, </w:t>
+      </w:r>
+      <w:proofErr w:type="spellStart"/>
+      <w:r>
+        <w:rPr>
+          <w:rFonts w:ascii="Calibri" w:hAnsi="Calibri" w:cs="Calibri"/>
+          <w:color w:val="090000"/>
+          <w:sz w:val="24"/>
+          <w:szCs w:val="24"/>
+          <w:lang w:val="en-US"/>
+        </w:rPr>
+        <w:t>Updated_at</w:t>
+      </w:r>
+      <w:proofErr w:type="spellEnd"/>
+      <w:r>
+        <w:rPr>
+          <w:rFonts w:ascii="Calibri" w:hAnsi="Calibri" w:cs="Calibri"/>
+          <w:b/>
+          <w:bCs/>
+          <w:i/>
+          <w:iCs/>
+          <w:color w:val="808080"/>
+          <w:sz w:val="16"/>
+          <w:szCs w:val="16"/>
+          <w:lang w:val="en-US"/>
+        </w:rPr>
+        <w:t xml:space="preserve"> DATETIME</w:t>
+      </w:r>
+      <w:r>
+        <w:rPr>
+          <w:rFonts w:ascii="Calibri" w:hAnsi="Calibri" w:cs="Calibri"/>
           <w:i/>
           <w:iCs/>
           <w:color w:val="0000FF"/>
           <w:sz w:val="24"/>
           <w:szCs w:val="24"/>
-          <w:u w:val="single"/>
-          <w:lang w:val="en-US"/>
-        </w:rPr>
-        <w:t>#ID_Cursus, #ID_Stagiaire</w:t>
-      </w:r>
-      <w:r>
-        <w:rPr>
-          <w:rFonts w:ascii="Calibri" w:hAnsi="Calibri" w:cs="Calibri"/>
-          <w:color w:val="090000"/>
-          <w:sz w:val="24"/>
-          <w:szCs w:val="24"/>
-          <w:lang w:val="en-US"/>
-        </w:rPr>
-        <w:t xml:space="preserve">, </w:t>
-      </w:r>
-      <w:proofErr w:type="spellStart"/>
-      <w:r>
-        <w:rPr>
-          <w:rFonts w:ascii="Calibri" w:hAnsi="Calibri" w:cs="Calibri"/>
-          <w:color w:val="090000"/>
-          <w:sz w:val="24"/>
-          <w:szCs w:val="24"/>
-          <w:lang w:val="en-US"/>
-        </w:rPr>
-        <w:t>ID_Cours</w:t>
-      </w:r>
-      <w:proofErr w:type="spellEnd"/>
-      <w:r>
-        <w:rPr>
-          <w:rFonts w:ascii="Calibri" w:hAnsi="Calibri" w:cs="Calibri"/>
-          <w:b/>
-          <w:bCs/>
-          <w:i/>
-          <w:iCs/>
-          <w:color w:val="808080"/>
-          <w:sz w:val="16"/>
-          <w:szCs w:val="16"/>
-          <w:lang w:val="en-US"/>
-        </w:rPr>
-        <w:t xml:space="preserve"> BIGINT</w:t>
-      </w:r>
-      <w:r>
-        <w:rPr>
-          <w:rFonts w:ascii="Calibri" w:hAnsi="Calibri" w:cs="Calibri"/>
-          <w:color w:val="090000"/>
-          <w:sz w:val="24"/>
-          <w:szCs w:val="24"/>
-          <w:lang w:val="en-US"/>
-        </w:rPr>
-        <w:t xml:space="preserve">, </w:t>
-      </w:r>
-      <w:proofErr w:type="spellStart"/>
-      <w:r>
-        <w:rPr>
-          <w:rFonts w:ascii="Calibri" w:hAnsi="Calibri" w:cs="Calibri"/>
-          <w:color w:val="090000"/>
-          <w:sz w:val="24"/>
-          <w:szCs w:val="24"/>
-          <w:lang w:val="en-US"/>
-        </w:rPr>
-        <w:t>ID_Chapitre</w:t>
-      </w:r>
-      <w:proofErr w:type="spellEnd"/>
-      <w:r>
-        <w:rPr>
-          <w:rFonts w:ascii="Calibri" w:hAnsi="Calibri" w:cs="Calibri"/>
-          <w:b/>
-          <w:bCs/>
-          <w:i/>
-          <w:iCs/>
-          <w:color w:val="808080"/>
-          <w:sz w:val="16"/>
-          <w:szCs w:val="16"/>
-          <w:lang w:val="en-US"/>
-        </w:rPr>
-        <w:t xml:space="preserve"> BIGINT</w:t>
-      </w:r>
-      <w:r>
-        <w:rPr>
-          <w:rFonts w:ascii="Calibri" w:hAnsi="Calibri" w:cs="Calibri"/>
-          <w:color w:val="090000"/>
-          <w:sz w:val="24"/>
-          <w:szCs w:val="24"/>
-          <w:lang w:val="en-US"/>
-        </w:rPr>
-        <w:t xml:space="preserve">, </w:t>
-      </w:r>
-      <w:proofErr w:type="spellStart"/>
-      <w:r>
-        <w:rPr>
-          <w:rFonts w:ascii="Calibri" w:hAnsi="Calibri" w:cs="Calibri"/>
-          <w:color w:val="090000"/>
-          <w:sz w:val="24"/>
-          <w:szCs w:val="24"/>
-          <w:lang w:val="en-US"/>
-        </w:rPr>
-        <w:t>Nombre_Chapitre_Lu</w:t>
-      </w:r>
-      <w:proofErr w:type="spellEnd"/>
-      <w:r>
-        <w:rPr>
-          <w:rFonts w:ascii="Calibri" w:hAnsi="Calibri" w:cs="Calibri"/>
-          <w:b/>
-          <w:bCs/>
-          <w:i/>
-          <w:iCs/>
-          <w:color w:val="808080"/>
-          <w:sz w:val="16"/>
-          <w:szCs w:val="16"/>
-          <w:lang w:val="en-US"/>
-        </w:rPr>
-        <w:t xml:space="preserve"> INT</w:t>
-      </w:r>
-      <w:r>
-        <w:rPr>
-          <w:rFonts w:ascii="Calibri" w:hAnsi="Calibri" w:cs="Calibri"/>
-          <w:color w:val="090000"/>
-          <w:sz w:val="24"/>
-          <w:szCs w:val="24"/>
-          <w:lang w:val="en-US"/>
-        </w:rPr>
-        <w:t>, Progression</w:t>
-      </w:r>
-      <w:r>
-        <w:rPr>
-          <w:rFonts w:ascii="Calibri" w:hAnsi="Calibri" w:cs="Calibri"/>
-          <w:b/>
-          <w:bCs/>
-          <w:i/>
-          <w:iCs/>
-          <w:color w:val="808080"/>
-          <w:sz w:val="16"/>
-          <w:szCs w:val="16"/>
-          <w:lang w:val="en-US"/>
-        </w:rPr>
-        <w:t xml:space="preserve"> INT</w:t>
-      </w:r>
-      <w:r>
-        <w:rPr>
-          <w:rFonts w:ascii="Calibri" w:hAnsi="Calibri" w:cs="Calibri"/>
-          <w:color w:val="090000"/>
-          <w:sz w:val="24"/>
-          <w:szCs w:val="24"/>
-          <w:lang w:val="en-US"/>
-        </w:rPr>
-        <w:t xml:space="preserve">, </w:t>
-      </w:r>
-      <w:proofErr w:type="spellStart"/>
-      <w:r>
-        <w:rPr>
-          <w:rFonts w:ascii="Calibri" w:hAnsi="Calibri" w:cs="Calibri"/>
-          <w:color w:val="090000"/>
-          <w:sz w:val="24"/>
-          <w:szCs w:val="24"/>
-          <w:lang w:val="en-US"/>
-        </w:rPr>
-        <w:t>Created_at</w:t>
-      </w:r>
-      <w:proofErr w:type="spellEnd"/>
-      <w:r>
-        <w:rPr>
-          <w:rFonts w:ascii="Calibri" w:hAnsi="Calibri" w:cs="Calibri"/>
-          <w:b/>
-          <w:bCs/>
-          <w:i/>
-          <w:iCs/>
-          <w:color w:val="808080"/>
-          <w:sz w:val="16"/>
-          <w:szCs w:val="16"/>
-          <w:lang w:val="en-US"/>
-        </w:rPr>
-        <w:t xml:space="preserve"> DATETIME</w:t>
-      </w:r>
-      <w:r>
-        <w:rPr>
-          <w:rFonts w:ascii="Calibri" w:hAnsi="Calibri" w:cs="Calibri"/>
-          <w:color w:val="090000"/>
-          <w:sz w:val="24"/>
-          <w:szCs w:val="24"/>
-          <w:lang w:val="en-US"/>
-        </w:rPr>
-        <w:t xml:space="preserve">, </w:t>
-      </w:r>
-      <w:proofErr w:type="spellStart"/>
-      <w:r>
-        <w:rPr>
-          <w:rFonts w:ascii="Calibri" w:hAnsi="Calibri" w:cs="Calibri"/>
-          <w:color w:val="090000"/>
-          <w:sz w:val="24"/>
-          <w:szCs w:val="24"/>
-          <w:lang w:val="en-US"/>
-        </w:rPr>
-        <w:t>Updated_at</w:t>
-      </w:r>
-      <w:proofErr w:type="spellEnd"/>
-      <w:r>
-        <w:rPr>
-          <w:rFonts w:ascii="Calibri" w:hAnsi="Calibri" w:cs="Calibri"/>
-          <w:b/>
-          <w:bCs/>
-          <w:i/>
-          <w:iCs/>
-          <w:color w:val="808080"/>
-          <w:sz w:val="16"/>
-          <w:szCs w:val="16"/>
-          <w:lang w:val="en-US"/>
-        </w:rPr>
-        <w:t xml:space="preserve"> DATETIME</w:t>
+          <w:lang w:val="en-US"/>
+        </w:rPr>
+        <w:t>, #ID_Stagiaire, #ID_QCM</w:t>
       </w:r>
       <w:r>
         <w:rPr>
@@ -7090,7 +6884,7 @@
           <w:szCs w:val="28"/>
           <w:lang w:val="en-US"/>
         </w:rPr>
-        <w:t>Avoir_Preference</w:t>
+        <w:t>Suivre_Cursus</w:t>
       </w:r>
       <w:proofErr w:type="spellEnd"/>
       <w:r>
@@ -7118,7 +6912,139 @@
           <w:u w:val="single"/>
           <w:lang w:val="en-US"/>
         </w:rPr>
-        <w:t>#ID_Stagiaire, #ID_Mot_Cle</w:t>
+        <w:t>#ID_Cursus, #ID_Stagiaire</w:t>
+      </w:r>
+      <w:r>
+        <w:rPr>
+          <w:rFonts w:ascii="Calibri" w:hAnsi="Calibri" w:cs="Calibri"/>
+          <w:color w:val="090000"/>
+          <w:sz w:val="24"/>
+          <w:szCs w:val="24"/>
+          <w:lang w:val="en-US"/>
+        </w:rPr>
+        <w:t xml:space="preserve">, </w:t>
+      </w:r>
+      <w:proofErr w:type="spellStart"/>
+      <w:r>
+        <w:rPr>
+          <w:rFonts w:ascii="Calibri" w:hAnsi="Calibri" w:cs="Calibri"/>
+          <w:color w:val="090000"/>
+          <w:sz w:val="24"/>
+          <w:szCs w:val="24"/>
+          <w:lang w:val="en-US"/>
+        </w:rPr>
+        <w:t>ID_Cours</w:t>
+      </w:r>
+      <w:proofErr w:type="spellEnd"/>
+      <w:r>
+        <w:rPr>
+          <w:rFonts w:ascii="Calibri" w:hAnsi="Calibri" w:cs="Calibri"/>
+          <w:b/>
+          <w:bCs/>
+          <w:i/>
+          <w:iCs/>
+          <w:color w:val="808080"/>
+          <w:sz w:val="16"/>
+          <w:szCs w:val="16"/>
+          <w:lang w:val="en-US"/>
+        </w:rPr>
+        <w:t xml:space="preserve"> BIGINT</w:t>
+      </w:r>
+      <w:r>
+        <w:rPr>
+          <w:rFonts w:ascii="Calibri" w:hAnsi="Calibri" w:cs="Calibri"/>
+          <w:color w:val="090000"/>
+          <w:sz w:val="24"/>
+          <w:szCs w:val="24"/>
+          <w:lang w:val="en-US"/>
+        </w:rPr>
+        <w:t xml:space="preserve">, </w:t>
+      </w:r>
+      <w:proofErr w:type="spellStart"/>
+      <w:r>
+        <w:rPr>
+          <w:rFonts w:ascii="Calibri" w:hAnsi="Calibri" w:cs="Calibri"/>
+          <w:color w:val="090000"/>
+          <w:sz w:val="24"/>
+          <w:szCs w:val="24"/>
+          <w:lang w:val="en-US"/>
+        </w:rPr>
+        <w:t>ID_Chapitre</w:t>
+      </w:r>
+      <w:proofErr w:type="spellEnd"/>
+      <w:r>
+        <w:rPr>
+          <w:rFonts w:ascii="Calibri" w:hAnsi="Calibri" w:cs="Calibri"/>
+          <w:b/>
+          <w:bCs/>
+          <w:i/>
+          <w:iCs/>
+          <w:color w:val="808080"/>
+          <w:sz w:val="16"/>
+          <w:szCs w:val="16"/>
+          <w:lang w:val="en-US"/>
+        </w:rPr>
+        <w:t xml:space="preserve"> BIGINT</w:t>
+      </w:r>
+      <w:r>
+        <w:rPr>
+          <w:rFonts w:ascii="Calibri" w:hAnsi="Calibri" w:cs="Calibri"/>
+          <w:color w:val="090000"/>
+          <w:sz w:val="24"/>
+          <w:szCs w:val="24"/>
+          <w:lang w:val="en-US"/>
+        </w:rPr>
+        <w:t xml:space="preserve">, </w:t>
+      </w:r>
+      <w:proofErr w:type="spellStart"/>
+      <w:r>
+        <w:rPr>
+          <w:rFonts w:ascii="Calibri" w:hAnsi="Calibri" w:cs="Calibri"/>
+          <w:color w:val="090000"/>
+          <w:sz w:val="24"/>
+          <w:szCs w:val="24"/>
+          <w:lang w:val="en-US"/>
+        </w:rPr>
+        <w:t>Nombre_Chapitre_Lu</w:t>
+      </w:r>
+      <w:proofErr w:type="spellEnd"/>
+      <w:r>
+        <w:rPr>
+          <w:rFonts w:ascii="Calibri" w:hAnsi="Calibri" w:cs="Calibri"/>
+          <w:b/>
+          <w:bCs/>
+          <w:i/>
+          <w:iCs/>
+          <w:color w:val="808080"/>
+          <w:sz w:val="16"/>
+          <w:szCs w:val="16"/>
+          <w:lang w:val="en-US"/>
+        </w:rPr>
+        <w:t xml:space="preserve"> INT</w:t>
+      </w:r>
+      <w:r>
+        <w:rPr>
+          <w:rFonts w:ascii="Calibri" w:hAnsi="Calibri" w:cs="Calibri"/>
+          <w:color w:val="090000"/>
+          <w:sz w:val="24"/>
+          <w:szCs w:val="24"/>
+          <w:lang w:val="en-US"/>
+        </w:rPr>
+        <w:t>, Progression</w:t>
+      </w:r>
+      <w:r>
+        <w:rPr>
+          <w:rFonts w:ascii="Calibri" w:hAnsi="Calibri" w:cs="Calibri"/>
+          <w:b/>
+          <w:bCs/>
+          <w:i/>
+          <w:iCs/>
+          <w:color w:val="808080"/>
+          <w:sz w:val="16"/>
+          <w:szCs w:val="16"/>
+          <w:lang w:val="en-US"/>
+        </w:rPr>
+        <w:t xml:space="preserve"> INT</w:t>
       </w:r>
       <w:r>
         <w:rPr>
@@ -7263,7 +7189,7 @@
           <w:szCs w:val="28"/>
           <w:lang w:val="en-US"/>
         </w:rPr>
-        <w:t>Avoir_Cours_Mot_Cle</w:t>
+        <w:t>Avoir_Preference</w:t>
       </w:r>
       <w:proofErr w:type="spellEnd"/>
       <w:r>
@@ -7291,39 +7217,7 @@
           <w:u w:val="single"/>
           <w:lang w:val="en-US"/>
         </w:rPr>
-        <w:t xml:space="preserve">#(ID_Cours, </w:t>
-      </w:r>
-      <w:proofErr w:type="spellStart"/>
-      <w:r>
-        <w:rPr>
-          <w:rFonts w:ascii="Calibri" w:hAnsi="Calibri" w:cs="Calibri"/>
-          <w:b/>
-          <w:bCs/>
-          <w:i/>
-          <w:iCs/>
-          <w:color w:val="0000FF"/>
-          <w:sz w:val="24"/>
-          <w:szCs w:val="24"/>
-          <w:u w:val="single"/>
-          <w:lang w:val="en-US"/>
-        </w:rPr>
-        <w:t>Numero_Cours</w:t>
-      </w:r>
-      <w:proofErr w:type="spellEnd"/>
-      <w:r>
-        <w:rPr>
-          <w:rFonts w:ascii="Calibri" w:hAnsi="Calibri" w:cs="Calibri"/>
-          <w:b/>
-          <w:bCs/>
-          <w:i/>
-          <w:iCs/>
-          <w:color w:val="0000FF"/>
-          <w:sz w:val="24"/>
-          <w:szCs w:val="24"/>
-          <w:u w:val="single"/>
-          <w:lang w:val="en-US"/>
-        </w:rPr>
-        <w:t>), #ID_Mot_Cle</w:t>
+        <w:t>#ID_Stagiaire, #ID_Mot_Cle</w:t>
       </w:r>
       <w:r>
         <w:rPr>
@@ -7468,7 +7362,7 @@
           <w:szCs w:val="28"/>
           <w:lang w:val="en-US"/>
         </w:rPr>
-        <w:t>Avoir_Cursus_Mot_Cle</w:t>
+        <w:t>Avoir_Cours_Mot_Cle</w:t>
       </w:r>
       <w:proofErr w:type="spellEnd"/>
       <w:r>
@@ -7496,7 +7390,39 @@
           <w:u w:val="single"/>
           <w:lang w:val="en-US"/>
         </w:rPr>
-        <w:t>#ID_Cursus, #ID_Mot_Cle</w:t>
+        <w:t xml:space="preserve">#(ID_Cours, </w:t>
+      </w:r>
+      <w:proofErr w:type="spellStart"/>
+      <w:r>
+        <w:rPr>
+          <w:rFonts w:ascii="Calibri" w:hAnsi="Calibri" w:cs="Calibri"/>
+          <w:b/>
+          <w:bCs/>
+          <w:i/>
+          <w:iCs/>
+          <w:color w:val="0000FF"/>
+          <w:sz w:val="24"/>
+          <w:szCs w:val="24"/>
+          <w:u w:val="single"/>
+          <w:lang w:val="en-US"/>
+        </w:rPr>
+        <w:t>Numero_Cours</w:t>
+      </w:r>
+      <w:proofErr w:type="spellEnd"/>
+      <w:r>
+        <w:rPr>
+          <w:rFonts w:ascii="Calibri" w:hAnsi="Calibri" w:cs="Calibri"/>
+          <w:b/>
+          <w:bCs/>
+          <w:i/>
+          <w:iCs/>
+          <w:color w:val="0000FF"/>
+          <w:sz w:val="24"/>
+          <w:szCs w:val="24"/>
+          <w:u w:val="single"/>
+          <w:lang w:val="en-US"/>
+        </w:rPr>
+        <w:t>), #ID_Mot_Cle</w:t>
       </w:r>
       <w:r>
         <w:rPr>
@@ -7621,12 +7547,185 @@
         <w:adjustRightInd w:val="0"/>
         <w:spacing w:after="0" w:line="240" w:lineRule="auto"/>
         <w:rPr>
+          <w:rFonts w:ascii="Calibri" w:hAnsi="Calibri" w:cs="Calibri"/>
+          <w:b/>
+          <w:bCs/>
+          <w:color w:val="090000"/>
+          <w:sz w:val="28"/>
+          <w:szCs w:val="28"/>
+          <w:lang w:val="en-US"/>
+        </w:rPr>
+      </w:pPr>
+      <w:proofErr w:type="spellStart"/>
+      <w:r>
+        <w:rPr>
+          <w:rFonts w:ascii="Calibri" w:hAnsi="Calibri" w:cs="Calibri"/>
+          <w:b/>
+          <w:bCs/>
+          <w:color w:val="090000"/>
+          <w:sz w:val="28"/>
+          <w:szCs w:val="28"/>
+          <w:lang w:val="en-US"/>
+        </w:rPr>
+        <w:t>Avoir_Cursus_Mot_Cle</w:t>
+      </w:r>
+      <w:proofErr w:type="spellEnd"/>
+      <w:r>
+        <w:rPr>
+          <w:rFonts w:ascii="Calibri" w:hAnsi="Calibri" w:cs="Calibri"/>
+          <w:b/>
+          <w:bCs/>
+          <w:color w:val="090000"/>
+          <w:sz w:val="28"/>
+          <w:szCs w:val="28"/>
+          <w:lang w:val="en-US"/>
+        </w:rPr>
+        <w:t xml:space="preserve"> = (</w:t>
+      </w:r>
+      <w:r>
+        <w:rPr>
+          <w:rFonts w:ascii="Calibri" w:hAnsi="Calibri" w:cs="Calibri"/>
+          <w:b/>
+          <w:bCs/>
+          <w:i/>
+          <w:iCs/>
+          <w:color w:val="0000FF"/>
+          <w:sz w:val="24"/>
+          <w:szCs w:val="24"/>
+          <w:u w:val="single"/>
+          <w:lang w:val="en-US"/>
+        </w:rPr>
+        <w:t>#ID_Cursus, #ID_Mot_Cle</w:t>
+      </w:r>
+      <w:r>
+        <w:rPr>
+          <w:rFonts w:ascii="Calibri" w:hAnsi="Calibri" w:cs="Calibri"/>
+          <w:color w:val="090000"/>
+          <w:sz w:val="24"/>
+          <w:szCs w:val="24"/>
+          <w:lang w:val="en-US"/>
+        </w:rPr>
+        <w:t xml:space="preserve">, </w:t>
+      </w:r>
+      <w:proofErr w:type="spellStart"/>
+      <w:r>
+        <w:rPr>
+          <w:rFonts w:ascii="Calibri" w:hAnsi="Calibri" w:cs="Calibri"/>
+          <w:color w:val="090000"/>
+          <w:sz w:val="24"/>
+          <w:szCs w:val="24"/>
+          <w:lang w:val="en-US"/>
+        </w:rPr>
+        <w:t>Created_at</w:t>
+      </w:r>
+      <w:proofErr w:type="spellEnd"/>
+      <w:r>
+        <w:rPr>
+          <w:rFonts w:ascii="Calibri" w:hAnsi="Calibri" w:cs="Calibri"/>
+          <w:b/>
+          <w:bCs/>
+          <w:i/>
+          <w:iCs/>
+          <w:color w:val="808080"/>
+          <w:sz w:val="16"/>
+          <w:szCs w:val="16"/>
+          <w:lang w:val="en-US"/>
+        </w:rPr>
+        <w:t xml:space="preserve"> DATETIME</w:t>
+      </w:r>
+      <w:r>
+        <w:rPr>
+          <w:rFonts w:ascii="Calibri" w:hAnsi="Calibri" w:cs="Calibri"/>
+          <w:color w:val="090000"/>
+          <w:sz w:val="24"/>
+          <w:szCs w:val="24"/>
+          <w:lang w:val="en-US"/>
+        </w:rPr>
+        <w:t xml:space="preserve">, </w:t>
+      </w:r>
+      <w:proofErr w:type="spellStart"/>
+      <w:r>
+        <w:rPr>
+          <w:rFonts w:ascii="Calibri" w:hAnsi="Calibri" w:cs="Calibri"/>
+          <w:color w:val="090000"/>
+          <w:sz w:val="24"/>
+          <w:szCs w:val="24"/>
+          <w:lang w:val="en-US"/>
+        </w:rPr>
+        <w:t>Updated_at</w:t>
+      </w:r>
+      <w:proofErr w:type="spellEnd"/>
+      <w:r>
+        <w:rPr>
+          <w:rFonts w:ascii="Calibri" w:hAnsi="Calibri" w:cs="Calibri"/>
+          <w:b/>
+          <w:bCs/>
+          <w:i/>
+          <w:iCs/>
+          <w:color w:val="808080"/>
+          <w:sz w:val="16"/>
+          <w:szCs w:val="16"/>
+          <w:lang w:val="en-US"/>
+        </w:rPr>
+        <w:t xml:space="preserve"> DATETIME</w:t>
+      </w:r>
+      <w:r>
+        <w:rPr>
+          <w:rFonts w:ascii="Calibri" w:hAnsi="Calibri" w:cs="Calibri"/>
+          <w:b/>
+          <w:bCs/>
+          <w:color w:val="090000"/>
+          <w:sz w:val="28"/>
+          <w:szCs w:val="28"/>
+          <w:lang w:val="en-US"/>
+        </w:rPr>
+        <w:t>);</w:t>
+      </w:r>
+    </w:p>
+    <w:p>
+      <w:pPr>
+        <w:autoSpaceDE w:val="0"/>
+        <w:autoSpaceDN w:val="0"/>
+        <w:adjustRightInd w:val="0"/>
+        <w:spacing w:after="0" w:line="240" w:lineRule="auto"/>
+        <w:rPr>
+          <w:rFonts w:ascii="Calibri" w:hAnsi="Calibri" w:cs="Calibri"/>
+          <w:b/>
+          <w:bCs/>
+          <w:color w:val="090000"/>
+          <w:sz w:val="28"/>
+          <w:szCs w:val="28"/>
+          <w:lang w:val="en-US"/>
+        </w:rPr>
+      </w:pPr>
+    </w:p>
+    <w:p>
+      <w:pPr>
+        <w:autoSpaceDE w:val="0"/>
+        <w:autoSpaceDN w:val="0"/>
+        <w:adjustRightInd w:val="0"/>
+        <w:spacing w:after="0" w:line="240" w:lineRule="auto"/>
+        <w:rPr>
           <w:rFonts w:ascii="Segoe UI" w:hAnsi="Segoe UI" w:cs="Segoe UI"/>
           <w:sz w:val="17"/>
           <w:szCs w:val="17"/>
           <w:lang w:val="en-US"/>
         </w:rPr>
       </w:pPr>
+    </w:p>
+    <w:p>
+      <w:pPr>
+        <w:autoSpaceDE w:val="0"/>
+        <w:autoSpaceDN w:val="0"/>
+        <w:adjustRightInd w:val="0"/>
+        <w:spacing w:after="0" w:line="240" w:lineRule="auto"/>
+        <w:rPr>
+          <w:rFonts w:ascii="Segoe UI" w:hAnsi="Segoe UI" w:cs="Segoe UI"/>
+          <w:sz w:val="17"/>
+          <w:szCs w:val="17"/>
+          <w:lang w:val="en-US"/>
+        </w:rPr>
+      </w:pPr>
       <w:proofErr w:type="spellStart"/>
       <w:r>
         <w:rPr>
@@ -7802,7 +7901,6 @@
           <w:szCs w:val="28"/>
           <w:lang w:val="en-US"/>
         </w:rPr>
-        <w:lastRenderedPageBreak/>
         <w:t>Contenir_Document_Chapitre</w:t>
       </w:r>
       <w:proofErr w:type="spellEnd"/>

--- a/Conception/Merise/MLD.docx
+++ b/Conception/Merise/MLD.docx
@@ -30,6 +30,7 @@
         </w:rPr>
         <w:t>Role = (</w:t>
       </w:r>
+      <w:proofErr w:type="spellStart"/>
       <w:r>
         <w:rPr>
           <w:rFonts w:ascii="Calibri" w:hAnsi="Calibri" w:cs="Calibri"/>
@@ -43,6 +44,7 @@
         </w:rPr>
         <w:t>ID_Role</w:t>
       </w:r>
+      <w:proofErr w:type="spellEnd"/>
       <w:r>
         <w:rPr>
           <w:rFonts w:ascii="Calibri" w:hAnsi="Calibri" w:cs="Calibri"/>
@@ -89,8 +91,20 @@
           <w:szCs w:val="24"/>
           <w:lang w:val="en-US"/>
         </w:rPr>
-        <w:t>, Created_at</w:t>
-      </w:r>
+        <w:t xml:space="preserve">, </w:t>
+      </w:r>
+      <w:proofErr w:type="spellStart"/>
+      <w:r>
+        <w:rPr>
+          <w:rFonts w:ascii="Calibri" w:hAnsi="Calibri" w:cs="Calibri"/>
+          <w:color w:val="090000"/>
+          <w:sz w:val="24"/>
+          <w:szCs w:val="24"/>
+          <w:lang w:val="en-US"/>
+        </w:rPr>
+        <w:t>Created_at</w:t>
+      </w:r>
+      <w:proofErr w:type="spellEnd"/>
       <w:r>
         <w:rPr>
           <w:rFonts w:ascii="Calibri" w:hAnsi="Calibri" w:cs="Calibri"/>
@@ -113,8 +127,20 @@
           <w:szCs w:val="24"/>
           <w:lang w:val="en-US"/>
         </w:rPr>
-        <w:t>, Updated_at</w:t>
-      </w:r>
+        <w:t xml:space="preserve">, </w:t>
+      </w:r>
+      <w:proofErr w:type="spellStart"/>
+      <w:r>
+        <w:rPr>
+          <w:rFonts w:ascii="Calibri" w:hAnsi="Calibri" w:cs="Calibri"/>
+          <w:color w:val="090000"/>
+          <w:sz w:val="24"/>
+          <w:szCs w:val="24"/>
+          <w:lang w:val="en-US"/>
+        </w:rPr>
+        <w:t>Updated_at</w:t>
+      </w:r>
+      <w:proofErr w:type="spellEnd"/>
       <w:r>
         <w:rPr>
           <w:rFonts w:ascii="Calibri" w:hAnsi="Calibri" w:cs="Calibri"/>
@@ -186,18 +212,33 @@
           <w:lang w:val="en-US"/>
         </w:rPr>
       </w:pPr>
-      <w:r>
-        <w:rPr>
-          <w:rFonts w:ascii="Calibri" w:hAnsi="Calibri" w:cs="Calibri"/>
-          <w:b/>
-          <w:bCs/>
-          <w:color w:val="090000"/>
-          <w:sz w:val="28"/>
-          <w:szCs w:val="28"/>
-          <w:lang w:val="en-US"/>
-        </w:rPr>
-        <w:t>Utilisateur = (</w:t>
-      </w:r>
+      <w:proofErr w:type="spellStart"/>
+      <w:r>
+        <w:rPr>
+          <w:rFonts w:ascii="Calibri" w:hAnsi="Calibri" w:cs="Calibri"/>
+          <w:b/>
+          <w:bCs/>
+          <w:color w:val="090000"/>
+          <w:sz w:val="28"/>
+          <w:szCs w:val="28"/>
+          <w:lang w:val="en-US"/>
+        </w:rPr>
+        <w:t>Utilisateur</w:t>
+      </w:r>
+      <w:proofErr w:type="spellEnd"/>
+      <w:r>
+        <w:rPr>
+          <w:rFonts w:ascii="Calibri" w:hAnsi="Calibri" w:cs="Calibri"/>
+          <w:b/>
+          <w:bCs/>
+          <w:color w:val="090000"/>
+          <w:sz w:val="28"/>
+          <w:szCs w:val="28"/>
+          <w:lang w:val="en-US"/>
+        </w:rPr>
+        <w:t xml:space="preserve"> = (</w:t>
+      </w:r>
+      <w:proofErr w:type="spellStart"/>
       <w:r>
         <w:rPr>
           <w:rFonts w:ascii="Calibri" w:hAnsi="Calibri" w:cs="Calibri"/>
@@ -211,6 +252,7 @@
         </w:rPr>
         <w:t>ID_Utilisateur</w:t>
       </w:r>
+      <w:proofErr w:type="spellEnd"/>
       <w:r>
         <w:rPr>
           <w:rFonts w:ascii="Calibri" w:hAnsi="Calibri" w:cs="Calibri"/>
@@ -257,8 +299,20 @@
           <w:szCs w:val="24"/>
           <w:lang w:val="en-US"/>
         </w:rPr>
-        <w:t>, Prenom</w:t>
-      </w:r>
+        <w:t xml:space="preserve">, </w:t>
+      </w:r>
+      <w:proofErr w:type="spellStart"/>
+      <w:r>
+        <w:rPr>
+          <w:rFonts w:ascii="Calibri" w:hAnsi="Calibri" w:cs="Calibri"/>
+          <w:color w:val="090000"/>
+          <w:sz w:val="24"/>
+          <w:szCs w:val="24"/>
+          <w:lang w:val="en-US"/>
+        </w:rPr>
+        <w:t>Prenom</w:t>
+      </w:r>
+      <w:proofErr w:type="spellEnd"/>
       <w:r>
         <w:rPr>
           <w:rFonts w:ascii="Calibri" w:hAnsi="Calibri" w:cs="Calibri"/>
@@ -329,8 +383,20 @@
           <w:szCs w:val="24"/>
           <w:lang w:val="en-US"/>
         </w:rPr>
-        <w:t>, Mot_De_Passe</w:t>
-      </w:r>
+        <w:t xml:space="preserve">, </w:t>
+      </w:r>
+      <w:proofErr w:type="spellStart"/>
+      <w:r>
+        <w:rPr>
+          <w:rFonts w:ascii="Calibri" w:hAnsi="Calibri" w:cs="Calibri"/>
+          <w:color w:val="090000"/>
+          <w:sz w:val="24"/>
+          <w:szCs w:val="24"/>
+          <w:lang w:val="en-US"/>
+        </w:rPr>
+        <w:t>Mot_De_Passe</w:t>
+      </w:r>
+      <w:proofErr w:type="spellEnd"/>
       <w:r>
         <w:rPr>
           <w:rFonts w:ascii="Calibri" w:hAnsi="Calibri" w:cs="Calibri"/>
@@ -375,8 +441,20 @@
           <w:szCs w:val="24"/>
           <w:lang w:val="en-US"/>
         </w:rPr>
-        <w:t>, Created_at</w:t>
-      </w:r>
+        <w:t xml:space="preserve">, </w:t>
+      </w:r>
+      <w:proofErr w:type="spellStart"/>
+      <w:r>
+        <w:rPr>
+          <w:rFonts w:ascii="Calibri" w:hAnsi="Calibri" w:cs="Calibri"/>
+          <w:color w:val="090000"/>
+          <w:sz w:val="24"/>
+          <w:szCs w:val="24"/>
+          <w:lang w:val="en-US"/>
+        </w:rPr>
+        <w:t>Created_at</w:t>
+      </w:r>
+      <w:proofErr w:type="spellEnd"/>
       <w:r>
         <w:rPr>
           <w:rFonts w:ascii="Calibri" w:hAnsi="Calibri" w:cs="Calibri"/>
@@ -399,8 +477,20 @@
           <w:szCs w:val="24"/>
           <w:lang w:val="en-US"/>
         </w:rPr>
-        <w:t>, Updated_at</w:t>
-      </w:r>
+        <w:t xml:space="preserve">, </w:t>
+      </w:r>
+      <w:proofErr w:type="spellStart"/>
+      <w:r>
+        <w:rPr>
+          <w:rFonts w:ascii="Calibri" w:hAnsi="Calibri" w:cs="Calibri"/>
+          <w:color w:val="090000"/>
+          <w:sz w:val="24"/>
+          <w:szCs w:val="24"/>
+          <w:lang w:val="en-US"/>
+        </w:rPr>
+        <w:t>Updated_at</w:t>
+      </w:r>
+      <w:proofErr w:type="spellEnd"/>
       <w:r>
         <w:rPr>
           <w:rFonts w:ascii="Calibri" w:hAnsi="Calibri" w:cs="Calibri"/>
@@ -425,8 +515,22 @@
           <w:szCs w:val="24"/>
           <w:lang w:val="en-US"/>
         </w:rPr>
-        <w:t>, #ID_Role</w:t>
-      </w:r>
+        <w:t>, #</w:t>
+      </w:r>
+      <w:proofErr w:type="spellStart"/>
+      <w:r>
+        <w:rPr>
+          <w:rFonts w:ascii="Calibri" w:hAnsi="Calibri" w:cs="Calibri"/>
+          <w:i/>
+          <w:iCs/>
+          <w:color w:val="0000FF"/>
+          <w:sz w:val="24"/>
+          <w:szCs w:val="24"/>
+          <w:lang w:val="en-US"/>
+        </w:rPr>
+        <w:t>ID_Role</w:t>
+      </w:r>
+      <w:proofErr w:type="spellEnd"/>
       <w:r>
         <w:rPr>
           <w:rFonts w:ascii="Calibri" w:hAnsi="Calibri" w:cs="Calibri"/>
@@ -453,22 +557,6 @@
           <w:color w:val="090000"/>
           <w:sz w:val="28"/>
           <w:szCs w:val="28"/>
-          <w:lang w:val="en-US"/>
-        </w:rPr>
-      </w:pPr>
-      <w:bookmarkStart w:id="0" w:name="_GoBack"/>
-      <w:bookmarkEnd w:id="0"/>
-    </w:p>
-    <w:p>
-      <w:pPr>
-        <w:autoSpaceDE w:val="0"/>
-        <w:autoSpaceDN w:val="0"/>
-        <w:adjustRightInd w:val="0"/>
-        <w:spacing w:after="0" w:line="240" w:lineRule="auto"/>
-        <w:rPr>
-          <w:rFonts w:ascii="Segoe UI" w:hAnsi="Segoe UI" w:cs="Segoe UI"/>
-          <w:sz w:val="17"/>
-          <w:szCs w:val="17"/>
           <w:lang w:val="en-US"/>
         </w:rPr>
       </w:pPr>
@@ -480,152 +568,9 @@
         <w:adjustRightInd w:val="0"/>
         <w:spacing w:after="0" w:line="240" w:lineRule="auto"/>
         <w:rPr>
-          <w:rFonts w:ascii="Calibri" w:hAnsi="Calibri" w:cs="Calibri"/>
-          <w:b/>
-          <w:bCs/>
-          <w:color w:val="090000"/>
-          <w:sz w:val="28"/>
-          <w:szCs w:val="28"/>
-          <w:lang w:val="en-US"/>
-        </w:rPr>
-      </w:pPr>
-      <w:r>
-        <w:rPr>
-          <w:rFonts w:ascii="Calibri" w:hAnsi="Calibri" w:cs="Calibri"/>
-          <w:b/>
-          <w:bCs/>
-          <w:color w:val="090000"/>
-          <w:sz w:val="28"/>
-          <w:szCs w:val="28"/>
-          <w:lang w:val="en-US"/>
-        </w:rPr>
-        <w:t>Mot_Cle = (</w:t>
-      </w:r>
-      <w:r>
-        <w:rPr>
-          <w:rFonts w:ascii="Calibri" w:hAnsi="Calibri" w:cs="Calibri"/>
-          <w:b/>
-          <w:bCs/>
-          <w:color w:val="090000"/>
-          <w:sz w:val="24"/>
-          <w:szCs w:val="24"/>
-          <w:u w:val="single"/>
-          <w:lang w:val="en-US"/>
-        </w:rPr>
-        <w:t>ID_Mot_Cle</w:t>
-      </w:r>
-      <w:r>
-        <w:rPr>
-          <w:rFonts w:ascii="Calibri" w:hAnsi="Calibri" w:cs="Calibri"/>
-          <w:b/>
-          <w:bCs/>
-          <w:i/>
-          <w:iCs/>
-          <w:color w:val="808080"/>
-          <w:sz w:val="16"/>
-          <w:szCs w:val="16"/>
-          <w:lang w:val="en-US"/>
-        </w:rPr>
-        <w:t xml:space="preserve"> BIGINT</w:t>
-      </w:r>
-      <w:r>
-        <w:rPr>
-          <w:rFonts w:ascii="Calibri" w:hAnsi="Calibri" w:cs="Calibri"/>
-          <w:color w:val="090000"/>
-          <w:sz w:val="24"/>
-          <w:szCs w:val="24"/>
-          <w:lang w:val="en-US"/>
-        </w:rPr>
-        <w:t>, Designation</w:t>
-      </w:r>
-      <w:r>
-        <w:rPr>
-          <w:rFonts w:ascii="Calibri" w:hAnsi="Calibri" w:cs="Calibri"/>
-          <w:b/>
-          <w:bCs/>
-          <w:i/>
-          <w:iCs/>
-          <w:color w:val="808080"/>
-          <w:sz w:val="16"/>
-          <w:szCs w:val="16"/>
-          <w:lang w:val="en-US"/>
-        </w:rPr>
-        <w:t xml:space="preserve"> VARCHAR(500)</w:t>
-      </w:r>
-      <w:r>
-        <w:rPr>
-          <w:rFonts w:ascii="Calibri" w:hAnsi="Calibri" w:cs="Calibri"/>
-          <w:color w:val="090000"/>
-          <w:sz w:val="24"/>
-          <w:szCs w:val="24"/>
-          <w:lang w:val="en-US"/>
-        </w:rPr>
-        <w:t>, Created_at</w:t>
-      </w:r>
-      <w:r>
-        <w:rPr>
-          <w:rFonts w:ascii="Calibri" w:hAnsi="Calibri" w:cs="Calibri"/>
-          <w:b/>
-          <w:bCs/>
-          <w:i/>
-          <w:iCs/>
-          <w:color w:val="808080"/>
-          <w:sz w:val="16"/>
-          <w:szCs w:val="16"/>
-          <w:lang w:val="en-US"/>
-        </w:rPr>
-        <w:t xml:space="preserve"> DATETIME</w:t>
-      </w:r>
-      <w:r>
-        <w:rPr>
-          <w:rFonts w:ascii="Calibri" w:hAnsi="Calibri" w:cs="Calibri"/>
-          <w:color w:val="090000"/>
-          <w:sz w:val="24"/>
-          <w:szCs w:val="24"/>
-          <w:lang w:val="en-US"/>
-        </w:rPr>
-        <w:t>, Updated_at</w:t>
-      </w:r>
-      <w:r>
-        <w:rPr>
-          <w:rFonts w:ascii="Calibri" w:hAnsi="Calibri" w:cs="Calibri"/>
-          <w:b/>
-          <w:bCs/>
-          <w:i/>
-          <w:iCs/>
-          <w:color w:val="808080"/>
-          <w:sz w:val="16"/>
-          <w:szCs w:val="16"/>
-          <w:lang w:val="en-US"/>
-        </w:rPr>
-        <w:t xml:space="preserve"> DATETIME</w:t>
-      </w:r>
-      <w:r>
-        <w:rPr>
-          <w:rFonts w:ascii="Calibri" w:hAnsi="Calibri" w:cs="Calibri"/>
-          <w:b/>
-          <w:bCs/>
-          <w:color w:val="090000"/>
-          <w:sz w:val="28"/>
-          <w:szCs w:val="28"/>
-          <w:lang w:val="en-US"/>
-        </w:rPr>
-        <w:t>);</w:t>
-      </w:r>
-    </w:p>
-    <w:p>
-      <w:pPr>
-        <w:autoSpaceDE w:val="0"/>
-        <w:autoSpaceDN w:val="0"/>
-        <w:adjustRightInd w:val="0"/>
-        <w:spacing w:after="0" w:line="240" w:lineRule="auto"/>
-        <w:rPr>
-          <w:rFonts w:ascii="Calibri" w:hAnsi="Calibri" w:cs="Calibri"/>
-          <w:b/>
-          <w:bCs/>
-          <w:color w:val="090000"/>
-          <w:sz w:val="28"/>
-          <w:szCs w:val="28"/>
+          <w:rFonts w:ascii="Segoe UI" w:hAnsi="Segoe UI" w:cs="Segoe UI"/>
+          <w:sz w:val="17"/>
+          <w:szCs w:val="17"/>
           <w:lang w:val="en-US"/>
         </w:rPr>
       </w:pPr>
@@ -637,9 +582,192 @@
         <w:adjustRightInd w:val="0"/>
         <w:spacing w:after="0" w:line="240" w:lineRule="auto"/>
         <w:rPr>
-          <w:rFonts w:ascii="Segoe UI" w:hAnsi="Segoe UI" w:cs="Segoe UI"/>
-          <w:sz w:val="17"/>
-          <w:szCs w:val="17"/>
+          <w:rFonts w:ascii="Calibri" w:hAnsi="Calibri" w:cs="Calibri"/>
+          <w:b/>
+          <w:bCs/>
+          <w:color w:val="090000"/>
+          <w:sz w:val="28"/>
+          <w:szCs w:val="28"/>
+          <w:lang w:val="en-US"/>
+        </w:rPr>
+      </w:pPr>
+      <w:proofErr w:type="spellStart"/>
+      <w:r>
+        <w:rPr>
+          <w:rFonts w:ascii="Calibri" w:hAnsi="Calibri" w:cs="Calibri"/>
+          <w:b/>
+          <w:bCs/>
+          <w:color w:val="090000"/>
+          <w:sz w:val="28"/>
+          <w:szCs w:val="28"/>
+          <w:lang w:val="en-US"/>
+        </w:rPr>
+        <w:t>Mot_Cle</w:t>
+      </w:r>
+      <w:proofErr w:type="spellEnd"/>
+      <w:r>
+        <w:rPr>
+          <w:rFonts w:ascii="Calibri" w:hAnsi="Calibri" w:cs="Calibri"/>
+          <w:b/>
+          <w:bCs/>
+          <w:color w:val="090000"/>
+          <w:sz w:val="28"/>
+          <w:szCs w:val="28"/>
+          <w:lang w:val="en-US"/>
+        </w:rPr>
+        <w:t xml:space="preserve"> = (</w:t>
+      </w:r>
+      <w:proofErr w:type="spellStart"/>
+      <w:r>
+        <w:rPr>
+          <w:rFonts w:ascii="Calibri" w:hAnsi="Calibri" w:cs="Calibri"/>
+          <w:b/>
+          <w:bCs/>
+          <w:color w:val="090000"/>
+          <w:sz w:val="24"/>
+          <w:szCs w:val="24"/>
+          <w:u w:val="single"/>
+          <w:lang w:val="en-US"/>
+        </w:rPr>
+        <w:t>ID_Mot_Cle</w:t>
+      </w:r>
+      <w:proofErr w:type="spellEnd"/>
+      <w:r>
+        <w:rPr>
+          <w:rFonts w:ascii="Calibri" w:hAnsi="Calibri" w:cs="Calibri"/>
+          <w:b/>
+          <w:bCs/>
+          <w:i/>
+          <w:iCs/>
+          <w:color w:val="808080"/>
+          <w:sz w:val="16"/>
+          <w:szCs w:val="16"/>
+          <w:lang w:val="en-US"/>
+        </w:rPr>
+        <w:t xml:space="preserve"> BIGINT</w:t>
+      </w:r>
+      <w:r>
+        <w:rPr>
+          <w:rFonts w:ascii="Calibri" w:hAnsi="Calibri" w:cs="Calibri"/>
+          <w:color w:val="090000"/>
+          <w:sz w:val="24"/>
+          <w:szCs w:val="24"/>
+          <w:lang w:val="en-US"/>
+        </w:rPr>
+        <w:t>, Designation</w:t>
+      </w:r>
+      <w:r>
+        <w:rPr>
+          <w:rFonts w:ascii="Calibri" w:hAnsi="Calibri" w:cs="Calibri"/>
+          <w:b/>
+          <w:bCs/>
+          <w:i/>
+          <w:iCs/>
+          <w:color w:val="808080"/>
+          <w:sz w:val="16"/>
+          <w:szCs w:val="16"/>
+          <w:lang w:val="en-US"/>
+        </w:rPr>
+        <w:t xml:space="preserve"> VARCHAR(500)</w:t>
+      </w:r>
+      <w:r>
+        <w:rPr>
+          <w:rFonts w:ascii="Calibri" w:hAnsi="Calibri" w:cs="Calibri"/>
+          <w:color w:val="090000"/>
+          <w:sz w:val="24"/>
+          <w:szCs w:val="24"/>
+          <w:lang w:val="en-US"/>
+        </w:rPr>
+        <w:t xml:space="preserve">, </w:t>
+      </w:r>
+      <w:proofErr w:type="spellStart"/>
+      <w:r>
+        <w:rPr>
+          <w:rFonts w:ascii="Calibri" w:hAnsi="Calibri" w:cs="Calibri"/>
+          <w:color w:val="090000"/>
+          <w:sz w:val="24"/>
+          <w:szCs w:val="24"/>
+          <w:lang w:val="en-US"/>
+        </w:rPr>
+        <w:t>Created_at</w:t>
+      </w:r>
+      <w:proofErr w:type="spellEnd"/>
+      <w:r>
+        <w:rPr>
+          <w:rFonts w:ascii="Calibri" w:hAnsi="Calibri" w:cs="Calibri"/>
+          <w:b/>
+          <w:bCs/>
+          <w:i/>
+          <w:iCs/>
+          <w:color w:val="808080"/>
+          <w:sz w:val="16"/>
+          <w:szCs w:val="16"/>
+          <w:lang w:val="en-US"/>
+        </w:rPr>
+        <w:t xml:space="preserve"> DATETIME</w:t>
+      </w:r>
+      <w:r>
+        <w:rPr>
+          <w:rFonts w:ascii="Calibri" w:hAnsi="Calibri" w:cs="Calibri"/>
+          <w:color w:val="090000"/>
+          <w:sz w:val="24"/>
+          <w:szCs w:val="24"/>
+          <w:lang w:val="en-US"/>
+        </w:rPr>
+        <w:t xml:space="preserve">, </w:t>
+      </w:r>
+      <w:proofErr w:type="spellStart"/>
+      <w:r>
+        <w:rPr>
+          <w:rFonts w:ascii="Calibri" w:hAnsi="Calibri" w:cs="Calibri"/>
+          <w:color w:val="090000"/>
+          <w:sz w:val="24"/>
+          <w:szCs w:val="24"/>
+          <w:lang w:val="en-US"/>
+        </w:rPr>
+        <w:t>Updated_at</w:t>
+      </w:r>
+      <w:proofErr w:type="spellEnd"/>
+      <w:r>
+        <w:rPr>
+          <w:rFonts w:ascii="Calibri" w:hAnsi="Calibri" w:cs="Calibri"/>
+          <w:b/>
+          <w:bCs/>
+          <w:i/>
+          <w:iCs/>
+          <w:color w:val="808080"/>
+          <w:sz w:val="16"/>
+          <w:szCs w:val="16"/>
+          <w:lang w:val="en-US"/>
+        </w:rPr>
+        <w:t xml:space="preserve"> DATETIME</w:t>
+      </w:r>
+      <w:r>
+        <w:rPr>
+          <w:rFonts w:ascii="Calibri" w:hAnsi="Calibri" w:cs="Calibri"/>
+          <w:b/>
+          <w:bCs/>
+          <w:color w:val="090000"/>
+          <w:sz w:val="28"/>
+          <w:szCs w:val="28"/>
+          <w:lang w:val="en-US"/>
+        </w:rPr>
+        <w:t>);</w:t>
+      </w:r>
+    </w:p>
+    <w:p>
+      <w:pPr>
+        <w:autoSpaceDE w:val="0"/>
+        <w:autoSpaceDN w:val="0"/>
+        <w:adjustRightInd w:val="0"/>
+        <w:spacing w:after="0" w:line="240" w:lineRule="auto"/>
+        <w:rPr>
+          <w:rFonts w:ascii="Calibri" w:hAnsi="Calibri" w:cs="Calibri"/>
+          <w:b/>
+          <w:bCs/>
+          <w:color w:val="090000"/>
+          <w:sz w:val="28"/>
+          <w:szCs w:val="28"/>
           <w:lang w:val="en-US"/>
         </w:rPr>
       </w:pPr>
@@ -651,152 +779,9 @@
         <w:adjustRightInd w:val="0"/>
         <w:spacing w:after="0" w:line="240" w:lineRule="auto"/>
         <w:rPr>
-          <w:rFonts w:ascii="Calibri" w:hAnsi="Calibri" w:cs="Calibri"/>
-          <w:b/>
-          <w:bCs/>
-          <w:color w:val="090000"/>
-          <w:sz w:val="28"/>
-          <w:szCs w:val="28"/>
-          <w:lang w:val="en-US"/>
-        </w:rPr>
-      </w:pPr>
-      <w:r>
-        <w:rPr>
-          <w:rFonts w:ascii="Calibri" w:hAnsi="Calibri" w:cs="Calibri"/>
-          <w:b/>
-          <w:bCs/>
-          <w:color w:val="090000"/>
-          <w:sz w:val="28"/>
-          <w:szCs w:val="28"/>
-          <w:lang w:val="en-US"/>
-        </w:rPr>
-        <w:t>Categorie = (</w:t>
-      </w:r>
-      <w:r>
-        <w:rPr>
-          <w:rFonts w:ascii="Calibri" w:hAnsi="Calibri" w:cs="Calibri"/>
-          <w:b/>
-          <w:bCs/>
-          <w:color w:val="090000"/>
-          <w:sz w:val="24"/>
-          <w:szCs w:val="24"/>
-          <w:u w:val="single"/>
-          <w:lang w:val="en-US"/>
-        </w:rPr>
-        <w:t>ID_Categorie</w:t>
-      </w:r>
-      <w:r>
-        <w:rPr>
-          <w:rFonts w:ascii="Calibri" w:hAnsi="Calibri" w:cs="Calibri"/>
-          <w:b/>
-          <w:bCs/>
-          <w:i/>
-          <w:iCs/>
-          <w:color w:val="808080"/>
-          <w:sz w:val="16"/>
-          <w:szCs w:val="16"/>
-          <w:lang w:val="en-US"/>
-        </w:rPr>
-        <w:t xml:space="preserve"> BIGINT</w:t>
-      </w:r>
-      <w:r>
-        <w:rPr>
-          <w:rFonts w:ascii="Calibri" w:hAnsi="Calibri" w:cs="Calibri"/>
-          <w:color w:val="090000"/>
-          <w:sz w:val="24"/>
-          <w:szCs w:val="24"/>
-          <w:lang w:val="en-US"/>
-        </w:rPr>
-        <w:t>, Designation</w:t>
-      </w:r>
-      <w:r>
-        <w:rPr>
-          <w:rFonts w:ascii="Calibri" w:hAnsi="Calibri" w:cs="Calibri"/>
-          <w:b/>
-          <w:bCs/>
-          <w:i/>
-          <w:iCs/>
-          <w:color w:val="808080"/>
-          <w:sz w:val="16"/>
-          <w:szCs w:val="16"/>
-          <w:lang w:val="en-US"/>
-        </w:rPr>
-        <w:t xml:space="preserve"> VARCHAR(200)</w:t>
-      </w:r>
-      <w:r>
-        <w:rPr>
-          <w:rFonts w:ascii="Calibri" w:hAnsi="Calibri" w:cs="Calibri"/>
-          <w:color w:val="090000"/>
-          <w:sz w:val="24"/>
-          <w:szCs w:val="24"/>
-          <w:lang w:val="en-US"/>
-        </w:rPr>
-        <w:t>, Created_at</w:t>
-      </w:r>
-      <w:r>
-        <w:rPr>
-          <w:rFonts w:ascii="Calibri" w:hAnsi="Calibri" w:cs="Calibri"/>
-          <w:b/>
-          <w:bCs/>
-          <w:i/>
-          <w:iCs/>
-          <w:color w:val="808080"/>
-          <w:sz w:val="16"/>
-          <w:szCs w:val="16"/>
-          <w:lang w:val="en-US"/>
-        </w:rPr>
-        <w:t xml:space="preserve"> DATETIME</w:t>
-      </w:r>
-      <w:r>
-        <w:rPr>
-          <w:rFonts w:ascii="Calibri" w:hAnsi="Calibri" w:cs="Calibri"/>
-          <w:color w:val="090000"/>
-          <w:sz w:val="24"/>
-          <w:szCs w:val="24"/>
-          <w:lang w:val="en-US"/>
-        </w:rPr>
-        <w:t>, Updated_at</w:t>
-      </w:r>
-      <w:r>
-        <w:rPr>
-          <w:rFonts w:ascii="Calibri" w:hAnsi="Calibri" w:cs="Calibri"/>
-          <w:b/>
-          <w:bCs/>
-          <w:i/>
-          <w:iCs/>
-          <w:color w:val="808080"/>
-          <w:sz w:val="16"/>
-          <w:szCs w:val="16"/>
-          <w:lang w:val="en-US"/>
-        </w:rPr>
-        <w:t xml:space="preserve"> DATETIME</w:t>
-      </w:r>
-      <w:r>
-        <w:rPr>
-          <w:rFonts w:ascii="Calibri" w:hAnsi="Calibri" w:cs="Calibri"/>
-          <w:b/>
-          <w:bCs/>
-          <w:color w:val="090000"/>
-          <w:sz w:val="28"/>
-          <w:szCs w:val="28"/>
-          <w:lang w:val="en-US"/>
-        </w:rPr>
-        <w:t>);</w:t>
-      </w:r>
-    </w:p>
-    <w:p>
-      <w:pPr>
-        <w:autoSpaceDE w:val="0"/>
-        <w:autoSpaceDN w:val="0"/>
-        <w:adjustRightInd w:val="0"/>
-        <w:spacing w:after="0" w:line="240" w:lineRule="auto"/>
-        <w:rPr>
-          <w:rFonts w:ascii="Calibri" w:hAnsi="Calibri" w:cs="Calibri"/>
-          <w:b/>
-          <w:bCs/>
-          <w:color w:val="090000"/>
-          <w:sz w:val="28"/>
-          <w:szCs w:val="28"/>
+          <w:rFonts w:ascii="Segoe UI" w:hAnsi="Segoe UI" w:cs="Segoe UI"/>
+          <w:sz w:val="17"/>
+          <w:szCs w:val="17"/>
           <w:lang w:val="en-US"/>
         </w:rPr>
       </w:pPr>
@@ -808,9 +793,192 @@
         <w:adjustRightInd w:val="0"/>
         <w:spacing w:after="0" w:line="240" w:lineRule="auto"/>
         <w:rPr>
-          <w:rFonts w:ascii="Segoe UI" w:hAnsi="Segoe UI" w:cs="Segoe UI"/>
-          <w:sz w:val="17"/>
-          <w:szCs w:val="17"/>
+          <w:rFonts w:ascii="Calibri" w:hAnsi="Calibri" w:cs="Calibri"/>
+          <w:b/>
+          <w:bCs/>
+          <w:color w:val="090000"/>
+          <w:sz w:val="28"/>
+          <w:szCs w:val="28"/>
+          <w:lang w:val="en-US"/>
+        </w:rPr>
+      </w:pPr>
+      <w:proofErr w:type="spellStart"/>
+      <w:r>
+        <w:rPr>
+          <w:rFonts w:ascii="Calibri" w:hAnsi="Calibri" w:cs="Calibri"/>
+          <w:b/>
+          <w:bCs/>
+          <w:color w:val="090000"/>
+          <w:sz w:val="28"/>
+          <w:szCs w:val="28"/>
+          <w:lang w:val="en-US"/>
+        </w:rPr>
+        <w:t>Categorie</w:t>
+      </w:r>
+      <w:proofErr w:type="spellEnd"/>
+      <w:r>
+        <w:rPr>
+          <w:rFonts w:ascii="Calibri" w:hAnsi="Calibri" w:cs="Calibri"/>
+          <w:b/>
+          <w:bCs/>
+          <w:color w:val="090000"/>
+          <w:sz w:val="28"/>
+          <w:szCs w:val="28"/>
+          <w:lang w:val="en-US"/>
+        </w:rPr>
+        <w:t xml:space="preserve"> = (</w:t>
+      </w:r>
+      <w:proofErr w:type="spellStart"/>
+      <w:r>
+        <w:rPr>
+          <w:rFonts w:ascii="Calibri" w:hAnsi="Calibri" w:cs="Calibri"/>
+          <w:b/>
+          <w:bCs/>
+          <w:color w:val="090000"/>
+          <w:sz w:val="24"/>
+          <w:szCs w:val="24"/>
+          <w:u w:val="single"/>
+          <w:lang w:val="en-US"/>
+        </w:rPr>
+        <w:t>ID_Categorie</w:t>
+      </w:r>
+      <w:proofErr w:type="spellEnd"/>
+      <w:r>
+        <w:rPr>
+          <w:rFonts w:ascii="Calibri" w:hAnsi="Calibri" w:cs="Calibri"/>
+          <w:b/>
+          <w:bCs/>
+          <w:i/>
+          <w:iCs/>
+          <w:color w:val="808080"/>
+          <w:sz w:val="16"/>
+          <w:szCs w:val="16"/>
+          <w:lang w:val="en-US"/>
+        </w:rPr>
+        <w:t xml:space="preserve"> BIGINT</w:t>
+      </w:r>
+      <w:r>
+        <w:rPr>
+          <w:rFonts w:ascii="Calibri" w:hAnsi="Calibri" w:cs="Calibri"/>
+          <w:color w:val="090000"/>
+          <w:sz w:val="24"/>
+          <w:szCs w:val="24"/>
+          <w:lang w:val="en-US"/>
+        </w:rPr>
+        <w:t>, Designation</w:t>
+      </w:r>
+      <w:r>
+        <w:rPr>
+          <w:rFonts w:ascii="Calibri" w:hAnsi="Calibri" w:cs="Calibri"/>
+          <w:b/>
+          <w:bCs/>
+          <w:i/>
+          <w:iCs/>
+          <w:color w:val="808080"/>
+          <w:sz w:val="16"/>
+          <w:szCs w:val="16"/>
+          <w:lang w:val="en-US"/>
+        </w:rPr>
+        <w:t xml:space="preserve"> VARCHAR(200)</w:t>
+      </w:r>
+      <w:r>
+        <w:rPr>
+          <w:rFonts w:ascii="Calibri" w:hAnsi="Calibri" w:cs="Calibri"/>
+          <w:color w:val="090000"/>
+          <w:sz w:val="24"/>
+          <w:szCs w:val="24"/>
+          <w:lang w:val="en-US"/>
+        </w:rPr>
+        <w:t xml:space="preserve">, </w:t>
+      </w:r>
+      <w:proofErr w:type="spellStart"/>
+      <w:r>
+        <w:rPr>
+          <w:rFonts w:ascii="Calibri" w:hAnsi="Calibri" w:cs="Calibri"/>
+          <w:color w:val="090000"/>
+          <w:sz w:val="24"/>
+          <w:szCs w:val="24"/>
+          <w:lang w:val="en-US"/>
+        </w:rPr>
+        <w:t>Created_at</w:t>
+      </w:r>
+      <w:proofErr w:type="spellEnd"/>
+      <w:r>
+        <w:rPr>
+          <w:rFonts w:ascii="Calibri" w:hAnsi="Calibri" w:cs="Calibri"/>
+          <w:b/>
+          <w:bCs/>
+          <w:i/>
+          <w:iCs/>
+          <w:color w:val="808080"/>
+          <w:sz w:val="16"/>
+          <w:szCs w:val="16"/>
+          <w:lang w:val="en-US"/>
+        </w:rPr>
+        <w:t xml:space="preserve"> DATETIME</w:t>
+      </w:r>
+      <w:r>
+        <w:rPr>
+          <w:rFonts w:ascii="Calibri" w:hAnsi="Calibri" w:cs="Calibri"/>
+          <w:color w:val="090000"/>
+          <w:sz w:val="24"/>
+          <w:szCs w:val="24"/>
+          <w:lang w:val="en-US"/>
+        </w:rPr>
+        <w:t xml:space="preserve">, </w:t>
+      </w:r>
+      <w:proofErr w:type="spellStart"/>
+      <w:r>
+        <w:rPr>
+          <w:rFonts w:ascii="Calibri" w:hAnsi="Calibri" w:cs="Calibri"/>
+          <w:color w:val="090000"/>
+          <w:sz w:val="24"/>
+          <w:szCs w:val="24"/>
+          <w:lang w:val="en-US"/>
+        </w:rPr>
+        <w:t>Updated_at</w:t>
+      </w:r>
+      <w:proofErr w:type="spellEnd"/>
+      <w:r>
+        <w:rPr>
+          <w:rFonts w:ascii="Calibri" w:hAnsi="Calibri" w:cs="Calibri"/>
+          <w:b/>
+          <w:bCs/>
+          <w:i/>
+          <w:iCs/>
+          <w:color w:val="808080"/>
+          <w:sz w:val="16"/>
+          <w:szCs w:val="16"/>
+          <w:lang w:val="en-US"/>
+        </w:rPr>
+        <w:t xml:space="preserve"> DATETIME</w:t>
+      </w:r>
+      <w:r>
+        <w:rPr>
+          <w:rFonts w:ascii="Calibri" w:hAnsi="Calibri" w:cs="Calibri"/>
+          <w:b/>
+          <w:bCs/>
+          <w:color w:val="090000"/>
+          <w:sz w:val="28"/>
+          <w:szCs w:val="28"/>
+          <w:lang w:val="en-US"/>
+        </w:rPr>
+        <w:t>);</w:t>
+      </w:r>
+    </w:p>
+    <w:p>
+      <w:pPr>
+        <w:autoSpaceDE w:val="0"/>
+        <w:autoSpaceDN w:val="0"/>
+        <w:adjustRightInd w:val="0"/>
+        <w:spacing w:after="0" w:line="240" w:lineRule="auto"/>
+        <w:rPr>
+          <w:rFonts w:ascii="Calibri" w:hAnsi="Calibri" w:cs="Calibri"/>
+          <w:b/>
+          <w:bCs/>
+          <w:color w:val="090000"/>
+          <w:sz w:val="28"/>
+          <w:szCs w:val="28"/>
           <w:lang w:val="en-US"/>
         </w:rPr>
       </w:pPr>
@@ -822,176 +990,9 @@
         <w:adjustRightInd w:val="0"/>
         <w:spacing w:after="0" w:line="240" w:lineRule="auto"/>
         <w:rPr>
-          <w:rFonts w:ascii="Calibri" w:hAnsi="Calibri" w:cs="Calibri"/>
-          <w:b/>
-          <w:bCs/>
-          <w:color w:val="090000"/>
-          <w:sz w:val="28"/>
-          <w:szCs w:val="28"/>
-          <w:lang w:val="en-US"/>
-        </w:rPr>
-      </w:pPr>
-      <w:r>
-        <w:rPr>
-          <w:rFonts w:ascii="Calibri" w:hAnsi="Calibri" w:cs="Calibri"/>
-          <w:b/>
-          <w:bCs/>
-          <w:color w:val="090000"/>
-          <w:sz w:val="28"/>
-          <w:szCs w:val="28"/>
-          <w:lang w:val="en-US"/>
-        </w:rPr>
-        <w:t>Document = (</w:t>
-      </w:r>
-      <w:r>
-        <w:rPr>
-          <w:rFonts w:ascii="Calibri" w:hAnsi="Calibri" w:cs="Calibri"/>
-          <w:b/>
-          <w:bCs/>
-          <w:color w:val="090000"/>
-          <w:sz w:val="24"/>
-          <w:szCs w:val="24"/>
-          <w:u w:val="single"/>
-          <w:lang w:val="en-US"/>
-        </w:rPr>
-        <w:t>ID_Document</w:t>
-      </w:r>
-      <w:r>
-        <w:rPr>
-          <w:rFonts w:ascii="Calibri" w:hAnsi="Calibri" w:cs="Calibri"/>
-          <w:b/>
-          <w:bCs/>
-          <w:i/>
-          <w:iCs/>
-          <w:color w:val="808080"/>
-          <w:sz w:val="16"/>
-          <w:szCs w:val="16"/>
-          <w:lang w:val="en-US"/>
-        </w:rPr>
-        <w:t xml:space="preserve"> BIGINT</w:t>
-      </w:r>
-      <w:r>
-        <w:rPr>
-          <w:rFonts w:ascii="Calibri" w:hAnsi="Calibri" w:cs="Calibri"/>
-          <w:color w:val="090000"/>
-          <w:sz w:val="24"/>
-          <w:szCs w:val="24"/>
-          <w:lang w:val="en-US"/>
-        </w:rPr>
-        <w:t>, Designation</w:t>
-      </w:r>
-      <w:r>
-        <w:rPr>
-          <w:rFonts w:ascii="Calibri" w:hAnsi="Calibri" w:cs="Calibri"/>
-          <w:b/>
-          <w:bCs/>
-          <w:i/>
-          <w:iCs/>
-          <w:color w:val="808080"/>
-          <w:sz w:val="16"/>
-          <w:szCs w:val="16"/>
-          <w:lang w:val="en-US"/>
-        </w:rPr>
-        <w:t xml:space="preserve"> VARCHAR(500)</w:t>
-      </w:r>
-      <w:r>
-        <w:rPr>
-          <w:rFonts w:ascii="Calibri" w:hAnsi="Calibri" w:cs="Calibri"/>
-          <w:color w:val="090000"/>
-          <w:sz w:val="24"/>
-          <w:szCs w:val="24"/>
-          <w:lang w:val="en-US"/>
-        </w:rPr>
-        <w:t>, Lien</w:t>
-      </w:r>
-      <w:r>
-        <w:rPr>
-          <w:rFonts w:ascii="Calibri" w:hAnsi="Calibri" w:cs="Calibri"/>
-          <w:b/>
-          <w:bCs/>
-          <w:i/>
-          <w:iCs/>
-          <w:color w:val="808080"/>
-          <w:sz w:val="16"/>
-          <w:szCs w:val="16"/>
-          <w:lang w:val="en-US"/>
-        </w:rPr>
-        <w:t xml:space="preserve"> VARCHAR(500)</w:t>
-      </w:r>
-      <w:r>
-        <w:rPr>
-          <w:rFonts w:ascii="Calibri" w:hAnsi="Calibri" w:cs="Calibri"/>
-          <w:color w:val="090000"/>
-          <w:sz w:val="24"/>
-          <w:szCs w:val="24"/>
-          <w:lang w:val="en-US"/>
-        </w:rPr>
-        <w:t>, Created_at</w:t>
-      </w:r>
-      <w:r>
-        <w:rPr>
-          <w:rFonts w:ascii="Calibri" w:hAnsi="Calibri" w:cs="Calibri"/>
-          <w:b/>
-          <w:bCs/>
-          <w:i/>
-          <w:iCs/>
-          <w:color w:val="808080"/>
-          <w:sz w:val="16"/>
-          <w:szCs w:val="16"/>
-          <w:lang w:val="en-US"/>
-        </w:rPr>
-        <w:t xml:space="preserve"> DATETIME</w:t>
-      </w:r>
-      <w:r>
-        <w:rPr>
-          <w:rFonts w:ascii="Calibri" w:hAnsi="Calibri" w:cs="Calibri"/>
-          <w:color w:val="090000"/>
-          <w:sz w:val="24"/>
-          <w:szCs w:val="24"/>
-          <w:lang w:val="en-US"/>
-        </w:rPr>
-        <w:t>, Updated_at</w:t>
-      </w:r>
-      <w:r>
-        <w:rPr>
-          <w:rFonts w:ascii="Calibri" w:hAnsi="Calibri" w:cs="Calibri"/>
-          <w:b/>
-          <w:bCs/>
-          <w:i/>
-          <w:iCs/>
-          <w:color w:val="808080"/>
-          <w:sz w:val="16"/>
-          <w:szCs w:val="16"/>
-          <w:lang w:val="en-US"/>
-        </w:rPr>
-        <w:t xml:space="preserve"> DATETIME</w:t>
-      </w:r>
-      <w:r>
-        <w:rPr>
-          <w:rFonts w:ascii="Calibri" w:hAnsi="Calibri" w:cs="Calibri"/>
-          <w:b/>
-          <w:bCs/>
-          <w:color w:val="090000"/>
-          <w:sz w:val="28"/>
-          <w:szCs w:val="28"/>
-          <w:lang w:val="en-US"/>
-        </w:rPr>
-        <w:t>);</w:t>
-      </w:r>
-    </w:p>
-    <w:p>
-      <w:pPr>
-        <w:autoSpaceDE w:val="0"/>
-        <w:autoSpaceDN w:val="0"/>
-        <w:adjustRightInd w:val="0"/>
-        <w:spacing w:after="0" w:line="240" w:lineRule="auto"/>
-        <w:rPr>
-          <w:rFonts w:ascii="Calibri" w:hAnsi="Calibri" w:cs="Calibri"/>
-          <w:b/>
-          <w:bCs/>
-          <w:color w:val="090000"/>
-          <w:sz w:val="28"/>
-          <w:szCs w:val="28"/>
+          <w:rFonts w:ascii="Segoe UI" w:hAnsi="Segoe UI" w:cs="Segoe UI"/>
+          <w:sz w:val="17"/>
+          <w:szCs w:val="17"/>
           <w:lang w:val="en-US"/>
         </w:rPr>
       </w:pPr>
@@ -1003,9 +1004,202 @@
         <w:adjustRightInd w:val="0"/>
         <w:spacing w:after="0" w:line="240" w:lineRule="auto"/>
         <w:rPr>
-          <w:rFonts w:ascii="Segoe UI" w:hAnsi="Segoe UI" w:cs="Segoe UI"/>
-          <w:sz w:val="17"/>
-          <w:szCs w:val="17"/>
+          <w:rFonts w:ascii="Calibri" w:hAnsi="Calibri" w:cs="Calibri"/>
+          <w:b/>
+          <w:bCs/>
+          <w:color w:val="090000"/>
+          <w:sz w:val="28"/>
+          <w:szCs w:val="28"/>
+          <w:lang w:val="en-US"/>
+        </w:rPr>
+      </w:pPr>
+      <w:r>
+        <w:rPr>
+          <w:rFonts w:ascii="Calibri" w:hAnsi="Calibri" w:cs="Calibri"/>
+          <w:b/>
+          <w:bCs/>
+          <w:color w:val="090000"/>
+          <w:sz w:val="28"/>
+          <w:szCs w:val="28"/>
+          <w:lang w:val="en-US"/>
+        </w:rPr>
+        <w:t>Document = (</w:t>
+      </w:r>
+      <w:proofErr w:type="spellStart"/>
+      <w:r>
+        <w:rPr>
+          <w:rFonts w:ascii="Calibri" w:hAnsi="Calibri" w:cs="Calibri"/>
+          <w:b/>
+          <w:bCs/>
+          <w:color w:val="090000"/>
+          <w:sz w:val="24"/>
+          <w:szCs w:val="24"/>
+          <w:u w:val="single"/>
+          <w:lang w:val="en-US"/>
+        </w:rPr>
+        <w:t>ID_Document</w:t>
+      </w:r>
+      <w:proofErr w:type="spellEnd"/>
+      <w:r>
+        <w:rPr>
+          <w:rFonts w:ascii="Calibri" w:hAnsi="Calibri" w:cs="Calibri"/>
+          <w:b/>
+          <w:bCs/>
+          <w:i/>
+          <w:iCs/>
+          <w:color w:val="808080"/>
+          <w:sz w:val="16"/>
+          <w:szCs w:val="16"/>
+          <w:lang w:val="en-US"/>
+        </w:rPr>
+        <w:t xml:space="preserve"> BIGINT</w:t>
+      </w:r>
+      <w:r>
+        <w:rPr>
+          <w:rFonts w:ascii="Calibri" w:hAnsi="Calibri" w:cs="Calibri"/>
+          <w:color w:val="090000"/>
+          <w:sz w:val="24"/>
+          <w:szCs w:val="24"/>
+          <w:lang w:val="en-US"/>
+        </w:rPr>
+        <w:t>, Designation</w:t>
+      </w:r>
+      <w:r>
+        <w:rPr>
+          <w:rFonts w:ascii="Calibri" w:hAnsi="Calibri" w:cs="Calibri"/>
+          <w:b/>
+          <w:bCs/>
+          <w:i/>
+          <w:iCs/>
+          <w:color w:val="808080"/>
+          <w:sz w:val="16"/>
+          <w:szCs w:val="16"/>
+          <w:lang w:val="en-US"/>
+        </w:rPr>
+        <w:t xml:space="preserve"> VARCHAR(500)</w:t>
+      </w:r>
+      <w:r>
+        <w:rPr>
+          <w:rFonts w:ascii="Calibri" w:hAnsi="Calibri" w:cs="Calibri"/>
+          <w:color w:val="090000"/>
+          <w:sz w:val="24"/>
+          <w:szCs w:val="24"/>
+          <w:lang w:val="en-US"/>
+        </w:rPr>
+        <w:t>, Lien</w:t>
+      </w:r>
+      <w:r>
+        <w:rPr>
+          <w:rFonts w:ascii="Calibri" w:hAnsi="Calibri" w:cs="Calibri"/>
+          <w:b/>
+          <w:bCs/>
+          <w:i/>
+          <w:iCs/>
+          <w:color w:val="808080"/>
+          <w:sz w:val="16"/>
+          <w:szCs w:val="16"/>
+          <w:lang w:val="en-US"/>
+        </w:rPr>
+        <w:t xml:space="preserve"> VARCHAR(500)</w:t>
+      </w:r>
+      <w:r>
+        <w:rPr>
+          <w:rFonts w:ascii="Calibri" w:hAnsi="Calibri" w:cs="Calibri"/>
+          <w:color w:val="090000"/>
+          <w:sz w:val="24"/>
+          <w:szCs w:val="24"/>
+          <w:lang w:val="en-US"/>
+        </w:rPr>
+        <w:t xml:space="preserve">, </w:t>
+      </w:r>
+      <w:proofErr w:type="spellStart"/>
+      <w:r>
+        <w:rPr>
+          <w:rFonts w:ascii="Calibri" w:hAnsi="Calibri" w:cs="Calibri"/>
+          <w:color w:val="090000"/>
+          <w:sz w:val="24"/>
+          <w:szCs w:val="24"/>
+          <w:lang w:val="en-US"/>
+        </w:rPr>
+        <w:t>Created_at</w:t>
+      </w:r>
+      <w:proofErr w:type="spellEnd"/>
+      <w:r>
+        <w:rPr>
+          <w:rFonts w:ascii="Calibri" w:hAnsi="Calibri" w:cs="Calibri"/>
+          <w:b/>
+          <w:bCs/>
+          <w:i/>
+          <w:iCs/>
+          <w:color w:val="808080"/>
+          <w:sz w:val="16"/>
+          <w:szCs w:val="16"/>
+          <w:lang w:val="en-US"/>
+        </w:rPr>
+        <w:t xml:space="preserve"> DATETIME</w:t>
+      </w:r>
+      <w:r>
+        <w:rPr>
+          <w:rFonts w:ascii="Calibri" w:hAnsi="Calibri" w:cs="Calibri"/>
+          <w:color w:val="090000"/>
+          <w:sz w:val="24"/>
+          <w:szCs w:val="24"/>
+          <w:lang w:val="en-US"/>
+        </w:rPr>
+        <w:t xml:space="preserve">, </w:t>
+      </w:r>
+      <w:proofErr w:type="spellStart"/>
+      <w:r>
+        <w:rPr>
+          <w:rFonts w:ascii="Calibri" w:hAnsi="Calibri" w:cs="Calibri"/>
+          <w:color w:val="090000"/>
+          <w:sz w:val="24"/>
+          <w:szCs w:val="24"/>
+          <w:lang w:val="en-US"/>
+        </w:rPr>
+        <w:t>Updated_at</w:t>
+      </w:r>
+      <w:proofErr w:type="spellEnd"/>
+      <w:r>
+        <w:rPr>
+          <w:rFonts w:ascii="Calibri" w:hAnsi="Calibri" w:cs="Calibri"/>
+          <w:b/>
+          <w:bCs/>
+          <w:i/>
+          <w:iCs/>
+          <w:color w:val="808080"/>
+          <w:sz w:val="16"/>
+          <w:szCs w:val="16"/>
+          <w:lang w:val="en-US"/>
+        </w:rPr>
+        <w:t xml:space="preserve"> DATETIME</w:t>
+      </w:r>
+      <w:r>
+        <w:rPr>
+          <w:rFonts w:ascii="Calibri" w:hAnsi="Calibri" w:cs="Calibri"/>
+          <w:b/>
+          <w:bCs/>
+          <w:color w:val="090000"/>
+          <w:sz w:val="28"/>
+          <w:szCs w:val="28"/>
+          <w:lang w:val="en-US"/>
+        </w:rPr>
+        <w:t>);</w:t>
+      </w:r>
+    </w:p>
+    <w:p>
+      <w:pPr>
+        <w:autoSpaceDE w:val="0"/>
+        <w:autoSpaceDN w:val="0"/>
+        <w:adjustRightInd w:val="0"/>
+        <w:spacing w:after="0" w:line="240" w:lineRule="auto"/>
+        <w:rPr>
+          <w:rFonts w:ascii="Calibri" w:hAnsi="Calibri" w:cs="Calibri"/>
+          <w:b/>
+          <w:bCs/>
+          <w:color w:val="090000"/>
+          <w:sz w:val="28"/>
+          <w:szCs w:val="28"/>
           <w:lang w:val="en-US"/>
         </w:rPr>
       </w:pPr>
@@ -1017,188 +1211,9 @@
         <w:adjustRightInd w:val="0"/>
         <w:spacing w:after="0" w:line="240" w:lineRule="auto"/>
         <w:rPr>
-          <w:rFonts w:ascii="Calibri" w:hAnsi="Calibri" w:cs="Calibri"/>
-          <w:b/>
-          <w:bCs/>
-          <w:color w:val="090000"/>
-          <w:sz w:val="28"/>
-          <w:szCs w:val="28"/>
-          <w:lang w:val="en-US"/>
-        </w:rPr>
-      </w:pPr>
-      <w:r>
-        <w:rPr>
-          <w:rFonts w:ascii="Calibri" w:hAnsi="Calibri" w:cs="Calibri"/>
-          <w:b/>
-          <w:bCs/>
-          <w:color w:val="090000"/>
-          <w:sz w:val="28"/>
-          <w:szCs w:val="28"/>
-          <w:lang w:val="en-US"/>
-        </w:rPr>
-        <w:t>Formateur = (</w:t>
-      </w:r>
-      <w:r>
-        <w:rPr>
-          <w:rFonts w:ascii="Calibri" w:hAnsi="Calibri" w:cs="Calibri"/>
-          <w:b/>
-          <w:bCs/>
-          <w:color w:val="090000"/>
-          <w:sz w:val="24"/>
-          <w:szCs w:val="24"/>
-          <w:u w:val="single"/>
-          <w:lang w:val="en-US"/>
-        </w:rPr>
-        <w:t>ID_Formateur</w:t>
-      </w:r>
-      <w:r>
-        <w:rPr>
-          <w:rFonts w:ascii="Calibri" w:hAnsi="Calibri" w:cs="Calibri"/>
-          <w:b/>
-          <w:bCs/>
-          <w:i/>
-          <w:iCs/>
-          <w:color w:val="808080"/>
-          <w:sz w:val="16"/>
-          <w:szCs w:val="16"/>
-          <w:lang w:val="en-US"/>
-        </w:rPr>
-        <w:t xml:space="preserve"> BIGINT</w:t>
-      </w:r>
-      <w:r>
-        <w:rPr>
-          <w:rFonts w:ascii="Calibri" w:hAnsi="Calibri" w:cs="Calibri"/>
-          <w:color w:val="090000"/>
-          <w:sz w:val="24"/>
-          <w:szCs w:val="24"/>
-          <w:lang w:val="en-US"/>
-        </w:rPr>
-        <w:t>, Parcours</w:t>
-      </w:r>
-      <w:r>
-        <w:rPr>
-          <w:rFonts w:ascii="Calibri" w:hAnsi="Calibri" w:cs="Calibri"/>
-          <w:b/>
-          <w:bCs/>
-          <w:i/>
-          <w:iCs/>
-          <w:color w:val="808080"/>
-          <w:sz w:val="16"/>
-          <w:szCs w:val="16"/>
-          <w:lang w:val="en-US"/>
-        </w:rPr>
-        <w:t xml:space="preserve"> VARCHAR(100)</w:t>
-      </w:r>
-      <w:r>
-        <w:rPr>
-          <w:rFonts w:ascii="Calibri" w:hAnsi="Calibri" w:cs="Calibri"/>
-          <w:color w:val="090000"/>
-          <w:sz w:val="24"/>
-          <w:szCs w:val="24"/>
-          <w:lang w:val="en-US"/>
-        </w:rPr>
-        <w:t>, CV</w:t>
-      </w:r>
-      <w:r>
-        <w:rPr>
-          <w:rFonts w:ascii="Calibri" w:hAnsi="Calibri" w:cs="Calibri"/>
-          <w:b/>
-          <w:bCs/>
-          <w:i/>
-          <w:iCs/>
-          <w:color w:val="808080"/>
-          <w:sz w:val="16"/>
-          <w:szCs w:val="16"/>
-          <w:lang w:val="en-US"/>
-        </w:rPr>
-        <w:t xml:space="preserve"> VARCHAR(500)</w:t>
-      </w:r>
-      <w:r>
-        <w:rPr>
-          <w:rFonts w:ascii="Calibri" w:hAnsi="Calibri" w:cs="Calibri"/>
-          <w:color w:val="090000"/>
-          <w:sz w:val="24"/>
-          <w:szCs w:val="24"/>
-          <w:lang w:val="en-US"/>
-        </w:rPr>
-        <w:t>, Created_at</w:t>
-      </w:r>
-      <w:r>
-        <w:rPr>
-          <w:rFonts w:ascii="Calibri" w:hAnsi="Calibri" w:cs="Calibri"/>
-          <w:b/>
-          <w:bCs/>
-          <w:i/>
-          <w:iCs/>
-          <w:color w:val="808080"/>
-          <w:sz w:val="16"/>
-          <w:szCs w:val="16"/>
-          <w:lang w:val="en-US"/>
-        </w:rPr>
-        <w:t xml:space="preserve"> DATETIME</w:t>
-      </w:r>
-      <w:r>
-        <w:rPr>
-          <w:rFonts w:ascii="Calibri" w:hAnsi="Calibri" w:cs="Calibri"/>
-          <w:color w:val="090000"/>
-          <w:sz w:val="24"/>
-          <w:szCs w:val="24"/>
-          <w:lang w:val="en-US"/>
-        </w:rPr>
-        <w:t>, Updated_at</w:t>
-      </w:r>
-      <w:r>
-        <w:rPr>
-          <w:rFonts w:ascii="Calibri" w:hAnsi="Calibri" w:cs="Calibri"/>
-          <w:b/>
-          <w:bCs/>
-          <w:i/>
-          <w:iCs/>
-          <w:color w:val="808080"/>
-          <w:sz w:val="16"/>
-          <w:szCs w:val="16"/>
-          <w:lang w:val="en-US"/>
-        </w:rPr>
-        <w:t xml:space="preserve"> DATETIME</w:t>
-      </w:r>
-      <w:r>
-        <w:rPr>
-          <w:rFonts w:ascii="Calibri" w:hAnsi="Calibri" w:cs="Calibri"/>
-          <w:i/>
-          <w:iCs/>
-          <w:color w:val="0000FF"/>
-          <w:sz w:val="24"/>
-          <w:szCs w:val="24"/>
-          <w:lang w:val="en-US"/>
-        </w:rPr>
-        <w:t>, #ID_Utilisateur</w:t>
-      </w:r>
-      <w:r>
-        <w:rPr>
-          <w:rFonts w:ascii="Calibri" w:hAnsi="Calibri" w:cs="Calibri"/>
-          <w:b/>
-          <w:bCs/>
-          <w:color w:val="090000"/>
-          <w:sz w:val="28"/>
-          <w:szCs w:val="28"/>
-          <w:lang w:val="en-US"/>
-        </w:rPr>
-        <w:t>);</w:t>
-      </w:r>
-    </w:p>
-    <w:p>
-      <w:pPr>
-        <w:autoSpaceDE w:val="0"/>
-        <w:autoSpaceDN w:val="0"/>
-        <w:adjustRightInd w:val="0"/>
-        <w:spacing w:after="0" w:line="240" w:lineRule="auto"/>
-        <w:rPr>
-          <w:rFonts w:ascii="Calibri" w:hAnsi="Calibri" w:cs="Calibri"/>
-          <w:b/>
-          <w:bCs/>
-          <w:color w:val="090000"/>
-          <w:sz w:val="28"/>
-          <w:szCs w:val="28"/>
+          <w:rFonts w:ascii="Segoe UI" w:hAnsi="Segoe UI" w:cs="Segoe UI"/>
+          <w:sz w:val="17"/>
+          <w:szCs w:val="17"/>
           <w:lang w:val="en-US"/>
         </w:rPr>
       </w:pPr>
@@ -1210,9 +1225,254 @@
         <w:adjustRightInd w:val="0"/>
         <w:spacing w:after="0" w:line="240" w:lineRule="auto"/>
         <w:rPr>
-          <w:rFonts w:ascii="Segoe UI" w:hAnsi="Segoe UI" w:cs="Segoe UI"/>
-          <w:sz w:val="17"/>
-          <w:szCs w:val="17"/>
+          <w:rFonts w:ascii="Calibri" w:hAnsi="Calibri" w:cs="Calibri"/>
+          <w:b/>
+          <w:bCs/>
+          <w:color w:val="090000"/>
+          <w:sz w:val="28"/>
+          <w:szCs w:val="28"/>
+          <w:lang w:val="en-US"/>
+        </w:rPr>
+      </w:pPr>
+      <w:proofErr w:type="spellStart"/>
+      <w:r>
+        <w:rPr>
+          <w:rFonts w:ascii="Calibri" w:hAnsi="Calibri" w:cs="Calibri"/>
+          <w:b/>
+          <w:bCs/>
+          <w:color w:val="090000"/>
+          <w:sz w:val="28"/>
+          <w:szCs w:val="28"/>
+          <w:lang w:val="en-US"/>
+        </w:rPr>
+        <w:t>Formateur</w:t>
+      </w:r>
+      <w:proofErr w:type="spellEnd"/>
+      <w:r>
+        <w:rPr>
+          <w:rFonts w:ascii="Calibri" w:hAnsi="Calibri" w:cs="Calibri"/>
+          <w:b/>
+          <w:bCs/>
+          <w:color w:val="090000"/>
+          <w:sz w:val="28"/>
+          <w:szCs w:val="28"/>
+          <w:lang w:val="en-US"/>
+        </w:rPr>
+        <w:t xml:space="preserve"> = (</w:t>
+      </w:r>
+      <w:proofErr w:type="spellStart"/>
+      <w:r>
+        <w:rPr>
+          <w:rFonts w:ascii="Calibri" w:hAnsi="Calibri" w:cs="Calibri"/>
+          <w:b/>
+          <w:bCs/>
+          <w:color w:val="090000"/>
+          <w:sz w:val="24"/>
+          <w:szCs w:val="24"/>
+          <w:u w:val="single"/>
+          <w:lang w:val="en-US"/>
+        </w:rPr>
+        <w:t>ID_Formateur</w:t>
+      </w:r>
+      <w:proofErr w:type="spellEnd"/>
+      <w:r>
+        <w:rPr>
+          <w:rFonts w:ascii="Calibri" w:hAnsi="Calibri" w:cs="Calibri"/>
+          <w:b/>
+          <w:bCs/>
+          <w:i/>
+          <w:iCs/>
+          <w:color w:val="808080"/>
+          <w:sz w:val="16"/>
+          <w:szCs w:val="16"/>
+          <w:lang w:val="en-US"/>
+        </w:rPr>
+        <w:t xml:space="preserve"> BIGINT</w:t>
+      </w:r>
+      <w:r>
+        <w:rPr>
+          <w:rFonts w:ascii="Calibri" w:hAnsi="Calibri" w:cs="Calibri"/>
+          <w:color w:val="090000"/>
+          <w:sz w:val="24"/>
+          <w:szCs w:val="24"/>
+          <w:lang w:val="en-US"/>
+        </w:rPr>
+        <w:t xml:space="preserve">, </w:t>
+      </w:r>
+      <w:proofErr w:type="spellStart"/>
+      <w:r>
+        <w:rPr>
+          <w:rFonts w:ascii="Calibri" w:hAnsi="Calibri" w:cs="Calibri"/>
+          <w:color w:val="090000"/>
+          <w:sz w:val="24"/>
+          <w:szCs w:val="24"/>
+          <w:lang w:val="en-US"/>
+        </w:rPr>
+        <w:t>Parcours</w:t>
+      </w:r>
+      <w:proofErr w:type="spellEnd"/>
+      <w:r>
+        <w:rPr>
+          <w:rFonts w:ascii="Calibri" w:hAnsi="Calibri" w:cs="Calibri"/>
+          <w:b/>
+          <w:bCs/>
+          <w:i/>
+          <w:iCs/>
+          <w:color w:val="808080"/>
+          <w:sz w:val="16"/>
+          <w:szCs w:val="16"/>
+          <w:lang w:val="en-US"/>
+        </w:rPr>
+        <w:t xml:space="preserve"> VARCHAR(100)</w:t>
+      </w:r>
+      <w:r>
+        <w:rPr>
+          <w:rFonts w:ascii="Calibri" w:hAnsi="Calibri" w:cs="Calibri"/>
+          <w:color w:val="090000"/>
+          <w:sz w:val="24"/>
+          <w:szCs w:val="24"/>
+          <w:lang w:val="en-US"/>
+        </w:rPr>
+        <w:t>, CV</w:t>
+      </w:r>
+      <w:r>
+        <w:rPr>
+          <w:rFonts w:ascii="Calibri" w:hAnsi="Calibri" w:cs="Calibri"/>
+          <w:b/>
+          <w:bCs/>
+          <w:i/>
+          <w:iCs/>
+          <w:color w:val="808080"/>
+          <w:sz w:val="16"/>
+          <w:szCs w:val="16"/>
+          <w:lang w:val="en-US"/>
+        </w:rPr>
+        <w:t xml:space="preserve"> VARCHAR(500)</w:t>
+      </w:r>
+      <w:r>
+        <w:rPr>
+          <w:rFonts w:ascii="Calibri" w:hAnsi="Calibri" w:cs="Calibri"/>
+          <w:color w:val="090000"/>
+          <w:sz w:val="24"/>
+          <w:szCs w:val="24"/>
+          <w:lang w:val="en-US"/>
+        </w:rPr>
+        <w:t xml:space="preserve">, </w:t>
+      </w:r>
+      <w:proofErr w:type="spellStart"/>
+      <w:r>
+        <w:rPr>
+          <w:rFonts w:ascii="Calibri" w:hAnsi="Calibri" w:cs="Calibri"/>
+          <w:color w:val="090000"/>
+          <w:sz w:val="24"/>
+          <w:szCs w:val="24"/>
+          <w:lang w:val="en-US"/>
+        </w:rPr>
+        <w:t>Created_at</w:t>
+      </w:r>
+      <w:proofErr w:type="spellEnd"/>
+      <w:r>
+        <w:rPr>
+          <w:rFonts w:ascii="Calibri" w:hAnsi="Calibri" w:cs="Calibri"/>
+          <w:b/>
+          <w:bCs/>
+          <w:i/>
+          <w:iCs/>
+          <w:color w:val="808080"/>
+          <w:sz w:val="16"/>
+          <w:szCs w:val="16"/>
+          <w:lang w:val="en-US"/>
+        </w:rPr>
+        <w:t xml:space="preserve"> DATETIME</w:t>
+      </w:r>
+      <w:r>
+        <w:rPr>
+          <w:rFonts w:ascii="Calibri" w:hAnsi="Calibri" w:cs="Calibri"/>
+          <w:color w:val="090000"/>
+          <w:sz w:val="24"/>
+          <w:szCs w:val="24"/>
+          <w:lang w:val="en-US"/>
+        </w:rPr>
+        <w:t xml:space="preserve">, </w:t>
+      </w:r>
+      <w:proofErr w:type="spellStart"/>
+      <w:r>
+        <w:rPr>
+          <w:rFonts w:ascii="Calibri" w:hAnsi="Calibri" w:cs="Calibri"/>
+          <w:color w:val="090000"/>
+          <w:sz w:val="24"/>
+          <w:szCs w:val="24"/>
+          <w:lang w:val="en-US"/>
+        </w:rPr>
+        <w:t>Updated_at</w:t>
+      </w:r>
+      <w:proofErr w:type="spellEnd"/>
+      <w:r>
+        <w:rPr>
+          <w:rFonts w:ascii="Calibri" w:hAnsi="Calibri" w:cs="Calibri"/>
+          <w:b/>
+          <w:bCs/>
+          <w:i/>
+          <w:iCs/>
+          <w:color w:val="808080"/>
+          <w:sz w:val="16"/>
+          <w:szCs w:val="16"/>
+          <w:lang w:val="en-US"/>
+        </w:rPr>
+        <w:t xml:space="preserve"> DATETIME</w:t>
+      </w:r>
+      <w:r>
+        <w:rPr>
+          <w:rFonts w:ascii="Calibri" w:hAnsi="Calibri" w:cs="Calibri"/>
+          <w:i/>
+          <w:iCs/>
+          <w:color w:val="0000FF"/>
+          <w:sz w:val="24"/>
+          <w:szCs w:val="24"/>
+          <w:lang w:val="en-US"/>
+        </w:rPr>
+        <w:t>, #</w:t>
+      </w:r>
+      <w:proofErr w:type="spellStart"/>
+      <w:r>
+        <w:rPr>
+          <w:rFonts w:ascii="Calibri" w:hAnsi="Calibri" w:cs="Calibri"/>
+          <w:i/>
+          <w:iCs/>
+          <w:color w:val="0000FF"/>
+          <w:sz w:val="24"/>
+          <w:szCs w:val="24"/>
+          <w:lang w:val="en-US"/>
+        </w:rPr>
+        <w:t>ID_Utilisateur</w:t>
+      </w:r>
+      <w:proofErr w:type="spellEnd"/>
+      <w:r>
+        <w:rPr>
+          <w:rFonts w:ascii="Calibri" w:hAnsi="Calibri" w:cs="Calibri"/>
+          <w:b/>
+          <w:bCs/>
+          <w:color w:val="090000"/>
+          <w:sz w:val="28"/>
+          <w:szCs w:val="28"/>
+          <w:lang w:val="en-US"/>
+        </w:rPr>
+        <w:t>);</w:t>
+      </w:r>
+    </w:p>
+    <w:p>
+      <w:pPr>
+        <w:autoSpaceDE w:val="0"/>
+        <w:autoSpaceDN w:val="0"/>
+        <w:adjustRightInd w:val="0"/>
+        <w:spacing w:after="0" w:line="240" w:lineRule="auto"/>
+        <w:rPr>
+          <w:rFonts w:ascii="Calibri" w:hAnsi="Calibri" w:cs="Calibri"/>
+          <w:b/>
+          <w:bCs/>
+          <w:color w:val="090000"/>
+          <w:sz w:val="28"/>
+          <w:szCs w:val="28"/>
           <w:lang w:val="en-US"/>
         </w:rPr>
       </w:pPr>
@@ -1230,18 +1490,47 @@
           <w:lang w:val="en-US"/>
         </w:rPr>
       </w:pPr>
-      <w:r>
-        <w:rPr>
-          <w:rFonts w:ascii="Calibri" w:hAnsi="Calibri" w:cs="Calibri"/>
-          <w:b/>
-          <w:bCs/>
-          <w:color w:val="090000"/>
-          <w:sz w:val="28"/>
-          <w:szCs w:val="28"/>
-          <w:lang w:val="en-US"/>
-        </w:rPr>
-        <w:t>Organisation = (</w:t>
-      </w:r>
+    </w:p>
+    <w:p>
+      <w:pPr>
+        <w:autoSpaceDE w:val="0"/>
+        <w:autoSpaceDN w:val="0"/>
+        <w:adjustRightInd w:val="0"/>
+        <w:spacing w:after="0" w:line="240" w:lineRule="auto"/>
+        <w:rPr>
+          <w:rFonts w:ascii="Segoe UI" w:hAnsi="Segoe UI" w:cs="Segoe UI"/>
+          <w:sz w:val="17"/>
+          <w:szCs w:val="17"/>
+          <w:lang w:val="en-US"/>
+        </w:rPr>
+      </w:pPr>
+      <w:proofErr w:type="spellStart"/>
+      <w:r>
+        <w:rPr>
+          <w:rFonts w:ascii="Calibri" w:hAnsi="Calibri" w:cs="Calibri"/>
+          <w:b/>
+          <w:bCs/>
+          <w:color w:val="090000"/>
+          <w:sz w:val="28"/>
+          <w:szCs w:val="28"/>
+          <w:lang w:val="en-US"/>
+        </w:rPr>
+        <w:t>Organisation</w:t>
+      </w:r>
+      <w:proofErr w:type="spellEnd"/>
+      <w:r>
+        <w:rPr>
+          <w:rFonts w:ascii="Calibri" w:hAnsi="Calibri" w:cs="Calibri"/>
+          <w:b/>
+          <w:bCs/>
+          <w:color w:val="090000"/>
+          <w:sz w:val="28"/>
+          <w:szCs w:val="28"/>
+          <w:lang w:val="en-US"/>
+        </w:rPr>
+        <w:t xml:space="preserve"> = (</w:t>
+      </w:r>
+      <w:proofErr w:type="spellStart"/>
       <w:r>
         <w:rPr>
           <w:rFonts w:ascii="Calibri" w:hAnsi="Calibri" w:cs="Calibri"/>
@@ -1255,6 +1544,7 @@
         </w:rPr>
         <w:t>ID_Organisation</w:t>
       </w:r>
+      <w:proofErr w:type="spellEnd"/>
       <w:r>
         <w:rPr>
           <w:rFonts w:ascii="Calibri" w:hAnsi="Calibri" w:cs="Calibri"/>
@@ -1301,8 +1591,20 @@
           <w:szCs w:val="24"/>
           <w:lang w:val="en-US"/>
         </w:rPr>
-        <w:t>, Created_at</w:t>
-      </w:r>
+        <w:t xml:space="preserve">, </w:t>
+      </w:r>
+      <w:proofErr w:type="spellStart"/>
+      <w:r>
+        <w:rPr>
+          <w:rFonts w:ascii="Calibri" w:hAnsi="Calibri" w:cs="Calibri"/>
+          <w:color w:val="090000"/>
+          <w:sz w:val="24"/>
+          <w:szCs w:val="24"/>
+          <w:lang w:val="en-US"/>
+        </w:rPr>
+        <w:t>Created_at</w:t>
+      </w:r>
+      <w:proofErr w:type="spellEnd"/>
       <w:r>
         <w:rPr>
           <w:rFonts w:ascii="Calibri" w:hAnsi="Calibri" w:cs="Calibri"/>
@@ -1325,8 +1627,20 @@
           <w:szCs w:val="24"/>
           <w:lang w:val="en-US"/>
         </w:rPr>
-        <w:t>, Update_at</w:t>
-      </w:r>
+        <w:t xml:space="preserve">, </w:t>
+      </w:r>
+      <w:proofErr w:type="spellStart"/>
+      <w:r>
+        <w:rPr>
+          <w:rFonts w:ascii="Calibri" w:hAnsi="Calibri" w:cs="Calibri"/>
+          <w:color w:val="090000"/>
+          <w:sz w:val="24"/>
+          <w:szCs w:val="24"/>
+          <w:lang w:val="en-US"/>
+        </w:rPr>
+        <w:t>Update_at</w:t>
+      </w:r>
+      <w:proofErr w:type="spellEnd"/>
       <w:r>
         <w:rPr>
           <w:rFonts w:ascii="Calibri" w:hAnsi="Calibri" w:cs="Calibri"/>
@@ -1351,8 +1665,22 @@
           <w:szCs w:val="24"/>
           <w:lang w:val="en-US"/>
         </w:rPr>
-        <w:t>, #ID_Utilisateur</w:t>
-      </w:r>
+        <w:t>, #</w:t>
+      </w:r>
+      <w:proofErr w:type="spellStart"/>
+      <w:r>
+        <w:rPr>
+          <w:rFonts w:ascii="Calibri" w:hAnsi="Calibri" w:cs="Calibri"/>
+          <w:i/>
+          <w:iCs/>
+          <w:color w:val="0000FF"/>
+          <w:sz w:val="24"/>
+          <w:szCs w:val="24"/>
+          <w:lang w:val="en-US"/>
+        </w:rPr>
+        <w:t>ID_Utilisateur</w:t>
+      </w:r>
+      <w:proofErr w:type="spellEnd"/>
       <w:r>
         <w:rPr>
           <w:rFonts w:ascii="Calibri" w:hAnsi="Calibri" w:cs="Calibri"/>
@@ -1413,18 +1741,33 @@
           <w:lang w:val="en-US"/>
         </w:rPr>
       </w:pPr>
-      <w:r>
-        <w:rPr>
-          <w:rFonts w:ascii="Calibri" w:hAnsi="Calibri" w:cs="Calibri"/>
-          <w:b/>
-          <w:bCs/>
-          <w:color w:val="090000"/>
-          <w:sz w:val="28"/>
-          <w:szCs w:val="28"/>
-          <w:lang w:val="en-US"/>
-        </w:rPr>
-        <w:t>Type_Inscription = (</w:t>
-      </w:r>
+      <w:proofErr w:type="spellStart"/>
+      <w:r>
+        <w:rPr>
+          <w:rFonts w:ascii="Calibri" w:hAnsi="Calibri" w:cs="Calibri"/>
+          <w:b/>
+          <w:bCs/>
+          <w:color w:val="090000"/>
+          <w:sz w:val="28"/>
+          <w:szCs w:val="28"/>
+          <w:lang w:val="en-US"/>
+        </w:rPr>
+        <w:t>Type_Inscription</w:t>
+      </w:r>
+      <w:proofErr w:type="spellEnd"/>
+      <w:r>
+        <w:rPr>
+          <w:rFonts w:ascii="Calibri" w:hAnsi="Calibri" w:cs="Calibri"/>
+          <w:b/>
+          <w:bCs/>
+          <w:color w:val="090000"/>
+          <w:sz w:val="28"/>
+          <w:szCs w:val="28"/>
+          <w:lang w:val="en-US"/>
+        </w:rPr>
+        <w:t xml:space="preserve"> = (</w:t>
+      </w:r>
+      <w:proofErr w:type="spellStart"/>
       <w:r>
         <w:rPr>
           <w:rFonts w:ascii="Calibri" w:hAnsi="Calibri" w:cs="Calibri"/>
@@ -1438,6 +1781,7 @@
         </w:rPr>
         <w:t>ID_Type_Inscription</w:t>
       </w:r>
+      <w:proofErr w:type="spellEnd"/>
       <w:r>
         <w:rPr>
           <w:rFonts w:ascii="Calibri" w:hAnsi="Calibri" w:cs="Calibri"/>
@@ -1484,8 +1828,20 @@
           <w:szCs w:val="24"/>
           <w:lang w:val="en-US"/>
         </w:rPr>
-        <w:t>, Created_at</w:t>
-      </w:r>
+        <w:t xml:space="preserve">, </w:t>
+      </w:r>
+      <w:proofErr w:type="spellStart"/>
+      <w:r>
+        <w:rPr>
+          <w:rFonts w:ascii="Calibri" w:hAnsi="Calibri" w:cs="Calibri"/>
+          <w:color w:val="090000"/>
+          <w:sz w:val="24"/>
+          <w:szCs w:val="24"/>
+          <w:lang w:val="en-US"/>
+        </w:rPr>
+        <w:t>Created_at</w:t>
+      </w:r>
+      <w:proofErr w:type="spellEnd"/>
       <w:r>
         <w:rPr>
           <w:rFonts w:ascii="Calibri" w:hAnsi="Calibri" w:cs="Calibri"/>
@@ -1508,8 +1864,20 @@
           <w:szCs w:val="24"/>
           <w:lang w:val="en-US"/>
         </w:rPr>
-        <w:t>, Updated_at</w:t>
-      </w:r>
+        <w:t xml:space="preserve">, </w:t>
+      </w:r>
+      <w:proofErr w:type="spellStart"/>
+      <w:r>
+        <w:rPr>
+          <w:rFonts w:ascii="Calibri" w:hAnsi="Calibri" w:cs="Calibri"/>
+          <w:color w:val="090000"/>
+          <w:sz w:val="24"/>
+          <w:szCs w:val="24"/>
+          <w:lang w:val="en-US"/>
+        </w:rPr>
+        <w:t>Updated_at</w:t>
+      </w:r>
+      <w:proofErr w:type="spellEnd"/>
       <w:r>
         <w:rPr>
           <w:rFonts w:ascii="Calibri" w:hAnsi="Calibri" w:cs="Calibri"/>
@@ -1584,18 +1952,33 @@
           <w:lang w:val="en-US"/>
         </w:rPr>
       </w:pPr>
-      <w:r>
-        <w:rPr>
-          <w:rFonts w:ascii="Calibri" w:hAnsi="Calibri" w:cs="Calibri"/>
-          <w:b/>
-          <w:bCs/>
-          <w:color w:val="090000"/>
-          <w:sz w:val="28"/>
-          <w:szCs w:val="28"/>
-          <w:lang w:val="en-US"/>
-        </w:rPr>
-        <w:t>Statut = (</w:t>
-      </w:r>
+      <w:proofErr w:type="spellStart"/>
+      <w:r>
+        <w:rPr>
+          <w:rFonts w:ascii="Calibri" w:hAnsi="Calibri" w:cs="Calibri"/>
+          <w:b/>
+          <w:bCs/>
+          <w:color w:val="090000"/>
+          <w:sz w:val="28"/>
+          <w:szCs w:val="28"/>
+          <w:lang w:val="en-US"/>
+        </w:rPr>
+        <w:t>Statut</w:t>
+      </w:r>
+      <w:proofErr w:type="spellEnd"/>
+      <w:r>
+        <w:rPr>
+          <w:rFonts w:ascii="Calibri" w:hAnsi="Calibri" w:cs="Calibri"/>
+          <w:b/>
+          <w:bCs/>
+          <w:color w:val="090000"/>
+          <w:sz w:val="28"/>
+          <w:szCs w:val="28"/>
+          <w:lang w:val="en-US"/>
+        </w:rPr>
+        <w:t xml:space="preserve"> = (</w:t>
+      </w:r>
+      <w:proofErr w:type="spellStart"/>
       <w:r>
         <w:rPr>
           <w:rFonts w:ascii="Calibri" w:hAnsi="Calibri" w:cs="Calibri"/>
@@ -1609,6 +1992,7 @@
         </w:rPr>
         <w:t>ID_Statut</w:t>
       </w:r>
+      <w:proofErr w:type="spellEnd"/>
       <w:r>
         <w:rPr>
           <w:rFonts w:ascii="Calibri" w:hAnsi="Calibri" w:cs="Calibri"/>
@@ -1631,8 +2015,20 @@
           <w:szCs w:val="24"/>
           <w:lang w:val="en-US"/>
         </w:rPr>
-        <w:t>, Statut</w:t>
-      </w:r>
+        <w:t xml:space="preserve">, </w:t>
+      </w:r>
+      <w:proofErr w:type="spellStart"/>
+      <w:r>
+        <w:rPr>
+          <w:rFonts w:ascii="Calibri" w:hAnsi="Calibri" w:cs="Calibri"/>
+          <w:color w:val="090000"/>
+          <w:sz w:val="24"/>
+          <w:szCs w:val="24"/>
+          <w:lang w:val="en-US"/>
+        </w:rPr>
+        <w:t>Statut</w:t>
+      </w:r>
+      <w:proofErr w:type="spellEnd"/>
       <w:r>
         <w:rPr>
           <w:rFonts w:ascii="Calibri" w:hAnsi="Calibri" w:cs="Calibri"/>
@@ -1655,8 +2051,20 @@
           <w:szCs w:val="24"/>
           <w:lang w:val="en-US"/>
         </w:rPr>
-        <w:t>, Created_at</w:t>
-      </w:r>
+        <w:t xml:space="preserve">, </w:t>
+      </w:r>
+      <w:proofErr w:type="spellStart"/>
+      <w:r>
+        <w:rPr>
+          <w:rFonts w:ascii="Calibri" w:hAnsi="Calibri" w:cs="Calibri"/>
+          <w:color w:val="090000"/>
+          <w:sz w:val="24"/>
+          <w:szCs w:val="24"/>
+          <w:lang w:val="en-US"/>
+        </w:rPr>
+        <w:t>Created_at</w:t>
+      </w:r>
+      <w:proofErr w:type="spellEnd"/>
       <w:r>
         <w:rPr>
           <w:rFonts w:ascii="Calibri" w:hAnsi="Calibri" w:cs="Calibri"/>
@@ -1679,8 +2087,20 @@
           <w:szCs w:val="24"/>
           <w:lang w:val="en-US"/>
         </w:rPr>
-        <w:t>, Updated_at</w:t>
-      </w:r>
+        <w:t xml:space="preserve">, </w:t>
+      </w:r>
+      <w:proofErr w:type="spellStart"/>
+      <w:r>
+        <w:rPr>
+          <w:rFonts w:ascii="Calibri" w:hAnsi="Calibri" w:cs="Calibri"/>
+          <w:color w:val="090000"/>
+          <w:sz w:val="24"/>
+          <w:szCs w:val="24"/>
+          <w:lang w:val="en-US"/>
+        </w:rPr>
+        <w:t>Updated_at</w:t>
+      </w:r>
+      <w:proofErr w:type="spellEnd"/>
       <w:r>
         <w:rPr>
           <w:rFonts w:ascii="Calibri" w:hAnsi="Calibri" w:cs="Calibri"/>
@@ -1762,6 +2182,7 @@
         </w:rPr>
         <w:t>Cursus = (</w:t>
       </w:r>
+      <w:proofErr w:type="spellStart"/>
       <w:r>
         <w:rPr>
           <w:rFonts w:ascii="Calibri" w:hAnsi="Calibri" w:cs="Calibri"/>
@@ -1774,6 +2195,7 @@
         </w:rPr>
         <w:t>ID_Cursus</w:t>
       </w:r>
+      <w:proofErr w:type="spellEnd"/>
       <w:r>
         <w:rPr>
           <w:rFonts w:ascii="Calibri" w:hAnsi="Calibri" w:cs="Calibri"/>
@@ -1794,8 +2216,19 @@
           <w:sz w:val="24"/>
           <w:szCs w:val="24"/>
         </w:rPr>
-        <w:t>, Designation</w:t>
-      </w:r>
+        <w:t xml:space="preserve">, </w:t>
+      </w:r>
+      <w:proofErr w:type="spellStart"/>
+      <w:r>
+        <w:rPr>
+          <w:rFonts w:ascii="Calibri" w:hAnsi="Calibri" w:cs="Calibri"/>
+          <w:color w:val="090000"/>
+          <w:sz w:val="24"/>
+          <w:szCs w:val="24"/>
+        </w:rPr>
+        <w:t>Designation</w:t>
+      </w:r>
+      <w:proofErr w:type="spellEnd"/>
       <w:r>
         <w:rPr>
           <w:rFonts w:ascii="Calibri" w:hAnsi="Calibri" w:cs="Calibri"/>
@@ -1858,8 +2291,19 @@
           <w:sz w:val="24"/>
           <w:szCs w:val="24"/>
         </w:rPr>
-        <w:t>, Volume_Horaire</w:t>
-      </w:r>
+        <w:t xml:space="preserve">, </w:t>
+      </w:r>
+      <w:proofErr w:type="spellStart"/>
+      <w:r>
+        <w:rPr>
+          <w:rFonts w:ascii="Calibri" w:hAnsi="Calibri" w:cs="Calibri"/>
+          <w:color w:val="090000"/>
+          <w:sz w:val="24"/>
+          <w:szCs w:val="24"/>
+        </w:rPr>
+        <w:t>Volume_Horaire</w:t>
+      </w:r>
+      <w:proofErr w:type="spellEnd"/>
       <w:r>
         <w:rPr>
           <w:rFonts w:ascii="Calibri" w:hAnsi="Calibri" w:cs="Calibri"/>
@@ -1902,8 +2346,19 @@
           <w:sz w:val="24"/>
           <w:szCs w:val="24"/>
         </w:rPr>
-        <w:t>, Nombre_Cours_Total</w:t>
-      </w:r>
+        <w:t xml:space="preserve">, </w:t>
+      </w:r>
+      <w:proofErr w:type="spellStart"/>
+      <w:r>
+        <w:rPr>
+          <w:rFonts w:ascii="Calibri" w:hAnsi="Calibri" w:cs="Calibri"/>
+          <w:color w:val="090000"/>
+          <w:sz w:val="24"/>
+          <w:szCs w:val="24"/>
+        </w:rPr>
+        <w:t>Nombre_Cours_Total</w:t>
+      </w:r>
+      <w:proofErr w:type="spellEnd"/>
       <w:r>
         <w:rPr>
           <w:rFonts w:ascii="Calibri" w:hAnsi="Calibri" w:cs="Calibri"/>
@@ -1924,8 +2379,19 @@
           <w:sz w:val="24"/>
           <w:szCs w:val="24"/>
         </w:rPr>
-        <w:t>, Nombre_Chapitres_Total</w:t>
-      </w:r>
+        <w:t xml:space="preserve">, </w:t>
+      </w:r>
+      <w:proofErr w:type="spellStart"/>
+      <w:r>
+        <w:rPr>
+          <w:rFonts w:ascii="Calibri" w:hAnsi="Calibri" w:cs="Calibri"/>
+          <w:color w:val="090000"/>
+          <w:sz w:val="24"/>
+          <w:szCs w:val="24"/>
+        </w:rPr>
+        <w:t>Nombre_Chapitres_Total</w:t>
+      </w:r>
+      <w:proofErr w:type="spellEnd"/>
       <w:r>
         <w:rPr>
           <w:rFonts w:ascii="Calibri" w:hAnsi="Calibri" w:cs="Calibri"/>
@@ -1990,8 +2456,19 @@
           <w:sz w:val="24"/>
           <w:szCs w:val="24"/>
         </w:rPr>
-        <w:t>, Created_at</w:t>
-      </w:r>
+        <w:t xml:space="preserve">, </w:t>
+      </w:r>
+      <w:proofErr w:type="spellStart"/>
+      <w:r>
+        <w:rPr>
+          <w:rFonts w:ascii="Calibri" w:hAnsi="Calibri" w:cs="Calibri"/>
+          <w:color w:val="090000"/>
+          <w:sz w:val="24"/>
+          <w:szCs w:val="24"/>
+        </w:rPr>
+        <w:t>Created_at</w:t>
+      </w:r>
+      <w:proofErr w:type="spellEnd"/>
       <w:r>
         <w:rPr>
           <w:rFonts w:ascii="Calibri" w:hAnsi="Calibri" w:cs="Calibri"/>
@@ -2012,8 +2489,19 @@
           <w:sz w:val="24"/>
           <w:szCs w:val="24"/>
         </w:rPr>
-        <w:t>, Update_at</w:t>
-      </w:r>
+        <w:t xml:space="preserve">, </w:t>
+      </w:r>
+      <w:proofErr w:type="spellStart"/>
+      <w:r>
+        <w:rPr>
+          <w:rFonts w:ascii="Calibri" w:hAnsi="Calibri" w:cs="Calibri"/>
+          <w:color w:val="090000"/>
+          <w:sz w:val="24"/>
+          <w:szCs w:val="24"/>
+        </w:rPr>
+        <w:t>Update_at</w:t>
+      </w:r>
+      <w:proofErr w:type="spellEnd"/>
       <w:r>
         <w:rPr>
           <w:rFonts w:ascii="Calibri" w:hAnsi="Calibri" w:cs="Calibri"/>
@@ -2036,8 +2524,21 @@
           <w:sz w:val="24"/>
           <w:szCs w:val="24"/>
         </w:rPr>
-        <w:t>, #ID_Categorie</w:t>
-      </w:r>
+        <w:t>, #</w:t>
+      </w:r>
+      <w:proofErr w:type="spellStart"/>
+      <w:r>
+        <w:rPr>
+          <w:rFonts w:ascii="Calibri" w:hAnsi="Calibri" w:cs="Calibri"/>
+          <w:i/>
+          <w:iCs/>
+          <w:color w:val="0000FF"/>
+          <w:sz w:val="24"/>
+          <w:szCs w:val="24"/>
+        </w:rPr>
+        <w:t>ID_Categorie</w:t>
+      </w:r>
+      <w:proofErr w:type="spellEnd"/>
       <w:r>
         <w:rPr>
           <w:rFonts w:ascii="Calibri" w:hAnsi="Calibri" w:cs="Calibri"/>
@@ -2089,6 +2590,7 @@
         </w:rPr>
         <w:t>Cours = (</w:t>
       </w:r>
+      <w:proofErr w:type="spellStart"/>
       <w:r>
         <w:rPr>
           <w:rFonts w:ascii="Calibri" w:hAnsi="Calibri" w:cs="Calibri"/>
@@ -2101,6 +2603,7 @@
         </w:rPr>
         <w:t>ID_Cours</w:t>
       </w:r>
+      <w:proofErr w:type="spellEnd"/>
       <w:r>
         <w:rPr>
           <w:rFonts w:ascii="Calibri" w:hAnsi="Calibri" w:cs="Calibri"/>
@@ -2124,8 +2627,22 @@
           <w:szCs w:val="24"/>
           <w:u w:val="single"/>
         </w:rPr>
-        <w:t>, Numero_Cours</w:t>
-      </w:r>
+        <w:t xml:space="preserve">, </w:t>
+      </w:r>
+      <w:proofErr w:type="spellStart"/>
+      <w:r>
+        <w:rPr>
+          <w:rFonts w:ascii="Calibri" w:hAnsi="Calibri" w:cs="Calibri"/>
+          <w:b/>
+          <w:bCs/>
+          <w:color w:val="090000"/>
+          <w:sz w:val="24"/>
+          <w:szCs w:val="24"/>
+          <w:u w:val="single"/>
+        </w:rPr>
+        <w:t>Numero_Cours</w:t>
+      </w:r>
+      <w:proofErr w:type="spellEnd"/>
       <w:r>
         <w:rPr>
           <w:rFonts w:ascii="Calibri" w:hAnsi="Calibri" w:cs="Calibri"/>
@@ -2146,8 +2663,19 @@
           <w:sz w:val="24"/>
           <w:szCs w:val="24"/>
         </w:rPr>
-        <w:t>, Designation</w:t>
-      </w:r>
+        <w:t xml:space="preserve">, </w:t>
+      </w:r>
+      <w:proofErr w:type="spellStart"/>
+      <w:r>
+        <w:rPr>
+          <w:rFonts w:ascii="Calibri" w:hAnsi="Calibri" w:cs="Calibri"/>
+          <w:color w:val="090000"/>
+          <w:sz w:val="24"/>
+          <w:szCs w:val="24"/>
+        </w:rPr>
+        <w:t>Designation</w:t>
+      </w:r>
+      <w:proofErr w:type="spellEnd"/>
       <w:r>
         <w:rPr>
           <w:rFonts w:ascii="Calibri" w:hAnsi="Calibri" w:cs="Calibri"/>
@@ -2188,8 +2716,19 @@
           <w:sz w:val="24"/>
           <w:szCs w:val="24"/>
         </w:rPr>
-        <w:t>, Nombre_Chapitres</w:t>
-      </w:r>
+        <w:t xml:space="preserve">, </w:t>
+      </w:r>
+      <w:proofErr w:type="spellStart"/>
+      <w:r>
+        <w:rPr>
+          <w:rFonts w:ascii="Calibri" w:hAnsi="Calibri" w:cs="Calibri"/>
+          <w:color w:val="090000"/>
+          <w:sz w:val="24"/>
+          <w:szCs w:val="24"/>
+        </w:rPr>
+        <w:t>Nombre_Chapitres</w:t>
+      </w:r>
+      <w:proofErr w:type="spellEnd"/>
       <w:r>
         <w:rPr>
           <w:rFonts w:ascii="Calibri" w:hAnsi="Calibri" w:cs="Calibri"/>
@@ -2254,8 +2793,19 @@
           <w:sz w:val="24"/>
           <w:szCs w:val="24"/>
         </w:rPr>
-        <w:t>, Created_at</w:t>
-      </w:r>
+        <w:t xml:space="preserve">, </w:t>
+      </w:r>
+      <w:proofErr w:type="spellStart"/>
+      <w:r>
+        <w:rPr>
+          <w:rFonts w:ascii="Calibri" w:hAnsi="Calibri" w:cs="Calibri"/>
+          <w:color w:val="090000"/>
+          <w:sz w:val="24"/>
+          <w:szCs w:val="24"/>
+        </w:rPr>
+        <w:t>Created_at</w:t>
+      </w:r>
+      <w:proofErr w:type="spellEnd"/>
       <w:r>
         <w:rPr>
           <w:rFonts w:ascii="Calibri" w:hAnsi="Calibri" w:cs="Calibri"/>
@@ -2276,8 +2826,19 @@
           <w:sz w:val="24"/>
           <w:szCs w:val="24"/>
         </w:rPr>
-        <w:t>, Update_at</w:t>
-      </w:r>
+        <w:t xml:space="preserve">, </w:t>
+      </w:r>
+      <w:proofErr w:type="spellStart"/>
+      <w:r>
+        <w:rPr>
+          <w:rFonts w:ascii="Calibri" w:hAnsi="Calibri" w:cs="Calibri"/>
+          <w:color w:val="090000"/>
+          <w:sz w:val="24"/>
+          <w:szCs w:val="24"/>
+        </w:rPr>
+        <w:t>Update_at</w:t>
+      </w:r>
+      <w:proofErr w:type="spellEnd"/>
       <w:r>
         <w:rPr>
           <w:rFonts w:ascii="Calibri" w:hAnsi="Calibri" w:cs="Calibri"/>
@@ -2318,6 +2879,7 @@
           <w:szCs w:val="28"/>
         </w:rPr>
       </w:pPr>
+      <w:proofErr w:type="spellStart"/>
       <w:r>
         <w:rPr>
           <w:rFonts w:ascii="Calibri" w:hAnsi="Calibri" w:cs="Calibri"/>
@@ -2328,7 +2890,19 @@
           <w:szCs w:val="28"/>
         </w:rPr>
         <w:lastRenderedPageBreak/>
-        <w:t>Cursus_Contenir_Cours = (</w:t>
+        <w:t>Cursus_Contenir_Cours</w:t>
+      </w:r>
+      <w:proofErr w:type="spellEnd"/>
+      <w:r>
+        <w:rPr>
+          <w:rFonts w:ascii="Calibri" w:hAnsi="Calibri" w:cs="Calibri"/>
+          <w:b/>
+          <w:bCs/>
+          <w:color w:val="090000"/>
+          <w:sz w:val="28"/>
+          <w:szCs w:val="28"/>
+        </w:rPr>
+        <w:t xml:space="preserve"> = (</w:t>
       </w:r>
       <w:r>
         <w:rPr>
@@ -2342,7 +2916,97 @@
           <w:szCs w:val="24"/>
           <w:u w:val="single"/>
         </w:rPr>
-        <w:t>#ID_Cursus, #(ID_Cours, Numero_Cours)</w:t>
+        <w:t>#</w:t>
+      </w:r>
+      <w:proofErr w:type="spellStart"/>
+      <w:r>
+        <w:rPr>
+          <w:rFonts w:ascii="Calibri" w:hAnsi="Calibri" w:cs="Calibri"/>
+          <w:b/>
+          <w:bCs/>
+          <w:i/>
+          <w:iCs/>
+          <w:color w:val="0000FF"/>
+          <w:sz w:val="24"/>
+          <w:szCs w:val="24"/>
+          <w:u w:val="single"/>
+        </w:rPr>
+        <w:t>ID_Cursus</w:t>
+      </w:r>
+      <w:proofErr w:type="spellEnd"/>
+      <w:r>
+        <w:rPr>
+          <w:rFonts w:ascii="Calibri" w:hAnsi="Calibri" w:cs="Calibri"/>
+          <w:b/>
+          <w:bCs/>
+          <w:i/>
+          <w:iCs/>
+          <w:color w:val="0000FF"/>
+          <w:sz w:val="24"/>
+          <w:szCs w:val="24"/>
+          <w:u w:val="single"/>
+        </w:rPr>
+        <w:t>, #(</w:t>
+      </w:r>
+      <w:proofErr w:type="spellStart"/>
+      <w:r>
+        <w:rPr>
+          <w:rFonts w:ascii="Calibri" w:hAnsi="Calibri" w:cs="Calibri"/>
+          <w:b/>
+          <w:bCs/>
+          <w:i/>
+          <w:iCs/>
+          <w:color w:val="0000FF"/>
+          <w:sz w:val="24"/>
+          <w:szCs w:val="24"/>
+          <w:u w:val="single"/>
+        </w:rPr>
+        <w:t>ID_Cours</w:t>
+      </w:r>
+      <w:proofErr w:type="spellEnd"/>
+      <w:r>
+        <w:rPr>
+          <w:rFonts w:ascii="Calibri" w:hAnsi="Calibri" w:cs="Calibri"/>
+          <w:b/>
+          <w:bCs/>
+          <w:i/>
+          <w:iCs/>
+          <w:color w:val="0000FF"/>
+          <w:sz w:val="24"/>
+          <w:szCs w:val="24"/>
+          <w:u w:val="single"/>
+        </w:rPr>
+        <w:t xml:space="preserve">, </w:t>
+      </w:r>
+      <w:proofErr w:type="spellStart"/>
+      <w:r>
+        <w:rPr>
+          <w:rFonts w:ascii="Calibri" w:hAnsi="Calibri" w:cs="Calibri"/>
+          <w:b/>
+          <w:bCs/>
+          <w:i/>
+          <w:iCs/>
+          <w:color w:val="0000FF"/>
+          <w:sz w:val="24"/>
+          <w:szCs w:val="24"/>
+          <w:u w:val="single"/>
+        </w:rPr>
+        <w:t>Numero_Cours</w:t>
+      </w:r>
+      <w:proofErr w:type="spellEnd"/>
+      <w:r>
+        <w:rPr>
+          <w:rFonts w:ascii="Calibri" w:hAnsi="Calibri" w:cs="Calibri"/>
+          <w:b/>
+          <w:bCs/>
+          <w:i/>
+          <w:iCs/>
+          <w:color w:val="0000FF"/>
+          <w:sz w:val="24"/>
+          <w:szCs w:val="24"/>
+          <w:u w:val="single"/>
+        </w:rPr>
+        <w:t>)</w:t>
       </w:r>
       <w:r>
         <w:rPr>
@@ -2411,6 +3075,7 @@
         </w:rPr>
         <w:t>Chapitre = (</w:t>
       </w:r>
+      <w:proofErr w:type="spellStart"/>
       <w:r>
         <w:rPr>
           <w:rFonts w:ascii="Calibri" w:hAnsi="Calibri" w:cs="Calibri"/>
@@ -2423,6 +3088,7 @@
         </w:rPr>
         <w:t>ID_Chapitre</w:t>
       </w:r>
+      <w:proofErr w:type="spellEnd"/>
       <w:r>
         <w:rPr>
           <w:rFonts w:ascii="Calibri" w:hAnsi="Calibri" w:cs="Calibri"/>
@@ -2446,8 +3112,22 @@
           <w:szCs w:val="24"/>
           <w:u w:val="single"/>
         </w:rPr>
-        <w:t>, Numero_Chapitre</w:t>
-      </w:r>
+        <w:t xml:space="preserve">, </w:t>
+      </w:r>
+      <w:proofErr w:type="spellStart"/>
+      <w:r>
+        <w:rPr>
+          <w:rFonts w:ascii="Calibri" w:hAnsi="Calibri" w:cs="Calibri"/>
+          <w:b/>
+          <w:bCs/>
+          <w:color w:val="090000"/>
+          <w:sz w:val="24"/>
+          <w:szCs w:val="24"/>
+          <w:u w:val="single"/>
+        </w:rPr>
+        <w:t>Numero_Chapitre</w:t>
+      </w:r>
+      <w:proofErr w:type="spellEnd"/>
       <w:r>
         <w:rPr>
           <w:rFonts w:ascii="Calibri" w:hAnsi="Calibri" w:cs="Calibri"/>
@@ -2468,8 +3148,19 @@
           <w:sz w:val="24"/>
           <w:szCs w:val="24"/>
         </w:rPr>
-        <w:t>, Designation</w:t>
-      </w:r>
+        <w:t xml:space="preserve">, </w:t>
+      </w:r>
+      <w:proofErr w:type="spellStart"/>
+      <w:r>
+        <w:rPr>
+          <w:rFonts w:ascii="Calibri" w:hAnsi="Calibri" w:cs="Calibri"/>
+          <w:color w:val="090000"/>
+          <w:sz w:val="24"/>
+          <w:szCs w:val="24"/>
+        </w:rPr>
+        <w:t>Designation</w:t>
+      </w:r>
+      <w:proofErr w:type="spellEnd"/>
       <w:r>
         <w:rPr>
           <w:rFonts w:ascii="Calibri" w:hAnsi="Calibri" w:cs="Calibri"/>
@@ -2510,8 +3201,19 @@
           <w:sz w:val="24"/>
           <w:szCs w:val="24"/>
         </w:rPr>
-        <w:t>, Video</w:t>
-      </w:r>
+        <w:t xml:space="preserve">, </w:t>
+      </w:r>
+      <w:proofErr w:type="spellStart"/>
+      <w:r>
+        <w:rPr>
+          <w:rFonts w:ascii="Calibri" w:hAnsi="Calibri" w:cs="Calibri"/>
+          <w:color w:val="090000"/>
+          <w:sz w:val="24"/>
+          <w:szCs w:val="24"/>
+        </w:rPr>
+        <w:t>Video</w:t>
+      </w:r>
+      <w:proofErr w:type="spellEnd"/>
       <w:r>
         <w:rPr>
           <w:rFonts w:ascii="Calibri" w:hAnsi="Calibri" w:cs="Calibri"/>
@@ -2554,8 +3256,19 @@
           <w:sz w:val="24"/>
           <w:szCs w:val="24"/>
         </w:rPr>
-        <w:t>, Created_at</w:t>
-      </w:r>
+        <w:t xml:space="preserve">, </w:t>
+      </w:r>
+      <w:proofErr w:type="spellStart"/>
+      <w:r>
+        <w:rPr>
+          <w:rFonts w:ascii="Calibri" w:hAnsi="Calibri" w:cs="Calibri"/>
+          <w:color w:val="090000"/>
+          <w:sz w:val="24"/>
+          <w:szCs w:val="24"/>
+        </w:rPr>
+        <w:t>Created_at</w:t>
+      </w:r>
+      <w:proofErr w:type="spellEnd"/>
       <w:r>
         <w:rPr>
           <w:rFonts w:ascii="Calibri" w:hAnsi="Calibri" w:cs="Calibri"/>
@@ -2576,8 +3289,19 @@
           <w:sz w:val="24"/>
           <w:szCs w:val="24"/>
         </w:rPr>
-        <w:t>, Update_at</w:t>
-      </w:r>
+        <w:t xml:space="preserve">, </w:t>
+      </w:r>
+      <w:proofErr w:type="spellStart"/>
+      <w:r>
+        <w:rPr>
+          <w:rFonts w:ascii="Calibri" w:hAnsi="Calibri" w:cs="Calibri"/>
+          <w:color w:val="090000"/>
+          <w:sz w:val="24"/>
+          <w:szCs w:val="24"/>
+        </w:rPr>
+        <w:t>Update_at</w:t>
+      </w:r>
+      <w:proofErr w:type="spellEnd"/>
       <w:r>
         <w:rPr>
           <w:rFonts w:ascii="Calibri" w:hAnsi="Calibri" w:cs="Calibri"/>
@@ -2600,7 +3324,55 @@
           <w:sz w:val="24"/>
           <w:szCs w:val="24"/>
         </w:rPr>
-        <w:t>, #(ID_Cours, Numero_Cours)</w:t>
+        <w:t>, #(</w:t>
+      </w:r>
+      <w:proofErr w:type="spellStart"/>
+      <w:r>
+        <w:rPr>
+          <w:rFonts w:ascii="Calibri" w:hAnsi="Calibri" w:cs="Calibri"/>
+          <w:i/>
+          <w:iCs/>
+          <w:color w:val="0000FF"/>
+          <w:sz w:val="24"/>
+          <w:szCs w:val="24"/>
+        </w:rPr>
+        <w:t>ID_Cours</w:t>
+      </w:r>
+      <w:proofErr w:type="spellEnd"/>
+      <w:r>
+        <w:rPr>
+          <w:rFonts w:ascii="Calibri" w:hAnsi="Calibri" w:cs="Calibri"/>
+          <w:i/>
+          <w:iCs/>
+          <w:color w:val="0000FF"/>
+          <w:sz w:val="24"/>
+          <w:szCs w:val="24"/>
+        </w:rPr>
+        <w:t xml:space="preserve">, </w:t>
+      </w:r>
+      <w:proofErr w:type="spellStart"/>
+      <w:r>
+        <w:rPr>
+          <w:rFonts w:ascii="Calibri" w:hAnsi="Calibri" w:cs="Calibri"/>
+          <w:i/>
+          <w:iCs/>
+          <w:color w:val="0000FF"/>
+          <w:sz w:val="24"/>
+          <w:szCs w:val="24"/>
+        </w:rPr>
+        <w:t>Numero_Cours</w:t>
+      </w:r>
+      <w:proofErr w:type="spellEnd"/>
+      <w:r>
+        <w:rPr>
+          <w:rFonts w:ascii="Calibri" w:hAnsi="Calibri" w:cs="Calibri"/>
+          <w:i/>
+          <w:iCs/>
+          <w:color w:val="0000FF"/>
+          <w:sz w:val="24"/>
+          <w:szCs w:val="24"/>
+        </w:rPr>
+        <w:t>)</w:t>
       </w:r>
       <w:r>
         <w:rPr>
@@ -2669,6 +3441,7 @@
         </w:rPr>
         <w:t>Section = (</w:t>
       </w:r>
+      <w:proofErr w:type="spellStart"/>
       <w:r>
         <w:rPr>
           <w:rFonts w:ascii="Calibri" w:hAnsi="Calibri" w:cs="Calibri"/>
@@ -2681,6 +3454,7 @@
         </w:rPr>
         <w:t>ID_Section</w:t>
       </w:r>
+      <w:proofErr w:type="spellEnd"/>
       <w:r>
         <w:rPr>
           <w:rFonts w:ascii="Calibri" w:hAnsi="Calibri" w:cs="Calibri"/>
@@ -2701,8 +3475,19 @@
           <w:sz w:val="24"/>
           <w:szCs w:val="24"/>
         </w:rPr>
-        <w:t>, Designation</w:t>
-      </w:r>
+        <w:t xml:space="preserve">, </w:t>
+      </w:r>
+      <w:proofErr w:type="spellStart"/>
+      <w:r>
+        <w:rPr>
+          <w:rFonts w:ascii="Calibri" w:hAnsi="Calibri" w:cs="Calibri"/>
+          <w:color w:val="090000"/>
+          <w:sz w:val="24"/>
+          <w:szCs w:val="24"/>
+        </w:rPr>
+        <w:t>Designation</w:t>
+      </w:r>
+      <w:proofErr w:type="spellEnd"/>
       <w:r>
         <w:rPr>
           <w:rFonts w:ascii="Calibri" w:hAnsi="Calibri" w:cs="Calibri"/>
@@ -2787,8 +3572,19 @@
           <w:sz w:val="24"/>
           <w:szCs w:val="24"/>
         </w:rPr>
-        <w:t>, Created_at</w:t>
-      </w:r>
+        <w:t xml:space="preserve">, </w:t>
+      </w:r>
+      <w:proofErr w:type="spellStart"/>
+      <w:r>
+        <w:rPr>
+          <w:rFonts w:ascii="Calibri" w:hAnsi="Calibri" w:cs="Calibri"/>
+          <w:color w:val="090000"/>
+          <w:sz w:val="24"/>
+          <w:szCs w:val="24"/>
+        </w:rPr>
+        <w:t>Created_at</w:t>
+      </w:r>
+      <w:proofErr w:type="spellEnd"/>
       <w:r>
         <w:rPr>
           <w:rFonts w:ascii="Calibri" w:hAnsi="Calibri" w:cs="Calibri"/>
@@ -2809,8 +3605,19 @@
           <w:sz w:val="24"/>
           <w:szCs w:val="24"/>
         </w:rPr>
-        <w:t>, Updated_at</w:t>
-      </w:r>
+        <w:t xml:space="preserve">, </w:t>
+      </w:r>
+      <w:proofErr w:type="spellStart"/>
+      <w:r>
+        <w:rPr>
+          <w:rFonts w:ascii="Calibri" w:hAnsi="Calibri" w:cs="Calibri"/>
+          <w:color w:val="090000"/>
+          <w:sz w:val="24"/>
+          <w:szCs w:val="24"/>
+        </w:rPr>
+        <w:t>Updated_at</w:t>
+      </w:r>
+      <w:proofErr w:type="spellEnd"/>
       <w:r>
         <w:rPr>
           <w:rFonts w:ascii="Calibri" w:hAnsi="Calibri" w:cs="Calibri"/>
@@ -2833,7 +3640,55 @@
           <w:sz w:val="24"/>
           <w:szCs w:val="24"/>
         </w:rPr>
-        <w:t>, #(ID_Chapitre, Numero_Chapitre)</w:t>
+        <w:t>, #(</w:t>
+      </w:r>
+      <w:proofErr w:type="spellStart"/>
+      <w:r>
+        <w:rPr>
+          <w:rFonts w:ascii="Calibri" w:hAnsi="Calibri" w:cs="Calibri"/>
+          <w:i/>
+          <w:iCs/>
+          <w:color w:val="0000FF"/>
+          <w:sz w:val="24"/>
+          <w:szCs w:val="24"/>
+        </w:rPr>
+        <w:t>ID_Chapitre</w:t>
+      </w:r>
+      <w:proofErr w:type="spellEnd"/>
+      <w:r>
+        <w:rPr>
+          <w:rFonts w:ascii="Calibri" w:hAnsi="Calibri" w:cs="Calibri"/>
+          <w:i/>
+          <w:iCs/>
+          <w:color w:val="0000FF"/>
+          <w:sz w:val="24"/>
+          <w:szCs w:val="24"/>
+        </w:rPr>
+        <w:t xml:space="preserve">, </w:t>
+      </w:r>
+      <w:proofErr w:type="spellStart"/>
+      <w:r>
+        <w:rPr>
+          <w:rFonts w:ascii="Calibri" w:hAnsi="Calibri" w:cs="Calibri"/>
+          <w:i/>
+          <w:iCs/>
+          <w:color w:val="0000FF"/>
+          <w:sz w:val="24"/>
+          <w:szCs w:val="24"/>
+        </w:rPr>
+        <w:t>Numero_Chapitre</w:t>
+      </w:r>
+      <w:proofErr w:type="spellEnd"/>
+      <w:r>
+        <w:rPr>
+          <w:rFonts w:ascii="Calibri" w:hAnsi="Calibri" w:cs="Calibri"/>
+          <w:i/>
+          <w:iCs/>
+          <w:color w:val="0000FF"/>
+          <w:sz w:val="24"/>
+          <w:szCs w:val="24"/>
+        </w:rPr>
+        <w:t>)</w:t>
       </w:r>
       <w:r>
         <w:rPr>
@@ -2934,8 +3789,19 @@
           <w:sz w:val="24"/>
           <w:szCs w:val="24"/>
         </w:rPr>
-        <w:t>, Designation</w:t>
-      </w:r>
+        <w:t xml:space="preserve">, </w:t>
+      </w:r>
+      <w:proofErr w:type="spellStart"/>
+      <w:r>
+        <w:rPr>
+          <w:rFonts w:ascii="Calibri" w:hAnsi="Calibri" w:cs="Calibri"/>
+          <w:color w:val="090000"/>
+          <w:sz w:val="24"/>
+          <w:szCs w:val="24"/>
+        </w:rPr>
+        <w:t>Designation</w:t>
+      </w:r>
+      <w:proofErr w:type="spellEnd"/>
       <w:r>
         <w:rPr>
           <w:rFonts w:ascii="Calibri" w:hAnsi="Calibri" w:cs="Calibri"/>
@@ -2954,8 +3820,19 @@
           <w:sz w:val="24"/>
           <w:szCs w:val="24"/>
         </w:rPr>
-        <w:t>, Nombre_Questions</w:t>
-      </w:r>
+        <w:t xml:space="preserve">, </w:t>
+      </w:r>
+      <w:proofErr w:type="spellStart"/>
+      <w:r>
+        <w:rPr>
+          <w:rFonts w:ascii="Calibri" w:hAnsi="Calibri" w:cs="Calibri"/>
+          <w:color w:val="090000"/>
+          <w:sz w:val="24"/>
+          <w:szCs w:val="24"/>
+        </w:rPr>
+        <w:t>Nombre_Questions</w:t>
+      </w:r>
+      <w:proofErr w:type="spellEnd"/>
       <w:r>
         <w:rPr>
           <w:rFonts w:ascii="Calibri" w:hAnsi="Calibri" w:cs="Calibri"/>
@@ -2998,8 +3875,19 @@
           <w:sz w:val="24"/>
           <w:szCs w:val="24"/>
         </w:rPr>
-        <w:t>, Created_at</w:t>
-      </w:r>
+        <w:t xml:space="preserve">, </w:t>
+      </w:r>
+      <w:proofErr w:type="spellStart"/>
+      <w:r>
+        <w:rPr>
+          <w:rFonts w:ascii="Calibri" w:hAnsi="Calibri" w:cs="Calibri"/>
+          <w:color w:val="090000"/>
+          <w:sz w:val="24"/>
+          <w:szCs w:val="24"/>
+        </w:rPr>
+        <w:t>Created_at</w:t>
+      </w:r>
+      <w:proofErr w:type="spellEnd"/>
       <w:r>
         <w:rPr>
           <w:rFonts w:ascii="Calibri" w:hAnsi="Calibri" w:cs="Calibri"/>
@@ -3020,8 +3908,19 @@
           <w:sz w:val="24"/>
           <w:szCs w:val="24"/>
         </w:rPr>
-        <w:t>, Updated_at</w:t>
-      </w:r>
+        <w:t xml:space="preserve">, </w:t>
+      </w:r>
+      <w:proofErr w:type="spellStart"/>
+      <w:r>
+        <w:rPr>
+          <w:rFonts w:ascii="Calibri" w:hAnsi="Calibri" w:cs="Calibri"/>
+          <w:color w:val="090000"/>
+          <w:sz w:val="24"/>
+          <w:szCs w:val="24"/>
+        </w:rPr>
+        <w:t>Updated_at</w:t>
+      </w:r>
+      <w:proofErr w:type="spellEnd"/>
       <w:r>
         <w:rPr>
           <w:rFonts w:ascii="Calibri" w:hAnsi="Calibri" w:cs="Calibri"/>
@@ -3044,7 +3943,55 @@
           <w:sz w:val="24"/>
           <w:szCs w:val="24"/>
         </w:rPr>
-        <w:t>, #(ID_Chapitre, Numero_Chapitre)</w:t>
+        <w:t>, #(</w:t>
+      </w:r>
+      <w:proofErr w:type="spellStart"/>
+      <w:r>
+        <w:rPr>
+          <w:rFonts w:ascii="Calibri" w:hAnsi="Calibri" w:cs="Calibri"/>
+          <w:i/>
+          <w:iCs/>
+          <w:color w:val="0000FF"/>
+          <w:sz w:val="24"/>
+          <w:szCs w:val="24"/>
+        </w:rPr>
+        <w:t>ID_Chapitre</w:t>
+      </w:r>
+      <w:proofErr w:type="spellEnd"/>
+      <w:r>
+        <w:rPr>
+          <w:rFonts w:ascii="Calibri" w:hAnsi="Calibri" w:cs="Calibri"/>
+          <w:i/>
+          <w:iCs/>
+          <w:color w:val="0000FF"/>
+          <w:sz w:val="24"/>
+          <w:szCs w:val="24"/>
+        </w:rPr>
+        <w:t xml:space="preserve">, </w:t>
+      </w:r>
+      <w:proofErr w:type="spellStart"/>
+      <w:r>
+        <w:rPr>
+          <w:rFonts w:ascii="Calibri" w:hAnsi="Calibri" w:cs="Calibri"/>
+          <w:i/>
+          <w:iCs/>
+          <w:color w:val="0000FF"/>
+          <w:sz w:val="24"/>
+          <w:szCs w:val="24"/>
+        </w:rPr>
+        <w:t>Numero_Chapitre</w:t>
+      </w:r>
+      <w:proofErr w:type="spellEnd"/>
+      <w:r>
+        <w:rPr>
+          <w:rFonts w:ascii="Calibri" w:hAnsi="Calibri" w:cs="Calibri"/>
+          <w:i/>
+          <w:iCs/>
+          <w:color w:val="0000FF"/>
+          <w:sz w:val="24"/>
+          <w:szCs w:val="24"/>
+        </w:rPr>
+        <w:t>)</w:t>
       </w:r>
       <w:r>
         <w:rPr>
@@ -3102,17 +4049,31 @@
           <w:szCs w:val="28"/>
         </w:rPr>
       </w:pPr>
-      <w:r>
-        <w:rPr>
-          <w:rFonts w:ascii="Calibri" w:hAnsi="Calibri" w:cs="Calibri"/>
-          <w:b/>
-          <w:bCs/>
-          <w:color w:val="090000"/>
-          <w:sz w:val="28"/>
-          <w:szCs w:val="28"/>
-        </w:rPr>
-        <w:t>Questions_QCM = (</w:t>
-      </w:r>
+      <w:proofErr w:type="spellStart"/>
+      <w:r>
+        <w:rPr>
+          <w:rFonts w:ascii="Calibri" w:hAnsi="Calibri" w:cs="Calibri"/>
+          <w:b/>
+          <w:bCs/>
+          <w:color w:val="090000"/>
+          <w:sz w:val="28"/>
+          <w:szCs w:val="28"/>
+        </w:rPr>
+        <w:t>Questions_QCM</w:t>
+      </w:r>
+      <w:proofErr w:type="spellEnd"/>
+      <w:r>
+        <w:rPr>
+          <w:rFonts w:ascii="Calibri" w:hAnsi="Calibri" w:cs="Calibri"/>
+          <w:b/>
+          <w:bCs/>
+          <w:color w:val="090000"/>
+          <w:sz w:val="28"/>
+          <w:szCs w:val="28"/>
+        </w:rPr>
+        <w:t xml:space="preserve"> = (</w:t>
+      </w:r>
+      <w:proofErr w:type="spellStart"/>
       <w:r>
         <w:rPr>
           <w:rFonts w:ascii="Calibri" w:hAnsi="Calibri" w:cs="Calibri"/>
@@ -3125,6 +4086,7 @@
         </w:rPr>
         <w:t>ID_Question_QCM</w:t>
       </w:r>
+      <w:proofErr w:type="spellEnd"/>
       <w:r>
         <w:rPr>
           <w:rFonts w:ascii="Calibri" w:hAnsi="Calibri" w:cs="Calibri"/>
@@ -3209,8 +4171,19 @@
           <w:sz w:val="24"/>
           <w:szCs w:val="24"/>
         </w:rPr>
-        <w:t>, Created_at</w:t>
-      </w:r>
+        <w:t xml:space="preserve">, </w:t>
+      </w:r>
+      <w:proofErr w:type="spellStart"/>
+      <w:r>
+        <w:rPr>
+          <w:rFonts w:ascii="Calibri" w:hAnsi="Calibri" w:cs="Calibri"/>
+          <w:color w:val="090000"/>
+          <w:sz w:val="24"/>
+          <w:szCs w:val="24"/>
+        </w:rPr>
+        <w:t>Created_at</w:t>
+      </w:r>
+      <w:proofErr w:type="spellEnd"/>
       <w:r>
         <w:rPr>
           <w:rFonts w:ascii="Calibri" w:hAnsi="Calibri" w:cs="Calibri"/>
@@ -3231,8 +4204,19 @@
           <w:sz w:val="24"/>
           <w:szCs w:val="24"/>
         </w:rPr>
-        <w:t>, Updated_at</w:t>
-      </w:r>
+        <w:t xml:space="preserve">, </w:t>
+      </w:r>
+      <w:proofErr w:type="spellStart"/>
+      <w:r>
+        <w:rPr>
+          <w:rFonts w:ascii="Calibri" w:hAnsi="Calibri" w:cs="Calibri"/>
+          <w:color w:val="090000"/>
+          <w:sz w:val="24"/>
+          <w:szCs w:val="24"/>
+        </w:rPr>
+        <w:t>Updated_at</w:t>
+      </w:r>
+      <w:proofErr w:type="spellEnd"/>
       <w:r>
         <w:rPr>
           <w:rFonts w:ascii="Calibri" w:hAnsi="Calibri" w:cs="Calibri"/>
@@ -3313,17 +4297,31 @@
           <w:szCs w:val="28"/>
         </w:rPr>
       </w:pPr>
-      <w:r>
-        <w:rPr>
-          <w:rFonts w:ascii="Calibri" w:hAnsi="Calibri" w:cs="Calibri"/>
-          <w:b/>
-          <w:bCs/>
-          <w:color w:val="090000"/>
-          <w:sz w:val="28"/>
-          <w:szCs w:val="28"/>
-        </w:rPr>
-        <w:t>Reponse_Question_QCM = (</w:t>
-      </w:r>
+      <w:proofErr w:type="spellStart"/>
+      <w:r>
+        <w:rPr>
+          <w:rFonts w:ascii="Calibri" w:hAnsi="Calibri" w:cs="Calibri"/>
+          <w:b/>
+          <w:bCs/>
+          <w:color w:val="090000"/>
+          <w:sz w:val="28"/>
+          <w:szCs w:val="28"/>
+        </w:rPr>
+        <w:t>Reponse_Question_QCM</w:t>
+      </w:r>
+      <w:proofErr w:type="spellEnd"/>
+      <w:r>
+        <w:rPr>
+          <w:rFonts w:ascii="Calibri" w:hAnsi="Calibri" w:cs="Calibri"/>
+          <w:b/>
+          <w:bCs/>
+          <w:color w:val="090000"/>
+          <w:sz w:val="28"/>
+          <w:szCs w:val="28"/>
+        </w:rPr>
+        <w:t xml:space="preserve"> = (</w:t>
+      </w:r>
+      <w:proofErr w:type="spellStart"/>
       <w:r>
         <w:rPr>
           <w:rFonts w:ascii="Calibri" w:hAnsi="Calibri" w:cs="Calibri"/>
@@ -3336,6 +4334,7 @@
         </w:rPr>
         <w:t>ID_Reponse_Question_QCM</w:t>
       </w:r>
+      <w:proofErr w:type="spellEnd"/>
       <w:r>
         <w:rPr>
           <w:rFonts w:ascii="Calibri" w:hAnsi="Calibri" w:cs="Calibri"/>
@@ -3356,8 +4355,19 @@
           <w:sz w:val="24"/>
           <w:szCs w:val="24"/>
         </w:rPr>
-        <w:t>, Reponse</w:t>
-      </w:r>
+        <w:t xml:space="preserve">, </w:t>
+      </w:r>
+      <w:proofErr w:type="spellStart"/>
+      <w:r>
+        <w:rPr>
+          <w:rFonts w:ascii="Calibri" w:hAnsi="Calibri" w:cs="Calibri"/>
+          <w:color w:val="090000"/>
+          <w:sz w:val="24"/>
+          <w:szCs w:val="24"/>
+        </w:rPr>
+        <w:t>Reponse</w:t>
+      </w:r>
+      <w:proofErr w:type="spellEnd"/>
       <w:r>
         <w:rPr>
           <w:rFonts w:ascii="Calibri" w:hAnsi="Calibri" w:cs="Calibri"/>
@@ -3422,8 +4432,19 @@
           <w:sz w:val="24"/>
           <w:szCs w:val="24"/>
         </w:rPr>
-        <w:t>, Created_at</w:t>
-      </w:r>
+        <w:t xml:space="preserve">, </w:t>
+      </w:r>
+      <w:proofErr w:type="spellStart"/>
+      <w:r>
+        <w:rPr>
+          <w:rFonts w:ascii="Calibri" w:hAnsi="Calibri" w:cs="Calibri"/>
+          <w:color w:val="090000"/>
+          <w:sz w:val="24"/>
+          <w:szCs w:val="24"/>
+        </w:rPr>
+        <w:t>Created_at</w:t>
+      </w:r>
+      <w:proofErr w:type="spellEnd"/>
       <w:r>
         <w:rPr>
           <w:rFonts w:ascii="Calibri" w:hAnsi="Calibri" w:cs="Calibri"/>
@@ -3444,8 +4465,19 @@
           <w:sz w:val="24"/>
           <w:szCs w:val="24"/>
         </w:rPr>
-        <w:t>, Updated_at</w:t>
-      </w:r>
+        <w:t xml:space="preserve">, </w:t>
+      </w:r>
+      <w:proofErr w:type="spellStart"/>
+      <w:r>
+        <w:rPr>
+          <w:rFonts w:ascii="Calibri" w:hAnsi="Calibri" w:cs="Calibri"/>
+          <w:color w:val="090000"/>
+          <w:sz w:val="24"/>
+          <w:szCs w:val="24"/>
+        </w:rPr>
+        <w:t>Updated_at</w:t>
+      </w:r>
+      <w:proofErr w:type="spellEnd"/>
       <w:r>
         <w:rPr>
           <w:rFonts w:ascii="Calibri" w:hAnsi="Calibri" w:cs="Calibri"/>
@@ -3468,8 +4500,21 @@
           <w:sz w:val="24"/>
           <w:szCs w:val="24"/>
         </w:rPr>
-        <w:t>, #ID_Question_QCM</w:t>
-      </w:r>
+        <w:t>, #</w:t>
+      </w:r>
+      <w:proofErr w:type="spellStart"/>
+      <w:r>
+        <w:rPr>
+          <w:rFonts w:ascii="Calibri" w:hAnsi="Calibri" w:cs="Calibri"/>
+          <w:i/>
+          <w:iCs/>
+          <w:color w:val="0000FF"/>
+          <w:sz w:val="24"/>
+          <w:szCs w:val="24"/>
+        </w:rPr>
+        <w:t>ID_Question_QCM</w:t>
+      </w:r>
+      <w:proofErr w:type="spellEnd"/>
       <w:r>
         <w:rPr>
           <w:rFonts w:ascii="Calibri" w:hAnsi="Calibri" w:cs="Calibri"/>
@@ -3537,6 +4582,7 @@
         </w:rPr>
         <w:t>Projet = (</w:t>
       </w:r>
+      <w:proofErr w:type="spellStart"/>
       <w:r>
         <w:rPr>
           <w:rFonts w:ascii="Calibri" w:hAnsi="Calibri" w:cs="Calibri"/>
@@ -3549,6 +4595,7 @@
         </w:rPr>
         <w:t>ID_Projet</w:t>
       </w:r>
+      <w:proofErr w:type="spellEnd"/>
       <w:r>
         <w:rPr>
           <w:rFonts w:ascii="Calibri" w:hAnsi="Calibri" w:cs="Calibri"/>
@@ -3591,8 +4638,19 @@
           <w:sz w:val="24"/>
           <w:szCs w:val="24"/>
         </w:rPr>
-        <w:t>, Date_Debut</w:t>
-      </w:r>
+        <w:t xml:space="preserve">, </w:t>
+      </w:r>
+      <w:proofErr w:type="spellStart"/>
+      <w:r>
+        <w:rPr>
+          <w:rFonts w:ascii="Calibri" w:hAnsi="Calibri" w:cs="Calibri"/>
+          <w:color w:val="090000"/>
+          <w:sz w:val="24"/>
+          <w:szCs w:val="24"/>
+        </w:rPr>
+        <w:t>Date_Debut</w:t>
+      </w:r>
+      <w:proofErr w:type="spellEnd"/>
       <w:r>
         <w:rPr>
           <w:rFonts w:ascii="Calibri" w:hAnsi="Calibri" w:cs="Calibri"/>
@@ -3611,8 +4669,19 @@
           <w:sz w:val="24"/>
           <w:szCs w:val="24"/>
         </w:rPr>
-        <w:t>, Date_Fin</w:t>
-      </w:r>
+        <w:t xml:space="preserve">, </w:t>
+      </w:r>
+      <w:proofErr w:type="spellStart"/>
+      <w:r>
+        <w:rPr>
+          <w:rFonts w:ascii="Calibri" w:hAnsi="Calibri" w:cs="Calibri"/>
+          <w:color w:val="090000"/>
+          <w:sz w:val="24"/>
+          <w:szCs w:val="24"/>
+        </w:rPr>
+        <w:t>Date_Fin</w:t>
+      </w:r>
+      <w:proofErr w:type="spellEnd"/>
       <w:r>
         <w:rPr>
           <w:rFonts w:ascii="Calibri" w:hAnsi="Calibri" w:cs="Calibri"/>
@@ -3653,8 +4722,19 @@
           <w:sz w:val="24"/>
           <w:szCs w:val="24"/>
         </w:rPr>
-        <w:t>, Created_at</w:t>
-      </w:r>
+        <w:t xml:space="preserve">, </w:t>
+      </w:r>
+      <w:proofErr w:type="spellStart"/>
+      <w:r>
+        <w:rPr>
+          <w:rFonts w:ascii="Calibri" w:hAnsi="Calibri" w:cs="Calibri"/>
+          <w:color w:val="090000"/>
+          <w:sz w:val="24"/>
+          <w:szCs w:val="24"/>
+        </w:rPr>
+        <w:t>Created_at</w:t>
+      </w:r>
+      <w:proofErr w:type="spellEnd"/>
       <w:r>
         <w:rPr>
           <w:rFonts w:ascii="Calibri" w:hAnsi="Calibri" w:cs="Calibri"/>
@@ -3675,8 +4755,19 @@
           <w:sz w:val="24"/>
           <w:szCs w:val="24"/>
         </w:rPr>
-        <w:t>, Update_at</w:t>
-      </w:r>
+        <w:t xml:space="preserve">, </w:t>
+      </w:r>
+      <w:proofErr w:type="spellStart"/>
+      <w:r>
+        <w:rPr>
+          <w:rFonts w:ascii="Calibri" w:hAnsi="Calibri" w:cs="Calibri"/>
+          <w:color w:val="090000"/>
+          <w:sz w:val="24"/>
+          <w:szCs w:val="24"/>
+        </w:rPr>
+        <w:t>Update_at</w:t>
+      </w:r>
+      <w:proofErr w:type="spellEnd"/>
       <w:r>
         <w:rPr>
           <w:rFonts w:ascii="Calibri" w:hAnsi="Calibri" w:cs="Calibri"/>
@@ -3699,7 +4790,79 @@
           <w:sz w:val="24"/>
           <w:szCs w:val="24"/>
         </w:rPr>
-        <w:t>, #ID_Statut, #(ID_Cours, Numero_Cours)</w:t>
+        <w:t>, #</w:t>
+      </w:r>
+      <w:proofErr w:type="spellStart"/>
+      <w:r>
+        <w:rPr>
+          <w:rFonts w:ascii="Calibri" w:hAnsi="Calibri" w:cs="Calibri"/>
+          <w:i/>
+          <w:iCs/>
+          <w:color w:val="0000FF"/>
+          <w:sz w:val="24"/>
+          <w:szCs w:val="24"/>
+        </w:rPr>
+        <w:t>ID_Statut</w:t>
+      </w:r>
+      <w:proofErr w:type="spellEnd"/>
+      <w:r>
+        <w:rPr>
+          <w:rFonts w:ascii="Calibri" w:hAnsi="Calibri" w:cs="Calibri"/>
+          <w:i/>
+          <w:iCs/>
+          <w:color w:val="0000FF"/>
+          <w:sz w:val="24"/>
+          <w:szCs w:val="24"/>
+        </w:rPr>
+        <w:t>, #(</w:t>
+      </w:r>
+      <w:proofErr w:type="spellStart"/>
+      <w:r>
+        <w:rPr>
+          <w:rFonts w:ascii="Calibri" w:hAnsi="Calibri" w:cs="Calibri"/>
+          <w:i/>
+          <w:iCs/>
+          <w:color w:val="0000FF"/>
+          <w:sz w:val="24"/>
+          <w:szCs w:val="24"/>
+        </w:rPr>
+        <w:t>ID_Cours</w:t>
+      </w:r>
+      <w:proofErr w:type="spellEnd"/>
+      <w:r>
+        <w:rPr>
+          <w:rFonts w:ascii="Calibri" w:hAnsi="Calibri" w:cs="Calibri"/>
+          <w:i/>
+          <w:iCs/>
+          <w:color w:val="0000FF"/>
+          <w:sz w:val="24"/>
+          <w:szCs w:val="24"/>
+        </w:rPr>
+        <w:t xml:space="preserve">, </w:t>
+      </w:r>
+      <w:proofErr w:type="spellStart"/>
+      <w:r>
+        <w:rPr>
+          <w:rFonts w:ascii="Calibri" w:hAnsi="Calibri" w:cs="Calibri"/>
+          <w:i/>
+          <w:iCs/>
+          <w:color w:val="0000FF"/>
+          <w:sz w:val="24"/>
+          <w:szCs w:val="24"/>
+        </w:rPr>
+        <w:t>Numero_Cours</w:t>
+      </w:r>
+      <w:proofErr w:type="spellEnd"/>
+      <w:r>
+        <w:rPr>
+          <w:rFonts w:ascii="Calibri" w:hAnsi="Calibri" w:cs="Calibri"/>
+          <w:i/>
+          <w:iCs/>
+          <w:color w:val="0000FF"/>
+          <w:sz w:val="24"/>
+          <w:szCs w:val="24"/>
+        </w:rPr>
+        <w:t>)</w:t>
       </w:r>
       <w:r>
         <w:rPr>
@@ -3722,8 +4885,21 @@
           <w:sz w:val="24"/>
           <w:szCs w:val="24"/>
         </w:rPr>
-        <w:t>, #ID_Formateur</w:t>
-      </w:r>
+        <w:t>, #</w:t>
+      </w:r>
+      <w:proofErr w:type="spellStart"/>
+      <w:r>
+        <w:rPr>
+          <w:rFonts w:ascii="Calibri" w:hAnsi="Calibri" w:cs="Calibri"/>
+          <w:i/>
+          <w:iCs/>
+          <w:color w:val="0000FF"/>
+          <w:sz w:val="24"/>
+          <w:szCs w:val="24"/>
+        </w:rPr>
+        <w:t>ID_Formateur</w:t>
+      </w:r>
+      <w:proofErr w:type="spellEnd"/>
       <w:r>
         <w:rPr>
           <w:rFonts w:ascii="Calibri" w:hAnsi="Calibri" w:cs="Calibri"/>
@@ -3791,6 +4967,7 @@
         </w:rPr>
         <w:t>Stagiaire = (</w:t>
       </w:r>
+      <w:proofErr w:type="spellStart"/>
       <w:r>
         <w:rPr>
           <w:rFonts w:ascii="Calibri" w:hAnsi="Calibri" w:cs="Calibri"/>
@@ -3803,6 +4980,7 @@
         </w:rPr>
         <w:t>ID_Stagiaire</w:t>
       </w:r>
+      <w:proofErr w:type="spellEnd"/>
       <w:r>
         <w:rPr>
           <w:rFonts w:ascii="Calibri" w:hAnsi="Calibri" w:cs="Calibri"/>
@@ -3845,8 +5023,19 @@
           <w:sz w:val="24"/>
           <w:szCs w:val="24"/>
         </w:rPr>
-        <w:t>, Created_at</w:t>
-      </w:r>
+        <w:t xml:space="preserve">, </w:t>
+      </w:r>
+      <w:proofErr w:type="spellStart"/>
+      <w:r>
+        <w:rPr>
+          <w:rFonts w:ascii="Calibri" w:hAnsi="Calibri" w:cs="Calibri"/>
+          <w:color w:val="090000"/>
+          <w:sz w:val="24"/>
+          <w:szCs w:val="24"/>
+        </w:rPr>
+        <w:t>Created_at</w:t>
+      </w:r>
+      <w:proofErr w:type="spellEnd"/>
       <w:r>
         <w:rPr>
           <w:rFonts w:ascii="Calibri" w:hAnsi="Calibri" w:cs="Calibri"/>
@@ -3867,8 +5056,19 @@
           <w:sz w:val="24"/>
           <w:szCs w:val="24"/>
         </w:rPr>
-        <w:t>, Updated_at</w:t>
-      </w:r>
+        <w:t xml:space="preserve">, </w:t>
+      </w:r>
+      <w:proofErr w:type="spellStart"/>
+      <w:r>
+        <w:rPr>
+          <w:rFonts w:ascii="Calibri" w:hAnsi="Calibri" w:cs="Calibri"/>
+          <w:color w:val="090000"/>
+          <w:sz w:val="24"/>
+          <w:szCs w:val="24"/>
+        </w:rPr>
+        <w:t>Updated_at</w:t>
+      </w:r>
+      <w:proofErr w:type="spellEnd"/>
       <w:r>
         <w:rPr>
           <w:rFonts w:ascii="Calibri" w:hAnsi="Calibri" w:cs="Calibri"/>
@@ -3891,8 +5091,45 @@
           <w:sz w:val="24"/>
           <w:szCs w:val="24"/>
         </w:rPr>
-        <w:t>, #ID_Type_Inscription, #ID_Organisation</w:t>
-      </w:r>
+        <w:t>, #</w:t>
+      </w:r>
+      <w:proofErr w:type="spellStart"/>
+      <w:r>
+        <w:rPr>
+          <w:rFonts w:ascii="Calibri" w:hAnsi="Calibri" w:cs="Calibri"/>
+          <w:i/>
+          <w:iCs/>
+          <w:color w:val="0000FF"/>
+          <w:sz w:val="24"/>
+          <w:szCs w:val="24"/>
+        </w:rPr>
+        <w:t>ID_Type_Inscription</w:t>
+      </w:r>
+      <w:proofErr w:type="spellEnd"/>
+      <w:r>
+        <w:rPr>
+          <w:rFonts w:ascii="Calibri" w:hAnsi="Calibri" w:cs="Calibri"/>
+          <w:i/>
+          <w:iCs/>
+          <w:color w:val="0000FF"/>
+          <w:sz w:val="24"/>
+          <w:szCs w:val="24"/>
+        </w:rPr>
+        <w:t>, #</w:t>
+      </w:r>
+      <w:proofErr w:type="spellStart"/>
+      <w:r>
+        <w:rPr>
+          <w:rFonts w:ascii="Calibri" w:hAnsi="Calibri" w:cs="Calibri"/>
+          <w:i/>
+          <w:iCs/>
+          <w:color w:val="0000FF"/>
+          <w:sz w:val="24"/>
+          <w:szCs w:val="24"/>
+        </w:rPr>
+        <w:t>ID_Organisation</w:t>
+      </w:r>
+      <w:proofErr w:type="spellEnd"/>
       <w:r>
         <w:rPr>
           <w:rFonts w:ascii="Calibri" w:hAnsi="Calibri" w:cs="Calibri"/>
@@ -3914,8 +5151,21 @@
           <w:sz w:val="24"/>
           <w:szCs w:val="24"/>
         </w:rPr>
-        <w:t>, #ID_Formateur</w:t>
-      </w:r>
+        <w:t>, #</w:t>
+      </w:r>
+      <w:proofErr w:type="spellStart"/>
+      <w:r>
+        <w:rPr>
+          <w:rFonts w:ascii="Calibri" w:hAnsi="Calibri" w:cs="Calibri"/>
+          <w:i/>
+          <w:iCs/>
+          <w:color w:val="0000FF"/>
+          <w:sz w:val="24"/>
+          <w:szCs w:val="24"/>
+        </w:rPr>
+        <w:t>ID_Formateur</w:t>
+      </w:r>
+      <w:proofErr w:type="spellEnd"/>
       <w:r>
         <w:rPr>
           <w:rFonts w:ascii="Calibri" w:hAnsi="Calibri" w:cs="Calibri"/>
@@ -3937,8 +5187,21 @@
           <w:sz w:val="24"/>
           <w:szCs w:val="24"/>
         </w:rPr>
-        <w:t>, #ID_Utilisateur</w:t>
-      </w:r>
+        <w:t>, #</w:t>
+      </w:r>
+      <w:proofErr w:type="spellStart"/>
+      <w:r>
+        <w:rPr>
+          <w:rFonts w:ascii="Calibri" w:hAnsi="Calibri" w:cs="Calibri"/>
+          <w:i/>
+          <w:iCs/>
+          <w:color w:val="0000FF"/>
+          <w:sz w:val="24"/>
+          <w:szCs w:val="24"/>
+        </w:rPr>
+        <w:t>ID_Utilisateur</w:t>
+      </w:r>
+      <w:proofErr w:type="spellEnd"/>
       <w:r>
         <w:rPr>
           <w:rFonts w:ascii="Calibri" w:hAnsi="Calibri" w:cs="Calibri"/>
@@ -3993,18 +5256,33 @@
           <w:lang w:val="en-US"/>
         </w:rPr>
       </w:pPr>
-      <w:r>
-        <w:rPr>
-          <w:rFonts w:ascii="Calibri" w:hAnsi="Calibri" w:cs="Calibri"/>
-          <w:b/>
-          <w:bCs/>
-          <w:color w:val="090000"/>
-          <w:sz w:val="28"/>
-          <w:szCs w:val="28"/>
-          <w:lang w:val="en-US"/>
-        </w:rPr>
-        <w:t>Meeting_En_Ligne = (</w:t>
-      </w:r>
+      <w:proofErr w:type="spellStart"/>
+      <w:r>
+        <w:rPr>
+          <w:rFonts w:ascii="Calibri" w:hAnsi="Calibri" w:cs="Calibri"/>
+          <w:b/>
+          <w:bCs/>
+          <w:color w:val="090000"/>
+          <w:sz w:val="28"/>
+          <w:szCs w:val="28"/>
+          <w:lang w:val="en-US"/>
+        </w:rPr>
+        <w:t>Meeting_En_Ligne</w:t>
+      </w:r>
+      <w:proofErr w:type="spellEnd"/>
+      <w:r>
+        <w:rPr>
+          <w:rFonts w:ascii="Calibri" w:hAnsi="Calibri" w:cs="Calibri"/>
+          <w:b/>
+          <w:bCs/>
+          <w:color w:val="090000"/>
+          <w:sz w:val="28"/>
+          <w:szCs w:val="28"/>
+          <w:lang w:val="en-US"/>
+        </w:rPr>
+        <w:t xml:space="preserve"> = (</w:t>
+      </w:r>
+      <w:proofErr w:type="spellStart"/>
       <w:r>
         <w:rPr>
           <w:rFonts w:ascii="Calibri" w:hAnsi="Calibri" w:cs="Calibri"/>
@@ -4018,6 +5296,7 @@
         </w:rPr>
         <w:t>ID_Meeting</w:t>
       </w:r>
+      <w:proofErr w:type="spellEnd"/>
       <w:r>
         <w:rPr>
           <w:rFonts w:ascii="Calibri" w:hAnsi="Calibri" w:cs="Calibri"/>
@@ -4110,8 +5389,20 @@
           <w:szCs w:val="24"/>
           <w:lang w:val="en-US"/>
         </w:rPr>
-        <w:t>, Date_Meeting</w:t>
-      </w:r>
+        <w:t xml:space="preserve">, </w:t>
+      </w:r>
+      <w:proofErr w:type="spellStart"/>
+      <w:r>
+        <w:rPr>
+          <w:rFonts w:ascii="Calibri" w:hAnsi="Calibri" w:cs="Calibri"/>
+          <w:color w:val="090000"/>
+          <w:sz w:val="24"/>
+          <w:szCs w:val="24"/>
+          <w:lang w:val="en-US"/>
+        </w:rPr>
+        <w:t>Date_Meeting</w:t>
+      </w:r>
+      <w:proofErr w:type="spellEnd"/>
       <w:r>
         <w:rPr>
           <w:rFonts w:ascii="Calibri" w:hAnsi="Calibri" w:cs="Calibri"/>
@@ -4134,8 +5425,20 @@
           <w:szCs w:val="24"/>
           <w:lang w:val="en-US"/>
         </w:rPr>
-        <w:t>, Created_at</w:t>
-      </w:r>
+        <w:t xml:space="preserve">, </w:t>
+      </w:r>
+      <w:proofErr w:type="spellStart"/>
+      <w:r>
+        <w:rPr>
+          <w:rFonts w:ascii="Calibri" w:hAnsi="Calibri" w:cs="Calibri"/>
+          <w:color w:val="090000"/>
+          <w:sz w:val="24"/>
+          <w:szCs w:val="24"/>
+          <w:lang w:val="en-US"/>
+        </w:rPr>
+        <w:t>Created_at</w:t>
+      </w:r>
+      <w:proofErr w:type="spellEnd"/>
       <w:r>
         <w:rPr>
           <w:rFonts w:ascii="Calibri" w:hAnsi="Calibri" w:cs="Calibri"/>
@@ -4158,8 +5461,20 @@
           <w:szCs w:val="24"/>
           <w:lang w:val="en-US"/>
         </w:rPr>
-        <w:t>, Update_at</w:t>
-      </w:r>
+        <w:t xml:space="preserve">, </w:t>
+      </w:r>
+      <w:proofErr w:type="spellStart"/>
+      <w:r>
+        <w:rPr>
+          <w:rFonts w:ascii="Calibri" w:hAnsi="Calibri" w:cs="Calibri"/>
+          <w:color w:val="090000"/>
+          <w:sz w:val="24"/>
+          <w:szCs w:val="24"/>
+          <w:lang w:val="en-US"/>
+        </w:rPr>
+        <w:t>Update_at</w:t>
+      </w:r>
+      <w:proofErr w:type="spellEnd"/>
       <w:r>
         <w:rPr>
           <w:rFonts w:ascii="Calibri" w:hAnsi="Calibri" w:cs="Calibri"/>
@@ -4184,7 +5499,85 @@
           <w:szCs w:val="24"/>
           <w:lang w:val="en-US"/>
         </w:rPr>
-        <w:t>, #ID_Statut, #(ID_Cours, Numero_Cours)</w:t>
+        <w:t>, #</w:t>
+      </w:r>
+      <w:proofErr w:type="spellStart"/>
+      <w:r>
+        <w:rPr>
+          <w:rFonts w:ascii="Calibri" w:hAnsi="Calibri" w:cs="Calibri"/>
+          <w:i/>
+          <w:iCs/>
+          <w:color w:val="0000FF"/>
+          <w:sz w:val="24"/>
+          <w:szCs w:val="24"/>
+          <w:lang w:val="en-US"/>
+        </w:rPr>
+        <w:t>ID_Statut</w:t>
+      </w:r>
+      <w:proofErr w:type="spellEnd"/>
+      <w:r>
+        <w:rPr>
+          <w:rFonts w:ascii="Calibri" w:hAnsi="Calibri" w:cs="Calibri"/>
+          <w:i/>
+          <w:iCs/>
+          <w:color w:val="0000FF"/>
+          <w:sz w:val="24"/>
+          <w:szCs w:val="24"/>
+          <w:lang w:val="en-US"/>
+        </w:rPr>
+        <w:t>, #(</w:t>
+      </w:r>
+      <w:proofErr w:type="spellStart"/>
+      <w:r>
+        <w:rPr>
+          <w:rFonts w:ascii="Calibri" w:hAnsi="Calibri" w:cs="Calibri"/>
+          <w:i/>
+          <w:iCs/>
+          <w:color w:val="0000FF"/>
+          <w:sz w:val="24"/>
+          <w:szCs w:val="24"/>
+          <w:lang w:val="en-US"/>
+        </w:rPr>
+        <w:t>ID_Cours</w:t>
+      </w:r>
+      <w:proofErr w:type="spellEnd"/>
+      <w:r>
+        <w:rPr>
+          <w:rFonts w:ascii="Calibri" w:hAnsi="Calibri" w:cs="Calibri"/>
+          <w:i/>
+          <w:iCs/>
+          <w:color w:val="0000FF"/>
+          <w:sz w:val="24"/>
+          <w:szCs w:val="24"/>
+          <w:lang w:val="en-US"/>
+        </w:rPr>
+        <w:t xml:space="preserve">, </w:t>
+      </w:r>
+      <w:proofErr w:type="spellStart"/>
+      <w:r>
+        <w:rPr>
+          <w:rFonts w:ascii="Calibri" w:hAnsi="Calibri" w:cs="Calibri"/>
+          <w:i/>
+          <w:iCs/>
+          <w:color w:val="0000FF"/>
+          <w:sz w:val="24"/>
+          <w:szCs w:val="24"/>
+          <w:lang w:val="en-US"/>
+        </w:rPr>
+        <w:t>Numero_Cours</w:t>
+      </w:r>
+      <w:proofErr w:type="spellEnd"/>
+      <w:r>
+        <w:rPr>
+          <w:rFonts w:ascii="Calibri" w:hAnsi="Calibri" w:cs="Calibri"/>
+          <w:i/>
+          <w:iCs/>
+          <w:color w:val="0000FF"/>
+          <w:sz w:val="24"/>
+          <w:szCs w:val="24"/>
+          <w:lang w:val="en-US"/>
+        </w:rPr>
+        <w:t>)</w:t>
       </w:r>
       <w:r>
         <w:rPr>
@@ -4223,8 +5616,24 @@
           <w:szCs w:val="24"/>
           <w:lang w:val="en-US"/>
         </w:rPr>
-        <w:t>#ID_Utilisateur</w:t>
-      </w:r>
+        <w:t>#</w:t>
+      </w:r>
+      <w:proofErr w:type="spellStart"/>
+      <w:r>
+        <w:rPr>
+          <w:rFonts w:ascii="Calibri" w:hAnsi="Calibri" w:cs="Calibri"/>
+          <w:b/>
+          <w:bCs/>
+          <w:i/>
+          <w:iCs/>
+          <w:color w:val="0000FF"/>
+          <w:sz w:val="24"/>
+          <w:szCs w:val="24"/>
+          <w:lang w:val="en-US"/>
+        </w:rPr>
+        <w:t>ID_Utilisateur</w:t>
+      </w:r>
+      <w:proofErr w:type="spellEnd"/>
       <w:r>
         <w:rPr>
           <w:rFonts w:ascii="Calibri" w:hAnsi="Calibri" w:cs="Calibri"/>
@@ -4285,18 +5694,33 @@
           <w:lang w:val="en-US"/>
         </w:rPr>
       </w:pPr>
-      <w:r>
-        <w:rPr>
-          <w:rFonts w:ascii="Calibri" w:hAnsi="Calibri" w:cs="Calibri"/>
-          <w:b/>
-          <w:bCs/>
-          <w:color w:val="090000"/>
-          <w:sz w:val="28"/>
-          <w:szCs w:val="28"/>
-          <w:lang w:val="en-US"/>
-        </w:rPr>
-        <w:t>Exercice = (</w:t>
-      </w:r>
+      <w:proofErr w:type="spellStart"/>
+      <w:r>
+        <w:rPr>
+          <w:rFonts w:ascii="Calibri" w:hAnsi="Calibri" w:cs="Calibri"/>
+          <w:b/>
+          <w:bCs/>
+          <w:color w:val="090000"/>
+          <w:sz w:val="28"/>
+          <w:szCs w:val="28"/>
+          <w:lang w:val="en-US"/>
+        </w:rPr>
+        <w:t>Exercice</w:t>
+      </w:r>
+      <w:proofErr w:type="spellEnd"/>
+      <w:r>
+        <w:rPr>
+          <w:rFonts w:ascii="Calibri" w:hAnsi="Calibri" w:cs="Calibri"/>
+          <w:b/>
+          <w:bCs/>
+          <w:color w:val="090000"/>
+          <w:sz w:val="28"/>
+          <w:szCs w:val="28"/>
+          <w:lang w:val="en-US"/>
+        </w:rPr>
+        <w:t xml:space="preserve"> = (</w:t>
+      </w:r>
+      <w:proofErr w:type="spellStart"/>
       <w:r>
         <w:rPr>
           <w:rFonts w:ascii="Calibri" w:hAnsi="Calibri" w:cs="Calibri"/>
@@ -4310,6 +5734,7 @@
         </w:rPr>
         <w:t>ID_Exercice</w:t>
       </w:r>
+      <w:proofErr w:type="spellEnd"/>
       <w:r>
         <w:rPr>
           <w:rFonts w:ascii="Calibri" w:hAnsi="Calibri" w:cs="Calibri"/>
@@ -4332,8 +5757,20 @@
           <w:szCs w:val="24"/>
           <w:lang w:val="en-US"/>
         </w:rPr>
-        <w:t>, Enonce</w:t>
-      </w:r>
+        <w:t xml:space="preserve">, </w:t>
+      </w:r>
+      <w:proofErr w:type="spellStart"/>
+      <w:r>
+        <w:rPr>
+          <w:rFonts w:ascii="Calibri" w:hAnsi="Calibri" w:cs="Calibri"/>
+          <w:color w:val="090000"/>
+          <w:sz w:val="24"/>
+          <w:szCs w:val="24"/>
+          <w:lang w:val="en-US"/>
+        </w:rPr>
+        <w:t>Enonce</w:t>
+      </w:r>
+      <w:proofErr w:type="spellEnd"/>
       <w:r>
         <w:rPr>
           <w:rFonts w:ascii="Calibri" w:hAnsi="Calibri" w:cs="Calibri"/>
@@ -4378,8 +5815,20 @@
           <w:szCs w:val="24"/>
           <w:lang w:val="en-US"/>
         </w:rPr>
-        <w:t>, Etat</w:t>
-      </w:r>
+        <w:t xml:space="preserve">, </w:t>
+      </w:r>
+      <w:proofErr w:type="spellStart"/>
+      <w:r>
+        <w:rPr>
+          <w:rFonts w:ascii="Calibri" w:hAnsi="Calibri" w:cs="Calibri"/>
+          <w:color w:val="090000"/>
+          <w:sz w:val="24"/>
+          <w:szCs w:val="24"/>
+          <w:lang w:val="en-US"/>
+        </w:rPr>
+        <w:t>Etat</w:t>
+      </w:r>
+      <w:proofErr w:type="spellEnd"/>
       <w:r>
         <w:rPr>
           <w:rFonts w:ascii="Calibri" w:hAnsi="Calibri" w:cs="Calibri"/>
@@ -4402,8 +5851,20 @@
           <w:szCs w:val="24"/>
           <w:lang w:val="en-US"/>
         </w:rPr>
-        <w:t>, Created_at</w:t>
-      </w:r>
+        <w:t xml:space="preserve">, </w:t>
+      </w:r>
+      <w:proofErr w:type="spellStart"/>
+      <w:r>
+        <w:rPr>
+          <w:rFonts w:ascii="Calibri" w:hAnsi="Calibri" w:cs="Calibri"/>
+          <w:color w:val="090000"/>
+          <w:sz w:val="24"/>
+          <w:szCs w:val="24"/>
+          <w:lang w:val="en-US"/>
+        </w:rPr>
+        <w:t>Created_at</w:t>
+      </w:r>
+      <w:proofErr w:type="spellEnd"/>
       <w:r>
         <w:rPr>
           <w:rFonts w:ascii="Calibri" w:hAnsi="Calibri" w:cs="Calibri"/>
@@ -4426,8 +5887,20 @@
           <w:szCs w:val="24"/>
           <w:lang w:val="en-US"/>
         </w:rPr>
-        <w:t>, Updated_at</w:t>
-      </w:r>
+        <w:t xml:space="preserve">, </w:t>
+      </w:r>
+      <w:proofErr w:type="spellStart"/>
+      <w:r>
+        <w:rPr>
+          <w:rFonts w:ascii="Calibri" w:hAnsi="Calibri" w:cs="Calibri"/>
+          <w:color w:val="090000"/>
+          <w:sz w:val="24"/>
+          <w:szCs w:val="24"/>
+          <w:lang w:val="en-US"/>
+        </w:rPr>
+        <w:t>Updated_at</w:t>
+      </w:r>
+      <w:proofErr w:type="spellEnd"/>
       <w:r>
         <w:rPr>
           <w:rFonts w:ascii="Calibri" w:hAnsi="Calibri" w:cs="Calibri"/>
@@ -4452,7 +5925,59 @@
           <w:szCs w:val="24"/>
           <w:lang w:val="en-US"/>
         </w:rPr>
-        <w:t>, #(ID_Chapitre, Numero_Chapitre)</w:t>
+        <w:t>, #(</w:t>
+      </w:r>
+      <w:proofErr w:type="spellStart"/>
+      <w:r>
+        <w:rPr>
+          <w:rFonts w:ascii="Calibri" w:hAnsi="Calibri" w:cs="Calibri"/>
+          <w:i/>
+          <w:iCs/>
+          <w:color w:val="0000FF"/>
+          <w:sz w:val="24"/>
+          <w:szCs w:val="24"/>
+          <w:lang w:val="en-US"/>
+        </w:rPr>
+        <w:t>ID_Chapitre</w:t>
+      </w:r>
+      <w:proofErr w:type="spellEnd"/>
+      <w:r>
+        <w:rPr>
+          <w:rFonts w:ascii="Calibri" w:hAnsi="Calibri" w:cs="Calibri"/>
+          <w:i/>
+          <w:iCs/>
+          <w:color w:val="0000FF"/>
+          <w:sz w:val="24"/>
+          <w:szCs w:val="24"/>
+          <w:lang w:val="en-US"/>
+        </w:rPr>
+        <w:t xml:space="preserve">, </w:t>
+      </w:r>
+      <w:proofErr w:type="spellStart"/>
+      <w:r>
+        <w:rPr>
+          <w:rFonts w:ascii="Calibri" w:hAnsi="Calibri" w:cs="Calibri"/>
+          <w:i/>
+          <w:iCs/>
+          <w:color w:val="0000FF"/>
+          <w:sz w:val="24"/>
+          <w:szCs w:val="24"/>
+          <w:lang w:val="en-US"/>
+        </w:rPr>
+        <w:t>Numero_Chapitre</w:t>
+      </w:r>
+      <w:proofErr w:type="spellEnd"/>
+      <w:r>
+        <w:rPr>
+          <w:rFonts w:ascii="Calibri" w:hAnsi="Calibri" w:cs="Calibri"/>
+          <w:i/>
+          <w:iCs/>
+          <w:color w:val="0000FF"/>
+          <w:sz w:val="24"/>
+          <w:szCs w:val="24"/>
+          <w:lang w:val="en-US"/>
+        </w:rPr>
+        <w:t>)</w:t>
       </w:r>
       <w:r>
         <w:rPr>
@@ -4514,18 +6039,33 @@
           <w:lang w:val="en-US"/>
         </w:rPr>
       </w:pPr>
-      <w:r>
-        <w:rPr>
-          <w:rFonts w:ascii="Calibri" w:hAnsi="Calibri" w:cs="Calibri"/>
-          <w:b/>
-          <w:bCs/>
-          <w:color w:val="090000"/>
-          <w:sz w:val="28"/>
-          <w:szCs w:val="28"/>
-          <w:lang w:val="en-US"/>
-        </w:rPr>
-        <w:t>Question_Exercice = (</w:t>
-      </w:r>
+      <w:proofErr w:type="spellStart"/>
+      <w:r>
+        <w:rPr>
+          <w:rFonts w:ascii="Calibri" w:hAnsi="Calibri" w:cs="Calibri"/>
+          <w:b/>
+          <w:bCs/>
+          <w:color w:val="090000"/>
+          <w:sz w:val="28"/>
+          <w:szCs w:val="28"/>
+          <w:lang w:val="en-US"/>
+        </w:rPr>
+        <w:t>Question_Exercice</w:t>
+      </w:r>
+      <w:proofErr w:type="spellEnd"/>
+      <w:r>
+        <w:rPr>
+          <w:rFonts w:ascii="Calibri" w:hAnsi="Calibri" w:cs="Calibri"/>
+          <w:b/>
+          <w:bCs/>
+          <w:color w:val="090000"/>
+          <w:sz w:val="28"/>
+          <w:szCs w:val="28"/>
+          <w:lang w:val="en-US"/>
+        </w:rPr>
+        <w:t xml:space="preserve"> = (</w:t>
+      </w:r>
+      <w:proofErr w:type="spellStart"/>
       <w:r>
         <w:rPr>
           <w:rFonts w:ascii="Calibri" w:hAnsi="Calibri" w:cs="Calibri"/>
@@ -4539,6 +6079,7 @@
         </w:rPr>
         <w:t>ID_Question_Exercice</w:t>
       </w:r>
+      <w:proofErr w:type="spellEnd"/>
       <w:r>
         <w:rPr>
           <w:rFonts w:ascii="Calibri" w:hAnsi="Calibri" w:cs="Calibri"/>
@@ -4585,8 +6126,20 @@
           <w:szCs w:val="24"/>
           <w:lang w:val="en-US"/>
         </w:rPr>
-        <w:t>, Etat</w:t>
-      </w:r>
+        <w:t xml:space="preserve">, </w:t>
+      </w:r>
+      <w:proofErr w:type="spellStart"/>
+      <w:r>
+        <w:rPr>
+          <w:rFonts w:ascii="Calibri" w:hAnsi="Calibri" w:cs="Calibri"/>
+          <w:color w:val="090000"/>
+          <w:sz w:val="24"/>
+          <w:szCs w:val="24"/>
+          <w:lang w:val="en-US"/>
+        </w:rPr>
+        <w:t>Etat</w:t>
+      </w:r>
+      <w:proofErr w:type="spellEnd"/>
       <w:r>
         <w:rPr>
           <w:rFonts w:ascii="Calibri" w:hAnsi="Calibri" w:cs="Calibri"/>
@@ -4609,8 +6162,20 @@
           <w:szCs w:val="24"/>
           <w:lang w:val="en-US"/>
         </w:rPr>
-        <w:t>, Created_at</w:t>
-      </w:r>
+        <w:t xml:space="preserve">, </w:t>
+      </w:r>
+      <w:proofErr w:type="spellStart"/>
+      <w:r>
+        <w:rPr>
+          <w:rFonts w:ascii="Calibri" w:hAnsi="Calibri" w:cs="Calibri"/>
+          <w:color w:val="090000"/>
+          <w:sz w:val="24"/>
+          <w:szCs w:val="24"/>
+          <w:lang w:val="en-US"/>
+        </w:rPr>
+        <w:t>Created_at</w:t>
+      </w:r>
+      <w:proofErr w:type="spellEnd"/>
       <w:r>
         <w:rPr>
           <w:rFonts w:ascii="Calibri" w:hAnsi="Calibri" w:cs="Calibri"/>
@@ -4633,8 +6198,20 @@
           <w:szCs w:val="24"/>
           <w:lang w:val="en-US"/>
         </w:rPr>
-        <w:t>, Updated_at</w:t>
-      </w:r>
+        <w:t xml:space="preserve">, </w:t>
+      </w:r>
+      <w:proofErr w:type="spellStart"/>
+      <w:r>
+        <w:rPr>
+          <w:rFonts w:ascii="Calibri" w:hAnsi="Calibri" w:cs="Calibri"/>
+          <w:color w:val="090000"/>
+          <w:sz w:val="24"/>
+          <w:szCs w:val="24"/>
+          <w:lang w:val="en-US"/>
+        </w:rPr>
+        <w:t>Updated_at</w:t>
+      </w:r>
+      <w:proofErr w:type="spellEnd"/>
       <w:r>
         <w:rPr>
           <w:rFonts w:ascii="Calibri" w:hAnsi="Calibri" w:cs="Calibri"/>
@@ -4659,8 +6236,22 @@
           <w:szCs w:val="24"/>
           <w:lang w:val="en-US"/>
         </w:rPr>
-        <w:t>, #ID_Exercice</w:t>
-      </w:r>
+        <w:t>, #</w:t>
+      </w:r>
+      <w:proofErr w:type="spellStart"/>
+      <w:r>
+        <w:rPr>
+          <w:rFonts w:ascii="Calibri" w:hAnsi="Calibri" w:cs="Calibri"/>
+          <w:i/>
+          <w:iCs/>
+          <w:color w:val="0000FF"/>
+          <w:sz w:val="24"/>
+          <w:szCs w:val="24"/>
+          <w:lang w:val="en-US"/>
+        </w:rPr>
+        <w:t>ID_Exercice</w:t>
+      </w:r>
+      <w:proofErr w:type="spellEnd"/>
       <w:r>
         <w:rPr>
           <w:rFonts w:ascii="Calibri" w:hAnsi="Calibri" w:cs="Calibri"/>
@@ -4721,18 +6312,33 @@
           <w:lang w:val="en-US"/>
         </w:rPr>
       </w:pPr>
-      <w:r>
-        <w:rPr>
-          <w:rFonts w:ascii="Calibri" w:hAnsi="Calibri" w:cs="Calibri"/>
-          <w:b/>
-          <w:bCs/>
-          <w:color w:val="090000"/>
-          <w:sz w:val="28"/>
-          <w:szCs w:val="28"/>
-          <w:lang w:val="en-US"/>
-        </w:rPr>
-        <w:t>Correction_Question = (</w:t>
-      </w:r>
+      <w:proofErr w:type="spellStart"/>
+      <w:r>
+        <w:rPr>
+          <w:rFonts w:ascii="Calibri" w:hAnsi="Calibri" w:cs="Calibri"/>
+          <w:b/>
+          <w:bCs/>
+          <w:color w:val="090000"/>
+          <w:sz w:val="28"/>
+          <w:szCs w:val="28"/>
+          <w:lang w:val="en-US"/>
+        </w:rPr>
+        <w:t>Correction_Question</w:t>
+      </w:r>
+      <w:proofErr w:type="spellEnd"/>
+      <w:r>
+        <w:rPr>
+          <w:rFonts w:ascii="Calibri" w:hAnsi="Calibri" w:cs="Calibri"/>
+          <w:b/>
+          <w:bCs/>
+          <w:color w:val="090000"/>
+          <w:sz w:val="28"/>
+          <w:szCs w:val="28"/>
+          <w:lang w:val="en-US"/>
+        </w:rPr>
+        <w:t xml:space="preserve"> = (</w:t>
+      </w:r>
+      <w:proofErr w:type="spellStart"/>
       <w:r>
         <w:rPr>
           <w:rFonts w:ascii="Calibri" w:hAnsi="Calibri" w:cs="Calibri"/>
@@ -4746,6 +6352,7 @@
         </w:rPr>
         <w:t>ID_Correction_Question</w:t>
       </w:r>
+      <w:proofErr w:type="spellEnd"/>
       <w:r>
         <w:rPr>
           <w:rFonts w:ascii="Calibri" w:hAnsi="Calibri" w:cs="Calibri"/>
@@ -4768,8 +6375,20 @@
           <w:szCs w:val="24"/>
           <w:lang w:val="en-US"/>
         </w:rPr>
-        <w:t>, Reponse</w:t>
-      </w:r>
+        <w:t xml:space="preserve">, </w:t>
+      </w:r>
+      <w:proofErr w:type="spellStart"/>
+      <w:r>
+        <w:rPr>
+          <w:rFonts w:ascii="Calibri" w:hAnsi="Calibri" w:cs="Calibri"/>
+          <w:color w:val="090000"/>
+          <w:sz w:val="24"/>
+          <w:szCs w:val="24"/>
+          <w:lang w:val="en-US"/>
+        </w:rPr>
+        <w:t>Reponse</w:t>
+      </w:r>
+      <w:proofErr w:type="spellEnd"/>
       <w:r>
         <w:rPr>
           <w:rFonts w:ascii="Calibri" w:hAnsi="Calibri" w:cs="Calibri"/>
@@ -4814,8 +6433,20 @@
           <w:szCs w:val="24"/>
           <w:lang w:val="en-US"/>
         </w:rPr>
-        <w:t>, Etat</w:t>
-      </w:r>
+        <w:t xml:space="preserve">, </w:t>
+      </w:r>
+      <w:proofErr w:type="spellStart"/>
+      <w:r>
+        <w:rPr>
+          <w:rFonts w:ascii="Calibri" w:hAnsi="Calibri" w:cs="Calibri"/>
+          <w:color w:val="090000"/>
+          <w:sz w:val="24"/>
+          <w:szCs w:val="24"/>
+          <w:lang w:val="en-US"/>
+        </w:rPr>
+        <w:t>Etat</w:t>
+      </w:r>
+      <w:proofErr w:type="spellEnd"/>
       <w:r>
         <w:rPr>
           <w:rFonts w:ascii="Calibri" w:hAnsi="Calibri" w:cs="Calibri"/>
@@ -4838,8 +6469,20 @@
           <w:szCs w:val="24"/>
           <w:lang w:val="en-US"/>
         </w:rPr>
-        <w:t>, Created_at</w:t>
-      </w:r>
+        <w:t xml:space="preserve">, </w:t>
+      </w:r>
+      <w:proofErr w:type="spellStart"/>
+      <w:r>
+        <w:rPr>
+          <w:rFonts w:ascii="Calibri" w:hAnsi="Calibri" w:cs="Calibri"/>
+          <w:color w:val="090000"/>
+          <w:sz w:val="24"/>
+          <w:szCs w:val="24"/>
+          <w:lang w:val="en-US"/>
+        </w:rPr>
+        <w:t>Created_at</w:t>
+      </w:r>
+      <w:proofErr w:type="spellEnd"/>
       <w:r>
         <w:rPr>
           <w:rFonts w:ascii="Calibri" w:hAnsi="Calibri" w:cs="Calibri"/>
@@ -4862,8 +6505,20 @@
           <w:szCs w:val="24"/>
           <w:lang w:val="en-US"/>
         </w:rPr>
-        <w:t>, Updated_at</w:t>
-      </w:r>
+        <w:t xml:space="preserve">, </w:t>
+      </w:r>
+      <w:proofErr w:type="spellStart"/>
+      <w:r>
+        <w:rPr>
+          <w:rFonts w:ascii="Calibri" w:hAnsi="Calibri" w:cs="Calibri"/>
+          <w:color w:val="090000"/>
+          <w:sz w:val="24"/>
+          <w:szCs w:val="24"/>
+          <w:lang w:val="en-US"/>
+        </w:rPr>
+        <w:t>Updated_at</w:t>
+      </w:r>
+      <w:proofErr w:type="spellEnd"/>
       <w:r>
         <w:rPr>
           <w:rFonts w:ascii="Calibri" w:hAnsi="Calibri" w:cs="Calibri"/>
@@ -4902,8 +6557,24 @@
           <w:szCs w:val="24"/>
           <w:lang w:val="en-US"/>
         </w:rPr>
-        <w:t>#ID_Question_Exercice</w:t>
-      </w:r>
+        <w:t>#</w:t>
+      </w:r>
+      <w:proofErr w:type="spellStart"/>
+      <w:r>
+        <w:rPr>
+          <w:rFonts w:ascii="Calibri" w:hAnsi="Calibri" w:cs="Calibri"/>
+          <w:b/>
+          <w:bCs/>
+          <w:i/>
+          <w:iCs/>
+          <w:color w:val="0000FF"/>
+          <w:sz w:val="24"/>
+          <w:szCs w:val="24"/>
+          <w:lang w:val="en-US"/>
+        </w:rPr>
+        <w:t>ID_Question_Exercice</w:t>
+      </w:r>
+      <w:proofErr w:type="spellEnd"/>
       <w:r>
         <w:rPr>
           <w:rFonts w:ascii="Calibri" w:hAnsi="Calibri" w:cs="Calibri"/>
@@ -4976,6 +6647,7 @@
         </w:rPr>
         <w:t>Session = (</w:t>
       </w:r>
+      <w:proofErr w:type="spellStart"/>
       <w:r>
         <w:rPr>
           <w:rFonts w:ascii="Calibri" w:hAnsi="Calibri" w:cs="Calibri"/>
@@ -4989,6 +6661,7 @@
         </w:rPr>
         <w:t>ID_Session</w:t>
       </w:r>
+      <w:proofErr w:type="spellEnd"/>
       <w:r>
         <w:rPr>
           <w:rFonts w:ascii="Calibri" w:hAnsi="Calibri" w:cs="Calibri"/>
@@ -5011,8 +6684,20 @@
           <w:szCs w:val="24"/>
           <w:lang w:val="en-US"/>
         </w:rPr>
-        <w:t>, Date_Debut</w:t>
-      </w:r>
+        <w:t xml:space="preserve">, </w:t>
+      </w:r>
+      <w:proofErr w:type="spellStart"/>
+      <w:r>
+        <w:rPr>
+          <w:rFonts w:ascii="Calibri" w:hAnsi="Calibri" w:cs="Calibri"/>
+          <w:color w:val="090000"/>
+          <w:sz w:val="24"/>
+          <w:szCs w:val="24"/>
+          <w:lang w:val="en-US"/>
+        </w:rPr>
+        <w:t>Date_Debut</w:t>
+      </w:r>
+      <w:proofErr w:type="spellEnd"/>
       <w:r>
         <w:rPr>
           <w:rFonts w:ascii="Calibri" w:hAnsi="Calibri" w:cs="Calibri"/>
@@ -5035,8 +6720,20 @@
           <w:szCs w:val="24"/>
           <w:lang w:val="en-US"/>
         </w:rPr>
-        <w:t>, Date_Fin</w:t>
-      </w:r>
+        <w:t xml:space="preserve">, </w:t>
+      </w:r>
+      <w:proofErr w:type="spellStart"/>
+      <w:r>
+        <w:rPr>
+          <w:rFonts w:ascii="Calibri" w:hAnsi="Calibri" w:cs="Calibri"/>
+          <w:color w:val="090000"/>
+          <w:sz w:val="24"/>
+          <w:szCs w:val="24"/>
+          <w:lang w:val="en-US"/>
+        </w:rPr>
+        <w:t>Date_Fin</w:t>
+      </w:r>
+      <w:proofErr w:type="spellEnd"/>
       <w:r>
         <w:rPr>
           <w:rFonts w:ascii="Calibri" w:hAnsi="Calibri" w:cs="Calibri"/>
@@ -5059,8 +6756,20 @@
           <w:szCs w:val="24"/>
           <w:lang w:val="en-US"/>
         </w:rPr>
-        <w:t>, Etat</w:t>
-      </w:r>
+        <w:t xml:space="preserve">, </w:t>
+      </w:r>
+      <w:proofErr w:type="spellStart"/>
+      <w:r>
+        <w:rPr>
+          <w:rFonts w:ascii="Calibri" w:hAnsi="Calibri" w:cs="Calibri"/>
+          <w:color w:val="090000"/>
+          <w:sz w:val="24"/>
+          <w:szCs w:val="24"/>
+          <w:lang w:val="en-US"/>
+        </w:rPr>
+        <w:t>Etat</w:t>
+      </w:r>
+      <w:proofErr w:type="spellEnd"/>
       <w:r>
         <w:rPr>
           <w:rFonts w:ascii="Calibri" w:hAnsi="Calibri" w:cs="Calibri"/>
@@ -5083,8 +6792,20 @@
           <w:szCs w:val="24"/>
           <w:lang w:val="en-US"/>
         </w:rPr>
-        <w:t>, Created_at</w:t>
-      </w:r>
+        <w:t xml:space="preserve">, </w:t>
+      </w:r>
+      <w:proofErr w:type="spellStart"/>
+      <w:r>
+        <w:rPr>
+          <w:rFonts w:ascii="Calibri" w:hAnsi="Calibri" w:cs="Calibri"/>
+          <w:color w:val="090000"/>
+          <w:sz w:val="24"/>
+          <w:szCs w:val="24"/>
+          <w:lang w:val="en-US"/>
+        </w:rPr>
+        <w:t>Created_at</w:t>
+      </w:r>
+      <w:proofErr w:type="spellEnd"/>
       <w:r>
         <w:rPr>
           <w:rFonts w:ascii="Calibri" w:hAnsi="Calibri" w:cs="Calibri"/>
@@ -5107,8 +6828,20 @@
           <w:szCs w:val="24"/>
           <w:lang w:val="en-US"/>
         </w:rPr>
-        <w:t>, Updated_at</w:t>
-      </w:r>
+        <w:t xml:space="preserve">, </w:t>
+      </w:r>
+      <w:proofErr w:type="spellStart"/>
+      <w:r>
+        <w:rPr>
+          <w:rFonts w:ascii="Calibri" w:hAnsi="Calibri" w:cs="Calibri"/>
+          <w:color w:val="090000"/>
+          <w:sz w:val="24"/>
+          <w:szCs w:val="24"/>
+          <w:lang w:val="en-US"/>
+        </w:rPr>
+        <w:t>Updated_at</w:t>
+      </w:r>
+      <w:proofErr w:type="spellEnd"/>
       <w:r>
         <w:rPr>
           <w:rFonts w:ascii="Calibri" w:hAnsi="Calibri" w:cs="Calibri"/>
@@ -5133,8 +6866,74 @@
           <w:szCs w:val="24"/>
           <w:lang w:val="en-US"/>
         </w:rPr>
-        <w:t>, #ID_Statut, #ID_Formateur, #ID_Cursus</w:t>
-      </w:r>
+        <w:t>, #</w:t>
+      </w:r>
+      <w:proofErr w:type="spellStart"/>
+      <w:r>
+        <w:rPr>
+          <w:rFonts w:ascii="Calibri" w:hAnsi="Calibri" w:cs="Calibri"/>
+          <w:i/>
+          <w:iCs/>
+          <w:color w:val="0000FF"/>
+          <w:sz w:val="24"/>
+          <w:szCs w:val="24"/>
+          <w:lang w:val="en-US"/>
+        </w:rPr>
+        <w:t>ID_Statut</w:t>
+      </w:r>
+      <w:proofErr w:type="spellEnd"/>
+      <w:r>
+        <w:rPr>
+          <w:rFonts w:ascii="Calibri" w:hAnsi="Calibri" w:cs="Calibri"/>
+          <w:i/>
+          <w:iCs/>
+          <w:color w:val="0000FF"/>
+          <w:sz w:val="24"/>
+          <w:szCs w:val="24"/>
+          <w:lang w:val="en-US"/>
+        </w:rPr>
+        <w:t>, #</w:t>
+      </w:r>
+      <w:proofErr w:type="spellStart"/>
+      <w:r>
+        <w:rPr>
+          <w:rFonts w:ascii="Calibri" w:hAnsi="Calibri" w:cs="Calibri"/>
+          <w:i/>
+          <w:iCs/>
+          <w:color w:val="0000FF"/>
+          <w:sz w:val="24"/>
+          <w:szCs w:val="24"/>
+          <w:lang w:val="en-US"/>
+        </w:rPr>
+        <w:t>ID_Formateur</w:t>
+      </w:r>
+      <w:proofErr w:type="spellEnd"/>
+      <w:r>
+        <w:rPr>
+          <w:rFonts w:ascii="Calibri" w:hAnsi="Calibri" w:cs="Calibri"/>
+          <w:i/>
+          <w:iCs/>
+          <w:color w:val="0000FF"/>
+          <w:sz w:val="24"/>
+          <w:szCs w:val="24"/>
+          <w:lang w:val="en-US"/>
+        </w:rPr>
+        <w:t>, #</w:t>
+      </w:r>
+      <w:proofErr w:type="spellStart"/>
+      <w:r>
+        <w:rPr>
+          <w:rFonts w:ascii="Calibri" w:hAnsi="Calibri" w:cs="Calibri"/>
+          <w:i/>
+          <w:iCs/>
+          <w:color w:val="0000FF"/>
+          <w:sz w:val="24"/>
+          <w:szCs w:val="24"/>
+          <w:lang w:val="en-US"/>
+        </w:rPr>
+        <w:t>ID_Cursus</w:t>
+      </w:r>
+      <w:proofErr w:type="spellEnd"/>
       <w:r>
         <w:rPr>
           <w:rFonts w:ascii="Calibri" w:hAnsi="Calibri" w:cs="Calibri"/>
@@ -5195,17 +6994,31 @@
           <w:lang w:val="en-US"/>
         </w:rPr>
       </w:pPr>
-      <w:r>
-        <w:rPr>
-          <w:rFonts w:ascii="Calibri" w:hAnsi="Calibri" w:cs="Calibri"/>
-          <w:b/>
-          <w:bCs/>
-          <w:color w:val="090000"/>
-          <w:sz w:val="28"/>
-          <w:szCs w:val="28"/>
-          <w:lang w:val="en-US"/>
-        </w:rPr>
-        <w:t>Titre = (</w:t>
+      <w:proofErr w:type="spellStart"/>
+      <w:r>
+        <w:rPr>
+          <w:rFonts w:ascii="Calibri" w:hAnsi="Calibri" w:cs="Calibri"/>
+          <w:b/>
+          <w:bCs/>
+          <w:color w:val="090000"/>
+          <w:sz w:val="28"/>
+          <w:szCs w:val="28"/>
+          <w:lang w:val="en-US"/>
+        </w:rPr>
+        <w:t>Titre</w:t>
+      </w:r>
+      <w:proofErr w:type="spellEnd"/>
+      <w:r>
+        <w:rPr>
+          <w:rFonts w:ascii="Calibri" w:hAnsi="Calibri" w:cs="Calibri"/>
+          <w:b/>
+          <w:bCs/>
+          <w:color w:val="090000"/>
+          <w:sz w:val="28"/>
+          <w:szCs w:val="28"/>
+          <w:lang w:val="en-US"/>
+        </w:rPr>
+        <w:t xml:space="preserve"> = (</w:t>
       </w:r>
       <w:r>
         <w:rPr>
@@ -5242,8 +7055,20 @@
           <w:szCs w:val="24"/>
           <w:lang w:val="en-US"/>
         </w:rPr>
-        <w:t>, Intitulé</w:t>
-      </w:r>
+        <w:t xml:space="preserve">, </w:t>
+      </w:r>
+      <w:proofErr w:type="spellStart"/>
+      <w:r>
+        <w:rPr>
+          <w:rFonts w:ascii="Calibri" w:hAnsi="Calibri" w:cs="Calibri"/>
+          <w:color w:val="090000"/>
+          <w:sz w:val="24"/>
+          <w:szCs w:val="24"/>
+          <w:lang w:val="en-US"/>
+        </w:rPr>
+        <w:t>Intitulé</w:t>
+      </w:r>
+      <w:proofErr w:type="spellEnd"/>
       <w:r>
         <w:rPr>
           <w:rFonts w:ascii="Calibri" w:hAnsi="Calibri" w:cs="Calibri"/>
@@ -5266,8 +7091,20 @@
           <w:szCs w:val="24"/>
           <w:lang w:val="en-US"/>
         </w:rPr>
-        <w:t>, Date_Obtention</w:t>
-      </w:r>
+        <w:t xml:space="preserve">, </w:t>
+      </w:r>
+      <w:proofErr w:type="spellStart"/>
+      <w:r>
+        <w:rPr>
+          <w:rFonts w:ascii="Calibri" w:hAnsi="Calibri" w:cs="Calibri"/>
+          <w:color w:val="090000"/>
+          <w:sz w:val="24"/>
+          <w:szCs w:val="24"/>
+          <w:lang w:val="en-US"/>
+        </w:rPr>
+        <w:t>Date_Obtention</w:t>
+      </w:r>
+      <w:proofErr w:type="spellEnd"/>
       <w:r>
         <w:rPr>
           <w:rFonts w:ascii="Calibri" w:hAnsi="Calibri" w:cs="Calibri"/>
@@ -5290,8 +7127,20 @@
           <w:szCs w:val="24"/>
           <w:lang w:val="en-US"/>
         </w:rPr>
-        <w:t>, Created_at</w:t>
-      </w:r>
+        <w:t xml:space="preserve">, </w:t>
+      </w:r>
+      <w:proofErr w:type="spellStart"/>
+      <w:r>
+        <w:rPr>
+          <w:rFonts w:ascii="Calibri" w:hAnsi="Calibri" w:cs="Calibri"/>
+          <w:color w:val="090000"/>
+          <w:sz w:val="24"/>
+          <w:szCs w:val="24"/>
+          <w:lang w:val="en-US"/>
+        </w:rPr>
+        <w:t>Created_at</w:t>
+      </w:r>
+      <w:proofErr w:type="spellEnd"/>
       <w:r>
         <w:rPr>
           <w:rFonts w:ascii="Calibri" w:hAnsi="Calibri" w:cs="Calibri"/>
@@ -5314,8 +7163,20 @@
           <w:szCs w:val="24"/>
           <w:lang w:val="en-US"/>
         </w:rPr>
-        <w:t>, Updated_at</w:t>
-      </w:r>
+        <w:t xml:space="preserve">, </w:t>
+      </w:r>
+      <w:proofErr w:type="spellStart"/>
+      <w:r>
+        <w:rPr>
+          <w:rFonts w:ascii="Calibri" w:hAnsi="Calibri" w:cs="Calibri"/>
+          <w:color w:val="090000"/>
+          <w:sz w:val="24"/>
+          <w:szCs w:val="24"/>
+          <w:lang w:val="en-US"/>
+        </w:rPr>
+        <w:t>Updated_at</w:t>
+      </w:r>
+      <w:proofErr w:type="spellEnd"/>
       <w:r>
         <w:rPr>
           <w:rFonts w:ascii="Calibri" w:hAnsi="Calibri" w:cs="Calibri"/>
@@ -5340,8 +7201,22 @@
           <w:szCs w:val="24"/>
           <w:lang w:val="en-US"/>
         </w:rPr>
-        <w:t>, #ID_Stagiaire</w:t>
-      </w:r>
+        <w:t>, #</w:t>
+      </w:r>
+      <w:proofErr w:type="spellStart"/>
+      <w:r>
+        <w:rPr>
+          <w:rFonts w:ascii="Calibri" w:hAnsi="Calibri" w:cs="Calibri"/>
+          <w:i/>
+          <w:iCs/>
+          <w:color w:val="0000FF"/>
+          <w:sz w:val="24"/>
+          <w:szCs w:val="24"/>
+          <w:lang w:val="en-US"/>
+        </w:rPr>
+        <w:t>ID_Stagiaire</w:t>
+      </w:r>
+      <w:proofErr w:type="spellEnd"/>
       <w:r>
         <w:rPr>
           <w:rFonts w:ascii="Calibri" w:hAnsi="Calibri" w:cs="Calibri"/>
@@ -5402,18 +7277,33 @@
           <w:lang w:val="en-US"/>
         </w:rPr>
       </w:pPr>
-      <w:r>
-        <w:rPr>
-          <w:rFonts w:ascii="Calibri" w:hAnsi="Calibri" w:cs="Calibri"/>
-          <w:b/>
-          <w:bCs/>
-          <w:color w:val="090000"/>
-          <w:sz w:val="28"/>
-          <w:szCs w:val="28"/>
-          <w:lang w:val="en-US"/>
-        </w:rPr>
-        <w:t>Score_QCM = (</w:t>
-      </w:r>
+      <w:proofErr w:type="spellStart"/>
+      <w:r>
+        <w:rPr>
+          <w:rFonts w:ascii="Calibri" w:hAnsi="Calibri" w:cs="Calibri"/>
+          <w:b/>
+          <w:bCs/>
+          <w:color w:val="090000"/>
+          <w:sz w:val="28"/>
+          <w:szCs w:val="28"/>
+          <w:lang w:val="en-US"/>
+        </w:rPr>
+        <w:t>Score_QCM</w:t>
+      </w:r>
+      <w:proofErr w:type="spellEnd"/>
+      <w:r>
+        <w:rPr>
+          <w:rFonts w:ascii="Calibri" w:hAnsi="Calibri" w:cs="Calibri"/>
+          <w:b/>
+          <w:bCs/>
+          <w:color w:val="090000"/>
+          <w:sz w:val="28"/>
+          <w:szCs w:val="28"/>
+          <w:lang w:val="en-US"/>
+        </w:rPr>
+        <w:t xml:space="preserve"> = (</w:t>
+      </w:r>
+      <w:proofErr w:type="spellStart"/>
       <w:r>
         <w:rPr>
           <w:rFonts w:ascii="Calibri" w:hAnsi="Calibri" w:cs="Calibri"/>
@@ -5427,6 +7317,7 @@
         </w:rPr>
         <w:t>ID_Score_QCM</w:t>
       </w:r>
+      <w:proofErr w:type="spellEnd"/>
       <w:r>
         <w:rPr>
           <w:rFonts w:ascii="Calibri" w:hAnsi="Calibri" w:cs="Calibri"/>
@@ -5449,8 +7340,20 @@
           <w:szCs w:val="24"/>
           <w:lang w:val="en-US"/>
         </w:rPr>
-        <w:t>, Résultat</w:t>
-      </w:r>
+        <w:t xml:space="preserve">, </w:t>
+      </w:r>
+      <w:proofErr w:type="spellStart"/>
+      <w:r>
+        <w:rPr>
+          <w:rFonts w:ascii="Calibri" w:hAnsi="Calibri" w:cs="Calibri"/>
+          <w:color w:val="090000"/>
+          <w:sz w:val="24"/>
+          <w:szCs w:val="24"/>
+          <w:lang w:val="en-US"/>
+        </w:rPr>
+        <w:t>Résultat</w:t>
+      </w:r>
+      <w:proofErr w:type="spellEnd"/>
       <w:r>
         <w:rPr>
           <w:rFonts w:ascii="Calibri" w:hAnsi="Calibri" w:cs="Calibri"/>
@@ -5473,8 +7376,20 @@
           <w:szCs w:val="24"/>
           <w:lang w:val="en-US"/>
         </w:rPr>
-        <w:t>, Created_at</w:t>
-      </w:r>
+        <w:t xml:space="preserve">, </w:t>
+      </w:r>
+      <w:proofErr w:type="spellStart"/>
+      <w:r>
+        <w:rPr>
+          <w:rFonts w:ascii="Calibri" w:hAnsi="Calibri" w:cs="Calibri"/>
+          <w:color w:val="090000"/>
+          <w:sz w:val="24"/>
+          <w:szCs w:val="24"/>
+          <w:lang w:val="en-US"/>
+        </w:rPr>
+        <w:t>Created_at</w:t>
+      </w:r>
+      <w:proofErr w:type="spellEnd"/>
       <w:r>
         <w:rPr>
           <w:rFonts w:ascii="Calibri" w:hAnsi="Calibri" w:cs="Calibri"/>
@@ -5497,8 +7412,20 @@
           <w:szCs w:val="24"/>
           <w:lang w:val="en-US"/>
         </w:rPr>
-        <w:t>, Updated_at</w:t>
-      </w:r>
+        <w:t xml:space="preserve">, </w:t>
+      </w:r>
+      <w:proofErr w:type="spellStart"/>
+      <w:r>
+        <w:rPr>
+          <w:rFonts w:ascii="Calibri" w:hAnsi="Calibri" w:cs="Calibri"/>
+          <w:color w:val="090000"/>
+          <w:sz w:val="24"/>
+          <w:szCs w:val="24"/>
+          <w:lang w:val="en-US"/>
+        </w:rPr>
+        <w:t>Updated_at</w:t>
+      </w:r>
+      <w:proofErr w:type="spellEnd"/>
       <w:r>
         <w:rPr>
           <w:rFonts w:ascii="Calibri" w:hAnsi="Calibri" w:cs="Calibri"/>
@@ -5523,7 +7450,33 @@
           <w:szCs w:val="24"/>
           <w:lang w:val="en-US"/>
         </w:rPr>
-        <w:t>, #ID_Stagiaire, #ID_QCM</w:t>
+        <w:t>, #</w:t>
+      </w:r>
+      <w:proofErr w:type="spellStart"/>
+      <w:r>
+        <w:rPr>
+          <w:rFonts w:ascii="Calibri" w:hAnsi="Calibri" w:cs="Calibri"/>
+          <w:i/>
+          <w:iCs/>
+          <w:color w:val="0000FF"/>
+          <w:sz w:val="24"/>
+          <w:szCs w:val="24"/>
+          <w:lang w:val="en-US"/>
+        </w:rPr>
+        <w:t>ID_Stagiaire</w:t>
+      </w:r>
+      <w:proofErr w:type="spellEnd"/>
+      <w:r>
+        <w:rPr>
+          <w:rFonts w:ascii="Calibri" w:hAnsi="Calibri" w:cs="Calibri"/>
+          <w:i/>
+          <w:iCs/>
+          <w:color w:val="0000FF"/>
+          <w:sz w:val="24"/>
+          <w:szCs w:val="24"/>
+          <w:lang w:val="en-US"/>
+        </w:rPr>
+        <w:t>, #ID_QCM</w:t>
       </w:r>
       <w:r>
         <w:rPr>
@@ -5585,17 +7538,31 @@
           <w:lang w:val="en-US"/>
         </w:rPr>
       </w:pPr>
-      <w:r>
-        <w:rPr>
-          <w:rFonts w:ascii="Calibri" w:hAnsi="Calibri" w:cs="Calibri"/>
-          <w:b/>
-          <w:bCs/>
-          <w:color w:val="090000"/>
-          <w:sz w:val="28"/>
-          <w:szCs w:val="28"/>
-          <w:lang w:val="en-US"/>
-        </w:rPr>
-        <w:t>Suivre_Cursus = (</w:t>
+      <w:proofErr w:type="spellStart"/>
+      <w:r>
+        <w:rPr>
+          <w:rFonts w:ascii="Calibri" w:hAnsi="Calibri" w:cs="Calibri"/>
+          <w:b/>
+          <w:bCs/>
+          <w:color w:val="090000"/>
+          <w:sz w:val="28"/>
+          <w:szCs w:val="28"/>
+          <w:lang w:val="en-US"/>
+        </w:rPr>
+        <w:t>Suivre_Cursus</w:t>
+      </w:r>
+      <w:proofErr w:type="spellEnd"/>
+      <w:r>
+        <w:rPr>
+          <w:rFonts w:ascii="Calibri" w:hAnsi="Calibri" w:cs="Calibri"/>
+          <w:b/>
+          <w:bCs/>
+          <w:color w:val="090000"/>
+          <w:sz w:val="28"/>
+          <w:szCs w:val="28"/>
+          <w:lang w:val="en-US"/>
+        </w:rPr>
+        <w:t xml:space="preserve"> = (</w:t>
       </w:r>
       <w:r>
         <w:rPr>
@@ -5610,18 +7577,79 @@
           <w:u w:val="single"/>
           <w:lang w:val="en-US"/>
         </w:rPr>
-        <w:t>#ID_Cursus, #ID_Stagiaire</w:t>
-      </w:r>
-      <w:r>
-        <w:rPr>
-          <w:rFonts w:ascii="Calibri" w:hAnsi="Calibri" w:cs="Calibri"/>
-          <w:color w:val="090000"/>
-          <w:sz w:val="24"/>
-          <w:szCs w:val="24"/>
-          <w:lang w:val="en-US"/>
-        </w:rPr>
-        <w:t>, ID_Cours</w:t>
-      </w:r>
+        <w:t>#</w:t>
+      </w:r>
+      <w:proofErr w:type="spellStart"/>
+      <w:r>
+        <w:rPr>
+          <w:rFonts w:ascii="Calibri" w:hAnsi="Calibri" w:cs="Calibri"/>
+          <w:b/>
+          <w:bCs/>
+          <w:i/>
+          <w:iCs/>
+          <w:color w:val="0000FF"/>
+          <w:sz w:val="24"/>
+          <w:szCs w:val="24"/>
+          <w:u w:val="single"/>
+          <w:lang w:val="en-US"/>
+        </w:rPr>
+        <w:t>ID_Cursus</w:t>
+      </w:r>
+      <w:proofErr w:type="spellEnd"/>
+      <w:r>
+        <w:rPr>
+          <w:rFonts w:ascii="Calibri" w:hAnsi="Calibri" w:cs="Calibri"/>
+          <w:b/>
+          <w:bCs/>
+          <w:i/>
+          <w:iCs/>
+          <w:color w:val="0000FF"/>
+          <w:sz w:val="24"/>
+          <w:szCs w:val="24"/>
+          <w:u w:val="single"/>
+          <w:lang w:val="en-US"/>
+        </w:rPr>
+        <w:t>, #</w:t>
+      </w:r>
+      <w:proofErr w:type="spellStart"/>
+      <w:r>
+        <w:rPr>
+          <w:rFonts w:ascii="Calibri" w:hAnsi="Calibri" w:cs="Calibri"/>
+          <w:b/>
+          <w:bCs/>
+          <w:i/>
+          <w:iCs/>
+          <w:color w:val="0000FF"/>
+          <w:sz w:val="24"/>
+          <w:szCs w:val="24"/>
+          <w:u w:val="single"/>
+          <w:lang w:val="en-US"/>
+        </w:rPr>
+        <w:t>ID_Stagiaire</w:t>
+      </w:r>
+      <w:proofErr w:type="spellEnd"/>
+      <w:r>
+        <w:rPr>
+          <w:rFonts w:ascii="Calibri" w:hAnsi="Calibri" w:cs="Calibri"/>
+          <w:color w:val="090000"/>
+          <w:sz w:val="24"/>
+          <w:szCs w:val="24"/>
+          <w:lang w:val="en-US"/>
+        </w:rPr>
+        <w:t xml:space="preserve">, </w:t>
+      </w:r>
+      <w:proofErr w:type="spellStart"/>
+      <w:r>
+        <w:rPr>
+          <w:rFonts w:ascii="Calibri" w:hAnsi="Calibri" w:cs="Calibri"/>
+          <w:color w:val="090000"/>
+          <w:sz w:val="24"/>
+          <w:szCs w:val="24"/>
+          <w:lang w:val="en-US"/>
+        </w:rPr>
+        <w:t>ID_Cours</w:t>
+      </w:r>
+      <w:proofErr w:type="spellEnd"/>
       <w:r>
         <w:rPr>
           <w:rFonts w:ascii="Calibri" w:hAnsi="Calibri" w:cs="Calibri"/>
@@ -5644,8 +7672,20 @@
           <w:szCs w:val="24"/>
           <w:lang w:val="en-US"/>
         </w:rPr>
-        <w:t>, ID_Chapitre</w:t>
-      </w:r>
+        <w:t xml:space="preserve">, </w:t>
+      </w:r>
+      <w:proofErr w:type="spellStart"/>
+      <w:r>
+        <w:rPr>
+          <w:rFonts w:ascii="Calibri" w:hAnsi="Calibri" w:cs="Calibri"/>
+          <w:color w:val="090000"/>
+          <w:sz w:val="24"/>
+          <w:szCs w:val="24"/>
+          <w:lang w:val="en-US"/>
+        </w:rPr>
+        <w:t>ID_Chapitre</w:t>
+      </w:r>
+      <w:proofErr w:type="spellEnd"/>
       <w:r>
         <w:rPr>
           <w:rFonts w:ascii="Calibri" w:hAnsi="Calibri" w:cs="Calibri"/>
@@ -5668,8 +7708,20 @@
           <w:szCs w:val="24"/>
           <w:lang w:val="en-US"/>
         </w:rPr>
-        <w:t>, Nombre_Chapitre_Lu</w:t>
-      </w:r>
+        <w:t xml:space="preserve">, </w:t>
+      </w:r>
+      <w:proofErr w:type="spellStart"/>
+      <w:r>
+        <w:rPr>
+          <w:rFonts w:ascii="Calibri" w:hAnsi="Calibri" w:cs="Calibri"/>
+          <w:color w:val="090000"/>
+          <w:sz w:val="24"/>
+          <w:szCs w:val="24"/>
+          <w:lang w:val="en-US"/>
+        </w:rPr>
+        <w:t>Nombre_Chapitre_Lu</w:t>
+      </w:r>
+      <w:proofErr w:type="spellEnd"/>
       <w:r>
         <w:rPr>
           <w:rFonts w:ascii="Calibri" w:hAnsi="Calibri" w:cs="Calibri"/>
@@ -5716,8 +7768,20 @@
           <w:szCs w:val="24"/>
           <w:lang w:val="en-US"/>
         </w:rPr>
-        <w:t>, Created_at</w:t>
-      </w:r>
+        <w:t xml:space="preserve">, </w:t>
+      </w:r>
+      <w:proofErr w:type="spellStart"/>
+      <w:r>
+        <w:rPr>
+          <w:rFonts w:ascii="Calibri" w:hAnsi="Calibri" w:cs="Calibri"/>
+          <w:color w:val="090000"/>
+          <w:sz w:val="24"/>
+          <w:szCs w:val="24"/>
+          <w:lang w:val="en-US"/>
+        </w:rPr>
+        <w:t>Created_at</w:t>
+      </w:r>
+      <w:proofErr w:type="spellEnd"/>
       <w:r>
         <w:rPr>
           <w:rFonts w:ascii="Calibri" w:hAnsi="Calibri" w:cs="Calibri"/>
@@ -5740,8 +7804,20 @@
           <w:szCs w:val="24"/>
           <w:lang w:val="en-US"/>
         </w:rPr>
-        <w:t>, Updated_at</w:t>
-      </w:r>
+        <w:t xml:space="preserve">, </w:t>
+      </w:r>
+      <w:proofErr w:type="spellStart"/>
+      <w:r>
+        <w:rPr>
+          <w:rFonts w:ascii="Calibri" w:hAnsi="Calibri" w:cs="Calibri"/>
+          <w:color w:val="090000"/>
+          <w:sz w:val="24"/>
+          <w:szCs w:val="24"/>
+          <w:lang w:val="en-US"/>
+        </w:rPr>
+        <w:t>Updated_at</w:t>
+      </w:r>
+      <w:proofErr w:type="spellEnd"/>
       <w:r>
         <w:rPr>
           <w:rFonts w:ascii="Calibri" w:hAnsi="Calibri" w:cs="Calibri"/>
@@ -5816,17 +7892,31 @@
           <w:lang w:val="en-US"/>
         </w:rPr>
       </w:pPr>
-      <w:r>
-        <w:rPr>
-          <w:rFonts w:ascii="Calibri" w:hAnsi="Calibri" w:cs="Calibri"/>
-          <w:b/>
-          <w:bCs/>
-          <w:color w:val="090000"/>
-          <w:sz w:val="28"/>
-          <w:szCs w:val="28"/>
-          <w:lang w:val="en-US"/>
-        </w:rPr>
-        <w:t>Avoir_Preference = (</w:t>
+      <w:proofErr w:type="spellStart"/>
+      <w:r>
+        <w:rPr>
+          <w:rFonts w:ascii="Calibri" w:hAnsi="Calibri" w:cs="Calibri"/>
+          <w:b/>
+          <w:bCs/>
+          <w:color w:val="090000"/>
+          <w:sz w:val="28"/>
+          <w:szCs w:val="28"/>
+          <w:lang w:val="en-US"/>
+        </w:rPr>
+        <w:t>Avoir_Preference</w:t>
+      </w:r>
+      <w:proofErr w:type="spellEnd"/>
+      <w:r>
+        <w:rPr>
+          <w:rFonts w:ascii="Calibri" w:hAnsi="Calibri" w:cs="Calibri"/>
+          <w:b/>
+          <w:bCs/>
+          <w:color w:val="090000"/>
+          <w:sz w:val="28"/>
+          <w:szCs w:val="28"/>
+          <w:lang w:val="en-US"/>
+        </w:rPr>
+        <w:t xml:space="preserve"> = (</w:t>
       </w:r>
       <w:r>
         <w:rPr>
@@ -5841,18 +7931,79 @@
           <w:u w:val="single"/>
           <w:lang w:val="en-US"/>
         </w:rPr>
-        <w:t>#ID_Stagiaire, #ID_Mot_Cle</w:t>
-      </w:r>
-      <w:r>
-        <w:rPr>
-          <w:rFonts w:ascii="Calibri" w:hAnsi="Calibri" w:cs="Calibri"/>
-          <w:color w:val="090000"/>
-          <w:sz w:val="24"/>
-          <w:szCs w:val="24"/>
-          <w:lang w:val="en-US"/>
-        </w:rPr>
-        <w:t>, Created_at</w:t>
-      </w:r>
+        <w:t>#</w:t>
+      </w:r>
+      <w:proofErr w:type="spellStart"/>
+      <w:r>
+        <w:rPr>
+          <w:rFonts w:ascii="Calibri" w:hAnsi="Calibri" w:cs="Calibri"/>
+          <w:b/>
+          <w:bCs/>
+          <w:i/>
+          <w:iCs/>
+          <w:color w:val="0000FF"/>
+          <w:sz w:val="24"/>
+          <w:szCs w:val="24"/>
+          <w:u w:val="single"/>
+          <w:lang w:val="en-US"/>
+        </w:rPr>
+        <w:t>ID_Stagiaire</w:t>
+      </w:r>
+      <w:proofErr w:type="spellEnd"/>
+      <w:r>
+        <w:rPr>
+          <w:rFonts w:ascii="Calibri" w:hAnsi="Calibri" w:cs="Calibri"/>
+          <w:b/>
+          <w:bCs/>
+          <w:i/>
+          <w:iCs/>
+          <w:color w:val="0000FF"/>
+          <w:sz w:val="24"/>
+          <w:szCs w:val="24"/>
+          <w:u w:val="single"/>
+          <w:lang w:val="en-US"/>
+        </w:rPr>
+        <w:t>, #</w:t>
+      </w:r>
+      <w:proofErr w:type="spellStart"/>
+      <w:r>
+        <w:rPr>
+          <w:rFonts w:ascii="Calibri" w:hAnsi="Calibri" w:cs="Calibri"/>
+          <w:b/>
+          <w:bCs/>
+          <w:i/>
+          <w:iCs/>
+          <w:color w:val="0000FF"/>
+          <w:sz w:val="24"/>
+          <w:szCs w:val="24"/>
+          <w:u w:val="single"/>
+          <w:lang w:val="en-US"/>
+        </w:rPr>
+        <w:t>ID_Mot_Cle</w:t>
+      </w:r>
+      <w:proofErr w:type="spellEnd"/>
+      <w:r>
+        <w:rPr>
+          <w:rFonts w:ascii="Calibri" w:hAnsi="Calibri" w:cs="Calibri"/>
+          <w:color w:val="090000"/>
+          <w:sz w:val="24"/>
+          <w:szCs w:val="24"/>
+          <w:lang w:val="en-US"/>
+        </w:rPr>
+        <w:t xml:space="preserve">, </w:t>
+      </w:r>
+      <w:proofErr w:type="spellStart"/>
+      <w:r>
+        <w:rPr>
+          <w:rFonts w:ascii="Calibri" w:hAnsi="Calibri" w:cs="Calibri"/>
+          <w:color w:val="090000"/>
+          <w:sz w:val="24"/>
+          <w:szCs w:val="24"/>
+          <w:lang w:val="en-US"/>
+        </w:rPr>
+        <w:t>Created_at</w:t>
+      </w:r>
+      <w:proofErr w:type="spellEnd"/>
       <w:r>
         <w:rPr>
           <w:rFonts w:ascii="Calibri" w:hAnsi="Calibri" w:cs="Calibri"/>
@@ -5875,8 +8026,20 @@
           <w:szCs w:val="24"/>
           <w:lang w:val="en-US"/>
         </w:rPr>
-        <w:t>, Updated_at</w:t>
-      </w:r>
+        <w:t xml:space="preserve">, </w:t>
+      </w:r>
+      <w:proofErr w:type="spellStart"/>
+      <w:r>
+        <w:rPr>
+          <w:rFonts w:ascii="Calibri" w:hAnsi="Calibri" w:cs="Calibri"/>
+          <w:color w:val="090000"/>
+          <w:sz w:val="24"/>
+          <w:szCs w:val="24"/>
+          <w:lang w:val="en-US"/>
+        </w:rPr>
+        <w:t>Updated_at</w:t>
+      </w:r>
+      <w:proofErr w:type="spellEnd"/>
       <w:r>
         <w:rPr>
           <w:rFonts w:ascii="Calibri" w:hAnsi="Calibri" w:cs="Calibri"/>
@@ -5951,17 +8114,31 @@
           <w:lang w:val="en-US"/>
         </w:rPr>
       </w:pPr>
-      <w:r>
-        <w:rPr>
-          <w:rFonts w:ascii="Calibri" w:hAnsi="Calibri" w:cs="Calibri"/>
-          <w:b/>
-          <w:bCs/>
-          <w:color w:val="090000"/>
-          <w:sz w:val="28"/>
-          <w:szCs w:val="28"/>
-          <w:lang w:val="en-US"/>
-        </w:rPr>
-        <w:t>Avoir_Cours_Mot_Cle = (</w:t>
+      <w:proofErr w:type="spellStart"/>
+      <w:r>
+        <w:rPr>
+          <w:rFonts w:ascii="Calibri" w:hAnsi="Calibri" w:cs="Calibri"/>
+          <w:b/>
+          <w:bCs/>
+          <w:color w:val="090000"/>
+          <w:sz w:val="28"/>
+          <w:szCs w:val="28"/>
+          <w:lang w:val="en-US"/>
+        </w:rPr>
+        <w:t>Avoir_Cours_Mot_Cle</w:t>
+      </w:r>
+      <w:proofErr w:type="spellEnd"/>
+      <w:r>
+        <w:rPr>
+          <w:rFonts w:ascii="Calibri" w:hAnsi="Calibri" w:cs="Calibri"/>
+          <w:b/>
+          <w:bCs/>
+          <w:color w:val="090000"/>
+          <w:sz w:val="28"/>
+          <w:szCs w:val="28"/>
+          <w:lang w:val="en-US"/>
+        </w:rPr>
+        <w:t xml:space="preserve"> = (</w:t>
       </w:r>
       <w:r>
         <w:rPr>
@@ -5976,18 +8153,111 @@
           <w:u w:val="single"/>
           <w:lang w:val="en-US"/>
         </w:rPr>
-        <w:t>#(ID_Cours, Numero_Cours), #ID_Mot_Cle</w:t>
-      </w:r>
-      <w:r>
-        <w:rPr>
-          <w:rFonts w:ascii="Calibri" w:hAnsi="Calibri" w:cs="Calibri"/>
-          <w:color w:val="090000"/>
-          <w:sz w:val="24"/>
-          <w:szCs w:val="24"/>
-          <w:lang w:val="en-US"/>
-        </w:rPr>
-        <w:t>, Created_at</w:t>
-      </w:r>
+        <w:t>#(</w:t>
+      </w:r>
+      <w:proofErr w:type="spellStart"/>
+      <w:r>
+        <w:rPr>
+          <w:rFonts w:ascii="Calibri" w:hAnsi="Calibri" w:cs="Calibri"/>
+          <w:b/>
+          <w:bCs/>
+          <w:i/>
+          <w:iCs/>
+          <w:color w:val="0000FF"/>
+          <w:sz w:val="24"/>
+          <w:szCs w:val="24"/>
+          <w:u w:val="single"/>
+          <w:lang w:val="en-US"/>
+        </w:rPr>
+        <w:t>ID_Cours</w:t>
+      </w:r>
+      <w:proofErr w:type="spellEnd"/>
+      <w:r>
+        <w:rPr>
+          <w:rFonts w:ascii="Calibri" w:hAnsi="Calibri" w:cs="Calibri"/>
+          <w:b/>
+          <w:bCs/>
+          <w:i/>
+          <w:iCs/>
+          <w:color w:val="0000FF"/>
+          <w:sz w:val="24"/>
+          <w:szCs w:val="24"/>
+          <w:u w:val="single"/>
+          <w:lang w:val="en-US"/>
+        </w:rPr>
+        <w:t xml:space="preserve">, </w:t>
+      </w:r>
+      <w:proofErr w:type="spellStart"/>
+      <w:r>
+        <w:rPr>
+          <w:rFonts w:ascii="Calibri" w:hAnsi="Calibri" w:cs="Calibri"/>
+          <w:b/>
+          <w:bCs/>
+          <w:i/>
+          <w:iCs/>
+          <w:color w:val="0000FF"/>
+          <w:sz w:val="24"/>
+          <w:szCs w:val="24"/>
+          <w:u w:val="single"/>
+          <w:lang w:val="en-US"/>
+        </w:rPr>
+        <w:t>Numero_Cours</w:t>
+      </w:r>
+      <w:proofErr w:type="spellEnd"/>
+      <w:r>
+        <w:rPr>
+          <w:rFonts w:ascii="Calibri" w:hAnsi="Calibri" w:cs="Calibri"/>
+          <w:b/>
+          <w:bCs/>
+          <w:i/>
+          <w:iCs/>
+          <w:color w:val="0000FF"/>
+          <w:sz w:val="24"/>
+          <w:szCs w:val="24"/>
+          <w:u w:val="single"/>
+          <w:lang w:val="en-US"/>
+        </w:rPr>
+        <w:t>), #</w:t>
+      </w:r>
+      <w:proofErr w:type="spellStart"/>
+      <w:r>
+        <w:rPr>
+          <w:rFonts w:ascii="Calibri" w:hAnsi="Calibri" w:cs="Calibri"/>
+          <w:b/>
+          <w:bCs/>
+          <w:i/>
+          <w:iCs/>
+          <w:color w:val="0000FF"/>
+          <w:sz w:val="24"/>
+          <w:szCs w:val="24"/>
+          <w:u w:val="single"/>
+          <w:lang w:val="en-US"/>
+        </w:rPr>
+        <w:t>ID_Mot_Cle</w:t>
+      </w:r>
+      <w:proofErr w:type="spellEnd"/>
+      <w:r>
+        <w:rPr>
+          <w:rFonts w:ascii="Calibri" w:hAnsi="Calibri" w:cs="Calibri"/>
+          <w:color w:val="090000"/>
+          <w:sz w:val="24"/>
+          <w:szCs w:val="24"/>
+          <w:lang w:val="en-US"/>
+        </w:rPr>
+        <w:t xml:space="preserve">, </w:t>
+      </w:r>
+      <w:proofErr w:type="spellStart"/>
+      <w:r>
+        <w:rPr>
+          <w:rFonts w:ascii="Calibri" w:hAnsi="Calibri" w:cs="Calibri"/>
+          <w:color w:val="090000"/>
+          <w:sz w:val="24"/>
+          <w:szCs w:val="24"/>
+          <w:lang w:val="en-US"/>
+        </w:rPr>
+        <w:t>Created_at</w:t>
+      </w:r>
+      <w:proofErr w:type="spellEnd"/>
       <w:r>
         <w:rPr>
           <w:rFonts w:ascii="Calibri" w:hAnsi="Calibri" w:cs="Calibri"/>
@@ -6010,8 +8280,20 @@
           <w:szCs w:val="24"/>
           <w:lang w:val="en-US"/>
         </w:rPr>
-        <w:t>, Updated_at</w:t>
-      </w:r>
+        <w:t xml:space="preserve">, </w:t>
+      </w:r>
+      <w:proofErr w:type="spellStart"/>
+      <w:r>
+        <w:rPr>
+          <w:rFonts w:ascii="Calibri" w:hAnsi="Calibri" w:cs="Calibri"/>
+          <w:color w:val="090000"/>
+          <w:sz w:val="24"/>
+          <w:szCs w:val="24"/>
+          <w:lang w:val="en-US"/>
+        </w:rPr>
+        <w:t>Updated_at</w:t>
+      </w:r>
+      <w:proofErr w:type="spellEnd"/>
       <w:r>
         <w:rPr>
           <w:rFonts w:ascii="Calibri" w:hAnsi="Calibri" w:cs="Calibri"/>
@@ -6086,17 +8368,31 @@
           <w:lang w:val="en-US"/>
         </w:rPr>
       </w:pPr>
-      <w:r>
-        <w:rPr>
-          <w:rFonts w:ascii="Calibri" w:hAnsi="Calibri" w:cs="Calibri"/>
-          <w:b/>
-          <w:bCs/>
-          <w:color w:val="090000"/>
-          <w:sz w:val="28"/>
-          <w:szCs w:val="28"/>
-          <w:lang w:val="en-US"/>
-        </w:rPr>
-        <w:t>Avoir_Cursus_Mot_Cle = (</w:t>
+      <w:proofErr w:type="spellStart"/>
+      <w:r>
+        <w:rPr>
+          <w:rFonts w:ascii="Calibri" w:hAnsi="Calibri" w:cs="Calibri"/>
+          <w:b/>
+          <w:bCs/>
+          <w:color w:val="090000"/>
+          <w:sz w:val="28"/>
+          <w:szCs w:val="28"/>
+          <w:lang w:val="en-US"/>
+        </w:rPr>
+        <w:t>Avoir_Cursus_Mot_Cle</w:t>
+      </w:r>
+      <w:proofErr w:type="spellEnd"/>
+      <w:r>
+        <w:rPr>
+          <w:rFonts w:ascii="Calibri" w:hAnsi="Calibri" w:cs="Calibri"/>
+          <w:b/>
+          <w:bCs/>
+          <w:color w:val="090000"/>
+          <w:sz w:val="28"/>
+          <w:szCs w:val="28"/>
+          <w:lang w:val="en-US"/>
+        </w:rPr>
+        <w:t xml:space="preserve"> = (</w:t>
       </w:r>
       <w:r>
         <w:rPr>
@@ -6111,18 +8407,79 @@
           <w:u w:val="single"/>
           <w:lang w:val="en-US"/>
         </w:rPr>
-        <w:t>#ID_Cursus, #ID_Mot_Cle</w:t>
-      </w:r>
-      <w:r>
-        <w:rPr>
-          <w:rFonts w:ascii="Calibri" w:hAnsi="Calibri" w:cs="Calibri"/>
-          <w:color w:val="090000"/>
-          <w:sz w:val="24"/>
-          <w:szCs w:val="24"/>
-          <w:lang w:val="en-US"/>
-        </w:rPr>
-        <w:t>, Created_at</w:t>
-      </w:r>
+        <w:t>#</w:t>
+      </w:r>
+      <w:proofErr w:type="spellStart"/>
+      <w:r>
+        <w:rPr>
+          <w:rFonts w:ascii="Calibri" w:hAnsi="Calibri" w:cs="Calibri"/>
+          <w:b/>
+          <w:bCs/>
+          <w:i/>
+          <w:iCs/>
+          <w:color w:val="0000FF"/>
+          <w:sz w:val="24"/>
+          <w:szCs w:val="24"/>
+          <w:u w:val="single"/>
+          <w:lang w:val="en-US"/>
+        </w:rPr>
+        <w:t>ID_Cursus</w:t>
+      </w:r>
+      <w:proofErr w:type="spellEnd"/>
+      <w:r>
+        <w:rPr>
+          <w:rFonts w:ascii="Calibri" w:hAnsi="Calibri" w:cs="Calibri"/>
+          <w:b/>
+          <w:bCs/>
+          <w:i/>
+          <w:iCs/>
+          <w:color w:val="0000FF"/>
+          <w:sz w:val="24"/>
+          <w:szCs w:val="24"/>
+          <w:u w:val="single"/>
+          <w:lang w:val="en-US"/>
+        </w:rPr>
+        <w:t>, #</w:t>
+      </w:r>
+      <w:proofErr w:type="spellStart"/>
+      <w:r>
+        <w:rPr>
+          <w:rFonts w:ascii="Calibri" w:hAnsi="Calibri" w:cs="Calibri"/>
+          <w:b/>
+          <w:bCs/>
+          <w:i/>
+          <w:iCs/>
+          <w:color w:val="0000FF"/>
+          <w:sz w:val="24"/>
+          <w:szCs w:val="24"/>
+          <w:u w:val="single"/>
+          <w:lang w:val="en-US"/>
+        </w:rPr>
+        <w:t>ID_Mot_Cle</w:t>
+      </w:r>
+      <w:proofErr w:type="spellEnd"/>
+      <w:r>
+        <w:rPr>
+          <w:rFonts w:ascii="Calibri" w:hAnsi="Calibri" w:cs="Calibri"/>
+          <w:color w:val="090000"/>
+          <w:sz w:val="24"/>
+          <w:szCs w:val="24"/>
+          <w:lang w:val="en-US"/>
+        </w:rPr>
+        <w:t xml:space="preserve">, </w:t>
+      </w:r>
+      <w:proofErr w:type="spellStart"/>
+      <w:r>
+        <w:rPr>
+          <w:rFonts w:ascii="Calibri" w:hAnsi="Calibri" w:cs="Calibri"/>
+          <w:color w:val="090000"/>
+          <w:sz w:val="24"/>
+          <w:szCs w:val="24"/>
+          <w:lang w:val="en-US"/>
+        </w:rPr>
+        <w:t>Created_at</w:t>
+      </w:r>
+      <w:proofErr w:type="spellEnd"/>
       <w:r>
         <w:rPr>
           <w:rFonts w:ascii="Calibri" w:hAnsi="Calibri" w:cs="Calibri"/>
@@ -6145,8 +8502,20 @@
           <w:szCs w:val="24"/>
           <w:lang w:val="en-US"/>
         </w:rPr>
-        <w:t>, Updated_at</w:t>
-      </w:r>
+        <w:t xml:space="preserve">, </w:t>
+      </w:r>
+      <w:proofErr w:type="spellStart"/>
+      <w:r>
+        <w:rPr>
+          <w:rFonts w:ascii="Calibri" w:hAnsi="Calibri" w:cs="Calibri"/>
+          <w:color w:val="090000"/>
+          <w:sz w:val="24"/>
+          <w:szCs w:val="24"/>
+          <w:lang w:val="en-US"/>
+        </w:rPr>
+        <w:t>Updated_at</w:t>
+      </w:r>
+      <w:proofErr w:type="spellEnd"/>
       <w:r>
         <w:rPr>
           <w:rFonts w:ascii="Calibri" w:hAnsi="Calibri" w:cs="Calibri"/>
@@ -6218,17 +8587,31 @@
           <w:lang w:val="en-US"/>
         </w:rPr>
       </w:pPr>
-      <w:r>
-        <w:rPr>
-          <w:rFonts w:ascii="Calibri" w:hAnsi="Calibri" w:cs="Calibri"/>
-          <w:b/>
-          <w:bCs/>
-          <w:color w:val="090000"/>
-          <w:sz w:val="28"/>
-          <w:szCs w:val="28"/>
-          <w:lang w:val="en-US"/>
-        </w:rPr>
-        <w:t>Participer_Meeting = (</w:t>
+      <w:proofErr w:type="spellStart"/>
+      <w:r>
+        <w:rPr>
+          <w:rFonts w:ascii="Calibri" w:hAnsi="Calibri" w:cs="Calibri"/>
+          <w:b/>
+          <w:bCs/>
+          <w:color w:val="090000"/>
+          <w:sz w:val="28"/>
+          <w:szCs w:val="28"/>
+          <w:lang w:val="en-US"/>
+        </w:rPr>
+        <w:t>Participer_Meeting</w:t>
+      </w:r>
+      <w:proofErr w:type="spellEnd"/>
+      <w:r>
+        <w:rPr>
+          <w:rFonts w:ascii="Calibri" w:hAnsi="Calibri" w:cs="Calibri"/>
+          <w:b/>
+          <w:bCs/>
+          <w:color w:val="090000"/>
+          <w:sz w:val="28"/>
+          <w:szCs w:val="28"/>
+          <w:lang w:val="en-US"/>
+        </w:rPr>
+        <w:t xml:space="preserve"> = (</w:t>
       </w:r>
       <w:r>
         <w:rPr>
@@ -6243,8 +8626,57 @@
           <w:u w:val="single"/>
           <w:lang w:val="en-US"/>
         </w:rPr>
-        <w:t>#ID_Utilisateur, #ID_Meeting</w:t>
-      </w:r>
+        <w:t>#</w:t>
+      </w:r>
+      <w:proofErr w:type="spellStart"/>
+      <w:r>
+        <w:rPr>
+          <w:rFonts w:ascii="Calibri" w:hAnsi="Calibri" w:cs="Calibri"/>
+          <w:b/>
+          <w:bCs/>
+          <w:i/>
+          <w:iCs/>
+          <w:color w:val="0000FF"/>
+          <w:sz w:val="24"/>
+          <w:szCs w:val="24"/>
+          <w:u w:val="single"/>
+          <w:lang w:val="en-US"/>
+        </w:rPr>
+        <w:t>ID_Utilisateur</w:t>
+      </w:r>
+      <w:proofErr w:type="spellEnd"/>
+      <w:r>
+        <w:rPr>
+          <w:rFonts w:ascii="Calibri" w:hAnsi="Calibri" w:cs="Calibri"/>
+          <w:b/>
+          <w:bCs/>
+          <w:i/>
+          <w:iCs/>
+          <w:color w:val="0000FF"/>
+          <w:sz w:val="24"/>
+          <w:szCs w:val="24"/>
+          <w:u w:val="single"/>
+          <w:lang w:val="en-US"/>
+        </w:rPr>
+        <w:t>, #</w:t>
+      </w:r>
+      <w:proofErr w:type="spellStart"/>
+      <w:r>
+        <w:rPr>
+          <w:rFonts w:ascii="Calibri" w:hAnsi="Calibri" w:cs="Calibri"/>
+          <w:b/>
+          <w:bCs/>
+          <w:i/>
+          <w:iCs/>
+          <w:color w:val="0000FF"/>
+          <w:sz w:val="24"/>
+          <w:szCs w:val="24"/>
+          <w:u w:val="single"/>
+          <w:lang w:val="en-US"/>
+        </w:rPr>
+        <w:t>ID_Meeting</w:t>
+      </w:r>
+      <w:proofErr w:type="spellEnd"/>
       <w:r>
         <w:rPr>
           <w:rFonts w:ascii="Calibri" w:hAnsi="Calibri" w:cs="Calibri"/>
@@ -6275,8 +8707,20 @@
           <w:szCs w:val="24"/>
           <w:lang w:val="en-US"/>
         </w:rPr>
-        <w:t>, Created_at</w:t>
-      </w:r>
+        <w:t xml:space="preserve">, </w:t>
+      </w:r>
+      <w:proofErr w:type="spellStart"/>
+      <w:r>
+        <w:rPr>
+          <w:rFonts w:ascii="Calibri" w:hAnsi="Calibri" w:cs="Calibri"/>
+          <w:color w:val="090000"/>
+          <w:sz w:val="24"/>
+          <w:szCs w:val="24"/>
+          <w:lang w:val="en-US"/>
+        </w:rPr>
+        <w:t>Created_at</w:t>
+      </w:r>
+      <w:proofErr w:type="spellEnd"/>
       <w:r>
         <w:rPr>
           <w:rFonts w:ascii="Calibri" w:hAnsi="Calibri" w:cs="Calibri"/>
@@ -6299,8 +8743,20 @@
           <w:szCs w:val="24"/>
           <w:lang w:val="en-US"/>
         </w:rPr>
-        <w:t>, Updated_at</w:t>
-      </w:r>
+        <w:t xml:space="preserve">, </w:t>
+      </w:r>
+      <w:proofErr w:type="spellStart"/>
+      <w:r>
+        <w:rPr>
+          <w:rFonts w:ascii="Calibri" w:hAnsi="Calibri" w:cs="Calibri"/>
+          <w:color w:val="090000"/>
+          <w:sz w:val="24"/>
+          <w:szCs w:val="24"/>
+          <w:lang w:val="en-US"/>
+        </w:rPr>
+        <w:t>Updated_at</w:t>
+      </w:r>
+      <w:proofErr w:type="spellEnd"/>
       <w:r>
         <w:rPr>
           <w:rFonts w:ascii="Calibri" w:hAnsi="Calibri" w:cs="Calibri"/>
@@ -6344,17 +8800,31 @@
           <w:lang w:val="en-US"/>
         </w:rPr>
       </w:pPr>
-      <w:r>
-        <w:rPr>
-          <w:rFonts w:ascii="Calibri" w:hAnsi="Calibri" w:cs="Calibri"/>
-          <w:b/>
-          <w:bCs/>
-          <w:color w:val="090000"/>
-          <w:sz w:val="28"/>
-          <w:szCs w:val="28"/>
-          <w:lang w:val="en-US"/>
-        </w:rPr>
-        <w:t>Contenir_Document_Chapitre = (</w:t>
+      <w:proofErr w:type="spellStart"/>
+      <w:r>
+        <w:rPr>
+          <w:rFonts w:ascii="Calibri" w:hAnsi="Calibri" w:cs="Calibri"/>
+          <w:b/>
+          <w:bCs/>
+          <w:color w:val="090000"/>
+          <w:sz w:val="28"/>
+          <w:szCs w:val="28"/>
+          <w:lang w:val="en-US"/>
+        </w:rPr>
+        <w:t>Contenir_Document_Chapitre</w:t>
+      </w:r>
+      <w:proofErr w:type="spellEnd"/>
+      <w:r>
+        <w:rPr>
+          <w:rFonts w:ascii="Calibri" w:hAnsi="Calibri" w:cs="Calibri"/>
+          <w:b/>
+          <w:bCs/>
+          <w:color w:val="090000"/>
+          <w:sz w:val="28"/>
+          <w:szCs w:val="28"/>
+          <w:lang w:val="en-US"/>
+        </w:rPr>
+        <w:t xml:space="preserve"> = (</w:t>
       </w:r>
       <w:r>
         <w:rPr>
@@ -6369,18 +8839,111 @@
           <w:u w:val="single"/>
           <w:lang w:val="en-US"/>
         </w:rPr>
-        <w:t>#(ID_Chapitre, Numero_Chapitre), #ID_Document</w:t>
-      </w:r>
-      <w:r>
-        <w:rPr>
-          <w:rFonts w:ascii="Calibri" w:hAnsi="Calibri" w:cs="Calibri"/>
-          <w:color w:val="090000"/>
-          <w:sz w:val="24"/>
-          <w:szCs w:val="24"/>
-          <w:lang w:val="en-US"/>
-        </w:rPr>
-        <w:t>, Created_at</w:t>
-      </w:r>
+        <w:t>#(</w:t>
+      </w:r>
+      <w:proofErr w:type="spellStart"/>
+      <w:r>
+        <w:rPr>
+          <w:rFonts w:ascii="Calibri" w:hAnsi="Calibri" w:cs="Calibri"/>
+          <w:b/>
+          <w:bCs/>
+          <w:i/>
+          <w:iCs/>
+          <w:color w:val="0000FF"/>
+          <w:sz w:val="24"/>
+          <w:szCs w:val="24"/>
+          <w:u w:val="single"/>
+          <w:lang w:val="en-US"/>
+        </w:rPr>
+        <w:t>ID_Chapitre</w:t>
+      </w:r>
+      <w:proofErr w:type="spellEnd"/>
+      <w:r>
+        <w:rPr>
+          <w:rFonts w:ascii="Calibri" w:hAnsi="Calibri" w:cs="Calibri"/>
+          <w:b/>
+          <w:bCs/>
+          <w:i/>
+          <w:iCs/>
+          <w:color w:val="0000FF"/>
+          <w:sz w:val="24"/>
+          <w:szCs w:val="24"/>
+          <w:u w:val="single"/>
+          <w:lang w:val="en-US"/>
+        </w:rPr>
+        <w:t xml:space="preserve">, </w:t>
+      </w:r>
+      <w:proofErr w:type="spellStart"/>
+      <w:r>
+        <w:rPr>
+          <w:rFonts w:ascii="Calibri" w:hAnsi="Calibri" w:cs="Calibri"/>
+          <w:b/>
+          <w:bCs/>
+          <w:i/>
+          <w:iCs/>
+          <w:color w:val="0000FF"/>
+          <w:sz w:val="24"/>
+          <w:szCs w:val="24"/>
+          <w:u w:val="single"/>
+          <w:lang w:val="en-US"/>
+        </w:rPr>
+        <w:t>Numero_Chapitre</w:t>
+      </w:r>
+      <w:proofErr w:type="spellEnd"/>
+      <w:r>
+        <w:rPr>
+          <w:rFonts w:ascii="Calibri" w:hAnsi="Calibri" w:cs="Calibri"/>
+          <w:b/>
+          <w:bCs/>
+          <w:i/>
+          <w:iCs/>
+          <w:color w:val="0000FF"/>
+          <w:sz w:val="24"/>
+          <w:szCs w:val="24"/>
+          <w:u w:val="single"/>
+          <w:lang w:val="en-US"/>
+        </w:rPr>
+        <w:t>), #</w:t>
+      </w:r>
+      <w:proofErr w:type="spellStart"/>
+      <w:r>
+        <w:rPr>
+          <w:rFonts w:ascii="Calibri" w:hAnsi="Calibri" w:cs="Calibri"/>
+          <w:b/>
+          <w:bCs/>
+          <w:i/>
+          <w:iCs/>
+          <w:color w:val="0000FF"/>
+          <w:sz w:val="24"/>
+          <w:szCs w:val="24"/>
+          <w:u w:val="single"/>
+          <w:lang w:val="en-US"/>
+        </w:rPr>
+        <w:t>ID_Document</w:t>
+      </w:r>
+      <w:proofErr w:type="spellEnd"/>
+      <w:r>
+        <w:rPr>
+          <w:rFonts w:ascii="Calibri" w:hAnsi="Calibri" w:cs="Calibri"/>
+          <w:color w:val="090000"/>
+          <w:sz w:val="24"/>
+          <w:szCs w:val="24"/>
+          <w:lang w:val="en-US"/>
+        </w:rPr>
+        <w:t xml:space="preserve">, </w:t>
+      </w:r>
+      <w:proofErr w:type="spellStart"/>
+      <w:r>
+        <w:rPr>
+          <w:rFonts w:ascii="Calibri" w:hAnsi="Calibri" w:cs="Calibri"/>
+          <w:color w:val="090000"/>
+          <w:sz w:val="24"/>
+          <w:szCs w:val="24"/>
+          <w:lang w:val="en-US"/>
+        </w:rPr>
+        <w:t>Created_at</w:t>
+      </w:r>
+      <w:proofErr w:type="spellEnd"/>
       <w:r>
         <w:rPr>
           <w:rFonts w:ascii="Calibri" w:hAnsi="Calibri" w:cs="Calibri"/>
@@ -6403,8 +8966,20 @@
           <w:szCs w:val="24"/>
           <w:lang w:val="en-US"/>
         </w:rPr>
-        <w:t>, Updated_at</w:t>
-      </w:r>
+        <w:t xml:space="preserve">, </w:t>
+      </w:r>
+      <w:proofErr w:type="spellStart"/>
+      <w:r>
+        <w:rPr>
+          <w:rFonts w:ascii="Calibri" w:hAnsi="Calibri" w:cs="Calibri"/>
+          <w:color w:val="090000"/>
+          <w:sz w:val="24"/>
+          <w:szCs w:val="24"/>
+          <w:lang w:val="en-US"/>
+        </w:rPr>
+        <w:t>Updated_at</w:t>
+      </w:r>
+      <w:proofErr w:type="spellEnd"/>
       <w:r>
         <w:rPr>
           <w:rFonts w:ascii="Calibri" w:hAnsi="Calibri" w:cs="Calibri"/>
@@ -6479,17 +9054,31 @@
           <w:lang w:val="en-US"/>
         </w:rPr>
       </w:pPr>
-      <w:r>
-        <w:rPr>
-          <w:rFonts w:ascii="Calibri" w:hAnsi="Calibri" w:cs="Calibri"/>
-          <w:b/>
-          <w:bCs/>
-          <w:color w:val="090000"/>
-          <w:sz w:val="28"/>
-          <w:szCs w:val="28"/>
-          <w:lang w:val="en-US"/>
-        </w:rPr>
-        <w:t>Contenir_Document_Projet = (</w:t>
+      <w:proofErr w:type="spellStart"/>
+      <w:r>
+        <w:rPr>
+          <w:rFonts w:ascii="Calibri" w:hAnsi="Calibri" w:cs="Calibri"/>
+          <w:b/>
+          <w:bCs/>
+          <w:color w:val="090000"/>
+          <w:sz w:val="28"/>
+          <w:szCs w:val="28"/>
+          <w:lang w:val="en-US"/>
+        </w:rPr>
+        <w:t>Contenir_Document_Projet</w:t>
+      </w:r>
+      <w:proofErr w:type="spellEnd"/>
+      <w:r>
+        <w:rPr>
+          <w:rFonts w:ascii="Calibri" w:hAnsi="Calibri" w:cs="Calibri"/>
+          <w:b/>
+          <w:bCs/>
+          <w:color w:val="090000"/>
+          <w:sz w:val="28"/>
+          <w:szCs w:val="28"/>
+          <w:lang w:val="en-US"/>
+        </w:rPr>
+        <w:t xml:space="preserve"> = (</w:t>
       </w:r>
       <w:r>
         <w:rPr>
@@ -6504,18 +9093,79 @@
           <w:u w:val="single"/>
           <w:lang w:val="en-US"/>
         </w:rPr>
-        <w:t>#ID_Projet, #ID_Document</w:t>
-      </w:r>
-      <w:r>
-        <w:rPr>
-          <w:rFonts w:ascii="Calibri" w:hAnsi="Calibri" w:cs="Calibri"/>
-          <w:color w:val="090000"/>
-          <w:sz w:val="24"/>
-          <w:szCs w:val="24"/>
-          <w:lang w:val="en-US"/>
-        </w:rPr>
-        <w:t>, Created_at</w:t>
-      </w:r>
+        <w:t>#</w:t>
+      </w:r>
+      <w:proofErr w:type="spellStart"/>
+      <w:r>
+        <w:rPr>
+          <w:rFonts w:ascii="Calibri" w:hAnsi="Calibri" w:cs="Calibri"/>
+          <w:b/>
+          <w:bCs/>
+          <w:i/>
+          <w:iCs/>
+          <w:color w:val="0000FF"/>
+          <w:sz w:val="24"/>
+          <w:szCs w:val="24"/>
+          <w:u w:val="single"/>
+          <w:lang w:val="en-US"/>
+        </w:rPr>
+        <w:t>ID_Projet</w:t>
+      </w:r>
+      <w:proofErr w:type="spellEnd"/>
+      <w:r>
+        <w:rPr>
+          <w:rFonts w:ascii="Calibri" w:hAnsi="Calibri" w:cs="Calibri"/>
+          <w:b/>
+          <w:bCs/>
+          <w:i/>
+          <w:iCs/>
+          <w:color w:val="0000FF"/>
+          <w:sz w:val="24"/>
+          <w:szCs w:val="24"/>
+          <w:u w:val="single"/>
+          <w:lang w:val="en-US"/>
+        </w:rPr>
+        <w:t>, #</w:t>
+      </w:r>
+      <w:proofErr w:type="spellStart"/>
+      <w:r>
+        <w:rPr>
+          <w:rFonts w:ascii="Calibri" w:hAnsi="Calibri" w:cs="Calibri"/>
+          <w:b/>
+          <w:bCs/>
+          <w:i/>
+          <w:iCs/>
+          <w:color w:val="0000FF"/>
+          <w:sz w:val="24"/>
+          <w:szCs w:val="24"/>
+          <w:u w:val="single"/>
+          <w:lang w:val="en-US"/>
+        </w:rPr>
+        <w:t>ID_Document</w:t>
+      </w:r>
+      <w:proofErr w:type="spellEnd"/>
+      <w:r>
+        <w:rPr>
+          <w:rFonts w:ascii="Calibri" w:hAnsi="Calibri" w:cs="Calibri"/>
+          <w:color w:val="090000"/>
+          <w:sz w:val="24"/>
+          <w:szCs w:val="24"/>
+          <w:lang w:val="en-US"/>
+        </w:rPr>
+        <w:t xml:space="preserve">, </w:t>
+      </w:r>
+      <w:proofErr w:type="spellStart"/>
+      <w:r>
+        <w:rPr>
+          <w:rFonts w:ascii="Calibri" w:hAnsi="Calibri" w:cs="Calibri"/>
+          <w:color w:val="090000"/>
+          <w:sz w:val="24"/>
+          <w:szCs w:val="24"/>
+          <w:lang w:val="en-US"/>
+        </w:rPr>
+        <w:t>Created_at</w:t>
+      </w:r>
+      <w:proofErr w:type="spellEnd"/>
       <w:r>
         <w:rPr>
           <w:rFonts w:ascii="Calibri" w:hAnsi="Calibri" w:cs="Calibri"/>
@@ -6538,8 +9188,20 @@
           <w:szCs w:val="24"/>
           <w:lang w:val="en-US"/>
         </w:rPr>
-        <w:t>, Updated_at</w:t>
-      </w:r>
+        <w:t xml:space="preserve">, </w:t>
+      </w:r>
+      <w:proofErr w:type="spellStart"/>
+      <w:r>
+        <w:rPr>
+          <w:rFonts w:ascii="Calibri" w:hAnsi="Calibri" w:cs="Calibri"/>
+          <w:color w:val="090000"/>
+          <w:sz w:val="24"/>
+          <w:szCs w:val="24"/>
+          <w:lang w:val="en-US"/>
+        </w:rPr>
+        <w:t>Updated_at</w:t>
+      </w:r>
+      <w:proofErr w:type="spellEnd"/>
       <w:r>
         <w:rPr>
           <w:rFonts w:ascii="Calibri" w:hAnsi="Calibri" w:cs="Calibri"/>
@@ -6614,17 +9276,31 @@
           <w:lang w:val="en-US"/>
         </w:rPr>
       </w:pPr>
-      <w:r>
-        <w:rPr>
-          <w:rFonts w:ascii="Calibri" w:hAnsi="Calibri" w:cs="Calibri"/>
-          <w:b/>
-          <w:bCs/>
-          <w:color w:val="090000"/>
-          <w:sz w:val="28"/>
-          <w:szCs w:val="28"/>
-          <w:lang w:val="en-US"/>
-        </w:rPr>
-        <w:t>Faire_Projet = (</w:t>
+      <w:proofErr w:type="spellStart"/>
+      <w:r>
+        <w:rPr>
+          <w:rFonts w:ascii="Calibri" w:hAnsi="Calibri" w:cs="Calibri"/>
+          <w:b/>
+          <w:bCs/>
+          <w:color w:val="090000"/>
+          <w:sz w:val="28"/>
+          <w:szCs w:val="28"/>
+          <w:lang w:val="en-US"/>
+        </w:rPr>
+        <w:t>Faire_Projet</w:t>
+      </w:r>
+      <w:proofErr w:type="spellEnd"/>
+      <w:r>
+        <w:rPr>
+          <w:rFonts w:ascii="Calibri" w:hAnsi="Calibri" w:cs="Calibri"/>
+          <w:b/>
+          <w:bCs/>
+          <w:color w:val="090000"/>
+          <w:sz w:val="28"/>
+          <w:szCs w:val="28"/>
+          <w:lang w:val="en-US"/>
+        </w:rPr>
+        <w:t xml:space="preserve"> = (</w:t>
       </w:r>
       <w:r>
         <w:rPr>
@@ -6639,18 +9315,79 @@
           <w:u w:val="single"/>
           <w:lang w:val="en-US"/>
         </w:rPr>
-        <w:t>#ID_Projet, #ID_Stagiaire</w:t>
-      </w:r>
-      <w:r>
-        <w:rPr>
-          <w:rFonts w:ascii="Calibri" w:hAnsi="Calibri" w:cs="Calibri"/>
-          <w:color w:val="090000"/>
-          <w:sz w:val="24"/>
-          <w:szCs w:val="24"/>
-          <w:lang w:val="en-US"/>
-        </w:rPr>
-        <w:t>, Statut_Reussite</w:t>
-      </w:r>
+        <w:t>#</w:t>
+      </w:r>
+      <w:proofErr w:type="spellStart"/>
+      <w:r>
+        <w:rPr>
+          <w:rFonts w:ascii="Calibri" w:hAnsi="Calibri" w:cs="Calibri"/>
+          <w:b/>
+          <w:bCs/>
+          <w:i/>
+          <w:iCs/>
+          <w:color w:val="0000FF"/>
+          <w:sz w:val="24"/>
+          <w:szCs w:val="24"/>
+          <w:u w:val="single"/>
+          <w:lang w:val="en-US"/>
+        </w:rPr>
+        <w:t>ID_Projet</w:t>
+      </w:r>
+      <w:proofErr w:type="spellEnd"/>
+      <w:r>
+        <w:rPr>
+          <w:rFonts w:ascii="Calibri" w:hAnsi="Calibri" w:cs="Calibri"/>
+          <w:b/>
+          <w:bCs/>
+          <w:i/>
+          <w:iCs/>
+          <w:color w:val="0000FF"/>
+          <w:sz w:val="24"/>
+          <w:szCs w:val="24"/>
+          <w:u w:val="single"/>
+          <w:lang w:val="en-US"/>
+        </w:rPr>
+        <w:t>, #</w:t>
+      </w:r>
+      <w:proofErr w:type="spellStart"/>
+      <w:r>
+        <w:rPr>
+          <w:rFonts w:ascii="Calibri" w:hAnsi="Calibri" w:cs="Calibri"/>
+          <w:b/>
+          <w:bCs/>
+          <w:i/>
+          <w:iCs/>
+          <w:color w:val="0000FF"/>
+          <w:sz w:val="24"/>
+          <w:szCs w:val="24"/>
+          <w:u w:val="single"/>
+          <w:lang w:val="en-US"/>
+        </w:rPr>
+        <w:t>ID_Stagiaire</w:t>
+      </w:r>
+      <w:proofErr w:type="spellEnd"/>
+      <w:r>
+        <w:rPr>
+          <w:rFonts w:ascii="Calibri" w:hAnsi="Calibri" w:cs="Calibri"/>
+          <w:color w:val="090000"/>
+          <w:sz w:val="24"/>
+          <w:szCs w:val="24"/>
+          <w:lang w:val="en-US"/>
+        </w:rPr>
+        <w:t xml:space="preserve">, </w:t>
+      </w:r>
+      <w:proofErr w:type="spellStart"/>
+      <w:r>
+        <w:rPr>
+          <w:rFonts w:ascii="Calibri" w:hAnsi="Calibri" w:cs="Calibri"/>
+          <w:color w:val="090000"/>
+          <w:sz w:val="24"/>
+          <w:szCs w:val="24"/>
+          <w:lang w:val="en-US"/>
+        </w:rPr>
+        <w:t>Statut_Reussite</w:t>
+      </w:r>
+      <w:proofErr w:type="spellEnd"/>
       <w:r>
         <w:rPr>
           <w:rFonts w:ascii="Calibri" w:hAnsi="Calibri" w:cs="Calibri"/>
@@ -6673,8 +9410,20 @@
           <w:szCs w:val="24"/>
           <w:lang w:val="en-US"/>
         </w:rPr>
-        <w:t>, Resultat_Description</w:t>
-      </w:r>
+        <w:t xml:space="preserve">, </w:t>
+      </w:r>
+      <w:proofErr w:type="spellStart"/>
+      <w:r>
+        <w:rPr>
+          <w:rFonts w:ascii="Calibri" w:hAnsi="Calibri" w:cs="Calibri"/>
+          <w:color w:val="090000"/>
+          <w:sz w:val="24"/>
+          <w:szCs w:val="24"/>
+          <w:lang w:val="en-US"/>
+        </w:rPr>
+        <w:t>Resultat_Description</w:t>
+      </w:r>
+      <w:proofErr w:type="spellEnd"/>
       <w:r>
         <w:rPr>
           <w:rFonts w:ascii="Calibri" w:hAnsi="Calibri" w:cs="Calibri"/>
@@ -6695,8 +9444,20 @@
           <w:szCs w:val="24"/>
           <w:lang w:val="en-US"/>
         </w:rPr>
-        <w:t>, Created_at</w:t>
-      </w:r>
+        <w:t xml:space="preserve">, </w:t>
+      </w:r>
+      <w:proofErr w:type="spellStart"/>
+      <w:r>
+        <w:rPr>
+          <w:rFonts w:ascii="Calibri" w:hAnsi="Calibri" w:cs="Calibri"/>
+          <w:color w:val="090000"/>
+          <w:sz w:val="24"/>
+          <w:szCs w:val="24"/>
+          <w:lang w:val="en-US"/>
+        </w:rPr>
+        <w:t>Created_at</w:t>
+      </w:r>
+      <w:proofErr w:type="spellEnd"/>
       <w:r>
         <w:rPr>
           <w:rFonts w:ascii="Calibri" w:hAnsi="Calibri" w:cs="Calibri"/>
@@ -6719,8 +9480,20 @@
           <w:szCs w:val="24"/>
           <w:lang w:val="en-US"/>
         </w:rPr>
-        <w:t>, Updated_at</w:t>
-      </w:r>
+        <w:t xml:space="preserve">, </w:t>
+      </w:r>
+      <w:proofErr w:type="spellStart"/>
+      <w:r>
+        <w:rPr>
+          <w:rFonts w:ascii="Calibri" w:hAnsi="Calibri" w:cs="Calibri"/>
+          <w:color w:val="090000"/>
+          <w:sz w:val="24"/>
+          <w:szCs w:val="24"/>
+          <w:lang w:val="en-US"/>
+        </w:rPr>
+        <w:t>Updated_at</w:t>
+      </w:r>
+      <w:proofErr w:type="spellEnd"/>
       <w:r>
         <w:rPr>
           <w:rFonts w:ascii="Calibri" w:hAnsi="Calibri" w:cs="Calibri"/>
@@ -6795,17 +9568,31 @@
           <w:lang w:val="en-US"/>
         </w:rPr>
       </w:pPr>
-      <w:r>
-        <w:rPr>
-          <w:rFonts w:ascii="Calibri" w:hAnsi="Calibri" w:cs="Calibri"/>
-          <w:b/>
-          <w:bCs/>
-          <w:color w:val="090000"/>
-          <w:sz w:val="28"/>
-          <w:szCs w:val="28"/>
-          <w:lang w:val="en-US"/>
-        </w:rPr>
-        <w:t>Suivre_Cours = (</w:t>
+      <w:proofErr w:type="spellStart"/>
+      <w:r>
+        <w:rPr>
+          <w:rFonts w:ascii="Calibri" w:hAnsi="Calibri" w:cs="Calibri"/>
+          <w:b/>
+          <w:bCs/>
+          <w:color w:val="090000"/>
+          <w:sz w:val="28"/>
+          <w:szCs w:val="28"/>
+          <w:lang w:val="en-US"/>
+        </w:rPr>
+        <w:t>Suivre_Cours</w:t>
+      </w:r>
+      <w:proofErr w:type="spellEnd"/>
+      <w:r>
+        <w:rPr>
+          <w:rFonts w:ascii="Calibri" w:hAnsi="Calibri" w:cs="Calibri"/>
+          <w:b/>
+          <w:bCs/>
+          <w:color w:val="090000"/>
+          <w:sz w:val="28"/>
+          <w:szCs w:val="28"/>
+          <w:lang w:val="en-US"/>
+        </w:rPr>
+        <w:t xml:space="preserve"> = (</w:t>
       </w:r>
       <w:r>
         <w:rPr>
@@ -6820,18 +9607,111 @@
           <w:u w:val="single"/>
           <w:lang w:val="en-US"/>
         </w:rPr>
-        <w:t>#(ID_Cours, Numero_Cours), #ID_Stagiaire</w:t>
-      </w:r>
-      <w:r>
-        <w:rPr>
-          <w:rFonts w:ascii="Calibri" w:hAnsi="Calibri" w:cs="Calibri"/>
-          <w:color w:val="090000"/>
-          <w:sz w:val="24"/>
-          <w:szCs w:val="24"/>
-          <w:lang w:val="en-US"/>
-        </w:rPr>
-        <w:t>, ID_Chapitre</w:t>
-      </w:r>
+        <w:t>#(</w:t>
+      </w:r>
+      <w:proofErr w:type="spellStart"/>
+      <w:r>
+        <w:rPr>
+          <w:rFonts w:ascii="Calibri" w:hAnsi="Calibri" w:cs="Calibri"/>
+          <w:b/>
+          <w:bCs/>
+          <w:i/>
+          <w:iCs/>
+          <w:color w:val="0000FF"/>
+          <w:sz w:val="24"/>
+          <w:szCs w:val="24"/>
+          <w:u w:val="single"/>
+          <w:lang w:val="en-US"/>
+        </w:rPr>
+        <w:t>ID_Cours</w:t>
+      </w:r>
+      <w:proofErr w:type="spellEnd"/>
+      <w:r>
+        <w:rPr>
+          <w:rFonts w:ascii="Calibri" w:hAnsi="Calibri" w:cs="Calibri"/>
+          <w:b/>
+          <w:bCs/>
+          <w:i/>
+          <w:iCs/>
+          <w:color w:val="0000FF"/>
+          <w:sz w:val="24"/>
+          <w:szCs w:val="24"/>
+          <w:u w:val="single"/>
+          <w:lang w:val="en-US"/>
+        </w:rPr>
+        <w:t xml:space="preserve">, </w:t>
+      </w:r>
+      <w:proofErr w:type="spellStart"/>
+      <w:r>
+        <w:rPr>
+          <w:rFonts w:ascii="Calibri" w:hAnsi="Calibri" w:cs="Calibri"/>
+          <w:b/>
+          <w:bCs/>
+          <w:i/>
+          <w:iCs/>
+          <w:color w:val="0000FF"/>
+          <w:sz w:val="24"/>
+          <w:szCs w:val="24"/>
+          <w:u w:val="single"/>
+          <w:lang w:val="en-US"/>
+        </w:rPr>
+        <w:t>Numero_Cours</w:t>
+      </w:r>
+      <w:proofErr w:type="spellEnd"/>
+      <w:r>
+        <w:rPr>
+          <w:rFonts w:ascii="Calibri" w:hAnsi="Calibri" w:cs="Calibri"/>
+          <w:b/>
+          <w:bCs/>
+          <w:i/>
+          <w:iCs/>
+          <w:color w:val="0000FF"/>
+          <w:sz w:val="24"/>
+          <w:szCs w:val="24"/>
+          <w:u w:val="single"/>
+          <w:lang w:val="en-US"/>
+        </w:rPr>
+        <w:t>), #</w:t>
+      </w:r>
+      <w:proofErr w:type="spellStart"/>
+      <w:r>
+        <w:rPr>
+          <w:rFonts w:ascii="Calibri" w:hAnsi="Calibri" w:cs="Calibri"/>
+          <w:b/>
+          <w:bCs/>
+          <w:i/>
+          <w:iCs/>
+          <w:color w:val="0000FF"/>
+          <w:sz w:val="24"/>
+          <w:szCs w:val="24"/>
+          <w:u w:val="single"/>
+          <w:lang w:val="en-US"/>
+        </w:rPr>
+        <w:t>ID_Stagiaire</w:t>
+      </w:r>
+      <w:proofErr w:type="spellEnd"/>
+      <w:r>
+        <w:rPr>
+          <w:rFonts w:ascii="Calibri" w:hAnsi="Calibri" w:cs="Calibri"/>
+          <w:color w:val="090000"/>
+          <w:sz w:val="24"/>
+          <w:szCs w:val="24"/>
+          <w:lang w:val="en-US"/>
+        </w:rPr>
+        <w:t xml:space="preserve">, </w:t>
+      </w:r>
+      <w:proofErr w:type="spellStart"/>
+      <w:r>
+        <w:rPr>
+          <w:rFonts w:ascii="Calibri" w:hAnsi="Calibri" w:cs="Calibri"/>
+          <w:color w:val="090000"/>
+          <w:sz w:val="24"/>
+          <w:szCs w:val="24"/>
+          <w:lang w:val="en-US"/>
+        </w:rPr>
+        <w:t>ID_Chapitre</w:t>
+      </w:r>
+      <w:proofErr w:type="spellEnd"/>
       <w:r>
         <w:rPr>
           <w:rFonts w:ascii="Calibri" w:hAnsi="Calibri" w:cs="Calibri"/>
@@ -6854,8 +9734,20 @@
           <w:szCs w:val="24"/>
           <w:lang w:val="en-US"/>
         </w:rPr>
-        <w:t>, Nombre_Chapitre_Lu</w:t>
-      </w:r>
+        <w:t xml:space="preserve">, </w:t>
+      </w:r>
+      <w:proofErr w:type="spellStart"/>
+      <w:r>
+        <w:rPr>
+          <w:rFonts w:ascii="Calibri" w:hAnsi="Calibri" w:cs="Calibri"/>
+          <w:color w:val="090000"/>
+          <w:sz w:val="24"/>
+          <w:szCs w:val="24"/>
+          <w:lang w:val="en-US"/>
+        </w:rPr>
+        <w:t>Nombre_Chapitre_Lu</w:t>
+      </w:r>
+      <w:proofErr w:type="spellEnd"/>
       <w:r>
         <w:rPr>
           <w:rFonts w:ascii="Calibri" w:hAnsi="Calibri" w:cs="Calibri"/>
@@ -6902,8 +9794,20 @@
           <w:szCs w:val="24"/>
           <w:lang w:val="en-US"/>
         </w:rPr>
-        <w:t>, Created_at</w:t>
-      </w:r>
+        <w:t xml:space="preserve">, </w:t>
+      </w:r>
+      <w:proofErr w:type="spellStart"/>
+      <w:r>
+        <w:rPr>
+          <w:rFonts w:ascii="Calibri" w:hAnsi="Calibri" w:cs="Calibri"/>
+          <w:color w:val="090000"/>
+          <w:sz w:val="24"/>
+          <w:szCs w:val="24"/>
+          <w:lang w:val="en-US"/>
+        </w:rPr>
+        <w:t>Created_at</w:t>
+      </w:r>
+      <w:proofErr w:type="spellEnd"/>
       <w:r>
         <w:rPr>
           <w:rFonts w:ascii="Calibri" w:hAnsi="Calibri" w:cs="Calibri"/>
@@ -6926,8 +9830,20 @@
           <w:szCs w:val="24"/>
           <w:lang w:val="en-US"/>
         </w:rPr>
-        <w:t>, Update_at</w:t>
-      </w:r>
+        <w:t xml:space="preserve">, </w:t>
+      </w:r>
+      <w:proofErr w:type="spellStart"/>
+      <w:r>
+        <w:rPr>
+          <w:rFonts w:ascii="Calibri" w:hAnsi="Calibri" w:cs="Calibri"/>
+          <w:color w:val="090000"/>
+          <w:sz w:val="24"/>
+          <w:szCs w:val="24"/>
+          <w:lang w:val="en-US"/>
+        </w:rPr>
+        <w:t>Update_at</w:t>
+      </w:r>
+      <w:proofErr w:type="spellEnd"/>
       <w:r>
         <w:rPr>
           <w:rFonts w:ascii="Calibri" w:hAnsi="Calibri" w:cs="Calibri"/>
@@ -6999,17 +9915,31 @@
           <w:lang w:val="en-US"/>
         </w:rPr>
       </w:pPr>
-      <w:r>
-        <w:rPr>
-          <w:rFonts w:ascii="Calibri" w:hAnsi="Calibri" w:cs="Calibri"/>
-          <w:b/>
-          <w:bCs/>
-          <w:color w:val="090000"/>
-          <w:sz w:val="28"/>
-          <w:szCs w:val="28"/>
-          <w:lang w:val="en-US"/>
-        </w:rPr>
-        <w:t>Lier_Session_Stagiaire = (</w:t>
+      <w:proofErr w:type="spellStart"/>
+      <w:r>
+        <w:rPr>
+          <w:rFonts w:ascii="Calibri" w:hAnsi="Calibri" w:cs="Calibri"/>
+          <w:b/>
+          <w:bCs/>
+          <w:color w:val="090000"/>
+          <w:sz w:val="28"/>
+          <w:szCs w:val="28"/>
+          <w:lang w:val="en-US"/>
+        </w:rPr>
+        <w:t>Lier_Session_Stagiaire</w:t>
+      </w:r>
+      <w:proofErr w:type="spellEnd"/>
+      <w:r>
+        <w:rPr>
+          <w:rFonts w:ascii="Calibri" w:hAnsi="Calibri" w:cs="Calibri"/>
+          <w:b/>
+          <w:bCs/>
+          <w:color w:val="090000"/>
+          <w:sz w:val="28"/>
+          <w:szCs w:val="28"/>
+          <w:lang w:val="en-US"/>
+        </w:rPr>
+        <w:t xml:space="preserve"> = (</w:t>
       </w:r>
       <w:r>
         <w:rPr>
@@ -7024,8 +9954,57 @@
           <w:u w:val="single"/>
           <w:lang w:val="en-US"/>
         </w:rPr>
-        <w:t>#ID_Stagiaire, #ID_Session</w:t>
-      </w:r>
+        <w:t>#</w:t>
+      </w:r>
+      <w:proofErr w:type="spellStart"/>
+      <w:r>
+        <w:rPr>
+          <w:rFonts w:ascii="Calibri" w:hAnsi="Calibri" w:cs="Calibri"/>
+          <w:b/>
+          <w:bCs/>
+          <w:i/>
+          <w:iCs/>
+          <w:color w:val="0000FF"/>
+          <w:sz w:val="24"/>
+          <w:szCs w:val="24"/>
+          <w:u w:val="single"/>
+          <w:lang w:val="en-US"/>
+        </w:rPr>
+        <w:t>ID_Stagiaire</w:t>
+      </w:r>
+      <w:proofErr w:type="spellEnd"/>
+      <w:r>
+        <w:rPr>
+          <w:rFonts w:ascii="Calibri" w:hAnsi="Calibri" w:cs="Calibri"/>
+          <w:b/>
+          <w:bCs/>
+          <w:i/>
+          <w:iCs/>
+          <w:color w:val="0000FF"/>
+          <w:sz w:val="24"/>
+          <w:szCs w:val="24"/>
+          <w:u w:val="single"/>
+          <w:lang w:val="en-US"/>
+        </w:rPr>
+        <w:t>, #</w:t>
+      </w:r>
+      <w:proofErr w:type="spellStart"/>
+      <w:r>
+        <w:rPr>
+          <w:rFonts w:ascii="Calibri" w:hAnsi="Calibri" w:cs="Calibri"/>
+          <w:b/>
+          <w:bCs/>
+          <w:i/>
+          <w:iCs/>
+          <w:color w:val="0000FF"/>
+          <w:sz w:val="24"/>
+          <w:szCs w:val="24"/>
+          <w:u w:val="single"/>
+          <w:lang w:val="en-US"/>
+        </w:rPr>
+        <w:t>ID_Session</w:t>
+      </w:r>
+      <w:proofErr w:type="spellEnd"/>
       <w:r>
         <w:rPr>
           <w:rFonts w:ascii="Calibri" w:hAnsi="Calibri" w:cs="Calibri"/>
@@ -7056,8 +10035,20 @@
           <w:szCs w:val="24"/>
           <w:lang w:val="en-US"/>
         </w:rPr>
-        <w:t>, Resultat_Description</w:t>
-      </w:r>
+        <w:t xml:space="preserve">, </w:t>
+      </w:r>
+      <w:proofErr w:type="spellStart"/>
+      <w:r>
+        <w:rPr>
+          <w:rFonts w:ascii="Calibri" w:hAnsi="Calibri" w:cs="Calibri"/>
+          <w:color w:val="090000"/>
+          <w:sz w:val="24"/>
+          <w:szCs w:val="24"/>
+          <w:lang w:val="en-US"/>
+        </w:rPr>
+        <w:t>Resultat_Description</w:t>
+      </w:r>
+      <w:proofErr w:type="spellEnd"/>
       <w:r>
         <w:rPr>
           <w:rFonts w:ascii="Calibri" w:hAnsi="Calibri" w:cs="Calibri"/>
@@ -7078,8 +10069,56 @@
           <w:szCs w:val="24"/>
           <w:lang w:val="en-US"/>
         </w:rPr>
-        <w:t>, Created__at</w:t>
-      </w:r>
+        <w:t xml:space="preserve">, </w:t>
+      </w:r>
+      <w:proofErr w:type="spellStart"/>
+      <w:r>
+        <w:rPr>
+          <w:rFonts w:ascii="Calibri" w:hAnsi="Calibri" w:cs="Calibri"/>
+          <w:color w:val="090000"/>
+          <w:sz w:val="24"/>
+          <w:szCs w:val="24"/>
+          <w:lang w:val="en-US"/>
+        </w:rPr>
+        <w:t>Etat</w:t>
+      </w:r>
+      <w:proofErr w:type="spellEnd"/>
+      <w:r>
+        <w:rPr>
+          <w:rFonts w:ascii="Calibri" w:hAnsi="Calibri" w:cs="Calibri"/>
+          <w:b/>
+          <w:bCs/>
+          <w:i/>
+          <w:iCs/>
+          <w:color w:val="808080"/>
+          <w:sz w:val="16"/>
+          <w:szCs w:val="16"/>
+          <w:lang w:val="en-US"/>
+        </w:rPr>
+        <w:t xml:space="preserve"> LOGICAL</w:t>
+      </w:r>
+      <w:r>
+        <w:rPr>
+          <w:rFonts w:ascii="Calibri" w:hAnsi="Calibri" w:cs="Calibri"/>
+          <w:color w:val="090000"/>
+          <w:sz w:val="24"/>
+          <w:szCs w:val="24"/>
+          <w:lang w:val="en-US"/>
+        </w:rPr>
+        <w:t xml:space="preserve">, </w:t>
+      </w:r>
+      <w:proofErr w:type="spellStart"/>
+      <w:r>
+        <w:rPr>
+          <w:rFonts w:ascii="Calibri" w:hAnsi="Calibri" w:cs="Calibri"/>
+          <w:color w:val="090000"/>
+          <w:sz w:val="24"/>
+          <w:szCs w:val="24"/>
+          <w:lang w:val="en-US"/>
+        </w:rPr>
+        <w:t>Created__at</w:t>
+      </w:r>
+      <w:proofErr w:type="spellEnd"/>
       <w:r>
         <w:rPr>
           <w:rFonts w:ascii="Calibri" w:hAnsi="Calibri" w:cs="Calibri"/>
@@ -7102,8 +10141,20 @@
           <w:szCs w:val="24"/>
           <w:lang w:val="en-US"/>
         </w:rPr>
-        <w:t>, Updated_at</w:t>
-      </w:r>
+        <w:t xml:space="preserve">, </w:t>
+      </w:r>
+      <w:proofErr w:type="spellStart"/>
+      <w:r>
+        <w:rPr>
+          <w:rFonts w:ascii="Calibri" w:hAnsi="Calibri" w:cs="Calibri"/>
+          <w:color w:val="090000"/>
+          <w:sz w:val="24"/>
+          <w:szCs w:val="24"/>
+          <w:lang w:val="en-US"/>
+        </w:rPr>
+        <w:t>Updated_at</w:t>
+      </w:r>
+      <w:proofErr w:type="spellEnd"/>
       <w:r>
         <w:rPr>
           <w:rFonts w:ascii="Calibri" w:hAnsi="Calibri" w:cs="Calibri"/>
@@ -7130,20 +10181,8 @@
         </w:rPr>
         <w:t>);</w:t>
       </w:r>
-    </w:p>
-    <w:p>
-      <w:pPr>
-        <w:autoSpaceDE w:val="0"/>
-        <w:autoSpaceDN w:val="0"/>
-        <w:adjustRightInd w:val="0"/>
-        <w:spacing w:after="0" w:line="240" w:lineRule="auto"/>
-        <w:rPr>
-          <w:rFonts w:ascii="Segoe UI" w:hAnsi="Segoe UI" w:cs="Segoe UI"/>
-          <w:sz w:val="17"/>
-          <w:szCs w:val="17"/>
-          <w:lang w:val="en-US"/>
-        </w:rPr>
-      </w:pPr>
+      <w:bookmarkStart w:id="0" w:name="_GoBack"/>
+      <w:bookmarkEnd w:id="0"/>
     </w:p>
     <w:p>
       <w:pPr>
